--- a/2023/Semester 2/Match ICT Needs/Assesment 1/Assignment 1_Business Strategy and ICT gaps.docx
+++ b/2023/Semester 2/Match ICT Needs/Assesment 1/Assignment 1_Business Strategy and ICT gaps.docx
@@ -503,25 +503,7 @@
                 <w:szCs w:val="22"/>
                 <w:lang w:val="en-AU"/>
               </w:rPr>
-              <w:t xml:space="preserve">current strategic plan of an organisation, document state of ICT systems, identify goals and objectives, determine ICT gaps, evaluate changes required and provide improvement </w:t>
-            </w:r>
-            <w:proofErr w:type="gramStart"/>
-            <w:r>
-              <w:rPr>
-                <w:sz w:val="22"/>
-                <w:szCs w:val="22"/>
-                <w:lang w:val="en-AU"/>
-              </w:rPr>
-              <w:t>opportunities</w:t>
-            </w:r>
-            <w:proofErr w:type="gramEnd"/>
-            <w:r>
-              <w:rPr>
-                <w:sz w:val="22"/>
-                <w:szCs w:val="22"/>
-                <w:lang w:val="en-AU"/>
-              </w:rPr>
-              <w:t xml:space="preserve"> </w:t>
+              <w:t xml:space="preserve">current strategic plan of an organisation, document state of ICT systems, identify goals and objectives, determine ICT gaps, evaluate changes required and provide improvement opportunities </w:t>
             </w:r>
           </w:p>
           <w:p>
@@ -646,21 +628,8 @@
                 <w:szCs w:val="22"/>
                 <w:shd w:val="clear" w:color="auto" w:fill="FFFFFF"/>
               </w:rPr>
-              <w:t xml:space="preserve">This assessment will require you to complete the following </w:t>
+              <w:t>This assessment will require you to complete the following tasks</w:t>
             </w:r>
-            <w:proofErr w:type="gramStart"/>
-            <w:r>
-              <w:rPr>
-                <w:rStyle w:val="normaltextrun"/>
-                <w:rFonts w:cs="Arial"/>
-                <w:color w:val="000000"/>
-                <w:sz w:val="22"/>
-                <w:szCs w:val="22"/>
-                <w:shd w:val="clear" w:color="auto" w:fill="FFFFFF"/>
-              </w:rPr>
-              <w:t>tasks</w:t>
-            </w:r>
-            <w:proofErr w:type="gramEnd"/>
             <w:r>
               <w:rPr>
                 <w:rStyle w:val="eop"/>
@@ -808,23 +777,7 @@
                 <w:sz w:val="22"/>
                 <w:szCs w:val="22"/>
               </w:rPr>
-              <w:t xml:space="preserve">Refer to your schedule for submission </w:t>
-            </w:r>
-            <w:proofErr w:type="gramStart"/>
-            <w:r>
-              <w:rPr>
-                <w:sz w:val="22"/>
-                <w:szCs w:val="22"/>
-              </w:rPr>
-              <w:t>dates</w:t>
-            </w:r>
-            <w:proofErr w:type="gramEnd"/>
-            <w:r>
-              <w:rPr>
-                <w:sz w:val="22"/>
-                <w:szCs w:val="22"/>
-              </w:rPr>
-              <w:t xml:space="preserve"> </w:t>
+              <w:t xml:space="preserve">Refer to your schedule for submission dates </w:t>
             </w:r>
             <w:bookmarkEnd w:id="0"/>
           </w:p>
@@ -884,31 +837,7 @@
                 <w:szCs w:val="22"/>
                 <w:shd w:val="clear" w:color="auto" w:fill="FFFFFF"/>
               </w:rPr>
-              <w:t>Assessment can be completed anywhere with access to the resources required. (</w:t>
-            </w:r>
-            <w:proofErr w:type="gramStart"/>
-            <w:r>
-              <w:rPr>
-                <w:rStyle w:val="normaltextrun"/>
-                <w:rFonts w:cs="Arial"/>
-                <w:color w:val="000000"/>
-                <w:sz w:val="22"/>
-                <w:szCs w:val="22"/>
-                <w:shd w:val="clear" w:color="auto" w:fill="FFFFFF"/>
-              </w:rPr>
-              <w:t>see</w:t>
-            </w:r>
-            <w:proofErr w:type="gramEnd"/>
-            <w:r>
-              <w:rPr>
-                <w:rStyle w:val="normaltextrun"/>
-                <w:rFonts w:cs="Arial"/>
-                <w:color w:val="000000"/>
-                <w:sz w:val="22"/>
-                <w:szCs w:val="22"/>
-                <w:shd w:val="clear" w:color="auto" w:fill="FFFFFF"/>
-              </w:rPr>
-              <w:t xml:space="preserve"> Resources Required section below)</w:t>
+              <w:t>Assessment can be completed anywhere with access to the resources required. (see Resources Required section below)</w:t>
             </w:r>
           </w:p>
           <w:p>
@@ -1076,27 +1005,7 @@
                 <w:szCs w:val="22"/>
                 <w:lang w:val="en-US"/>
               </w:rPr>
-              <w:t xml:space="preserve">This is </w:t>
-            </w:r>
-            <w:proofErr w:type="gramStart"/>
-            <w:r>
-              <w:rPr>
-                <w:rFonts w:cs="Times New Roman"/>
-                <w:sz w:val="22"/>
-                <w:szCs w:val="22"/>
-                <w:lang w:val="en-US"/>
-              </w:rPr>
-              <w:t>unsupervised</w:t>
-            </w:r>
-            <w:proofErr w:type="gramEnd"/>
-            <w:r>
-              <w:rPr>
-                <w:rFonts w:cs="Times New Roman"/>
-                <w:sz w:val="22"/>
-                <w:szCs w:val="22"/>
-                <w:lang w:val="en-US"/>
-              </w:rPr>
-              <w:t xml:space="preserve"> </w:t>
+              <w:t xml:space="preserve">This is unsupervised </w:t>
             </w:r>
             <w:r>
               <w:rPr>
@@ -1169,25 +1078,7 @@
                 <w:szCs w:val="22"/>
                 <w:lang w:val="en-AU"/>
               </w:rPr>
-              <w:t xml:space="preserve">All assessment submissions must be via </w:t>
-            </w:r>
-            <w:proofErr w:type="gramStart"/>
-            <w:r>
-              <w:rPr>
-                <w:sz w:val="22"/>
-                <w:szCs w:val="22"/>
-                <w:lang w:val="en-AU"/>
-              </w:rPr>
-              <w:t>Learn,</w:t>
-            </w:r>
-            <w:proofErr w:type="gramEnd"/>
-            <w:r>
-              <w:rPr>
-                <w:sz w:val="22"/>
-                <w:szCs w:val="22"/>
-                <w:lang w:val="en-AU"/>
-              </w:rPr>
-              <w:t xml:space="preserve"> email submissions will not be accepted</w:t>
+              <w:t>All assessment submissions must be via Learn, email submissions will not be accepted</w:t>
             </w:r>
           </w:p>
         </w:tc>
@@ -1256,18 +1147,8 @@
                 <w:sz w:val="22"/>
                 <w:szCs w:val="22"/>
               </w:rPr>
-              <w:t xml:space="preserve">Access to Learn with Internet </w:t>
+              <w:t>Access to Learn with Internet access</w:t>
             </w:r>
-            <w:proofErr w:type="gramStart"/>
-            <w:r>
-              <w:rPr>
-                <w:rFonts w:cs="Arial"/>
-                <w:sz w:val="22"/>
-                <w:szCs w:val="22"/>
-              </w:rPr>
-              <w:t>access</w:t>
-            </w:r>
-            <w:proofErr w:type="gramEnd"/>
           </w:p>
           <w:p>
             <w:pPr>
@@ -1289,18 +1170,8 @@
                 <w:sz w:val="22"/>
                 <w:szCs w:val="22"/>
               </w:rPr>
-              <w:t xml:space="preserve">Learn </w:t>
+              <w:t>Learn resources</w:t>
             </w:r>
-            <w:proofErr w:type="gramStart"/>
-            <w:r>
-              <w:rPr>
-                <w:rFonts w:cs="Arial"/>
-                <w:sz w:val="22"/>
-                <w:szCs w:val="22"/>
-              </w:rPr>
-              <w:t>resources</w:t>
-            </w:r>
-            <w:proofErr w:type="gramEnd"/>
           </w:p>
           <w:p>
             <w:pPr>
@@ -1859,9 +1730,8 @@
           <w:sz w:val="22"/>
           <w:szCs w:val="22"/>
         </w:rPr>
-        <w:t>(</w:t>
-      </w:r>
-      <w:proofErr w:type="gramStart"/>
+        <w:t>(File:</w:t>
+      </w:r>
       <w:r>
         <w:rPr>
           <w:rFonts w:cs="Arial"/>
@@ -1869,26 +1739,7 @@
           <w:sz w:val="22"/>
           <w:szCs w:val="22"/>
         </w:rPr>
-        <w:t>File:</w:t>
-      </w:r>
-      <w:r>
-        <w:rPr>
-          <w:rFonts w:cs="Arial"/>
-          <w:bCs/>
-          <w:sz w:val="22"/>
-          <w:szCs w:val="22"/>
-        </w:rPr>
-        <w:t>International</w:t>
-      </w:r>
-      <w:proofErr w:type="gramEnd"/>
-      <w:r>
-        <w:rPr>
-          <w:rFonts w:cs="Arial"/>
-          <w:bCs/>
-          <w:sz w:val="22"/>
-          <w:szCs w:val="22"/>
-        </w:rPr>
-        <w:t xml:space="preserve"> Technical </w:t>
+        <w:t xml:space="preserve">International Technical </w:t>
       </w:r>
       <w:proofErr w:type="spellStart"/>
       <w:r>
@@ -2312,7 +2163,7 @@
           <w:bCs/>
           <w:sz w:val="22"/>
         </w:rPr>
-        <w:t>Business, Justice and IT</w:t>
+        <w:t>Business, Justice</w:t>
       </w:r>
       <w:r>
         <w:rPr>
@@ -2320,7 +2171,7 @@
           <w:bCs/>
           <w:sz w:val="22"/>
         </w:rPr>
-        <w:t xml:space="preserve"> and </w:t>
+        <w:t>,</w:t>
       </w:r>
       <w:r>
         <w:rPr>
@@ -2328,7 +2179,47 @@
           <w:bCs/>
           <w:sz w:val="22"/>
         </w:rPr>
-        <w:t>Community Services and Health</w:t>
+        <w:t xml:space="preserve"> IT</w:t>
+      </w:r>
+      <w:r>
+        <w:rPr>
+          <w:rFonts w:cs="Arial"/>
+          <w:bCs/>
+          <w:sz w:val="22"/>
+        </w:rPr>
+        <w:t>,</w:t>
+      </w:r>
+      <w:r>
+        <w:rPr>
+          <w:rFonts w:cs="Arial"/>
+          <w:bCs/>
+          <w:sz w:val="22"/>
+        </w:rPr>
+        <w:t xml:space="preserve"> </w:t>
+      </w:r>
+      <w:r>
+        <w:rPr>
+          <w:rFonts w:cs="Arial"/>
+          <w:bCs/>
+          <w:sz w:val="22"/>
+        </w:rPr>
+        <w:t>Community Services</w:t>
+      </w:r>
+      <w:r>
+        <w:rPr>
+          <w:rFonts w:cs="Arial"/>
+          <w:bCs/>
+          <w:sz w:val="22"/>
+        </w:rPr>
+        <w:t>,</w:t>
+      </w:r>
+      <w:r>
+        <w:rPr>
+          <w:rFonts w:cs="Arial"/>
+          <w:bCs/>
+          <w:sz w:val="22"/>
+        </w:rPr>
+        <w:t xml:space="preserve"> and Health</w:t>
       </w:r>
     </w:p>
     <w:p>
@@ -2363,17 +2254,15 @@
         </w:rPr>
         <w:t xml:space="preserve">: on campus, </w:t>
       </w:r>
-      <w:proofErr w:type="spellStart"/>
-      <w:r>
-        <w:rPr>
-          <w:rFonts w:cs="Arial"/>
-          <w:color w:val="000000" w:themeColor="text1"/>
-          <w:sz w:val="22"/>
-          <w:szCs w:val="22"/>
-        </w:rPr>
-        <w:t>self directed</w:t>
-      </w:r>
-      <w:proofErr w:type="spellEnd"/>
+      <w:r>
+        <w:rPr>
+          <w:rFonts w:cs="Arial"/>
+          <w:color w:val="000000" w:themeColor="text1"/>
+          <w:sz w:val="22"/>
+          <w:szCs w:val="22"/>
+        </w:rPr>
+        <w:t>self-directed</w:t>
+      </w:r>
       <w:r>
         <w:rPr>
           <w:rFonts w:cs="Arial"/>
@@ -2406,6 +2295,24 @@
         </w:rPr>
         <w:t>ICT Infrastructure</w:t>
       </w:r>
+      <w:r>
+        <w:rPr>
+          <w:rFonts w:cs="Arial"/>
+          <w:bCs/>
+          <w:sz w:val="22"/>
+          <w:szCs w:val="22"/>
+        </w:rPr>
+        <w:t xml:space="preserve">: </w:t>
+      </w:r>
+      <w:r>
+        <w:rPr>
+          <w:rFonts w:cs="Arial"/>
+          <w:bCs/>
+          <w:sz w:val="22"/>
+          <w:szCs w:val="22"/>
+        </w:rPr>
+        <w:t>offsite using third party.</w:t>
+      </w:r>
     </w:p>
     <w:p>
       <w:pPr>
@@ -2455,80 +2362,123 @@
     </w:p>
     <w:p>
       <w:pPr>
-        <w:ind w:left="360"/>
-        <w:rPr>
-          <w:rFonts w:cs="Arial"/>
-          <w:color w:val="000000" w:themeColor="text1"/>
-          <w:sz w:val="22"/>
-          <w:szCs w:val="22"/>
-        </w:rPr>
-      </w:pPr>
-    </w:p>
-    <w:p>
-      <w:pPr>
-        <w:ind w:left="360"/>
-        <w:rPr>
-          <w:rFonts w:cs="Arial"/>
-          <w:color w:val="000000" w:themeColor="text1"/>
-          <w:sz w:val="22"/>
-          <w:szCs w:val="22"/>
-        </w:rPr>
-      </w:pPr>
-    </w:p>
-    <w:p>
-      <w:pPr>
-        <w:ind w:left="360"/>
-        <w:rPr>
-          <w:rFonts w:cs="Arial"/>
-          <w:color w:val="000000" w:themeColor="text1"/>
-          <w:sz w:val="22"/>
-          <w:szCs w:val="22"/>
-        </w:rPr>
-      </w:pPr>
-    </w:p>
-    <w:p>
-      <w:pPr>
-        <w:ind w:left="360"/>
-        <w:rPr>
-          <w:rFonts w:cs="Arial"/>
-          <w:color w:val="000000" w:themeColor="text1"/>
-          <w:sz w:val="22"/>
-          <w:szCs w:val="22"/>
-        </w:rPr>
-      </w:pPr>
-    </w:p>
-    <w:p>
-      <w:pPr>
-        <w:ind w:left="360"/>
-        <w:rPr>
-          <w:rFonts w:cs="Arial"/>
-          <w:color w:val="000000" w:themeColor="text1"/>
-          <w:sz w:val="22"/>
-          <w:szCs w:val="22"/>
-        </w:rPr>
-      </w:pPr>
-    </w:p>
-    <w:p>
-      <w:pPr>
-        <w:ind w:left="360"/>
-        <w:rPr>
-          <w:rFonts w:cs="Arial"/>
-          <w:color w:val="000000" w:themeColor="text1"/>
-          <w:sz w:val="22"/>
-          <w:szCs w:val="22"/>
-        </w:rPr>
-      </w:pPr>
-    </w:p>
-    <w:p>
-      <w:pPr>
-        <w:ind w:left="360"/>
-        <w:rPr>
-          <w:rFonts w:cs="Arial"/>
-          <w:color w:val="000000" w:themeColor="text1"/>
-          <w:sz w:val="22"/>
-          <w:szCs w:val="22"/>
-        </w:rPr>
-      </w:pPr>
+        <w:rPr>
+          <w:rFonts w:cs="Arial"/>
+          <w:color w:val="000000" w:themeColor="text1"/>
+          <w:sz w:val="22"/>
+          <w:szCs w:val="22"/>
+        </w:rPr>
+      </w:pPr>
+      <w:r>
+        <w:rPr>
+          <w:rFonts w:cs="Arial"/>
+          <w:color w:val="000000" w:themeColor="text1"/>
+          <w:sz w:val="22"/>
+          <w:szCs w:val="22"/>
+        </w:rPr>
+        <w:t xml:space="preserve">The International technical institute is a South Australian RTO with 5 campuses, it provides over 12 certificate and diploma level qualification in the VET Sector in </w:t>
+      </w:r>
+      <w:r>
+        <w:rPr>
+          <w:rFonts w:cs="Arial"/>
+          <w:bCs/>
+          <w:sz w:val="22"/>
+        </w:rPr>
+        <w:t>Business, Justice</w:t>
+      </w:r>
+      <w:r>
+        <w:rPr>
+          <w:rFonts w:cs="Arial"/>
+          <w:bCs/>
+          <w:sz w:val="22"/>
+        </w:rPr>
+        <w:t>,</w:t>
+      </w:r>
+      <w:r>
+        <w:rPr>
+          <w:rFonts w:cs="Arial"/>
+          <w:bCs/>
+          <w:sz w:val="22"/>
+        </w:rPr>
+        <w:t xml:space="preserve"> IT</w:t>
+      </w:r>
+      <w:r>
+        <w:rPr>
+          <w:rFonts w:cs="Arial"/>
+          <w:bCs/>
+          <w:sz w:val="22"/>
+        </w:rPr>
+        <w:t xml:space="preserve">, </w:t>
+      </w:r>
+      <w:r>
+        <w:rPr>
+          <w:rFonts w:cs="Arial"/>
+          <w:bCs/>
+          <w:sz w:val="22"/>
+        </w:rPr>
+        <w:t>Community Services</w:t>
+      </w:r>
+      <w:r>
+        <w:rPr>
+          <w:rFonts w:cs="Arial"/>
+          <w:bCs/>
+          <w:sz w:val="22"/>
+        </w:rPr>
+        <w:t>,</w:t>
+      </w:r>
+      <w:r>
+        <w:rPr>
+          <w:rFonts w:cs="Arial"/>
+          <w:bCs/>
+          <w:sz w:val="22"/>
+        </w:rPr>
+        <w:t xml:space="preserve"> and Health</w:t>
+      </w:r>
+      <w:r>
+        <w:rPr>
+          <w:rFonts w:cs="Arial"/>
+          <w:color w:val="000000" w:themeColor="text1"/>
+          <w:sz w:val="22"/>
+          <w:szCs w:val="22"/>
+        </w:rPr>
+        <w:t xml:space="preserve">. The institute has 250 students currently attending who all use LEARN as the </w:t>
+      </w:r>
+      <w:r>
+        <w:rPr>
+          <w:rFonts w:cs="Arial"/>
+          <w:color w:val="000000" w:themeColor="text1"/>
+          <w:sz w:val="22"/>
+          <w:szCs w:val="22"/>
+        </w:rPr>
+        <w:t>Learning Management System</w:t>
+      </w:r>
+      <w:r>
+        <w:rPr>
+          <w:rFonts w:cs="Arial"/>
+          <w:color w:val="000000" w:themeColor="text1"/>
+          <w:sz w:val="22"/>
+          <w:szCs w:val="22"/>
+        </w:rPr>
+        <w:t xml:space="preserve"> and in blended programs with on and off campus, and self-directed courses</w:t>
+      </w:r>
+      <w:r>
+        <w:rPr>
+          <w:rFonts w:cs="Arial"/>
+          <w:color w:val="000000" w:themeColor="text1"/>
+          <w:sz w:val="22"/>
+          <w:szCs w:val="22"/>
+        </w:rPr>
+        <w:t xml:space="preserve">. The Institute currently </w:t>
+      </w:r>
+      <w:r>
+        <w:rPr>
+          <w:rFonts w:cs="Arial"/>
+          <w:color w:val="000000" w:themeColor="text1"/>
+          <w:sz w:val="22"/>
+          <w:szCs w:val="22"/>
+        </w:rPr>
+        <w:t>uses an external software as a service (SaaS) provider, BEAST IT, and are looking to move towards Infrastructure as a service (IaaS)</w:t>
+      </w:r>
     </w:p>
     <w:p>
       <w:pPr>
@@ -2667,7 +2617,6 @@
     <w:p>
       <w:pPr>
         <w:spacing w:before="60" w:after="60" w:line="288" w:lineRule="auto"/>
-        <w:ind w:left="360"/>
         <w:rPr>
           <w:rFonts w:cs="Arial"/>
           <w:b/>
@@ -2691,31 +2640,36 @@
     </w:p>
     <w:p>
       <w:pPr>
+        <w:pStyle w:val="ListParagraph"/>
+        <w:numPr>
+          <w:ilvl w:val="0"/>
+          <w:numId w:val="51"/>
+        </w:numPr>
         <w:spacing w:before="60" w:after="60" w:line="288" w:lineRule="auto"/>
-        <w:ind w:left="360"/>
-        <w:rPr>
-          <w:rFonts w:cs="Arial"/>
-          <w:i/>
-          <w:iCs/>
-          <w:color w:val="000000" w:themeColor="text1"/>
-          <w:sz w:val="22"/>
-          <w:szCs w:val="22"/>
-        </w:rPr>
-      </w:pPr>
-      <w:r>
-        <w:rPr>
-          <w:rFonts w:cs="Arial"/>
-          <w:i/>
-          <w:iCs/>
-          <w:color w:val="000000" w:themeColor="text1"/>
-          <w:sz w:val="22"/>
-          <w:szCs w:val="22"/>
-        </w:rPr>
-        <w:t>&lt;&lt;List three objectives&gt;&gt;</w:t>
-      </w:r>
-    </w:p>
-    <w:p>
-      <w:pPr>
+        <w:rPr>
+          <w:rFonts w:cs="Arial"/>
+          <w:color w:val="000000" w:themeColor="text1"/>
+          <w:sz w:val="22"/>
+          <w:szCs w:val="22"/>
+        </w:rPr>
+      </w:pPr>
+      <w:r>
+        <w:rPr>
+          <w:rFonts w:cs="Arial"/>
+          <w:color w:val="000000" w:themeColor="text1"/>
+          <w:sz w:val="22"/>
+          <w:szCs w:val="22"/>
+        </w:rPr>
+        <w:t>To deliver first-class education using modern technologies</w:t>
+      </w:r>
+    </w:p>
+    <w:p>
+      <w:pPr>
+        <w:pStyle w:val="ListParagraph"/>
+        <w:numPr>
+          <w:ilvl w:val="0"/>
+          <w:numId w:val="51"/>
+        </w:numPr>
         <w:spacing w:before="60" w:after="60" w:line="288" w:lineRule="auto"/>
         <w:rPr>
           <w:rFonts w:cs="Arial"/>
@@ -2724,11 +2678,41 @@
           <w:szCs w:val="22"/>
         </w:rPr>
       </w:pPr>
-    </w:p>
-    <w:p>
-      <w:pPr>
+      <w:r>
+        <w:rPr>
+          <w:rFonts w:cs="Arial"/>
+          <w:color w:val="000000" w:themeColor="text1"/>
+          <w:sz w:val="22"/>
+          <w:szCs w:val="22"/>
+        </w:rPr>
+        <w:t>To provide customer service excellence beyond expectations</w:t>
+      </w:r>
+    </w:p>
+    <w:p>
+      <w:pPr>
+        <w:pStyle w:val="ListParagraph"/>
+        <w:numPr>
+          <w:ilvl w:val="0"/>
+          <w:numId w:val="51"/>
+        </w:numPr>
         <w:spacing w:before="60" w:after="60" w:line="288" w:lineRule="auto"/>
-        <w:ind w:left="360"/>
+        <w:rPr>
+          <w:rFonts w:cs="Arial"/>
+          <w:color w:val="000000" w:themeColor="text1"/>
+          <w:sz w:val="22"/>
+          <w:szCs w:val="22"/>
+        </w:rPr>
+      </w:pPr>
+      <w:r>
+        <w:rPr>
+          <w:rFonts w:cs="Arial"/>
+          <w:color w:val="000000" w:themeColor="text1"/>
+          <w:sz w:val="22"/>
+          <w:szCs w:val="22"/>
+        </w:rPr>
+        <w:t>To implement sustainable practices</w:t>
+      </w:r>
+      <w:r>
         <w:rPr>
           <w:rFonts w:cs="Arial"/>
           <w:b/>
@@ -2737,8 +2721,12 @@
           <w:sz w:val="22"/>
           <w:szCs w:val="22"/>
         </w:rPr>
-      </w:pPr>
-      <w:r>
+        <w:t xml:space="preserve"> </w:t>
+      </w:r>
+    </w:p>
+    <w:p>
+      <w:pPr>
+        <w:spacing w:before="60" w:after="60" w:line="288" w:lineRule="auto"/>
         <w:rPr>
           <w:rFonts w:cs="Arial"/>
           <w:b/>
@@ -2747,8 +2735,7 @@
           <w:sz w:val="22"/>
           <w:szCs w:val="22"/>
         </w:rPr>
-        <w:t xml:space="preserve">Strategic </w:t>
-      </w:r>
+      </w:pPr>
       <w:r>
         <w:rPr>
           <w:rFonts w:cs="Arial"/>
@@ -2758,54 +2745,119 @@
           <w:sz w:val="22"/>
           <w:szCs w:val="22"/>
         </w:rPr>
+        <w:t xml:space="preserve">Strategic </w:t>
+      </w:r>
+      <w:r>
+        <w:rPr>
+          <w:rFonts w:cs="Arial"/>
+          <w:b/>
+          <w:bCs/>
+          <w:color w:val="000000" w:themeColor="text1"/>
+          <w:sz w:val="22"/>
+          <w:szCs w:val="22"/>
+        </w:rPr>
         <w:t>Goals</w:t>
       </w:r>
     </w:p>
     <w:p>
       <w:pPr>
-        <w:spacing w:before="60" w:after="60" w:line="288" w:lineRule="auto"/>
-        <w:ind w:left="360"/>
-        <w:rPr>
-          <w:rFonts w:cs="Arial"/>
-          <w:i/>
-          <w:iCs/>
-          <w:color w:val="000000" w:themeColor="text1"/>
-          <w:sz w:val="22"/>
-          <w:szCs w:val="22"/>
-        </w:rPr>
-      </w:pPr>
-      <w:r>
-        <w:rPr>
-          <w:rFonts w:cs="Arial"/>
-          <w:i/>
-          <w:iCs/>
-          <w:color w:val="000000" w:themeColor="text1"/>
-          <w:sz w:val="22"/>
-          <w:szCs w:val="22"/>
-        </w:rPr>
-        <w:t xml:space="preserve">&lt;&lt;List five </w:t>
-      </w:r>
-      <w:r>
-        <w:rPr>
-          <w:rFonts w:cs="Arial"/>
-          <w:i/>
-          <w:iCs/>
-          <w:color w:val="000000" w:themeColor="text1"/>
-          <w:sz w:val="22"/>
-          <w:szCs w:val="22"/>
-        </w:rPr>
-        <w:t>goals</w:t>
-      </w:r>
-      <w:r>
-        <w:rPr>
-          <w:rFonts w:cs="Arial"/>
-          <w:i/>
-          <w:iCs/>
-          <w:color w:val="000000" w:themeColor="text1"/>
-          <w:sz w:val="22"/>
-          <w:szCs w:val="22"/>
-        </w:rPr>
-        <w:t>&gt;&gt;</w:t>
+        <w:pStyle w:val="ListParagraph"/>
+        <w:numPr>
+          <w:ilvl w:val="0"/>
+          <w:numId w:val="50"/>
+        </w:numPr>
+        <w:rPr>
+          <w:rFonts w:cs="Arial"/>
+          <w:bCs/>
+          <w:szCs w:val="22"/>
+        </w:rPr>
+      </w:pPr>
+      <w:r>
+        <w:rPr>
+          <w:rFonts w:cs="Arial"/>
+          <w:bCs/>
+        </w:rPr>
+        <w:t xml:space="preserve">To increase student numbers </w:t>
+      </w:r>
+    </w:p>
+    <w:p>
+      <w:pPr>
+        <w:pStyle w:val="ListParagraph"/>
+        <w:numPr>
+          <w:ilvl w:val="0"/>
+          <w:numId w:val="50"/>
+        </w:numPr>
+        <w:rPr>
+          <w:rFonts w:cs="Arial"/>
+          <w:bCs/>
+        </w:rPr>
+      </w:pPr>
+      <w:r>
+        <w:rPr>
+          <w:rFonts w:cs="Arial"/>
+          <w:bCs/>
+        </w:rPr>
+        <w:t xml:space="preserve">To increase staff collaboration </w:t>
+      </w:r>
+    </w:p>
+    <w:p>
+      <w:pPr>
+        <w:pStyle w:val="ListParagraph"/>
+        <w:numPr>
+          <w:ilvl w:val="0"/>
+          <w:numId w:val="50"/>
+        </w:numPr>
+        <w:rPr>
+          <w:rFonts w:cs="Arial"/>
+          <w:bCs/>
+        </w:rPr>
+      </w:pPr>
+      <w:r>
+        <w:rPr>
+          <w:rFonts w:cs="Arial"/>
+          <w:bCs/>
+        </w:rPr>
+        <w:t>To reduce desktop software cost</w:t>
+      </w:r>
+    </w:p>
+    <w:p>
+      <w:pPr>
+        <w:pStyle w:val="ListParagraph"/>
+        <w:numPr>
+          <w:ilvl w:val="0"/>
+          <w:numId w:val="50"/>
+        </w:numPr>
+        <w:rPr>
+          <w:rFonts w:cs="Arial"/>
+          <w:bCs/>
+        </w:rPr>
+      </w:pPr>
+      <w:r>
+        <w:rPr>
+          <w:rFonts w:cs="Arial"/>
+          <w:bCs/>
+        </w:rPr>
+        <w:t xml:space="preserve">To provide storage scalability </w:t>
+      </w:r>
+    </w:p>
+    <w:p>
+      <w:pPr>
+        <w:pStyle w:val="ListParagraph"/>
+        <w:numPr>
+          <w:ilvl w:val="0"/>
+          <w:numId w:val="50"/>
+        </w:numPr>
+        <w:rPr>
+          <w:rFonts w:cs="Arial"/>
+          <w:bCs/>
+        </w:rPr>
+      </w:pPr>
+      <w:r>
+        <w:rPr>
+          <w:rFonts w:cs="Arial"/>
+          <w:bCs/>
+        </w:rPr>
+        <w:t>To improve security and privacy</w:t>
       </w:r>
     </w:p>
     <w:p>
@@ -2905,27 +2957,7 @@
           <w:sz w:val="22"/>
           <w:szCs w:val="22"/>
         </w:rPr>
-        <w:t xml:space="preserve"> objectives for each of the strategic </w:t>
-      </w:r>
-      <w:proofErr w:type="gramStart"/>
-      <w:r>
-        <w:rPr>
-          <w:rFonts w:cs="Arial"/>
-          <w:color w:val="000000" w:themeColor="text1"/>
-          <w:sz w:val="22"/>
-          <w:szCs w:val="22"/>
-        </w:rPr>
-        <w:t>goals</w:t>
-      </w:r>
-      <w:proofErr w:type="gramEnd"/>
-      <w:r>
-        <w:rPr>
-          <w:rFonts w:cs="Arial"/>
-          <w:color w:val="000000" w:themeColor="text1"/>
-          <w:sz w:val="22"/>
-          <w:szCs w:val="22"/>
-        </w:rPr>
-        <w:t xml:space="preserve"> </w:t>
+        <w:t xml:space="preserve"> objectives for each of the strategic goals </w:t>
       </w:r>
     </w:p>
     <w:p>
@@ -3178,19 +3210,8 @@
           <w:sz w:val="22"/>
           <w:szCs w:val="22"/>
         </w:rPr>
-        <w:t xml:space="preserve"> for each of the strategic </w:t>
-      </w:r>
-      <w:proofErr w:type="gramStart"/>
-      <w:r>
-        <w:rPr>
-          <w:rFonts w:cs="Arial"/>
-          <w:color w:val="000000" w:themeColor="text1"/>
-          <w:sz w:val="22"/>
-          <w:szCs w:val="22"/>
-        </w:rPr>
-        <w:t>goals</w:t>
-      </w:r>
-      <w:proofErr w:type="gramEnd"/>
+        <w:t xml:space="preserve"> for each of the strategic goals</w:t>
+      </w:r>
     </w:p>
     <w:p>
       <w:pPr>
@@ -3280,7 +3301,6 @@
         </w:rPr>
         <w:t xml:space="preserve">strategic </w:t>
       </w:r>
-      <w:proofErr w:type="gramStart"/>
       <w:r>
         <w:rPr>
           <w:rFonts w:cs="Arial"/>
@@ -3297,17 +3317,7 @@
           <w:sz w:val="22"/>
           <w:szCs w:val="22"/>
         </w:rPr>
-        <w:t>s</w:t>
-      </w:r>
-      <w:proofErr w:type="gramEnd"/>
-      <w:r>
-        <w:rPr>
-          <w:rFonts w:cs="Arial"/>
-          <w:color w:val="000000" w:themeColor="text1"/>
-          <w:sz w:val="22"/>
-          <w:szCs w:val="22"/>
-        </w:rPr>
-        <w:t xml:space="preserve"> </w:t>
+        <w:t xml:space="preserve">s </w:t>
       </w:r>
     </w:p>
     <w:p>
@@ -3341,19 +3351,8 @@
           <w:sz w:val="22"/>
           <w:szCs w:val="22"/>
         </w:rPr>
-        <w:t xml:space="preserve">to clarify responses from the </w:t>
-      </w:r>
-      <w:proofErr w:type="gramStart"/>
-      <w:r>
-        <w:rPr>
-          <w:rFonts w:cs="Arial"/>
-          <w:color w:val="000000" w:themeColor="text1"/>
-          <w:sz w:val="22"/>
-          <w:szCs w:val="22"/>
-        </w:rPr>
-        <w:t>CEO</w:t>
-      </w:r>
-      <w:proofErr w:type="gramEnd"/>
+        <w:t>to clarify responses from the CEO</w:t>
+      </w:r>
     </w:p>
     <w:p>
       <w:pPr>
@@ -3483,20 +3482,8 @@
           <w:sz w:val="22"/>
           <w:szCs w:val="22"/>
         </w:rPr>
-        <w:t xml:space="preserve">Strategic </w:t>
-      </w:r>
-      <w:proofErr w:type="gramStart"/>
-      <w:r>
-        <w:rPr>
-          <w:rFonts w:cs="Arial"/>
-          <w:b/>
-          <w:bCs/>
-          <w:sz w:val="22"/>
-          <w:szCs w:val="22"/>
-        </w:rPr>
-        <w:t>objectives</w:t>
-      </w:r>
-      <w:proofErr w:type="gramEnd"/>
+        <w:t>Strategic objectives</w:t>
+      </w:r>
     </w:p>
     <w:p>
       <w:pPr>
@@ -4086,29 +4073,7 @@
           <w:szCs w:val="22"/>
           <w:lang w:eastAsia="en-AU"/>
         </w:rPr>
-        <w:t xml:space="preserve"> and Practices – list three. This should include the </w:t>
-      </w:r>
-      <w:proofErr w:type="gramStart"/>
-      <w:r>
-        <w:rPr>
-          <w:rFonts w:cs="Arial"/>
-          <w:color w:val="000000"/>
-          <w:sz w:val="22"/>
-          <w:szCs w:val="22"/>
-          <w:lang w:eastAsia="en-AU"/>
-        </w:rPr>
-        <w:t>Student</w:t>
-      </w:r>
-      <w:proofErr w:type="gramEnd"/>
-      <w:r>
-        <w:rPr>
-          <w:rFonts w:cs="Arial"/>
-          <w:color w:val="000000"/>
-          <w:sz w:val="22"/>
-          <w:szCs w:val="22"/>
-          <w:lang w:eastAsia="en-AU"/>
-        </w:rPr>
-        <w:t xml:space="preserve"> system, and the current messaging and document solution provided off-site</w:t>
+        <w:t xml:space="preserve"> and Practices – list three. This should include the Student system, and the current messaging and document solution provided off-site</w:t>
       </w:r>
     </w:p>
     <w:p>
@@ -4352,9 +4317,10 @@
             <w:pPr>
               <w:rPr>
                 <w:rFonts w:cs="Arial"/>
+                <w:b/>
                 <w:bCs/>
-                <w:color w:val="FF0000"/>
-                <w:szCs w:val="20"/>
+                <w:szCs w:val="22"/>
+                <w:lang w:val="en-AU"/>
               </w:rPr>
             </w:pPr>
           </w:p>
@@ -5372,6 +5338,16 @@
                 <w:lang w:eastAsia="en-AU"/>
               </w:rPr>
             </w:pPr>
+            <w:r>
+              <w:rPr>
+                <w:rFonts w:cs="Arial"/>
+                <w:color w:val="FF0000"/>
+                <w:sz w:val="22"/>
+                <w:szCs w:val="22"/>
+                <w:lang w:eastAsia="en-AU"/>
+              </w:rPr>
+              <w:t>Passwords</w:t>
+            </w:r>
           </w:p>
         </w:tc>
         <w:tc>
@@ -5394,6 +5370,26 @@
                 <w:lang w:eastAsia="en-AU"/>
               </w:rPr>
             </w:pPr>
+            <w:r>
+              <w:rPr>
+                <w:rFonts w:cs="Arial"/>
+                <w:color w:val="FF0000"/>
+                <w:sz w:val="22"/>
+                <w:szCs w:val="22"/>
+                <w:lang w:eastAsia="en-AU"/>
+              </w:rPr>
+              <w:t>I</w:t>
+            </w:r>
+            <w:r>
+              <w:rPr>
+                <w:rFonts w:cs="Arial"/>
+                <w:color w:val="FF0000"/>
+                <w:sz w:val="22"/>
+                <w:szCs w:val="22"/>
+                <w:lang w:eastAsia="en-AU"/>
+              </w:rPr>
+              <w:t>CT Physical Security</w:t>
+            </w:r>
           </w:p>
         </w:tc>
         <w:tc>
@@ -5416,6 +5412,16 @@
                 <w:lang w:eastAsia="en-AU"/>
               </w:rPr>
             </w:pPr>
+            <w:r>
+              <w:rPr>
+                <w:rFonts w:cs="Arial"/>
+                <w:color w:val="FF0000"/>
+                <w:sz w:val="22"/>
+                <w:szCs w:val="22"/>
+                <w:lang w:eastAsia="en-AU"/>
+              </w:rPr>
+              <w:t>Malicious Software Protection</w:t>
+            </w:r>
           </w:p>
         </w:tc>
         <w:tc>
@@ -5432,6 +5438,16 @@
                 <w:lang w:eastAsia="en-AU"/>
               </w:rPr>
             </w:pPr>
+            <w:r>
+              <w:rPr>
+                <w:rFonts w:cs="Arial"/>
+                <w:color w:val="FF0000"/>
+                <w:sz w:val="22"/>
+                <w:szCs w:val="22"/>
+                <w:lang w:eastAsia="en-AU"/>
+              </w:rPr>
+              <w:t>Data Encryption</w:t>
+            </w:r>
           </w:p>
         </w:tc>
       </w:tr>
@@ -5450,6 +5466,16 @@
                 <w:lang w:eastAsia="en-AU"/>
               </w:rPr>
             </w:pPr>
+            <w:r>
+              <w:rPr>
+                <w:rFonts w:cs="Arial"/>
+                <w:color w:val="FF0000"/>
+                <w:sz w:val="22"/>
+                <w:szCs w:val="22"/>
+                <w:lang w:eastAsia="en-AU"/>
+              </w:rPr>
+              <w:t>User Identification</w:t>
+            </w:r>
           </w:p>
         </w:tc>
         <w:tc>
@@ -5466,6 +5492,16 @@
                 <w:lang w:eastAsia="en-AU"/>
               </w:rPr>
             </w:pPr>
+            <w:r>
+              <w:rPr>
+                <w:rFonts w:cs="Arial"/>
+                <w:color w:val="FF0000"/>
+                <w:sz w:val="22"/>
+                <w:szCs w:val="22"/>
+                <w:lang w:eastAsia="en-AU"/>
+              </w:rPr>
+              <w:t>Physical Access</w:t>
+            </w:r>
           </w:p>
         </w:tc>
         <w:tc>
@@ -5482,6 +5518,16 @@
                 <w:lang w:eastAsia="en-AU"/>
               </w:rPr>
             </w:pPr>
+            <w:r>
+              <w:rPr>
+                <w:rFonts w:cs="Arial"/>
+                <w:color w:val="FF0000"/>
+                <w:sz w:val="22"/>
+                <w:szCs w:val="22"/>
+                <w:lang w:eastAsia="en-AU"/>
+              </w:rPr>
+              <w:t>Access Control and Management</w:t>
+            </w:r>
           </w:p>
         </w:tc>
         <w:tc>
@@ -5504,6 +5550,16 @@
                 <w:lang w:eastAsia="en-AU"/>
               </w:rPr>
             </w:pPr>
+            <w:r>
+              <w:rPr>
+                <w:rFonts w:cs="Arial"/>
+                <w:color w:val="FF0000"/>
+                <w:sz w:val="22"/>
+                <w:szCs w:val="22"/>
+                <w:lang w:eastAsia="en-AU"/>
+              </w:rPr>
+              <w:t>Event Logging</w:t>
+            </w:r>
           </w:p>
         </w:tc>
       </w:tr>
@@ -8219,19 +8275,8 @@
           <w:sz w:val="22"/>
           <w:szCs w:val="22"/>
         </w:rPr>
-        <w:t xml:space="preserve"> </w:t>
-      </w:r>
-      <w:proofErr w:type="gramStart"/>
-      <w:r>
-        <w:rPr>
-          <w:rFonts w:cs="Arial"/>
-          <w:color w:val="000000" w:themeColor="text1"/>
-          <w:sz w:val="22"/>
-          <w:szCs w:val="22"/>
-        </w:rPr>
-        <w:t>identified</w:t>
-      </w:r>
-      <w:proofErr w:type="gramEnd"/>
+        <w:t xml:space="preserve"> identified</w:t>
+      </w:r>
     </w:p>
     <w:p>
       <w:pPr>
@@ -10682,16 +10727,8 @@
       <w:rPr>
         <w:szCs w:val="16"/>
       </w:rPr>
-      <w:t xml:space="preserve">© TAFE SA | RTO CODE 41026 | CRICOS </w:t>
+      <w:t>© TAFE SA | RTO CODE 41026 | CRICOS 00092B</w:t>
     </w:r>
-    <w:proofErr w:type="gramStart"/>
-    <w:r>
-      <w:rPr>
-        <w:szCs w:val="16"/>
-      </w:rPr>
-      <w:t>00092B</w:t>
-    </w:r>
-    <w:proofErr w:type="gramEnd"/>
   </w:p>
   <w:p>
     <w:pPr>
@@ -10934,16 +10971,8 @@
       <w:rPr>
         <w:szCs w:val="16"/>
       </w:rPr>
-      <w:t xml:space="preserve">© TAFE SA | RTO CODE 41026 | CRICOS </w:t>
+      <w:t>© TAFE SA | RTO CODE 41026 | CRICOS 00092B</w:t>
     </w:r>
-    <w:proofErr w:type="gramStart"/>
-    <w:r>
-      <w:rPr>
-        <w:szCs w:val="16"/>
-      </w:rPr>
-      <w:t>00092B</w:t>
-    </w:r>
-    <w:proofErr w:type="gramEnd"/>
   </w:p>
   <w:p>
     <w:pPr>
@@ -11189,16 +11218,8 @@
       <w:rPr>
         <w:szCs w:val="16"/>
       </w:rPr>
-      <w:t xml:space="preserve">© TAFE SA | RTO CODE 41026 | CRICOS </w:t>
+      <w:t>© TAFE SA | RTO CODE 41026 | CRICOS 00092B</w:t>
     </w:r>
-    <w:proofErr w:type="gramStart"/>
-    <w:r>
-      <w:rPr>
-        <w:szCs w:val="16"/>
-      </w:rPr>
-      <w:t>00092B</w:t>
-    </w:r>
-    <w:proofErr w:type="gramEnd"/>
   </w:p>
   <w:p>
     <w:pPr>
@@ -11444,16 +11465,8 @@
       <w:rPr>
         <w:szCs w:val="16"/>
       </w:rPr>
-      <w:t xml:space="preserve">© TAFE SA | RTO CODE 41026 | CRICOS </w:t>
+      <w:t>© TAFE SA | RTO CODE 41026 | CRICOS 00092B</w:t>
     </w:r>
-    <w:proofErr w:type="gramStart"/>
-    <w:r>
-      <w:rPr>
-        <w:szCs w:val="16"/>
-      </w:rPr>
-      <w:t>00092B</w:t>
-    </w:r>
-    <w:proofErr w:type="gramEnd"/>
   </w:p>
   <w:p>
     <w:pPr>
@@ -12072,7 +12085,7 @@
         <v:path o:extrusionok="f" gradientshapeok="t" o:connecttype="rect"/>
         <o:lock v:ext="edit" aspectratio="t"/>
       </v:shapetype>
-      <v:shape id="_x0000_i1035" type="#_x0000_t75" style="width:9.6pt;height:9.6pt" o:bullet="t">
+      <v:shape id="_x0000_i1097" type="#_x0000_t75" style="width:9.6pt;height:9.6pt" o:bullet="t">
         <v:imagedata r:id="rId1" o:title="square"/>
       </v:shape>
     </w:pict>
@@ -12455,6 +12468,119 @@
     </w:lvl>
   </w:abstractNum>
   <w:abstractNum w:abstractNumId="8" w15:restartNumberingAfterBreak="0">
+    <w:nsid w:val="0C2D42C5"/>
+    <w:multiLevelType w:val="hybridMultilevel"/>
+    <w:tmpl w:val="831AF2A0"/>
+    <w:lvl w:ilvl="0" w:tplc="0C090001">
+      <w:start w:val="1"/>
+      <w:numFmt w:val="bullet"/>
+      <w:lvlText w:val=""/>
+      <w:lvlJc w:val="left"/>
+      <w:pPr>
+        <w:ind w:left="720" w:hanging="360"/>
+      </w:pPr>
+      <w:rPr>
+        <w:rFonts w:ascii="Symbol" w:hAnsi="Symbol" w:hint="default"/>
+      </w:rPr>
+    </w:lvl>
+    <w:lvl w:ilvl="1" w:tplc="0C090003">
+      <w:start w:val="1"/>
+      <w:numFmt w:val="bullet"/>
+      <w:lvlText w:val="o"/>
+      <w:lvlJc w:val="left"/>
+      <w:pPr>
+        <w:ind w:left="1440" w:hanging="360"/>
+      </w:pPr>
+      <w:rPr>
+        <w:rFonts w:ascii="Courier New" w:hAnsi="Courier New" w:cs="Courier New" w:hint="default"/>
+      </w:rPr>
+    </w:lvl>
+    <w:lvl w:ilvl="2" w:tplc="0C090005">
+      <w:start w:val="1"/>
+      <w:numFmt w:val="bullet"/>
+      <w:lvlText w:val=""/>
+      <w:lvlJc w:val="left"/>
+      <w:pPr>
+        <w:ind w:left="2160" w:hanging="360"/>
+      </w:pPr>
+      <w:rPr>
+        <w:rFonts w:ascii="Wingdings" w:hAnsi="Wingdings" w:hint="default"/>
+      </w:rPr>
+    </w:lvl>
+    <w:lvl w:ilvl="3" w:tplc="0C090001">
+      <w:start w:val="1"/>
+      <w:numFmt w:val="bullet"/>
+      <w:lvlText w:val=""/>
+      <w:lvlJc w:val="left"/>
+      <w:pPr>
+        <w:ind w:left="2880" w:hanging="360"/>
+      </w:pPr>
+      <w:rPr>
+        <w:rFonts w:ascii="Symbol" w:hAnsi="Symbol" w:hint="default"/>
+      </w:rPr>
+    </w:lvl>
+    <w:lvl w:ilvl="4" w:tplc="0C090003">
+      <w:start w:val="1"/>
+      <w:numFmt w:val="bullet"/>
+      <w:lvlText w:val="o"/>
+      <w:lvlJc w:val="left"/>
+      <w:pPr>
+        <w:ind w:left="3600" w:hanging="360"/>
+      </w:pPr>
+      <w:rPr>
+        <w:rFonts w:ascii="Courier New" w:hAnsi="Courier New" w:cs="Courier New" w:hint="default"/>
+      </w:rPr>
+    </w:lvl>
+    <w:lvl w:ilvl="5" w:tplc="0C090005">
+      <w:start w:val="1"/>
+      <w:numFmt w:val="bullet"/>
+      <w:lvlText w:val=""/>
+      <w:lvlJc w:val="left"/>
+      <w:pPr>
+        <w:ind w:left="4320" w:hanging="360"/>
+      </w:pPr>
+      <w:rPr>
+        <w:rFonts w:ascii="Wingdings" w:hAnsi="Wingdings" w:hint="default"/>
+      </w:rPr>
+    </w:lvl>
+    <w:lvl w:ilvl="6" w:tplc="0C090001">
+      <w:start w:val="1"/>
+      <w:numFmt w:val="bullet"/>
+      <w:lvlText w:val=""/>
+      <w:lvlJc w:val="left"/>
+      <w:pPr>
+        <w:ind w:left="5040" w:hanging="360"/>
+      </w:pPr>
+      <w:rPr>
+        <w:rFonts w:ascii="Symbol" w:hAnsi="Symbol" w:hint="default"/>
+      </w:rPr>
+    </w:lvl>
+    <w:lvl w:ilvl="7" w:tplc="0C090003">
+      <w:start w:val="1"/>
+      <w:numFmt w:val="bullet"/>
+      <w:lvlText w:val="o"/>
+      <w:lvlJc w:val="left"/>
+      <w:pPr>
+        <w:ind w:left="5760" w:hanging="360"/>
+      </w:pPr>
+      <w:rPr>
+        <w:rFonts w:ascii="Courier New" w:hAnsi="Courier New" w:cs="Courier New" w:hint="default"/>
+      </w:rPr>
+    </w:lvl>
+    <w:lvl w:ilvl="8" w:tplc="0C090005">
+      <w:start w:val="1"/>
+      <w:numFmt w:val="bullet"/>
+      <w:lvlText w:val=""/>
+      <w:lvlJc w:val="left"/>
+      <w:pPr>
+        <w:ind w:left="6480" w:hanging="360"/>
+      </w:pPr>
+      <w:rPr>
+        <w:rFonts w:ascii="Wingdings" w:hAnsi="Wingdings" w:hint="default"/>
+      </w:rPr>
+    </w:lvl>
+  </w:abstractNum>
+  <w:abstractNum w:abstractNumId="9" w15:restartNumberingAfterBreak="0">
     <w:nsid w:val="14BA4D57"/>
     <w:multiLevelType w:val="hybridMultilevel"/>
     <w:tmpl w:val="A112B1E2"/>
@@ -12567,7 +12693,7 @@
       </w:rPr>
     </w:lvl>
   </w:abstractNum>
-  <w:abstractNum w:abstractNumId="9" w15:restartNumberingAfterBreak="0">
+  <w:abstractNum w:abstractNumId="10" w15:restartNumberingAfterBreak="0">
     <w:nsid w:val="14DD2191"/>
     <w:multiLevelType w:val="hybridMultilevel"/>
     <w:tmpl w:val="B338E0EE"/>
@@ -12658,7 +12784,7 @@
       </w:pPr>
     </w:lvl>
   </w:abstractNum>
-  <w:abstractNum w:abstractNumId="10" w15:restartNumberingAfterBreak="0">
+  <w:abstractNum w:abstractNumId="11" w15:restartNumberingAfterBreak="0">
     <w:nsid w:val="17C76C35"/>
     <w:multiLevelType w:val="hybridMultilevel"/>
     <w:tmpl w:val="42B0CD92"/>
@@ -12749,7 +12875,7 @@
       </w:pPr>
     </w:lvl>
   </w:abstractNum>
-  <w:abstractNum w:abstractNumId="11" w15:restartNumberingAfterBreak="0">
+  <w:abstractNum w:abstractNumId="12" w15:restartNumberingAfterBreak="0">
     <w:nsid w:val="17CE729D"/>
     <w:multiLevelType w:val="hybridMultilevel"/>
     <w:tmpl w:val="632C270A"/>
@@ -12838,7 +12964,7 @@
       </w:pPr>
     </w:lvl>
   </w:abstractNum>
-  <w:abstractNum w:abstractNumId="12" w15:restartNumberingAfterBreak="0">
+  <w:abstractNum w:abstractNumId="13" w15:restartNumberingAfterBreak="0">
     <w:nsid w:val="18774197"/>
     <w:multiLevelType w:val="hybridMultilevel"/>
     <w:tmpl w:val="C380B142"/>
@@ -12951,7 +13077,7 @@
       </w:rPr>
     </w:lvl>
   </w:abstractNum>
-  <w:abstractNum w:abstractNumId="13" w15:restartNumberingAfterBreak="0">
+  <w:abstractNum w:abstractNumId="14" w15:restartNumberingAfterBreak="0">
     <w:nsid w:val="1CF402B2"/>
     <w:multiLevelType w:val="hybridMultilevel"/>
     <w:tmpl w:val="A446B69C"/>
@@ -13064,7 +13190,7 @@
       </w:rPr>
     </w:lvl>
   </w:abstractNum>
-  <w:abstractNum w:abstractNumId="14" w15:restartNumberingAfterBreak="0">
+  <w:abstractNum w:abstractNumId="15" w15:restartNumberingAfterBreak="0">
     <w:nsid w:val="1E2536D7"/>
     <w:multiLevelType w:val="hybridMultilevel"/>
     <w:tmpl w:val="31B8E75C"/>
@@ -13178,7 +13304,7 @@
       </w:rPr>
     </w:lvl>
   </w:abstractNum>
-  <w:abstractNum w:abstractNumId="15" w15:restartNumberingAfterBreak="0">
+  <w:abstractNum w:abstractNumId="16" w15:restartNumberingAfterBreak="0">
     <w:nsid w:val="1E4F6451"/>
     <w:multiLevelType w:val="hybridMultilevel"/>
     <w:tmpl w:val="285A8F3C"/>
@@ -13264,7 +13390,7 @@
       </w:pPr>
     </w:lvl>
   </w:abstractNum>
-  <w:abstractNum w:abstractNumId="16" w15:restartNumberingAfterBreak="0">
+  <w:abstractNum w:abstractNumId="17" w15:restartNumberingAfterBreak="0">
     <w:nsid w:val="22FA06DA"/>
     <w:multiLevelType w:val="hybridMultilevel"/>
     <w:tmpl w:val="F514BD00"/>
@@ -13377,7 +13503,7 @@
       </w:rPr>
     </w:lvl>
   </w:abstractNum>
-  <w:abstractNum w:abstractNumId="17" w15:restartNumberingAfterBreak="0">
+  <w:abstractNum w:abstractNumId="18" w15:restartNumberingAfterBreak="0">
     <w:nsid w:val="24156498"/>
     <w:multiLevelType w:val="hybridMultilevel"/>
     <w:tmpl w:val="F4028F32"/>
@@ -13490,7 +13616,7 @@
       </w:rPr>
     </w:lvl>
   </w:abstractNum>
-  <w:abstractNum w:abstractNumId="18" w15:restartNumberingAfterBreak="0">
+  <w:abstractNum w:abstractNumId="19" w15:restartNumberingAfterBreak="0">
     <w:nsid w:val="242150BF"/>
     <w:multiLevelType w:val="hybridMultilevel"/>
     <w:tmpl w:val="70A26F5C"/>
@@ -13576,7 +13702,7 @@
       </w:pPr>
     </w:lvl>
   </w:abstractNum>
-  <w:abstractNum w:abstractNumId="19" w15:restartNumberingAfterBreak="0">
+  <w:abstractNum w:abstractNumId="20" w15:restartNumberingAfterBreak="0">
     <w:nsid w:val="2822683D"/>
     <w:multiLevelType w:val="hybridMultilevel"/>
     <w:tmpl w:val="91503232"/>
@@ -13666,7 +13792,7 @@
       </w:pPr>
     </w:lvl>
   </w:abstractNum>
-  <w:abstractNum w:abstractNumId="20" w15:restartNumberingAfterBreak="0">
+  <w:abstractNum w:abstractNumId="21" w15:restartNumberingAfterBreak="0">
     <w:nsid w:val="2B790F51"/>
     <w:multiLevelType w:val="hybridMultilevel"/>
     <w:tmpl w:val="8ACACED2"/>
@@ -13779,7 +13905,7 @@
       </w:rPr>
     </w:lvl>
   </w:abstractNum>
-  <w:abstractNum w:abstractNumId="21" w15:restartNumberingAfterBreak="0">
+  <w:abstractNum w:abstractNumId="22" w15:restartNumberingAfterBreak="0">
     <w:nsid w:val="2F906418"/>
     <w:multiLevelType w:val="hybridMultilevel"/>
     <w:tmpl w:val="51E8B608"/>
@@ -13892,7 +14018,7 @@
       </w:rPr>
     </w:lvl>
   </w:abstractNum>
-  <w:abstractNum w:abstractNumId="22" w15:restartNumberingAfterBreak="0">
+  <w:abstractNum w:abstractNumId="23" w15:restartNumberingAfterBreak="0">
     <w:nsid w:val="34AA29AC"/>
     <w:multiLevelType w:val="hybridMultilevel"/>
     <w:tmpl w:val="004E0178"/>
@@ -14006,7 +14132,7 @@
       </w:rPr>
     </w:lvl>
   </w:abstractNum>
-  <w:abstractNum w:abstractNumId="23" w15:restartNumberingAfterBreak="0">
+  <w:abstractNum w:abstractNumId="24" w15:restartNumberingAfterBreak="0">
     <w:nsid w:val="36687901"/>
     <w:multiLevelType w:val="hybridMultilevel"/>
     <w:tmpl w:val="C3B0BFCE"/>
@@ -14119,7 +14245,7 @@
       </w:rPr>
     </w:lvl>
   </w:abstractNum>
-  <w:abstractNum w:abstractNumId="24" w15:restartNumberingAfterBreak="0">
+  <w:abstractNum w:abstractNumId="25" w15:restartNumberingAfterBreak="0">
     <w:nsid w:val="3CED7EB4"/>
     <w:multiLevelType w:val="hybridMultilevel"/>
     <w:tmpl w:val="471A1F64"/>
@@ -14232,7 +14358,7 @@
       </w:rPr>
     </w:lvl>
   </w:abstractNum>
-  <w:abstractNum w:abstractNumId="25" w15:restartNumberingAfterBreak="0">
+  <w:abstractNum w:abstractNumId="26" w15:restartNumberingAfterBreak="0">
     <w:nsid w:val="3DD84636"/>
     <w:multiLevelType w:val="hybridMultilevel"/>
     <w:tmpl w:val="70DAF12A"/>
@@ -14345,7 +14471,7 @@
       </w:rPr>
     </w:lvl>
   </w:abstractNum>
-  <w:abstractNum w:abstractNumId="26" w15:restartNumberingAfterBreak="0">
+  <w:abstractNum w:abstractNumId="27" w15:restartNumberingAfterBreak="0">
     <w:nsid w:val="3FBA1488"/>
     <w:multiLevelType w:val="hybridMultilevel"/>
     <w:tmpl w:val="976C868E"/>
@@ -14458,7 +14584,7 @@
       </w:rPr>
     </w:lvl>
   </w:abstractNum>
-  <w:abstractNum w:abstractNumId="27" w15:restartNumberingAfterBreak="0">
+  <w:abstractNum w:abstractNumId="28" w15:restartNumberingAfterBreak="0">
     <w:nsid w:val="41AA57C9"/>
     <w:multiLevelType w:val="hybridMultilevel"/>
     <w:tmpl w:val="14A6A476"/>
@@ -14547,7 +14673,7 @@
       </w:pPr>
     </w:lvl>
   </w:abstractNum>
-  <w:abstractNum w:abstractNumId="28" w15:restartNumberingAfterBreak="0">
+  <w:abstractNum w:abstractNumId="29" w15:restartNumberingAfterBreak="0">
     <w:nsid w:val="43380ECF"/>
     <w:multiLevelType w:val="hybridMultilevel"/>
     <w:tmpl w:val="994EC0E6"/>
@@ -14661,7 +14787,7 @@
       </w:rPr>
     </w:lvl>
   </w:abstractNum>
-  <w:abstractNum w:abstractNumId="29" w15:restartNumberingAfterBreak="0">
+  <w:abstractNum w:abstractNumId="30" w15:restartNumberingAfterBreak="0">
     <w:nsid w:val="45311DC6"/>
     <w:multiLevelType w:val="hybridMultilevel"/>
     <w:tmpl w:val="0BB8FFBC"/>
@@ -14774,7 +14900,7 @@
       </w:rPr>
     </w:lvl>
   </w:abstractNum>
-  <w:abstractNum w:abstractNumId="30" w15:restartNumberingAfterBreak="0">
+  <w:abstractNum w:abstractNumId="31" w15:restartNumberingAfterBreak="0">
     <w:nsid w:val="4E24747A"/>
     <w:multiLevelType w:val="hybridMultilevel"/>
     <w:tmpl w:val="58C4D56A"/>
@@ -14863,7 +14989,7 @@
       </w:pPr>
     </w:lvl>
   </w:abstractNum>
-  <w:abstractNum w:abstractNumId="31" w15:restartNumberingAfterBreak="0">
+  <w:abstractNum w:abstractNumId="32" w15:restartNumberingAfterBreak="0">
     <w:nsid w:val="4E4F6B52"/>
     <w:multiLevelType w:val="hybridMultilevel"/>
     <w:tmpl w:val="EED037E6"/>
@@ -14977,7 +15103,7 @@
       </w:rPr>
     </w:lvl>
   </w:abstractNum>
-  <w:abstractNum w:abstractNumId="32" w15:restartNumberingAfterBreak="0">
+  <w:abstractNum w:abstractNumId="33" w15:restartNumberingAfterBreak="0">
     <w:nsid w:val="4F577BA1"/>
     <w:multiLevelType w:val="hybridMultilevel"/>
     <w:tmpl w:val="DC322938"/>
@@ -15091,7 +15217,7 @@
       </w:rPr>
     </w:lvl>
   </w:abstractNum>
-  <w:abstractNum w:abstractNumId="33" w15:restartNumberingAfterBreak="0">
+  <w:abstractNum w:abstractNumId="34" w15:restartNumberingAfterBreak="0">
     <w:nsid w:val="508122FB"/>
     <w:multiLevelType w:val="hybridMultilevel"/>
     <w:tmpl w:val="273EE6C0"/>
@@ -15204,7 +15330,7 @@
       </w:rPr>
     </w:lvl>
   </w:abstractNum>
-  <w:abstractNum w:abstractNumId="34" w15:restartNumberingAfterBreak="0">
+  <w:abstractNum w:abstractNumId="35" w15:restartNumberingAfterBreak="0">
     <w:nsid w:val="535478C8"/>
     <w:multiLevelType w:val="hybridMultilevel"/>
     <w:tmpl w:val="A8321D18"/>
@@ -15317,7 +15443,7 @@
       </w:rPr>
     </w:lvl>
   </w:abstractNum>
-  <w:abstractNum w:abstractNumId="35" w15:restartNumberingAfterBreak="0">
+  <w:abstractNum w:abstractNumId="36" w15:restartNumberingAfterBreak="0">
     <w:nsid w:val="55321D2B"/>
     <w:multiLevelType w:val="hybridMultilevel"/>
     <w:tmpl w:val="46AA4772"/>
@@ -15431,7 +15557,7 @@
       </w:rPr>
     </w:lvl>
   </w:abstractNum>
-  <w:abstractNum w:abstractNumId="36" w15:restartNumberingAfterBreak="0">
+  <w:abstractNum w:abstractNumId="37" w15:restartNumberingAfterBreak="0">
     <w:nsid w:val="55CD56C3"/>
     <w:multiLevelType w:val="hybridMultilevel"/>
     <w:tmpl w:val="F0BE513C"/>
@@ -15525,7 +15651,7 @@
       </w:pPr>
     </w:lvl>
   </w:abstractNum>
-  <w:abstractNum w:abstractNumId="37" w15:restartNumberingAfterBreak="0">
+  <w:abstractNum w:abstractNumId="38" w15:restartNumberingAfterBreak="0">
     <w:nsid w:val="57C31BFF"/>
     <w:multiLevelType w:val="hybridMultilevel"/>
     <w:tmpl w:val="55400C28"/>
@@ -15638,7 +15764,7 @@
       </w:rPr>
     </w:lvl>
   </w:abstractNum>
-  <w:abstractNum w:abstractNumId="38" w15:restartNumberingAfterBreak="0">
+  <w:abstractNum w:abstractNumId="39" w15:restartNumberingAfterBreak="0">
     <w:nsid w:val="5C5B68B9"/>
     <w:multiLevelType w:val="hybridMultilevel"/>
     <w:tmpl w:val="18E209C6"/>
@@ -15751,7 +15877,120 @@
       </w:rPr>
     </w:lvl>
   </w:abstractNum>
-  <w:abstractNum w:abstractNumId="39" w15:restartNumberingAfterBreak="0">
+  <w:abstractNum w:abstractNumId="40" w15:restartNumberingAfterBreak="0">
+    <w:nsid w:val="5D6D74B4"/>
+    <w:multiLevelType w:val="hybridMultilevel"/>
+    <w:tmpl w:val="BFFA9520"/>
+    <w:lvl w:ilvl="0" w:tplc="0C090001">
+      <w:start w:val="1"/>
+      <w:numFmt w:val="bullet"/>
+      <w:lvlText w:val=""/>
+      <w:lvlJc w:val="left"/>
+      <w:pPr>
+        <w:ind w:left="720" w:hanging="360"/>
+      </w:pPr>
+      <w:rPr>
+        <w:rFonts w:ascii="Symbol" w:hAnsi="Symbol" w:hint="default"/>
+      </w:rPr>
+    </w:lvl>
+    <w:lvl w:ilvl="1" w:tplc="0C090003" w:tentative="1">
+      <w:start w:val="1"/>
+      <w:numFmt w:val="bullet"/>
+      <w:lvlText w:val="o"/>
+      <w:lvlJc w:val="left"/>
+      <w:pPr>
+        <w:ind w:left="1440" w:hanging="360"/>
+      </w:pPr>
+      <w:rPr>
+        <w:rFonts w:ascii="Courier New" w:hAnsi="Courier New" w:cs="Courier New" w:hint="default"/>
+      </w:rPr>
+    </w:lvl>
+    <w:lvl w:ilvl="2" w:tplc="0C090005" w:tentative="1">
+      <w:start w:val="1"/>
+      <w:numFmt w:val="bullet"/>
+      <w:lvlText w:val=""/>
+      <w:lvlJc w:val="left"/>
+      <w:pPr>
+        <w:ind w:left="2160" w:hanging="360"/>
+      </w:pPr>
+      <w:rPr>
+        <w:rFonts w:ascii="Wingdings" w:hAnsi="Wingdings" w:hint="default"/>
+      </w:rPr>
+    </w:lvl>
+    <w:lvl w:ilvl="3" w:tplc="0C090001" w:tentative="1">
+      <w:start w:val="1"/>
+      <w:numFmt w:val="bullet"/>
+      <w:lvlText w:val=""/>
+      <w:lvlJc w:val="left"/>
+      <w:pPr>
+        <w:ind w:left="2880" w:hanging="360"/>
+      </w:pPr>
+      <w:rPr>
+        <w:rFonts w:ascii="Symbol" w:hAnsi="Symbol" w:hint="default"/>
+      </w:rPr>
+    </w:lvl>
+    <w:lvl w:ilvl="4" w:tplc="0C090003" w:tentative="1">
+      <w:start w:val="1"/>
+      <w:numFmt w:val="bullet"/>
+      <w:lvlText w:val="o"/>
+      <w:lvlJc w:val="left"/>
+      <w:pPr>
+        <w:ind w:left="3600" w:hanging="360"/>
+      </w:pPr>
+      <w:rPr>
+        <w:rFonts w:ascii="Courier New" w:hAnsi="Courier New" w:cs="Courier New" w:hint="default"/>
+      </w:rPr>
+    </w:lvl>
+    <w:lvl w:ilvl="5" w:tplc="0C090005" w:tentative="1">
+      <w:start w:val="1"/>
+      <w:numFmt w:val="bullet"/>
+      <w:lvlText w:val=""/>
+      <w:lvlJc w:val="left"/>
+      <w:pPr>
+        <w:ind w:left="4320" w:hanging="360"/>
+      </w:pPr>
+      <w:rPr>
+        <w:rFonts w:ascii="Wingdings" w:hAnsi="Wingdings" w:hint="default"/>
+      </w:rPr>
+    </w:lvl>
+    <w:lvl w:ilvl="6" w:tplc="0C090001" w:tentative="1">
+      <w:start w:val="1"/>
+      <w:numFmt w:val="bullet"/>
+      <w:lvlText w:val=""/>
+      <w:lvlJc w:val="left"/>
+      <w:pPr>
+        <w:ind w:left="5040" w:hanging="360"/>
+      </w:pPr>
+      <w:rPr>
+        <w:rFonts w:ascii="Symbol" w:hAnsi="Symbol" w:hint="default"/>
+      </w:rPr>
+    </w:lvl>
+    <w:lvl w:ilvl="7" w:tplc="0C090003" w:tentative="1">
+      <w:start w:val="1"/>
+      <w:numFmt w:val="bullet"/>
+      <w:lvlText w:val="o"/>
+      <w:lvlJc w:val="left"/>
+      <w:pPr>
+        <w:ind w:left="5760" w:hanging="360"/>
+      </w:pPr>
+      <w:rPr>
+        <w:rFonts w:ascii="Courier New" w:hAnsi="Courier New" w:cs="Courier New" w:hint="default"/>
+      </w:rPr>
+    </w:lvl>
+    <w:lvl w:ilvl="8" w:tplc="0C090005" w:tentative="1">
+      <w:start w:val="1"/>
+      <w:numFmt w:val="bullet"/>
+      <w:lvlText w:val=""/>
+      <w:lvlJc w:val="left"/>
+      <w:pPr>
+        <w:ind w:left="6480" w:hanging="360"/>
+      </w:pPr>
+      <w:rPr>
+        <w:rFonts w:ascii="Wingdings" w:hAnsi="Wingdings" w:hint="default"/>
+      </w:rPr>
+    </w:lvl>
+  </w:abstractNum>
+  <w:abstractNum w:abstractNumId="41" w15:restartNumberingAfterBreak="0">
     <w:nsid w:val="5D6D76DD"/>
     <w:multiLevelType w:val="hybridMultilevel"/>
     <w:tmpl w:val="AF04D7C6"/>
@@ -15864,7 +16103,7 @@
       </w:rPr>
     </w:lvl>
   </w:abstractNum>
-  <w:abstractNum w:abstractNumId="40" w15:restartNumberingAfterBreak="0">
+  <w:abstractNum w:abstractNumId="42" w15:restartNumberingAfterBreak="0">
     <w:nsid w:val="61293E7A"/>
     <w:multiLevelType w:val="hybridMultilevel"/>
     <w:tmpl w:val="1EAE4C72"/>
@@ -15955,7 +16194,7 @@
       </w:pPr>
     </w:lvl>
   </w:abstractNum>
-  <w:abstractNum w:abstractNumId="41" w15:restartNumberingAfterBreak="0">
+  <w:abstractNum w:abstractNumId="43" w15:restartNumberingAfterBreak="0">
     <w:nsid w:val="65C1640F"/>
     <w:multiLevelType w:val="hybridMultilevel"/>
     <w:tmpl w:val="C9ECE504"/>
@@ -16069,7 +16308,7 @@
       </w:rPr>
     </w:lvl>
   </w:abstractNum>
-  <w:abstractNum w:abstractNumId="42" w15:restartNumberingAfterBreak="0">
+  <w:abstractNum w:abstractNumId="44" w15:restartNumberingAfterBreak="0">
     <w:nsid w:val="68E569D5"/>
     <w:multiLevelType w:val="hybridMultilevel"/>
     <w:tmpl w:val="1B36365C"/>
@@ -16183,7 +16422,7 @@
       </w:rPr>
     </w:lvl>
   </w:abstractNum>
-  <w:abstractNum w:abstractNumId="43" w15:restartNumberingAfterBreak="0">
+  <w:abstractNum w:abstractNumId="45" w15:restartNumberingAfterBreak="0">
     <w:nsid w:val="6B4636AB"/>
     <w:multiLevelType w:val="hybridMultilevel"/>
     <w:tmpl w:val="1CC0594C"/>
@@ -16297,7 +16536,7 @@
       </w:rPr>
     </w:lvl>
   </w:abstractNum>
-  <w:abstractNum w:abstractNumId="44" w15:restartNumberingAfterBreak="0">
+  <w:abstractNum w:abstractNumId="46" w15:restartNumberingAfterBreak="0">
     <w:nsid w:val="6B6423CE"/>
     <w:multiLevelType w:val="hybridMultilevel"/>
     <w:tmpl w:val="10E0C20C"/>
@@ -16386,7 +16625,7 @@
       </w:pPr>
     </w:lvl>
   </w:abstractNum>
-  <w:abstractNum w:abstractNumId="45" w15:restartNumberingAfterBreak="0">
+  <w:abstractNum w:abstractNumId="47" w15:restartNumberingAfterBreak="0">
     <w:nsid w:val="72172E9A"/>
     <w:multiLevelType w:val="hybridMultilevel"/>
     <w:tmpl w:val="4F9C66BC"/>
@@ -16500,7 +16739,7 @@
       </w:rPr>
     </w:lvl>
   </w:abstractNum>
-  <w:abstractNum w:abstractNumId="46" w15:restartNumberingAfterBreak="0">
+  <w:abstractNum w:abstractNumId="48" w15:restartNumberingAfterBreak="0">
     <w:nsid w:val="73D63B9A"/>
     <w:multiLevelType w:val="hybridMultilevel"/>
     <w:tmpl w:val="9432C2A6"/>
@@ -16613,7 +16852,7 @@
       </w:rPr>
     </w:lvl>
   </w:abstractNum>
-  <w:abstractNum w:abstractNumId="47" w15:restartNumberingAfterBreak="0">
+  <w:abstractNum w:abstractNumId="49" w15:restartNumberingAfterBreak="0">
     <w:nsid w:val="7CFC2715"/>
     <w:multiLevelType w:val="hybridMultilevel"/>
     <w:tmpl w:val="04E050C8"/>
@@ -16726,7 +16965,7 @@
       </w:rPr>
     </w:lvl>
   </w:abstractNum>
-  <w:abstractNum w:abstractNumId="48" w15:restartNumberingAfterBreak="0">
+  <w:abstractNum w:abstractNumId="50" w15:restartNumberingAfterBreak="0">
     <w:nsid w:val="7D2B2246"/>
     <w:multiLevelType w:val="hybridMultilevel"/>
     <w:tmpl w:val="5C6045C6"/>
@@ -16852,139 +17091,154 @@
     <w:abstractNumId w:val="0"/>
   </w:num>
   <w:num w:numId="5" w16cid:durableId="1335184728">
-    <w:abstractNumId w:val="17"/>
+    <w:abstractNumId w:val="18"/>
   </w:num>
   <w:num w:numId="6" w16cid:durableId="1459303023">
-    <w:abstractNumId w:val="23"/>
+    <w:abstractNumId w:val="24"/>
   </w:num>
   <w:num w:numId="7" w16cid:durableId="918056368">
-    <w:abstractNumId w:val="37"/>
+    <w:abstractNumId w:val="38"/>
   </w:num>
   <w:num w:numId="8" w16cid:durableId="1372609443">
-    <w:abstractNumId w:val="9"/>
+    <w:abstractNumId w:val="10"/>
   </w:num>
   <w:num w:numId="9" w16cid:durableId="1571043254">
-    <w:abstractNumId w:val="15"/>
+    <w:abstractNumId w:val="16"/>
   </w:num>
   <w:num w:numId="10" w16cid:durableId="1184629941">
-    <w:abstractNumId w:val="27"/>
+    <w:abstractNumId w:val="28"/>
   </w:num>
   <w:num w:numId="11" w16cid:durableId="1100875875">
     <w:abstractNumId w:val="2"/>
   </w:num>
   <w:num w:numId="12" w16cid:durableId="1087925130">
-    <w:abstractNumId w:val="19"/>
+    <w:abstractNumId w:val="20"/>
   </w:num>
   <w:num w:numId="13" w16cid:durableId="1949121813">
-    <w:abstractNumId w:val="47"/>
+    <w:abstractNumId w:val="49"/>
   </w:num>
   <w:num w:numId="14" w16cid:durableId="1695033777">
+    <w:abstractNumId w:val="14"/>
+  </w:num>
+  <w:num w:numId="15" w16cid:durableId="588465751">
+    <w:abstractNumId w:val="41"/>
+  </w:num>
+  <w:num w:numId="16" w16cid:durableId="765199328">
+    <w:abstractNumId w:val="35"/>
+  </w:num>
+  <w:num w:numId="17" w16cid:durableId="1971664302">
+    <w:abstractNumId w:val="39"/>
+  </w:num>
+  <w:num w:numId="18" w16cid:durableId="848258022">
+    <w:abstractNumId w:val="50"/>
+  </w:num>
+  <w:num w:numId="19" w16cid:durableId="671034778">
+    <w:abstractNumId w:val="26"/>
+  </w:num>
+  <w:num w:numId="20" w16cid:durableId="849491558">
+    <w:abstractNumId w:val="12"/>
+  </w:num>
+  <w:num w:numId="21" w16cid:durableId="1100368452">
+    <w:abstractNumId w:val="30"/>
+  </w:num>
+  <w:num w:numId="22" w16cid:durableId="1251037117">
     <w:abstractNumId w:val="13"/>
   </w:num>
-  <w:num w:numId="15" w16cid:durableId="588465751">
-    <w:abstractNumId w:val="39"/>
+  <w:num w:numId="23" w16cid:durableId="1718162345">
+    <w:abstractNumId w:val="17"/>
   </w:num>
-  <w:num w:numId="16" w16cid:durableId="765199328">
+  <w:num w:numId="24" w16cid:durableId="1652366307">
+    <w:abstractNumId w:val="33"/>
+  </w:num>
+  <w:num w:numId="25" w16cid:durableId="1188564859">
+    <w:abstractNumId w:val="22"/>
+  </w:num>
+  <w:num w:numId="26" w16cid:durableId="717240212">
+    <w:abstractNumId w:val="29"/>
+  </w:num>
+  <w:num w:numId="27" w16cid:durableId="1542285310">
+    <w:abstractNumId w:val="45"/>
+  </w:num>
+  <w:num w:numId="28" w16cid:durableId="916476627">
+    <w:abstractNumId w:val="43"/>
+  </w:num>
+  <w:num w:numId="29" w16cid:durableId="1639259564">
+    <w:abstractNumId w:val="15"/>
+  </w:num>
+  <w:num w:numId="30" w16cid:durableId="603731264">
+    <w:abstractNumId w:val="36"/>
+  </w:num>
+  <w:num w:numId="31" w16cid:durableId="1579172033">
+    <w:abstractNumId w:val="44"/>
+  </w:num>
+  <w:num w:numId="32" w16cid:durableId="549461569">
+    <w:abstractNumId w:val="25"/>
+  </w:num>
+  <w:num w:numId="33" w16cid:durableId="2085448387">
+    <w:abstractNumId w:val="27"/>
+  </w:num>
+  <w:num w:numId="34" w16cid:durableId="86268240">
+    <w:abstractNumId w:val="9"/>
+  </w:num>
+  <w:num w:numId="35" w16cid:durableId="1514611739">
     <w:abstractNumId w:val="34"/>
   </w:num>
-  <w:num w:numId="17" w16cid:durableId="1971664302">
-    <w:abstractNumId w:val="38"/>
-  </w:num>
-  <w:num w:numId="18" w16cid:durableId="848258022">
-    <w:abstractNumId w:val="48"/>
-  </w:num>
-  <w:num w:numId="19" w16cid:durableId="671034778">
-    <w:abstractNumId w:val="25"/>
-  </w:num>
-  <w:num w:numId="20" w16cid:durableId="849491558">
-    <w:abstractNumId w:val="11"/>
-  </w:num>
-  <w:num w:numId="21" w16cid:durableId="1100368452">
-    <w:abstractNumId w:val="29"/>
-  </w:num>
-  <w:num w:numId="22" w16cid:durableId="1251037117">
-    <w:abstractNumId w:val="12"/>
-  </w:num>
-  <w:num w:numId="23" w16cid:durableId="1718162345">
-    <w:abstractNumId w:val="16"/>
-  </w:num>
-  <w:num w:numId="24" w16cid:durableId="1652366307">
-    <w:abstractNumId w:val="32"/>
-  </w:num>
-  <w:num w:numId="25" w16cid:durableId="1188564859">
-    <w:abstractNumId w:val="21"/>
-  </w:num>
-  <w:num w:numId="26" w16cid:durableId="717240212">
-    <w:abstractNumId w:val="28"/>
-  </w:num>
-  <w:num w:numId="27" w16cid:durableId="1542285310">
-    <w:abstractNumId w:val="43"/>
-  </w:num>
-  <w:num w:numId="28" w16cid:durableId="916476627">
-    <w:abstractNumId w:val="41"/>
-  </w:num>
-  <w:num w:numId="29" w16cid:durableId="1639259564">
-    <w:abstractNumId w:val="14"/>
-  </w:num>
-  <w:num w:numId="30" w16cid:durableId="603731264">
-    <w:abstractNumId w:val="35"/>
-  </w:num>
-  <w:num w:numId="31" w16cid:durableId="1579172033">
-    <w:abstractNumId w:val="42"/>
-  </w:num>
-  <w:num w:numId="32" w16cid:durableId="549461569">
-    <w:abstractNumId w:val="24"/>
-  </w:num>
-  <w:num w:numId="33" w16cid:durableId="2085448387">
-    <w:abstractNumId w:val="26"/>
-  </w:num>
-  <w:num w:numId="34" w16cid:durableId="86268240">
-    <w:abstractNumId w:val="8"/>
-  </w:num>
-  <w:num w:numId="35" w16cid:durableId="1514611739">
-    <w:abstractNumId w:val="33"/>
-  </w:num>
   <w:num w:numId="36" w16cid:durableId="789713451">
-    <w:abstractNumId w:val="22"/>
+    <w:abstractNumId w:val="23"/>
   </w:num>
   <w:num w:numId="37" w16cid:durableId="2106149663">
     <w:abstractNumId w:val="6"/>
   </w:num>
   <w:num w:numId="38" w16cid:durableId="937711078">
-    <w:abstractNumId w:val="20"/>
+    <w:abstractNumId w:val="21"/>
   </w:num>
   <w:num w:numId="39" w16cid:durableId="1429156818">
     <w:abstractNumId w:val="7"/>
   </w:num>
   <w:num w:numId="40" w16cid:durableId="276181303">
-    <w:abstractNumId w:val="31"/>
+    <w:abstractNumId w:val="32"/>
   </w:num>
   <w:num w:numId="41" w16cid:durableId="1062364614">
-    <w:abstractNumId w:val="44"/>
+    <w:abstractNumId w:val="46"/>
   </w:num>
   <w:num w:numId="42" w16cid:durableId="1339884974">
-    <w:abstractNumId w:val="36"/>
+    <w:abstractNumId w:val="37"/>
   </w:num>
   <w:num w:numId="43" w16cid:durableId="2116554821">
-    <w:abstractNumId w:val="30"/>
+    <w:abstractNumId w:val="31"/>
   </w:num>
   <w:num w:numId="44" w16cid:durableId="110514473">
     <w:abstractNumId w:val="5"/>
   </w:num>
   <w:num w:numId="45" w16cid:durableId="1555696514">
-    <w:abstractNumId w:val="40"/>
+    <w:abstractNumId w:val="42"/>
   </w:num>
   <w:num w:numId="46" w16cid:durableId="1013189865">
-    <w:abstractNumId w:val="18"/>
+    <w:abstractNumId w:val="19"/>
   </w:num>
   <w:num w:numId="47" w16cid:durableId="1626157448">
-    <w:abstractNumId w:val="45"/>
+    <w:abstractNumId w:val="47"/>
   </w:num>
   <w:num w:numId="48" w16cid:durableId="1645426881">
-    <w:abstractNumId w:val="46"/>
+    <w:abstractNumId w:val="48"/>
   </w:num>
   <w:num w:numId="49" w16cid:durableId="657002794">
-    <w:abstractNumId w:val="10"/>
+    <w:abstractNumId w:val="11"/>
+  </w:num>
+  <w:num w:numId="50" w16cid:durableId="1071544906">
+    <w:abstractNumId w:val="8"/>
+    <w:lvlOverride w:ilvl="0"/>
+    <w:lvlOverride w:ilvl="1"/>
+    <w:lvlOverride w:ilvl="2"/>
+    <w:lvlOverride w:ilvl="3"/>
+    <w:lvlOverride w:ilvl="4"/>
+    <w:lvlOverride w:ilvl="5"/>
+    <w:lvlOverride w:ilvl="6"/>
+    <w:lvlOverride w:ilvl="7"/>
+    <w:lvlOverride w:ilvl="8"/>
+  </w:num>
+  <w:num w:numId="51" w16cid:durableId="1208834543">
+    <w:abstractNumId w:val="40"/>
   </w:num>
   <w:numIdMacAtCleanup w:val="35"/>
 </w:numbering>
@@ -18226,11 +18480,6 @@
 </file>
 
 <file path=customXml/item1.xml><?xml version="1.0" encoding="utf-8"?>
-<?mso-contentType ?>
-<spe:Receivers xmlns:spe="http://schemas.microsoft.com/sharepoint/events"/>
-</file>
-
-<file path=customXml/item2.xml><?xml version="1.0" encoding="utf-8"?>
 <ct:contentTypeSchema xmlns:ct="http://schemas.microsoft.com/office/2006/metadata/contentType" xmlns:ma="http://schemas.microsoft.com/office/2006/metadata/properties/metaAttributes" ct:_="" ma:_="" ma:contentTypeName="Document" ma:contentTypeID="0x0101009740B9952F1C0A4DBB8184C3ACC36467" ma:contentTypeVersion="111" ma:contentTypeDescription="Create a new document." ma:contentTypeScope="" ma:versionID="f997119e8ed5fc5a379906374ce6f20b">
   <xsd:schema xmlns:xsd="http://www.w3.org/2001/XMLSchema" xmlns:xs="http://www.w3.org/2001/XMLSchema" xmlns:p="http://schemas.microsoft.com/office/2006/metadata/properties" xmlns:ns2="1c07d8c7-c900-4f17-8efa-882eb357c716" xmlns:ns3="3b32f6f0-ddcd-4e66-a0c8-12c7c6b50ecf" xmlns:ns4="b6bdf438-5d47-484a-a861-ca21256032dd" targetNamespace="http://schemas.microsoft.com/office/2006/metadata/properties" ma:root="true" ma:fieldsID="5175f4689a6618260c904040303f24cd" ns2:_="" ns3:_="" ns4:_="">
     <xsd:import namespace="1c07d8c7-c900-4f17-8efa-882eb357c716"/>
@@ -18734,16 +18983,12 @@
 </ct:contentTypeSchema>
 </file>
 
-<file path=customXml/item3.xml><?xml version="1.0" encoding="utf-8"?>
+<file path=customXml/item2.xml><?xml version="1.0" encoding="utf-8"?>
 <?mso-contentType ?>
-<FormTemplates xmlns="http://schemas.microsoft.com/sharepoint/v3/contenttype/forms">
-  <Display>DocumentLibraryForm</Display>
-  <Edit>DocumentLibraryForm</Edit>
-  <New>DocumentLibraryForm</New>
-</FormTemplates>
+<spe:Receivers xmlns:spe="http://schemas.microsoft.com/sharepoint/events"/>
 </file>
 
-<file path=customXml/item4.xml><?xml version="1.0" encoding="utf-8"?>
+<file path=customXml/item3.xml><?xml version="1.0" encoding="utf-8"?>
 <p:properties xmlns:p="http://schemas.microsoft.com/office/2006/metadata/properties" xmlns:xsi="http://www.w3.org/2001/XMLSchema-instance" xmlns:pc="http://schemas.microsoft.com/office/infopath/2007/PartnerControls">
   <documentManagement>
     <Previous_x0020_Document_x0020_State xmlns="1c07d8c7-c900-4f17-8efa-882eb357c716">Waiting for Metadata Input</Previous_x0020_Document_x0020_State>
@@ -18812,15 +19057,16 @@
 </p:properties>
 </file>
 
-<file path=customXml/itemProps1.xml><?xml version="1.0" encoding="utf-8"?>
-<ds:datastoreItem xmlns:ds="http://schemas.openxmlformats.org/officeDocument/2006/customXml" ds:itemID="{026D9D31-41B4-48E1-B923-3949718C0B3C}">
-  <ds:schemaRefs>
-    <ds:schemaRef ds:uri="http://schemas.microsoft.com/sharepoint/events"/>
-  </ds:schemaRefs>
-</ds:datastoreItem>
+<file path=customXml/item4.xml><?xml version="1.0" encoding="utf-8"?>
+<?mso-contentType ?>
+<FormTemplates xmlns="http://schemas.microsoft.com/sharepoint/v3/contenttype/forms">
+  <Display>DocumentLibraryForm</Display>
+  <Edit>DocumentLibraryForm</Edit>
+  <New>DocumentLibraryForm</New>
+</FormTemplates>
 </file>
 
-<file path=customXml/itemProps2.xml><?xml version="1.0" encoding="utf-8"?>
+<file path=customXml/itemProps1.xml><?xml version="1.0" encoding="utf-8"?>
 <ds:datastoreItem xmlns:ds="http://schemas.openxmlformats.org/officeDocument/2006/customXml" ds:itemID="{A3CB85D0-9E06-4C9F-A2C5-7D1BFE3F3FF6}">
   <ds:schemaRefs>
     <ds:schemaRef ds:uri="http://schemas.microsoft.com/office/2006/metadata/contentType"/>
@@ -18840,15 +19086,15 @@
 </ds:datastoreItem>
 </file>
 
-<file path=customXml/itemProps3.xml><?xml version="1.0" encoding="utf-8"?>
-<ds:datastoreItem xmlns:ds="http://schemas.openxmlformats.org/officeDocument/2006/customXml" ds:itemID="{5EE328BE-12BF-451E-9C96-9512579BFC3A}">
+<file path=customXml/itemProps2.xml><?xml version="1.0" encoding="utf-8"?>
+<ds:datastoreItem xmlns:ds="http://schemas.openxmlformats.org/officeDocument/2006/customXml" ds:itemID="{026D9D31-41B4-48E1-B923-3949718C0B3C}">
   <ds:schemaRefs>
-    <ds:schemaRef ds:uri="http://schemas.microsoft.com/sharepoint/v3/contenttype/forms"/>
+    <ds:schemaRef ds:uri="http://schemas.microsoft.com/sharepoint/events"/>
   </ds:schemaRefs>
 </ds:datastoreItem>
 </file>
 
-<file path=customXml/itemProps4.xml><?xml version="1.0" encoding="utf-8"?>
+<file path=customXml/itemProps3.xml><?xml version="1.0" encoding="utf-8"?>
 <ds:datastoreItem xmlns:ds="http://schemas.openxmlformats.org/officeDocument/2006/customXml" ds:itemID="{3161C4C3-DC6E-4E5E-9EC7-6A5AD233A365}">
   <ds:schemaRefs>
     <ds:schemaRef ds:uri="http://schemas.microsoft.com/office/2006/metadata/properties"/>
@@ -18858,4 +19104,12 @@
     <ds:schemaRef ds:uri="b6bdf438-5d47-484a-a861-ca21256032dd"/>
   </ds:schemaRefs>
 </ds:datastoreItem>
+</file>
+
+<file path=customXml/itemProps4.xml><?xml version="1.0" encoding="utf-8"?>
+<ds:datastoreItem xmlns:ds="http://schemas.openxmlformats.org/officeDocument/2006/customXml" ds:itemID="{5EE328BE-12BF-451E-9C96-9512579BFC3A}">
+  <ds:schemaRefs>
+    <ds:schemaRef ds:uri="http://schemas.microsoft.com/sharepoint/v3/contenttype/forms"/>
+  </ds:schemaRefs>
+</ds:datastoreItem>
 </file>
--- a/2023/Semester 2/Match ICT Needs/Assesment 1/Assignment 1_Business Strategy and ICT gaps.docx
+++ b/2023/Semester 2/Match ICT Needs/Assesment 1/Assignment 1_Business Strategy and ICT gaps.docx
@@ -1288,25 +1288,7 @@
                 <w:sz w:val="22"/>
                 <w:szCs w:val="22"/>
               </w:rPr>
-              <w:t xml:space="preserve">International Technical </w:t>
-            </w:r>
-            <w:proofErr w:type="spellStart"/>
-            <w:r>
-              <w:rPr>
-                <w:rFonts w:cs="Arial"/>
-                <w:sz w:val="22"/>
-                <w:szCs w:val="22"/>
-              </w:rPr>
-              <w:t>Institute_Business</w:t>
-            </w:r>
-            <w:proofErr w:type="spellEnd"/>
-            <w:r>
-              <w:rPr>
-                <w:rFonts w:cs="Arial"/>
-                <w:sz w:val="22"/>
-                <w:szCs w:val="22"/>
-              </w:rPr>
-              <w:t xml:space="preserve"> Scenario</w:t>
+              <w:t>International Technical Institute_Business Scenario</w:t>
             </w:r>
           </w:p>
           <w:p>
@@ -1329,27 +1311,7 @@
                 <w:szCs w:val="22"/>
                 <w:lang w:eastAsia="en-AU"/>
               </w:rPr>
-              <w:t xml:space="preserve">International Technical </w:t>
-            </w:r>
-            <w:proofErr w:type="spellStart"/>
-            <w:r>
-              <w:rPr>
-                <w:rFonts w:cs="Arial"/>
-                <w:sz w:val="22"/>
-                <w:szCs w:val="22"/>
-                <w:lang w:eastAsia="en-AU"/>
-              </w:rPr>
-              <w:t>Institute_Strategic</w:t>
-            </w:r>
-            <w:proofErr w:type="spellEnd"/>
-            <w:r>
-              <w:rPr>
-                <w:rFonts w:cs="Arial"/>
-                <w:sz w:val="22"/>
-                <w:szCs w:val="22"/>
-                <w:lang w:eastAsia="en-AU"/>
-              </w:rPr>
-              <w:t xml:space="preserve"> Plan 2021 – 2025</w:t>
+              <w:t>International Technical Institute_Strategic Plan 2021 – 2025</w:t>
             </w:r>
           </w:p>
           <w:p>
@@ -1372,27 +1334,7 @@
                 <w:szCs w:val="22"/>
                 <w:lang w:eastAsia="en-AU"/>
               </w:rPr>
-              <w:t xml:space="preserve">International Technical </w:t>
-            </w:r>
-            <w:proofErr w:type="spellStart"/>
-            <w:r>
-              <w:rPr>
-                <w:rFonts w:cs="Arial"/>
-                <w:sz w:val="22"/>
-                <w:szCs w:val="22"/>
-                <w:lang w:eastAsia="en-AU"/>
-              </w:rPr>
-              <w:t>Institute_ICT</w:t>
-            </w:r>
-            <w:proofErr w:type="spellEnd"/>
-            <w:r>
-              <w:rPr>
-                <w:rFonts w:cs="Arial"/>
-                <w:sz w:val="22"/>
-                <w:szCs w:val="22"/>
-                <w:lang w:eastAsia="en-AU"/>
-              </w:rPr>
-              <w:t xml:space="preserve"> Infrastructure</w:t>
+              <w:t>International Technical Institute_ICT Infrastructure</w:t>
             </w:r>
           </w:p>
           <w:p>
@@ -1414,25 +1356,7 @@
                 <w:sz w:val="22"/>
                 <w:szCs w:val="22"/>
               </w:rPr>
-              <w:t xml:space="preserve">International Technical </w:t>
-            </w:r>
-            <w:proofErr w:type="spellStart"/>
-            <w:r>
-              <w:rPr>
-                <w:rFonts w:cs="Arial"/>
-                <w:sz w:val="22"/>
-                <w:szCs w:val="22"/>
-              </w:rPr>
-              <w:t>Institute_ICT</w:t>
-            </w:r>
-            <w:proofErr w:type="spellEnd"/>
-            <w:r>
-              <w:rPr>
-                <w:rFonts w:cs="Arial"/>
-                <w:sz w:val="22"/>
-                <w:szCs w:val="22"/>
-              </w:rPr>
-              <w:t xml:space="preserve"> Security Policy</w:t>
+              <w:t>International Technical Institute_ICT Security Policy</w:t>
             </w:r>
           </w:p>
           <w:p>
@@ -1454,25 +1378,7 @@
                 <w:sz w:val="22"/>
                 <w:szCs w:val="22"/>
               </w:rPr>
-              <w:t xml:space="preserve">International Technical </w:t>
-            </w:r>
-            <w:proofErr w:type="spellStart"/>
-            <w:r>
-              <w:rPr>
-                <w:rFonts w:cs="Arial"/>
-                <w:sz w:val="22"/>
-                <w:szCs w:val="22"/>
-              </w:rPr>
-              <w:t>Institute_Work</w:t>
-            </w:r>
-            <w:proofErr w:type="spellEnd"/>
-            <w:r>
-              <w:rPr>
-                <w:rFonts w:cs="Arial"/>
-                <w:sz w:val="22"/>
-                <w:szCs w:val="22"/>
-              </w:rPr>
-              <w:t xml:space="preserve"> Practices &amp; Communication</w:t>
+              <w:t>International Technical Institute_Work Practices &amp; Communication</w:t>
             </w:r>
           </w:p>
           <w:p>
@@ -1692,27 +1598,7 @@
           <w:szCs w:val="22"/>
           <w:lang w:eastAsia="en-AU"/>
         </w:rPr>
-        <w:t xml:space="preserve">Review the partial current Strategic Plan provided (File: International Technical </w:t>
-      </w:r>
-      <w:proofErr w:type="spellStart"/>
-      <w:r>
-        <w:rPr>
-          <w:rFonts w:cs="Arial"/>
-          <w:sz w:val="22"/>
-          <w:szCs w:val="22"/>
-          <w:lang w:eastAsia="en-AU"/>
-        </w:rPr>
-        <w:t>Institute_Strategic</w:t>
-      </w:r>
-      <w:proofErr w:type="spellEnd"/>
-      <w:r>
-        <w:rPr>
-          <w:rFonts w:cs="Arial"/>
-          <w:sz w:val="22"/>
-          <w:szCs w:val="22"/>
-          <w:lang w:eastAsia="en-AU"/>
-        </w:rPr>
-        <w:t xml:space="preserve"> Plan 2021 – 2025)</w:t>
+        <w:t>Review the partial current Strategic Plan provided (File: International Technical Institute_Strategic Plan 2021 – 2025)</w:t>
       </w:r>
       <w:r>
         <w:rPr>
@@ -1739,27 +1625,7 @@
           <w:sz w:val="22"/>
           <w:szCs w:val="22"/>
         </w:rPr>
-        <w:t xml:space="preserve">International Technical </w:t>
-      </w:r>
-      <w:proofErr w:type="spellStart"/>
-      <w:r>
-        <w:rPr>
-          <w:rFonts w:cs="Arial"/>
-          <w:bCs/>
-          <w:sz w:val="22"/>
-          <w:szCs w:val="22"/>
-        </w:rPr>
-        <w:t>Institute_Business</w:t>
-      </w:r>
-      <w:proofErr w:type="spellEnd"/>
-      <w:r>
-        <w:rPr>
-          <w:rFonts w:cs="Arial"/>
-          <w:bCs/>
-          <w:sz w:val="22"/>
-          <w:szCs w:val="22"/>
-        </w:rPr>
-        <w:t xml:space="preserve"> Scenario</w:t>
+        <w:t>International Technical Institute_Business Scenario</w:t>
       </w:r>
       <w:r>
         <w:rPr>
@@ -1890,27 +1756,7 @@
           <w:sz w:val="22"/>
           <w:szCs w:val="22"/>
         </w:rPr>
-        <w:t xml:space="preserve">(File: International Technical </w:t>
-      </w:r>
-      <w:proofErr w:type="spellStart"/>
-      <w:r>
-        <w:rPr>
-          <w:rFonts w:cs="Arial"/>
-          <w:bCs/>
-          <w:sz w:val="22"/>
-          <w:szCs w:val="22"/>
-        </w:rPr>
-        <w:t>Institute_Business</w:t>
-      </w:r>
-      <w:proofErr w:type="spellEnd"/>
-      <w:r>
-        <w:rPr>
-          <w:rFonts w:cs="Arial"/>
-          <w:bCs/>
-          <w:sz w:val="22"/>
-          <w:szCs w:val="22"/>
-        </w:rPr>
-        <w:t xml:space="preserve"> Scenario)</w:t>
+        <w:t>(File: International Technical Institute_Business Scenario)</w:t>
       </w:r>
       <w:r>
         <w:rPr>
@@ -2580,39 +2426,8 @@
           <w:szCs w:val="22"/>
           <w:lang w:eastAsia="en-AU"/>
         </w:rPr>
-        <w:t xml:space="preserve">(File: International Technical </w:t>
-      </w:r>
-      <w:proofErr w:type="spellStart"/>
-      <w:r>
-        <w:rPr>
-          <w:rFonts w:cs="Arial"/>
-          <w:sz w:val="22"/>
-          <w:szCs w:val="22"/>
-          <w:lang w:eastAsia="en-AU"/>
-        </w:rPr>
-        <w:t>Institute_Strategic</w:t>
-      </w:r>
-      <w:proofErr w:type="spellEnd"/>
-      <w:r>
-        <w:rPr>
-          <w:rFonts w:cs="Arial"/>
-          <w:sz w:val="22"/>
-          <w:szCs w:val="22"/>
-          <w:lang w:eastAsia="en-AU"/>
-        </w:rPr>
-        <w:t xml:space="preserve"> Plan 2021 – 2025)</w:t>
-      </w:r>
-    </w:p>
-    <w:p>
-      <w:pPr>
-        <w:spacing w:before="60" w:after="60" w:line="288" w:lineRule="auto"/>
-        <w:rPr>
-          <w:rFonts w:cs="Arial"/>
-          <w:color w:val="000000" w:themeColor="text1"/>
-          <w:sz w:val="22"/>
-          <w:szCs w:val="22"/>
-        </w:rPr>
-      </w:pPr>
+        <w:t>(File: International Technical Institute_Strategic Plan 2021 – 2025)</w:t>
+      </w:r>
     </w:p>
     <w:p>
       <w:pPr>
@@ -2784,20 +2599,66 @@
       <w:pPr>
         <w:pStyle w:val="ListParagraph"/>
         <w:numPr>
-          <w:ilvl w:val="0"/>
+          <w:ilvl w:val="1"/>
           <w:numId w:val="50"/>
         </w:numPr>
         <w:rPr>
           <w:rFonts w:cs="Arial"/>
           <w:bCs/>
+          <w:szCs w:val="22"/>
         </w:rPr>
       </w:pPr>
       <w:r>
         <w:rPr>
           <w:rFonts w:cs="Arial"/>
           <w:bCs/>
-        </w:rPr>
-        <w:t xml:space="preserve">To increase staff collaboration </w:t>
+          <w:szCs w:val="22"/>
+        </w:rPr>
+        <w:t>By how much do you want to increase student numbers?</w:t>
+      </w:r>
+    </w:p>
+    <w:p>
+      <w:pPr>
+        <w:pStyle w:val="ListParagraph"/>
+        <w:numPr>
+          <w:ilvl w:val="1"/>
+          <w:numId w:val="50"/>
+        </w:numPr>
+        <w:rPr>
+          <w:rFonts w:cs="Arial"/>
+          <w:bCs/>
+          <w:szCs w:val="22"/>
+        </w:rPr>
+      </w:pPr>
+      <w:r>
+        <w:rPr>
+          <w:rFonts w:cs="Arial"/>
+          <w:bCs/>
+          <w:szCs w:val="22"/>
+        </w:rPr>
+        <w:t>How quickly do you want this achieved? Short term and long term</w:t>
+      </w:r>
+    </w:p>
+    <w:p>
+      <w:pPr>
+        <w:pStyle w:val="ListParagraph"/>
+        <w:numPr>
+          <w:ilvl w:val="1"/>
+          <w:numId w:val="50"/>
+        </w:numPr>
+        <w:rPr>
+          <w:rFonts w:cs="Arial"/>
+          <w:bCs/>
+          <w:szCs w:val="22"/>
+        </w:rPr>
+      </w:pPr>
+      <w:r>
+        <w:rPr>
+          <w:rFonts w:cs="Arial"/>
+          <w:bCs/>
+          <w:szCs w:val="22"/>
+        </w:rPr>
+        <w:t>how do you want to achieve the goal?</w:t>
       </w:r>
     </w:p>
     <w:p>
@@ -2817,7 +2678,74 @@
           <w:rFonts w:cs="Arial"/>
           <w:bCs/>
         </w:rPr>
-        <w:t>To reduce desktop software cost</w:t>
+        <w:t xml:space="preserve">To increase staff collaboration </w:t>
+      </w:r>
+    </w:p>
+    <w:p>
+      <w:pPr>
+        <w:pStyle w:val="ListParagraph"/>
+        <w:numPr>
+          <w:ilvl w:val="1"/>
+          <w:numId w:val="50"/>
+        </w:numPr>
+        <w:rPr>
+          <w:rFonts w:cs="Arial"/>
+          <w:bCs/>
+        </w:rPr>
+      </w:pPr>
+      <w:r>
+        <w:rPr>
+          <w:rFonts w:cs="Arial"/>
+          <w:bCs/>
+        </w:rPr>
+        <w:t>What type of collaboration do you want to increase</w:t>
+      </w:r>
+      <w:r>
+        <w:rPr>
+          <w:rFonts w:cs="Arial"/>
+          <w:bCs/>
+        </w:rPr>
+        <w:t>, and by how much?</w:t>
+      </w:r>
+    </w:p>
+    <w:p>
+      <w:pPr>
+        <w:pStyle w:val="ListParagraph"/>
+        <w:numPr>
+          <w:ilvl w:val="1"/>
+          <w:numId w:val="50"/>
+        </w:numPr>
+        <w:rPr>
+          <w:rFonts w:cs="Arial"/>
+          <w:bCs/>
+        </w:rPr>
+      </w:pPr>
+      <w:r>
+        <w:rPr>
+          <w:rFonts w:cs="Arial"/>
+          <w:bCs/>
+        </w:rPr>
+        <w:t>How do you want the calibration to be increased?</w:t>
+      </w:r>
+    </w:p>
+    <w:p>
+      <w:pPr>
+        <w:pStyle w:val="ListParagraph"/>
+        <w:numPr>
+          <w:ilvl w:val="1"/>
+          <w:numId w:val="50"/>
+        </w:numPr>
+        <w:rPr>
+          <w:rFonts w:cs="Arial"/>
+          <w:bCs/>
+        </w:rPr>
+      </w:pPr>
+      <w:r>
+        <w:rPr>
+          <w:rFonts w:cs="Arial"/>
+          <w:bCs/>
+        </w:rPr>
+        <w:t>When does this need to be achieved by?</w:t>
       </w:r>
     </w:p>
     <w:p>
@@ -2837,7 +2765,74 @@
           <w:rFonts w:cs="Arial"/>
           <w:bCs/>
         </w:rPr>
-        <w:t xml:space="preserve">To provide storage scalability </w:t>
+        <w:t>To reduce desktop software cost</w:t>
+      </w:r>
+    </w:p>
+    <w:p>
+      <w:pPr>
+        <w:pStyle w:val="ListParagraph"/>
+        <w:numPr>
+          <w:ilvl w:val="1"/>
+          <w:numId w:val="50"/>
+        </w:numPr>
+        <w:rPr>
+          <w:rFonts w:cs="Arial"/>
+          <w:bCs/>
+        </w:rPr>
+      </w:pPr>
+      <w:r>
+        <w:rPr>
+          <w:rFonts w:cs="Arial"/>
+          <w:bCs/>
+        </w:rPr>
+        <w:t>By how much do you want to reduce the cost?</w:t>
+      </w:r>
+    </w:p>
+    <w:p>
+      <w:pPr>
+        <w:pStyle w:val="ListParagraph"/>
+        <w:numPr>
+          <w:ilvl w:val="1"/>
+          <w:numId w:val="50"/>
+        </w:numPr>
+        <w:rPr>
+          <w:rFonts w:cs="Arial"/>
+          <w:bCs/>
+        </w:rPr>
+      </w:pPr>
+      <w:r>
+        <w:rPr>
+          <w:rFonts w:cs="Arial"/>
+          <w:bCs/>
+        </w:rPr>
+        <w:t>When is does this need to be completed by?</w:t>
+      </w:r>
+    </w:p>
+    <w:p>
+      <w:pPr>
+        <w:pStyle w:val="ListParagraph"/>
+        <w:numPr>
+          <w:ilvl w:val="1"/>
+          <w:numId w:val="50"/>
+        </w:numPr>
+        <w:rPr>
+          <w:rFonts w:cs="Arial"/>
+          <w:bCs/>
+        </w:rPr>
+      </w:pPr>
+      <w:r>
+        <w:rPr>
+          <w:rFonts w:cs="Arial"/>
+          <w:bCs/>
+        </w:rPr>
+        <w:t xml:space="preserve">How will the cost be reduced? What kind of software </w:t>
+      </w:r>
+      <w:r>
+        <w:rPr>
+          <w:rFonts w:cs="Arial"/>
+          <w:bCs/>
+        </w:rPr>
+        <w:t>should be reduced?</w:t>
       </w:r>
     </w:p>
     <w:p>
@@ -2857,17 +2852,306 @@
           <w:rFonts w:cs="Arial"/>
           <w:bCs/>
         </w:rPr>
+        <w:t xml:space="preserve">To provide storage scalability </w:t>
+      </w:r>
+    </w:p>
+    <w:p>
+      <w:pPr>
+        <w:pStyle w:val="ListParagraph"/>
+        <w:numPr>
+          <w:ilvl w:val="1"/>
+          <w:numId w:val="50"/>
+        </w:numPr>
+        <w:rPr>
+          <w:rFonts w:cs="Arial"/>
+          <w:bCs/>
+        </w:rPr>
+      </w:pPr>
+      <w:r>
+        <w:rPr>
+          <w:rFonts w:cs="Arial"/>
+          <w:bCs/>
+        </w:rPr>
+        <w:lastRenderedPageBreak/>
+        <w:t>What type of storage scalability is wanted? Horizontal, vertical, internal</w:t>
+      </w:r>
+      <w:r>
+        <w:rPr>
+          <w:rFonts w:cs="Arial"/>
+          <w:bCs/>
+        </w:rPr>
+        <w:t>,</w:t>
+      </w:r>
+      <w:r>
+        <w:rPr>
+          <w:rFonts w:cs="Arial"/>
+          <w:bCs/>
+        </w:rPr>
+        <w:t xml:space="preserve"> SaaS?</w:t>
+      </w:r>
+      <w:r>
+        <w:rPr>
+          <w:rFonts w:cs="Arial"/>
+          <w:bCs/>
+        </w:rPr>
+        <w:t xml:space="preserve"> How is the increase measured.</w:t>
+      </w:r>
+    </w:p>
+    <w:p>
+      <w:pPr>
+        <w:pStyle w:val="ListParagraph"/>
+        <w:numPr>
+          <w:ilvl w:val="1"/>
+          <w:numId w:val="50"/>
+        </w:numPr>
+        <w:rPr>
+          <w:rFonts w:cs="Arial"/>
+          <w:bCs/>
+        </w:rPr>
+      </w:pPr>
+      <w:r>
+        <w:rPr>
+          <w:rFonts w:cs="Arial"/>
+          <w:bCs/>
+        </w:rPr>
+        <w:t>How long is there to implement this?</w:t>
+      </w:r>
+    </w:p>
+    <w:p>
+      <w:pPr>
+        <w:pStyle w:val="ListParagraph"/>
+        <w:numPr>
+          <w:ilvl w:val="1"/>
+          <w:numId w:val="50"/>
+        </w:numPr>
+        <w:rPr>
+          <w:rFonts w:cs="Arial"/>
+          <w:bCs/>
+        </w:rPr>
+      </w:pPr>
+      <w:r>
+        <w:rPr>
+          <w:rFonts w:cs="Arial"/>
+          <w:bCs/>
+          <w:sz w:val="22"/>
+        </w:rPr>
+        <w:t>When does this need to be done by?</w:t>
+      </w:r>
+    </w:p>
+    <w:p>
+      <w:pPr>
+        <w:pStyle w:val="ListParagraph"/>
+        <w:numPr>
+          <w:ilvl w:val="0"/>
+          <w:numId w:val="50"/>
+        </w:numPr>
+        <w:rPr>
+          <w:rFonts w:cs="Arial"/>
+          <w:bCs/>
+        </w:rPr>
+      </w:pPr>
+      <w:r>
+        <w:rPr>
+          <w:rFonts w:cs="Arial"/>
+          <w:bCs/>
+        </w:rPr>
         <w:t>To improve security and privacy</w:t>
       </w:r>
     </w:p>
     <w:p>
       <w:pPr>
+        <w:pStyle w:val="ListParagraph"/>
+        <w:numPr>
+          <w:ilvl w:val="1"/>
+          <w:numId w:val="50"/>
+        </w:numPr>
+        <w:rPr>
+          <w:rFonts w:cs="Arial"/>
+          <w:bCs/>
+        </w:rPr>
+      </w:pPr>
+      <w:r>
+        <w:rPr>
+          <w:rFonts w:cs="Arial"/>
+          <w:bCs/>
+        </w:rPr>
+        <w:t>What type of security and privacy? Digital? physical? Both?</w:t>
+      </w:r>
+    </w:p>
+    <w:p>
+      <w:pPr>
+        <w:pStyle w:val="ListParagraph"/>
+        <w:numPr>
+          <w:ilvl w:val="1"/>
+          <w:numId w:val="50"/>
+        </w:numPr>
+        <w:rPr>
+          <w:rFonts w:cs="Arial"/>
+          <w:bCs/>
+        </w:rPr>
+      </w:pPr>
+      <w:r>
+        <w:rPr>
+          <w:rFonts w:cs="Arial"/>
+          <w:bCs/>
+        </w:rPr>
+        <w:t>How do you want to measure security and privacy?</w:t>
+      </w:r>
+    </w:p>
+    <w:p>
+      <w:pPr>
+        <w:pStyle w:val="ListParagraph"/>
+        <w:numPr>
+          <w:ilvl w:val="1"/>
+          <w:numId w:val="50"/>
+        </w:numPr>
+        <w:rPr>
+          <w:rFonts w:cs="Arial"/>
+          <w:bCs/>
+        </w:rPr>
+      </w:pPr>
+      <w:r>
+        <w:rPr>
+          <w:rFonts w:cs="Arial"/>
+          <w:bCs/>
+        </w:rPr>
+        <w:t>Is this ongoing? What are the milestones? When should they be completed?</w:t>
+      </w:r>
+    </w:p>
+    <w:p>
+      <w:pPr>
+        <w:rPr>
+          <w:rFonts w:cs="Arial"/>
+          <w:bCs/>
+        </w:rPr>
+      </w:pPr>
+    </w:p>
+    <w:p>
+      <w:pPr>
+        <w:pStyle w:val="ListParagraph"/>
+        <w:numPr>
+          <w:ilvl w:val="0"/>
+          <w:numId w:val="53"/>
+        </w:numPr>
+        <w:rPr>
+          <w:rFonts w:cs="Arial"/>
+          <w:bCs/>
+        </w:rPr>
+      </w:pPr>
+      <w:r>
+        <w:rPr>
+          <w:rFonts w:cs="Arial"/>
+          <w:bCs/>
+        </w:rPr>
+        <w:t>How do you measure the security? How much gain do you want?</w:t>
+      </w:r>
+    </w:p>
+    <w:p>
+      <w:pPr>
+        <w:pStyle w:val="ListParagraph"/>
+        <w:numPr>
+          <w:ilvl w:val="0"/>
+          <w:numId w:val="53"/>
+        </w:numPr>
+        <w:rPr>
+          <w:rFonts w:cs="Arial"/>
+          <w:bCs/>
+        </w:rPr>
+      </w:pPr>
+      <w:r>
+        <w:rPr>
+          <w:rFonts w:cs="Arial"/>
+          <w:bCs/>
+        </w:rPr>
+        <w:t>How is the security going to be improved?</w:t>
+      </w:r>
+    </w:p>
+    <w:p>
+      <w:pPr>
+        <w:pStyle w:val="ListParagraph"/>
+        <w:numPr>
+          <w:ilvl w:val="0"/>
+          <w:numId w:val="53"/>
+        </w:numPr>
+        <w:rPr>
+          <w:rFonts w:cs="Arial"/>
+          <w:bCs/>
+        </w:rPr>
+      </w:pPr>
+      <w:r>
+        <w:rPr>
+          <w:rFonts w:cs="Arial"/>
+          <w:bCs/>
+        </w:rPr>
+        <w:t>When does the security need to be improved by?</w:t>
+      </w:r>
+    </w:p>
+    <w:p>
+      <w:pPr>
+        <w:rPr>
+          <w:rFonts w:cs="Arial"/>
+          <w:bCs/>
+        </w:rPr>
+      </w:pPr>
+    </w:p>
+    <w:p>
+      <w:pPr>
+        <w:rPr>
+          <w:rFonts w:cs="Arial"/>
+          <w:bCs/>
+        </w:rPr>
+      </w:pPr>
+    </w:p>
+    <w:p>
+      <w:pPr>
+        <w:rPr>
+          <w:rFonts w:cs="Arial"/>
+          <w:bCs/>
+        </w:rPr>
+      </w:pPr>
+      <w:r>
+        <w:rPr>
+          <w:rFonts w:cs="Arial"/>
+          <w:bCs/>
+        </w:rPr>
+        <w:t>What is the positive gain expected?</w:t>
+      </w:r>
+    </w:p>
+    <w:p>
+      <w:pPr>
+        <w:rPr>
+          <w:rFonts w:cs="Arial"/>
+          <w:bCs/>
+        </w:rPr>
+      </w:pPr>
+      <w:r>
+        <w:rPr>
+          <w:rFonts w:cs="Arial"/>
+          <w:bCs/>
+        </w:rPr>
+        <w:t>How is this going to be accomplished?</w:t>
+      </w:r>
+    </w:p>
+    <w:p>
+      <w:pPr>
+        <w:rPr>
+          <w:rFonts w:cs="Arial"/>
+          <w:bCs/>
+        </w:rPr>
+      </w:pPr>
+      <w:r>
+        <w:rPr>
+          <w:rFonts w:cs="Arial"/>
+          <w:bCs/>
+        </w:rPr>
+        <w:t>When does this need to be completed by?</w:t>
+      </w:r>
+    </w:p>
+    <w:p>
+      <w:pPr>
         <w:spacing w:before="60" w:after="60" w:line="288" w:lineRule="auto"/>
-        <w:ind w:left="360"/>
-        <w:rPr>
-          <w:rFonts w:cs="Arial"/>
-          <w:b/>
-          <w:bCs/>
+        <w:rPr>
+          <w:rFonts w:cs="Arial"/>
           <w:color w:val="000000" w:themeColor="text1"/>
           <w:sz w:val="22"/>
           <w:szCs w:val="22"/>
@@ -2884,17 +3168,15 @@
           <w:szCs w:val="22"/>
         </w:rPr>
       </w:pPr>
-    </w:p>
-    <w:p>
-      <w:pPr>
-        <w:spacing w:before="60" w:after="60" w:line="288" w:lineRule="auto"/>
-        <w:rPr>
-          <w:rFonts w:cs="Arial"/>
-          <w:color w:val="000000" w:themeColor="text1"/>
-          <w:sz w:val="22"/>
-          <w:szCs w:val="22"/>
-        </w:rPr>
-      </w:pPr>
+      <w:r>
+        <w:rPr>
+          <w:rFonts w:cs="Arial"/>
+          <w:color w:val="000000" w:themeColor="text1"/>
+          <w:sz w:val="22"/>
+          <w:szCs w:val="22"/>
+        </w:rPr>
+        <w:t>Requirements:</w:t>
+      </w:r>
     </w:p>
     <w:p>
       <w:pPr>
@@ -2913,7 +3195,25 @@
           <w:sz w:val="22"/>
           <w:szCs w:val="22"/>
         </w:rPr>
-        <w:br w:type="page"/>
+        <w:t>How do we know the requirements been</w:t>
+      </w:r>
+      <w:r>
+        <w:rPr>
+          <w:rFonts w:cs="Arial"/>
+          <w:color w:val="000000" w:themeColor="text1"/>
+          <w:sz w:val="22"/>
+          <w:szCs w:val="22"/>
+        </w:rPr>
+        <w:t xml:space="preserve"> met? What is the measure for success for each SMART Objective/ what is their end requirement.  </w:t>
+      </w:r>
+      <w:r>
+        <w:rPr>
+          <w:rFonts w:cs="Arial"/>
+          <w:color w:val="000000" w:themeColor="text1"/>
+          <w:sz w:val="22"/>
+          <w:szCs w:val="22"/>
+        </w:rPr>
+        <w:t>What are the conditions to make this project complete?</w:t>
       </w:r>
     </w:p>
     <w:p>
@@ -2938,7 +3238,6 @@
           <w:sz w:val="22"/>
           <w:szCs w:val="22"/>
         </w:rPr>
-        <w:lastRenderedPageBreak/>
         <w:t xml:space="preserve">Define the project and develop measurable </w:t>
       </w:r>
       <w:r>
@@ -2957,7 +3256,16 @@
           <w:sz w:val="22"/>
           <w:szCs w:val="22"/>
         </w:rPr>
-        <w:t xml:space="preserve"> objectives for each of the strategic goals </w:t>
+        <w:t xml:space="preserve"> objectives for each of the strategic goals</w:t>
+      </w:r>
+      <w:r>
+        <w:rPr>
+          <w:rFonts w:cs="Arial"/>
+          <w:color w:val="000000" w:themeColor="text1"/>
+          <w:sz w:val="22"/>
+          <w:szCs w:val="22"/>
+        </w:rPr>
+        <w:t>.</w:t>
       </w:r>
     </w:p>
     <w:p>
@@ -3024,25 +3332,7 @@
           <w:sz w:val="22"/>
           <w:szCs w:val="22"/>
         </w:rPr>
-        <w:t xml:space="preserve">International Technical </w:t>
-      </w:r>
-      <w:proofErr w:type="spellStart"/>
-      <w:r>
-        <w:rPr>
-          <w:rFonts w:cs="Arial"/>
-          <w:sz w:val="22"/>
-          <w:szCs w:val="22"/>
-        </w:rPr>
-        <w:t>Institute_Work</w:t>
-      </w:r>
-      <w:proofErr w:type="spellEnd"/>
-      <w:r>
-        <w:rPr>
-          <w:rFonts w:cs="Arial"/>
-          <w:sz w:val="22"/>
-          <w:szCs w:val="22"/>
-        </w:rPr>
-        <w:t xml:space="preserve"> Practices &amp; Communication</w:t>
+        <w:t>International Technical Institute_Work Practices &amp; Communication</w:t>
       </w:r>
       <w:r>
         <w:rPr>
@@ -3879,27 +4169,7 @@
           <w:szCs w:val="22"/>
           <w:lang w:eastAsia="en-AU"/>
         </w:rPr>
-        <w:t xml:space="preserve">provided (File: International Technical </w:t>
-      </w:r>
-      <w:proofErr w:type="spellStart"/>
-      <w:r>
-        <w:rPr>
-          <w:rFonts w:cs="Arial"/>
-          <w:sz w:val="22"/>
-          <w:szCs w:val="22"/>
-          <w:lang w:eastAsia="en-AU"/>
-        </w:rPr>
-        <w:t>Institute_ICT</w:t>
-      </w:r>
-      <w:proofErr w:type="spellEnd"/>
-      <w:r>
-        <w:rPr>
-          <w:rFonts w:cs="Arial"/>
-          <w:sz w:val="22"/>
-          <w:szCs w:val="22"/>
-          <w:lang w:eastAsia="en-AU"/>
-        </w:rPr>
-        <w:t xml:space="preserve"> Infrastructure). </w:t>
+        <w:t xml:space="preserve">provided (File: International Technical Institute_ICT Infrastructure). </w:t>
       </w:r>
       <w:r>
         <w:rPr>
@@ -5087,27 +5357,7 @@
           <w:szCs w:val="22"/>
           <w:lang w:eastAsia="en-AU"/>
         </w:rPr>
-        <w:t xml:space="preserve">provided (File: International Technical </w:t>
-      </w:r>
-      <w:proofErr w:type="spellStart"/>
-      <w:r>
-        <w:rPr>
-          <w:rFonts w:cs="Arial"/>
-          <w:sz w:val="22"/>
-          <w:szCs w:val="22"/>
-          <w:lang w:eastAsia="en-AU"/>
-        </w:rPr>
-        <w:t>Institute_ICT</w:t>
-      </w:r>
-      <w:proofErr w:type="spellEnd"/>
-      <w:r>
-        <w:rPr>
-          <w:rFonts w:cs="Arial"/>
-          <w:sz w:val="22"/>
-          <w:szCs w:val="22"/>
-          <w:lang w:eastAsia="en-AU"/>
-        </w:rPr>
-        <w:t xml:space="preserve"> Security Policy). </w:t>
+        <w:t xml:space="preserve">provided (File: International Technical Institute_ICT Security Policy). </w:t>
       </w:r>
       <w:r>
         <w:rPr>
@@ -8418,27 +8668,7 @@
           <w:sz w:val="22"/>
           <w:szCs w:val="28"/>
         </w:rPr>
-        <w:t xml:space="preserve">International Technical </w:t>
-      </w:r>
-      <w:proofErr w:type="spellStart"/>
-      <w:r>
-        <w:rPr>
-          <w:rFonts w:cs="Arial"/>
-          <w:color w:val="000000" w:themeColor="text1"/>
-          <w:sz w:val="22"/>
-          <w:szCs w:val="28"/>
-        </w:rPr>
-        <w:t>Institute_Business</w:t>
-      </w:r>
-      <w:proofErr w:type="spellEnd"/>
-      <w:r>
-        <w:rPr>
-          <w:rFonts w:cs="Arial"/>
-          <w:color w:val="000000" w:themeColor="text1"/>
-          <w:sz w:val="22"/>
-          <w:szCs w:val="28"/>
-        </w:rPr>
-        <w:t xml:space="preserve"> Scenario) and review the gaps you determined in the previous task to develop an ICT system recommendation report of what needs to be implemented</w:t>
+        <w:t>International Technical Institute_Business Scenario) and review the gaps you determined in the previous task to develop an ICT system recommendation report of what needs to be implemented</w:t>
       </w:r>
       <w:r>
         <w:rPr>
@@ -12085,7 +12315,7 @@
         <v:path o:extrusionok="f" gradientshapeok="t" o:connecttype="rect"/>
         <o:lock v:ext="edit" aspectratio="t"/>
       </v:shapetype>
-      <v:shape id="_x0000_i1097" type="#_x0000_t75" style="width:9.6pt;height:9.6pt" o:bullet="t">
+      <v:shape id="_x0000_i1064" type="#_x0000_t75" style="width:9.6pt;height:9.6pt" o:bullet="t">
         <v:imagedata r:id="rId1" o:title="square"/>
       </v:shape>
     </w:pict>
@@ -13406,7 +13636,7 @@
         <w:rFonts w:ascii="Symbol" w:hAnsi="Symbol" w:hint="default"/>
       </w:rPr>
     </w:lvl>
-    <w:lvl w:ilvl="1" w:tplc="0C090003" w:tentative="1">
+    <w:lvl w:ilvl="1" w:tplc="0C090003">
       <w:start w:val="1"/>
       <w:numFmt w:val="bullet"/>
       <w:lvlText w:val="o"/>
@@ -16309,6 +16539,119 @@
     </w:lvl>
   </w:abstractNum>
   <w:abstractNum w:abstractNumId="44" w15:restartNumberingAfterBreak="0">
+    <w:nsid w:val="663D6EA9"/>
+    <w:multiLevelType w:val="hybridMultilevel"/>
+    <w:tmpl w:val="34D06B0A"/>
+    <w:lvl w:ilvl="0" w:tplc="0C090001">
+      <w:start w:val="1"/>
+      <w:numFmt w:val="bullet"/>
+      <w:lvlText w:val=""/>
+      <w:lvlJc w:val="left"/>
+      <w:pPr>
+        <w:ind w:left="1440" w:hanging="360"/>
+      </w:pPr>
+      <w:rPr>
+        <w:rFonts w:ascii="Symbol" w:hAnsi="Symbol" w:hint="default"/>
+      </w:rPr>
+    </w:lvl>
+    <w:lvl w:ilvl="1" w:tplc="0C090003" w:tentative="1">
+      <w:start w:val="1"/>
+      <w:numFmt w:val="bullet"/>
+      <w:lvlText w:val="o"/>
+      <w:lvlJc w:val="left"/>
+      <w:pPr>
+        <w:ind w:left="2160" w:hanging="360"/>
+      </w:pPr>
+      <w:rPr>
+        <w:rFonts w:ascii="Courier New" w:hAnsi="Courier New" w:cs="Courier New" w:hint="default"/>
+      </w:rPr>
+    </w:lvl>
+    <w:lvl w:ilvl="2" w:tplc="0C090005" w:tentative="1">
+      <w:start w:val="1"/>
+      <w:numFmt w:val="bullet"/>
+      <w:lvlText w:val=""/>
+      <w:lvlJc w:val="left"/>
+      <w:pPr>
+        <w:ind w:left="2880" w:hanging="360"/>
+      </w:pPr>
+      <w:rPr>
+        <w:rFonts w:ascii="Wingdings" w:hAnsi="Wingdings" w:hint="default"/>
+      </w:rPr>
+    </w:lvl>
+    <w:lvl w:ilvl="3" w:tplc="0C090001" w:tentative="1">
+      <w:start w:val="1"/>
+      <w:numFmt w:val="bullet"/>
+      <w:lvlText w:val=""/>
+      <w:lvlJc w:val="left"/>
+      <w:pPr>
+        <w:ind w:left="3600" w:hanging="360"/>
+      </w:pPr>
+      <w:rPr>
+        <w:rFonts w:ascii="Symbol" w:hAnsi="Symbol" w:hint="default"/>
+      </w:rPr>
+    </w:lvl>
+    <w:lvl w:ilvl="4" w:tplc="0C090003" w:tentative="1">
+      <w:start w:val="1"/>
+      <w:numFmt w:val="bullet"/>
+      <w:lvlText w:val="o"/>
+      <w:lvlJc w:val="left"/>
+      <w:pPr>
+        <w:ind w:left="4320" w:hanging="360"/>
+      </w:pPr>
+      <w:rPr>
+        <w:rFonts w:ascii="Courier New" w:hAnsi="Courier New" w:cs="Courier New" w:hint="default"/>
+      </w:rPr>
+    </w:lvl>
+    <w:lvl w:ilvl="5" w:tplc="0C090005" w:tentative="1">
+      <w:start w:val="1"/>
+      <w:numFmt w:val="bullet"/>
+      <w:lvlText w:val=""/>
+      <w:lvlJc w:val="left"/>
+      <w:pPr>
+        <w:ind w:left="5040" w:hanging="360"/>
+      </w:pPr>
+      <w:rPr>
+        <w:rFonts w:ascii="Wingdings" w:hAnsi="Wingdings" w:hint="default"/>
+      </w:rPr>
+    </w:lvl>
+    <w:lvl w:ilvl="6" w:tplc="0C090001" w:tentative="1">
+      <w:start w:val="1"/>
+      <w:numFmt w:val="bullet"/>
+      <w:lvlText w:val=""/>
+      <w:lvlJc w:val="left"/>
+      <w:pPr>
+        <w:ind w:left="5760" w:hanging="360"/>
+      </w:pPr>
+      <w:rPr>
+        <w:rFonts w:ascii="Symbol" w:hAnsi="Symbol" w:hint="default"/>
+      </w:rPr>
+    </w:lvl>
+    <w:lvl w:ilvl="7" w:tplc="0C090003" w:tentative="1">
+      <w:start w:val="1"/>
+      <w:numFmt w:val="bullet"/>
+      <w:lvlText w:val="o"/>
+      <w:lvlJc w:val="left"/>
+      <w:pPr>
+        <w:ind w:left="6480" w:hanging="360"/>
+      </w:pPr>
+      <w:rPr>
+        <w:rFonts w:ascii="Courier New" w:hAnsi="Courier New" w:cs="Courier New" w:hint="default"/>
+      </w:rPr>
+    </w:lvl>
+    <w:lvl w:ilvl="8" w:tplc="0C090005" w:tentative="1">
+      <w:start w:val="1"/>
+      <w:numFmt w:val="bullet"/>
+      <w:lvlText w:val=""/>
+      <w:lvlJc w:val="left"/>
+      <w:pPr>
+        <w:ind w:left="7200" w:hanging="360"/>
+      </w:pPr>
+      <w:rPr>
+        <w:rFonts w:ascii="Wingdings" w:hAnsi="Wingdings" w:hint="default"/>
+      </w:rPr>
+    </w:lvl>
+  </w:abstractNum>
+  <w:abstractNum w:abstractNumId="45" w15:restartNumberingAfterBreak="0">
     <w:nsid w:val="68E569D5"/>
     <w:multiLevelType w:val="hybridMultilevel"/>
     <w:tmpl w:val="1B36365C"/>
@@ -16422,7 +16765,7 @@
       </w:rPr>
     </w:lvl>
   </w:abstractNum>
-  <w:abstractNum w:abstractNumId="45" w15:restartNumberingAfterBreak="0">
+  <w:abstractNum w:abstractNumId="46" w15:restartNumberingAfterBreak="0">
     <w:nsid w:val="6B4636AB"/>
     <w:multiLevelType w:val="hybridMultilevel"/>
     <w:tmpl w:val="1CC0594C"/>
@@ -16536,7 +16879,7 @@
       </w:rPr>
     </w:lvl>
   </w:abstractNum>
-  <w:abstractNum w:abstractNumId="46" w15:restartNumberingAfterBreak="0">
+  <w:abstractNum w:abstractNumId="47" w15:restartNumberingAfterBreak="0">
     <w:nsid w:val="6B6423CE"/>
     <w:multiLevelType w:val="hybridMultilevel"/>
     <w:tmpl w:val="10E0C20C"/>
@@ -16625,7 +16968,7 @@
       </w:pPr>
     </w:lvl>
   </w:abstractNum>
-  <w:abstractNum w:abstractNumId="47" w15:restartNumberingAfterBreak="0">
+  <w:abstractNum w:abstractNumId="48" w15:restartNumberingAfterBreak="0">
     <w:nsid w:val="72172E9A"/>
     <w:multiLevelType w:val="hybridMultilevel"/>
     <w:tmpl w:val="4F9C66BC"/>
@@ -16739,7 +17082,7 @@
       </w:rPr>
     </w:lvl>
   </w:abstractNum>
-  <w:abstractNum w:abstractNumId="48" w15:restartNumberingAfterBreak="0">
+  <w:abstractNum w:abstractNumId="49" w15:restartNumberingAfterBreak="0">
     <w:nsid w:val="73D63B9A"/>
     <w:multiLevelType w:val="hybridMultilevel"/>
     <w:tmpl w:val="9432C2A6"/>
@@ -16852,7 +17195,7 @@
       </w:rPr>
     </w:lvl>
   </w:abstractNum>
-  <w:abstractNum w:abstractNumId="49" w15:restartNumberingAfterBreak="0">
+  <w:abstractNum w:abstractNumId="50" w15:restartNumberingAfterBreak="0">
     <w:nsid w:val="7CFC2715"/>
     <w:multiLevelType w:val="hybridMultilevel"/>
     <w:tmpl w:val="04E050C8"/>
@@ -16965,7 +17308,120 @@
       </w:rPr>
     </w:lvl>
   </w:abstractNum>
-  <w:abstractNum w:abstractNumId="50" w15:restartNumberingAfterBreak="0">
+  <w:abstractNum w:abstractNumId="51" w15:restartNumberingAfterBreak="0">
+    <w:nsid w:val="7D113CBA"/>
+    <w:multiLevelType w:val="hybridMultilevel"/>
+    <w:tmpl w:val="C83E6568"/>
+    <w:lvl w:ilvl="0" w:tplc="0C090001">
+      <w:start w:val="1"/>
+      <w:numFmt w:val="bullet"/>
+      <w:lvlText w:val=""/>
+      <w:lvlJc w:val="left"/>
+      <w:pPr>
+        <w:ind w:left="720" w:hanging="360"/>
+      </w:pPr>
+      <w:rPr>
+        <w:rFonts w:ascii="Symbol" w:hAnsi="Symbol" w:hint="default"/>
+      </w:rPr>
+    </w:lvl>
+    <w:lvl w:ilvl="1" w:tplc="0C090003" w:tentative="1">
+      <w:start w:val="1"/>
+      <w:numFmt w:val="bullet"/>
+      <w:lvlText w:val="o"/>
+      <w:lvlJc w:val="left"/>
+      <w:pPr>
+        <w:ind w:left="1440" w:hanging="360"/>
+      </w:pPr>
+      <w:rPr>
+        <w:rFonts w:ascii="Courier New" w:hAnsi="Courier New" w:cs="Courier New" w:hint="default"/>
+      </w:rPr>
+    </w:lvl>
+    <w:lvl w:ilvl="2" w:tplc="0C090005" w:tentative="1">
+      <w:start w:val="1"/>
+      <w:numFmt w:val="bullet"/>
+      <w:lvlText w:val=""/>
+      <w:lvlJc w:val="left"/>
+      <w:pPr>
+        <w:ind w:left="2160" w:hanging="360"/>
+      </w:pPr>
+      <w:rPr>
+        <w:rFonts w:ascii="Wingdings" w:hAnsi="Wingdings" w:hint="default"/>
+      </w:rPr>
+    </w:lvl>
+    <w:lvl w:ilvl="3" w:tplc="0C090001" w:tentative="1">
+      <w:start w:val="1"/>
+      <w:numFmt w:val="bullet"/>
+      <w:lvlText w:val=""/>
+      <w:lvlJc w:val="left"/>
+      <w:pPr>
+        <w:ind w:left="2880" w:hanging="360"/>
+      </w:pPr>
+      <w:rPr>
+        <w:rFonts w:ascii="Symbol" w:hAnsi="Symbol" w:hint="default"/>
+      </w:rPr>
+    </w:lvl>
+    <w:lvl w:ilvl="4" w:tplc="0C090003" w:tentative="1">
+      <w:start w:val="1"/>
+      <w:numFmt w:val="bullet"/>
+      <w:lvlText w:val="o"/>
+      <w:lvlJc w:val="left"/>
+      <w:pPr>
+        <w:ind w:left="3600" w:hanging="360"/>
+      </w:pPr>
+      <w:rPr>
+        <w:rFonts w:ascii="Courier New" w:hAnsi="Courier New" w:cs="Courier New" w:hint="default"/>
+      </w:rPr>
+    </w:lvl>
+    <w:lvl w:ilvl="5" w:tplc="0C090005" w:tentative="1">
+      <w:start w:val="1"/>
+      <w:numFmt w:val="bullet"/>
+      <w:lvlText w:val=""/>
+      <w:lvlJc w:val="left"/>
+      <w:pPr>
+        <w:ind w:left="4320" w:hanging="360"/>
+      </w:pPr>
+      <w:rPr>
+        <w:rFonts w:ascii="Wingdings" w:hAnsi="Wingdings" w:hint="default"/>
+      </w:rPr>
+    </w:lvl>
+    <w:lvl w:ilvl="6" w:tplc="0C090001" w:tentative="1">
+      <w:start w:val="1"/>
+      <w:numFmt w:val="bullet"/>
+      <w:lvlText w:val=""/>
+      <w:lvlJc w:val="left"/>
+      <w:pPr>
+        <w:ind w:left="5040" w:hanging="360"/>
+      </w:pPr>
+      <w:rPr>
+        <w:rFonts w:ascii="Symbol" w:hAnsi="Symbol" w:hint="default"/>
+      </w:rPr>
+    </w:lvl>
+    <w:lvl w:ilvl="7" w:tplc="0C090003" w:tentative="1">
+      <w:start w:val="1"/>
+      <w:numFmt w:val="bullet"/>
+      <w:lvlText w:val="o"/>
+      <w:lvlJc w:val="left"/>
+      <w:pPr>
+        <w:ind w:left="5760" w:hanging="360"/>
+      </w:pPr>
+      <w:rPr>
+        <w:rFonts w:ascii="Courier New" w:hAnsi="Courier New" w:cs="Courier New" w:hint="default"/>
+      </w:rPr>
+    </w:lvl>
+    <w:lvl w:ilvl="8" w:tplc="0C090005" w:tentative="1">
+      <w:start w:val="1"/>
+      <w:numFmt w:val="bullet"/>
+      <w:lvlText w:val=""/>
+      <w:lvlJc w:val="left"/>
+      <w:pPr>
+        <w:ind w:left="6480" w:hanging="360"/>
+      </w:pPr>
+      <w:rPr>
+        <w:rFonts w:ascii="Wingdings" w:hAnsi="Wingdings" w:hint="default"/>
+      </w:rPr>
+    </w:lvl>
+  </w:abstractNum>
+  <w:abstractNum w:abstractNumId="52" w15:restartNumberingAfterBreak="0">
     <w:nsid w:val="7D2B2246"/>
     <w:multiLevelType w:val="hybridMultilevel"/>
     <w:tmpl w:val="5C6045C6"/>
@@ -17115,7 +17571,7 @@
     <w:abstractNumId w:val="20"/>
   </w:num>
   <w:num w:numId="13" w16cid:durableId="1949121813">
-    <w:abstractNumId w:val="49"/>
+    <w:abstractNumId w:val="50"/>
   </w:num>
   <w:num w:numId="14" w16cid:durableId="1695033777">
     <w:abstractNumId w:val="14"/>
@@ -17130,7 +17586,7 @@
     <w:abstractNumId w:val="39"/>
   </w:num>
   <w:num w:numId="18" w16cid:durableId="848258022">
-    <w:abstractNumId w:val="50"/>
+    <w:abstractNumId w:val="52"/>
   </w:num>
   <w:num w:numId="19" w16cid:durableId="671034778">
     <w:abstractNumId w:val="26"/>
@@ -17157,7 +17613,7 @@
     <w:abstractNumId w:val="29"/>
   </w:num>
   <w:num w:numId="27" w16cid:durableId="1542285310">
-    <w:abstractNumId w:val="45"/>
+    <w:abstractNumId w:val="46"/>
   </w:num>
   <w:num w:numId="28" w16cid:durableId="916476627">
     <w:abstractNumId w:val="43"/>
@@ -17169,7 +17625,7 @@
     <w:abstractNumId w:val="36"/>
   </w:num>
   <w:num w:numId="31" w16cid:durableId="1579172033">
-    <w:abstractNumId w:val="44"/>
+    <w:abstractNumId w:val="45"/>
   </w:num>
   <w:num w:numId="32" w16cid:durableId="549461569">
     <w:abstractNumId w:val="25"/>
@@ -17199,7 +17655,7 @@
     <w:abstractNumId w:val="32"/>
   </w:num>
   <w:num w:numId="41" w16cid:durableId="1062364614">
-    <w:abstractNumId w:val="46"/>
+    <w:abstractNumId w:val="47"/>
   </w:num>
   <w:num w:numId="42" w16cid:durableId="1339884974">
     <w:abstractNumId w:val="37"/>
@@ -17217,28 +17673,25 @@
     <w:abstractNumId w:val="19"/>
   </w:num>
   <w:num w:numId="47" w16cid:durableId="1626157448">
-    <w:abstractNumId w:val="47"/>
+    <w:abstractNumId w:val="48"/>
   </w:num>
   <w:num w:numId="48" w16cid:durableId="1645426881">
-    <w:abstractNumId w:val="48"/>
+    <w:abstractNumId w:val="49"/>
   </w:num>
   <w:num w:numId="49" w16cid:durableId="657002794">
     <w:abstractNumId w:val="11"/>
   </w:num>
   <w:num w:numId="50" w16cid:durableId="1071544906">
     <w:abstractNumId w:val="8"/>
-    <w:lvlOverride w:ilvl="0"/>
-    <w:lvlOverride w:ilvl="1"/>
-    <w:lvlOverride w:ilvl="2"/>
-    <w:lvlOverride w:ilvl="3"/>
-    <w:lvlOverride w:ilvl="4"/>
-    <w:lvlOverride w:ilvl="5"/>
-    <w:lvlOverride w:ilvl="6"/>
-    <w:lvlOverride w:ilvl="7"/>
-    <w:lvlOverride w:ilvl="8"/>
   </w:num>
   <w:num w:numId="51" w16cid:durableId="1208834543">
     <w:abstractNumId w:val="40"/>
+  </w:num>
+  <w:num w:numId="52" w16cid:durableId="105316548">
+    <w:abstractNumId w:val="51"/>
+  </w:num>
+  <w:num w:numId="53" w16cid:durableId="1569002115">
+    <w:abstractNumId w:val="44"/>
   </w:num>
   <w:numIdMacAtCleanup w:val="35"/>
 </w:numbering>
@@ -18480,6 +18933,11 @@
 </file>
 
 <file path=customXml/item1.xml><?xml version="1.0" encoding="utf-8"?>
+<?mso-contentType ?>
+<spe:Receivers xmlns:spe="http://schemas.microsoft.com/sharepoint/events"/>
+</file>
+
+<file path=customXml/item2.xml><?xml version="1.0" encoding="utf-8"?>
 <ct:contentTypeSchema xmlns:ct="http://schemas.microsoft.com/office/2006/metadata/contentType" xmlns:ma="http://schemas.microsoft.com/office/2006/metadata/properties/metaAttributes" ct:_="" ma:_="" ma:contentTypeName="Document" ma:contentTypeID="0x0101009740B9952F1C0A4DBB8184C3ACC36467" ma:contentTypeVersion="111" ma:contentTypeDescription="Create a new document." ma:contentTypeScope="" ma:versionID="f997119e8ed5fc5a379906374ce6f20b">
   <xsd:schema xmlns:xsd="http://www.w3.org/2001/XMLSchema" xmlns:xs="http://www.w3.org/2001/XMLSchema" xmlns:p="http://schemas.microsoft.com/office/2006/metadata/properties" xmlns:ns2="1c07d8c7-c900-4f17-8efa-882eb357c716" xmlns:ns3="3b32f6f0-ddcd-4e66-a0c8-12c7c6b50ecf" xmlns:ns4="b6bdf438-5d47-484a-a861-ca21256032dd" targetNamespace="http://schemas.microsoft.com/office/2006/metadata/properties" ma:root="true" ma:fieldsID="5175f4689a6618260c904040303f24cd" ns2:_="" ns3:_="" ns4:_="">
     <xsd:import namespace="1c07d8c7-c900-4f17-8efa-882eb357c716"/>
@@ -18983,12 +19441,16 @@
 </ct:contentTypeSchema>
 </file>
 
-<file path=customXml/item2.xml><?xml version="1.0" encoding="utf-8"?>
+<file path=customXml/item3.xml><?xml version="1.0" encoding="utf-8"?>
 <?mso-contentType ?>
-<spe:Receivers xmlns:spe="http://schemas.microsoft.com/sharepoint/events"/>
+<FormTemplates xmlns="http://schemas.microsoft.com/sharepoint/v3/contenttype/forms">
+  <Display>DocumentLibraryForm</Display>
+  <Edit>DocumentLibraryForm</Edit>
+  <New>DocumentLibraryForm</New>
+</FormTemplates>
 </file>
 
-<file path=customXml/item3.xml><?xml version="1.0" encoding="utf-8"?>
+<file path=customXml/item4.xml><?xml version="1.0" encoding="utf-8"?>
 <p:properties xmlns:p="http://schemas.microsoft.com/office/2006/metadata/properties" xmlns:xsi="http://www.w3.org/2001/XMLSchema-instance" xmlns:pc="http://schemas.microsoft.com/office/infopath/2007/PartnerControls">
   <documentManagement>
     <Previous_x0020_Document_x0020_State xmlns="1c07d8c7-c900-4f17-8efa-882eb357c716">Waiting for Metadata Input</Previous_x0020_Document_x0020_State>
@@ -19057,16 +19519,15 @@
 </p:properties>
 </file>
 
-<file path=customXml/item4.xml><?xml version="1.0" encoding="utf-8"?>
-<?mso-contentType ?>
-<FormTemplates xmlns="http://schemas.microsoft.com/sharepoint/v3/contenttype/forms">
-  <Display>DocumentLibraryForm</Display>
-  <Edit>DocumentLibraryForm</Edit>
-  <New>DocumentLibraryForm</New>
-</FormTemplates>
+<file path=customXml/itemProps1.xml><?xml version="1.0" encoding="utf-8"?>
+<ds:datastoreItem xmlns:ds="http://schemas.openxmlformats.org/officeDocument/2006/customXml" ds:itemID="{026D9D31-41B4-48E1-B923-3949718C0B3C}">
+  <ds:schemaRefs>
+    <ds:schemaRef ds:uri="http://schemas.microsoft.com/sharepoint/events"/>
+  </ds:schemaRefs>
+</ds:datastoreItem>
 </file>
 
-<file path=customXml/itemProps1.xml><?xml version="1.0" encoding="utf-8"?>
+<file path=customXml/itemProps2.xml><?xml version="1.0" encoding="utf-8"?>
 <ds:datastoreItem xmlns:ds="http://schemas.openxmlformats.org/officeDocument/2006/customXml" ds:itemID="{A3CB85D0-9E06-4C9F-A2C5-7D1BFE3F3FF6}">
   <ds:schemaRefs>
     <ds:schemaRef ds:uri="http://schemas.microsoft.com/office/2006/metadata/contentType"/>
@@ -19086,15 +19547,15 @@
 </ds:datastoreItem>
 </file>
 
-<file path=customXml/itemProps2.xml><?xml version="1.0" encoding="utf-8"?>
-<ds:datastoreItem xmlns:ds="http://schemas.openxmlformats.org/officeDocument/2006/customXml" ds:itemID="{026D9D31-41B4-48E1-B923-3949718C0B3C}">
+<file path=customXml/itemProps3.xml><?xml version="1.0" encoding="utf-8"?>
+<ds:datastoreItem xmlns:ds="http://schemas.openxmlformats.org/officeDocument/2006/customXml" ds:itemID="{5EE328BE-12BF-451E-9C96-9512579BFC3A}">
   <ds:schemaRefs>
-    <ds:schemaRef ds:uri="http://schemas.microsoft.com/sharepoint/events"/>
+    <ds:schemaRef ds:uri="http://schemas.microsoft.com/sharepoint/v3/contenttype/forms"/>
   </ds:schemaRefs>
 </ds:datastoreItem>
 </file>
 
-<file path=customXml/itemProps3.xml><?xml version="1.0" encoding="utf-8"?>
+<file path=customXml/itemProps4.xml><?xml version="1.0" encoding="utf-8"?>
 <ds:datastoreItem xmlns:ds="http://schemas.openxmlformats.org/officeDocument/2006/customXml" ds:itemID="{3161C4C3-DC6E-4E5E-9EC7-6A5AD233A365}">
   <ds:schemaRefs>
     <ds:schemaRef ds:uri="http://schemas.microsoft.com/office/2006/metadata/properties"/>
@@ -19104,12 +19565,4 @@
     <ds:schemaRef ds:uri="b6bdf438-5d47-484a-a861-ca21256032dd"/>
   </ds:schemaRefs>
 </ds:datastoreItem>
-</file>
-
-<file path=customXml/itemProps4.xml><?xml version="1.0" encoding="utf-8"?>
-<ds:datastoreItem xmlns:ds="http://schemas.openxmlformats.org/officeDocument/2006/customXml" ds:itemID="{5EE328BE-12BF-451E-9C96-9512579BFC3A}">
-  <ds:schemaRefs>
-    <ds:schemaRef ds:uri="http://schemas.microsoft.com/sharepoint/v3/contenttype/forms"/>
-  </ds:schemaRefs>
-</ds:datastoreItem>
 </file>
--- a/2023/Semester 2/Match ICT Needs/Assesment 1/Assignment 1_Business Strategy and ICT gaps.docx
+++ b/2023/Semester 2/Match ICT Needs/Assesment 1/Assignment 1_Business Strategy and ICT gaps.docx
@@ -849,29 +849,7 @@
                 <w:szCs w:val="22"/>
                 <w:shd w:val="clear" w:color="auto" w:fill="FFFFFF"/>
               </w:rPr>
-              <w:t>Assessment can be completed anywhere with access to the resources required. (</w:t>
-            </w:r>
-            <w:proofErr w:type="gramStart"/>
-            <w:r>
-              <w:rPr>
-                <w:rStyle w:val="normaltextrun"/>
-                <w:rFonts w:cs="Arial"/>
-                <w:sz w:val="22"/>
-                <w:szCs w:val="22"/>
-                <w:shd w:val="clear" w:color="auto" w:fill="FFFFFF"/>
-              </w:rPr>
-              <w:t>see</w:t>
-            </w:r>
-            <w:proofErr w:type="gramEnd"/>
-            <w:r>
-              <w:rPr>
-                <w:rStyle w:val="normaltextrun"/>
-                <w:rFonts w:cs="Arial"/>
-                <w:sz w:val="22"/>
-                <w:szCs w:val="22"/>
-                <w:shd w:val="clear" w:color="auto" w:fill="FFFFFF"/>
-              </w:rPr>
-              <w:t xml:space="preserve"> Resources Required section below)</w:t>
+              <w:t>Assessment can be completed anywhere with access to the resources required. (see Resources Required section below)</w:t>
             </w:r>
           </w:p>
           <w:p>
@@ -1777,6 +1755,7 @@
           <w:ilvl w:val="0"/>
           <w:numId w:val="49"/>
         </w:numPr>
+        <w:spacing w:before="60" w:after="60" w:line="288" w:lineRule="auto"/>
         <w:rPr>
           <w:rFonts w:cs="Arial"/>
           <w:sz w:val="22"/>
@@ -1845,360 +1824,6 @@
         </w:rPr>
         <w:t>Approximately 50 words</w:t>
       </w:r>
-      <w:r>
-        <w:rPr>
-          <w:rFonts w:cs="Arial"/>
-          <w:sz w:val="22"/>
-          <w:szCs w:val="22"/>
-        </w:rPr>
-        <w:t>)</w:t>
-      </w:r>
-    </w:p>
-    <w:p>
-      <w:pPr>
-        <w:pStyle w:val="ListParagraph"/>
-        <w:spacing w:before="60" w:after="60" w:line="288" w:lineRule="auto"/>
-        <w:ind w:left="360"/>
-        <w:rPr>
-          <w:rFonts w:cs="Arial"/>
-          <w:sz w:val="22"/>
-          <w:szCs w:val="22"/>
-        </w:rPr>
-      </w:pPr>
-      <w:r>
-        <w:rPr>
-          <w:rFonts w:cs="Arial"/>
-          <w:bCs/>
-          <w:sz w:val="22"/>
-          <w:szCs w:val="22"/>
-        </w:rPr>
-        <w:t xml:space="preserve"> </w:t>
-      </w:r>
-    </w:p>
-    <w:p>
-      <w:pPr>
-        <w:ind w:left="360"/>
-        <w:rPr>
-          <w:rFonts w:cs="Arial"/>
-          <w:sz w:val="22"/>
-          <w:szCs w:val="22"/>
-        </w:rPr>
-      </w:pPr>
-      <w:r>
-        <w:rPr>
-          <w:rFonts w:cs="Arial"/>
-          <w:sz w:val="22"/>
-          <w:szCs w:val="22"/>
-        </w:rPr>
-        <w:t>Use the following as a guideline:</w:t>
-      </w:r>
-    </w:p>
-    <w:p>
-      <w:pPr>
-        <w:ind w:left="360"/>
-        <w:rPr>
-          <w:rFonts w:cs="Arial"/>
-          <w:sz w:val="22"/>
-          <w:szCs w:val="22"/>
-        </w:rPr>
-      </w:pPr>
-    </w:p>
-    <w:p>
-      <w:pPr>
-        <w:pStyle w:val="ListParagraph"/>
-        <w:numPr>
-          <w:ilvl w:val="0"/>
-          <w:numId w:val="23"/>
-        </w:numPr>
-        <w:rPr>
-          <w:rFonts w:cs="Arial"/>
-          <w:sz w:val="22"/>
-          <w:szCs w:val="22"/>
-        </w:rPr>
-      </w:pPr>
-      <w:r>
-        <w:rPr>
-          <w:rFonts w:cs="Arial"/>
-          <w:sz w:val="22"/>
-          <w:szCs w:val="22"/>
-        </w:rPr>
-        <w:t>Business Name</w:t>
-      </w:r>
-      <w:r>
-        <w:rPr>
-          <w:rFonts w:cs="Arial"/>
-          <w:sz w:val="22"/>
-          <w:szCs w:val="22"/>
-        </w:rPr>
-        <w:t xml:space="preserve">: </w:t>
-      </w:r>
-      <w:r>
-        <w:rPr>
-          <w:rFonts w:cs="Arial"/>
-          <w:bCs/>
-          <w:sz w:val="22"/>
-        </w:rPr>
-        <w:t>International Technical Institute</w:t>
-      </w:r>
-    </w:p>
-    <w:p>
-      <w:pPr>
-        <w:pStyle w:val="ListParagraph"/>
-        <w:numPr>
-          <w:ilvl w:val="0"/>
-          <w:numId w:val="23"/>
-        </w:numPr>
-        <w:rPr>
-          <w:rFonts w:cs="Arial"/>
-          <w:sz w:val="22"/>
-          <w:szCs w:val="22"/>
-        </w:rPr>
-      </w:pPr>
-      <w:r>
-        <w:rPr>
-          <w:rFonts w:cs="Arial"/>
-          <w:sz w:val="22"/>
-          <w:szCs w:val="22"/>
-        </w:rPr>
-        <w:t>Business Domain</w:t>
-      </w:r>
-      <w:r>
-        <w:rPr>
-          <w:rFonts w:cs="Arial"/>
-          <w:sz w:val="22"/>
-          <w:szCs w:val="22"/>
-        </w:rPr>
-        <w:t xml:space="preserve">: Vocational Education </w:t>
-      </w:r>
-      <w:r>
-        <w:rPr>
-          <w:rFonts w:cs="Arial"/>
-          <w:bCs/>
-          <w:sz w:val="22"/>
-        </w:rPr>
-        <w:t>and Training</w:t>
-      </w:r>
-    </w:p>
-    <w:p>
-      <w:pPr>
-        <w:pStyle w:val="ListParagraph"/>
-        <w:numPr>
-          <w:ilvl w:val="0"/>
-          <w:numId w:val="23"/>
-        </w:numPr>
-        <w:rPr>
-          <w:rFonts w:cs="Arial"/>
-          <w:sz w:val="22"/>
-          <w:szCs w:val="22"/>
-        </w:rPr>
-      </w:pPr>
-      <w:r>
-        <w:rPr>
-          <w:rFonts w:cs="Arial"/>
-          <w:sz w:val="22"/>
-          <w:szCs w:val="22"/>
-        </w:rPr>
-        <w:t>Business Location</w:t>
-      </w:r>
-      <w:r>
-        <w:rPr>
-          <w:rFonts w:cs="Arial"/>
-          <w:sz w:val="22"/>
-          <w:szCs w:val="22"/>
-        </w:rPr>
-        <w:t xml:space="preserve">: </w:t>
-      </w:r>
-      <w:r>
-        <w:rPr>
-          <w:rFonts w:cs="Arial"/>
-          <w:bCs/>
-          <w:sz w:val="22"/>
-        </w:rPr>
-        <w:t>Adelaide City</w:t>
-      </w:r>
-    </w:p>
-    <w:p>
-      <w:pPr>
-        <w:pStyle w:val="ListParagraph"/>
-        <w:numPr>
-          <w:ilvl w:val="0"/>
-          <w:numId w:val="23"/>
-        </w:numPr>
-        <w:rPr>
-          <w:rFonts w:cs="Arial"/>
-          <w:sz w:val="22"/>
-          <w:szCs w:val="22"/>
-        </w:rPr>
-      </w:pPr>
-      <w:r>
-        <w:rPr>
-          <w:rFonts w:cs="Arial"/>
-          <w:sz w:val="22"/>
-          <w:szCs w:val="22"/>
-        </w:rPr>
-        <w:t>Courses Offered</w:t>
-      </w:r>
-      <w:r>
-        <w:rPr>
-          <w:rFonts w:cs="Arial"/>
-          <w:sz w:val="22"/>
-          <w:szCs w:val="22"/>
-        </w:rPr>
-        <w:t xml:space="preserve">: </w:t>
-      </w:r>
-      <w:r>
-        <w:rPr>
-          <w:rFonts w:cs="Arial"/>
-          <w:bCs/>
-          <w:sz w:val="22"/>
-        </w:rPr>
-        <w:t>Business, Justice</w:t>
-      </w:r>
-      <w:r>
-        <w:rPr>
-          <w:rFonts w:cs="Arial"/>
-          <w:bCs/>
-          <w:sz w:val="22"/>
-        </w:rPr>
-        <w:t>,</w:t>
-      </w:r>
-      <w:r>
-        <w:rPr>
-          <w:rFonts w:cs="Arial"/>
-          <w:bCs/>
-          <w:sz w:val="22"/>
-        </w:rPr>
-        <w:t xml:space="preserve"> IT</w:t>
-      </w:r>
-      <w:r>
-        <w:rPr>
-          <w:rFonts w:cs="Arial"/>
-          <w:bCs/>
-          <w:sz w:val="22"/>
-        </w:rPr>
-        <w:t>,</w:t>
-      </w:r>
-      <w:r>
-        <w:rPr>
-          <w:rFonts w:cs="Arial"/>
-          <w:bCs/>
-          <w:sz w:val="22"/>
-        </w:rPr>
-        <w:t xml:space="preserve"> Community Services</w:t>
-      </w:r>
-      <w:r>
-        <w:rPr>
-          <w:rFonts w:cs="Arial"/>
-          <w:bCs/>
-          <w:sz w:val="22"/>
-        </w:rPr>
-        <w:t>,</w:t>
-      </w:r>
-      <w:r>
-        <w:rPr>
-          <w:rFonts w:cs="Arial"/>
-          <w:bCs/>
-          <w:sz w:val="22"/>
-        </w:rPr>
-        <w:t xml:space="preserve"> and Health</w:t>
-      </w:r>
-    </w:p>
-    <w:p>
-      <w:pPr>
-        <w:pStyle w:val="ListParagraph"/>
-        <w:numPr>
-          <w:ilvl w:val="0"/>
-          <w:numId w:val="23"/>
-        </w:numPr>
-        <w:rPr>
-          <w:rFonts w:cs="Arial"/>
-          <w:sz w:val="22"/>
-          <w:szCs w:val="22"/>
-        </w:rPr>
-      </w:pPr>
-      <w:r>
-        <w:rPr>
-          <w:rFonts w:cs="Arial"/>
-          <w:sz w:val="22"/>
-          <w:szCs w:val="22"/>
-        </w:rPr>
-        <w:t>Study methods</w:t>
-      </w:r>
-      <w:r>
-        <w:rPr>
-          <w:rFonts w:cs="Arial"/>
-          <w:sz w:val="22"/>
-          <w:szCs w:val="22"/>
-        </w:rPr>
-        <w:t xml:space="preserve">: on campus, </w:t>
-      </w:r>
-      <w:r>
-        <w:rPr>
-          <w:rFonts w:cs="Arial"/>
-          <w:sz w:val="22"/>
-          <w:szCs w:val="22"/>
-        </w:rPr>
-        <w:t>self-directed</w:t>
-      </w:r>
-      <w:r>
-        <w:rPr>
-          <w:rFonts w:cs="Arial"/>
-          <w:sz w:val="22"/>
-          <w:szCs w:val="22"/>
-        </w:rPr>
-        <w:t xml:space="preserve">, </w:t>
-      </w:r>
-    </w:p>
-    <w:p>
-      <w:pPr>
-        <w:pStyle w:val="ListParagraph"/>
-        <w:numPr>
-          <w:ilvl w:val="0"/>
-          <w:numId w:val="23"/>
-        </w:numPr>
-        <w:rPr>
-          <w:rFonts w:cs="Arial"/>
-          <w:sz w:val="22"/>
-          <w:szCs w:val="22"/>
-        </w:rPr>
-      </w:pPr>
-      <w:r>
-        <w:rPr>
-          <w:rFonts w:cs="Arial"/>
-          <w:bCs/>
-          <w:sz w:val="22"/>
-          <w:szCs w:val="22"/>
-        </w:rPr>
-        <w:t>ICT Infrastructure</w:t>
-      </w:r>
-      <w:r>
-        <w:rPr>
-          <w:rFonts w:cs="Arial"/>
-          <w:bCs/>
-          <w:sz w:val="22"/>
-          <w:szCs w:val="22"/>
-        </w:rPr>
-        <w:t xml:space="preserve">: </w:t>
-      </w:r>
-      <w:r>
-        <w:rPr>
-          <w:rFonts w:cs="Arial"/>
-          <w:bCs/>
-          <w:sz w:val="22"/>
-          <w:szCs w:val="22"/>
-        </w:rPr>
-        <w:t>offsite using third party.</w:t>
-      </w:r>
-    </w:p>
-    <w:p>
-      <w:pPr>
-        <w:ind w:left="360"/>
-        <w:rPr>
-          <w:rFonts w:cs="Arial"/>
-          <w:sz w:val="22"/>
-          <w:szCs w:val="22"/>
-        </w:rPr>
-      </w:pPr>
     </w:p>
     <w:p>
       <w:pPr>
@@ -2665,84 +2290,6 @@
     </w:p>
     <w:p>
       <w:pPr>
-        <w:rPr>
-          <w:rFonts w:cs="Arial"/>
-          <w:bCs/>
-        </w:rPr>
-      </w:pPr>
-    </w:p>
-    <w:p>
-      <w:pPr>
-        <w:rPr>
-          <w:rFonts w:cs="Arial"/>
-          <w:bCs/>
-        </w:rPr>
-      </w:pPr>
-      <w:r>
-        <w:rPr>
-          <w:rFonts w:cs="Arial"/>
-          <w:bCs/>
-        </w:rPr>
-        <w:t>Queston structure:</w:t>
-      </w:r>
-    </w:p>
-    <w:p>
-      <w:pPr>
-        <w:rPr>
-          <w:rFonts w:cs="Arial"/>
-          <w:bCs/>
-        </w:rPr>
-      </w:pPr>
-      <w:r>
-        <w:rPr>
-          <w:rFonts w:cs="Arial"/>
-          <w:bCs/>
-        </w:rPr>
-        <w:t>What is the positive gain expected?</w:t>
-      </w:r>
-    </w:p>
-    <w:p>
-      <w:pPr>
-        <w:rPr>
-          <w:rFonts w:cs="Arial"/>
-          <w:bCs/>
-        </w:rPr>
-      </w:pPr>
-      <w:r>
-        <w:rPr>
-          <w:rFonts w:cs="Arial"/>
-          <w:bCs/>
-        </w:rPr>
-        <w:t>How is this going to be accomplished?</w:t>
-      </w:r>
-    </w:p>
-    <w:p>
-      <w:pPr>
-        <w:rPr>
-          <w:rFonts w:cs="Arial"/>
-          <w:bCs/>
-        </w:rPr>
-      </w:pPr>
-      <w:r>
-        <w:rPr>
-          <w:rFonts w:cs="Arial"/>
-          <w:bCs/>
-        </w:rPr>
-        <w:t>When does this need to be completed by?</w:t>
-      </w:r>
-    </w:p>
-    <w:p>
-      <w:pPr>
-        <w:spacing w:before="60" w:after="60" w:line="288" w:lineRule="auto"/>
-        <w:rPr>
-          <w:rFonts w:cs="Arial"/>
-          <w:sz w:val="22"/>
-          <w:szCs w:val="22"/>
-        </w:rPr>
-      </w:pPr>
-    </w:p>
-    <w:p>
-      <w:pPr>
         <w:spacing w:before="60" w:after="60" w:line="288" w:lineRule="auto"/>
         <w:rPr>
           <w:rFonts w:cs="Arial"/>
@@ -2855,7 +2402,6 @@
           <w:sz w:val="22"/>
           <w:szCs w:val="22"/>
         </w:rPr>
-        <w:lastRenderedPageBreak/>
         <w:br/>
       </w:r>
       <w:r>
@@ -3170,6 +2716,7 @@
           <w:sz w:val="22"/>
           <w:szCs w:val="22"/>
         </w:rPr>
+        <w:lastRenderedPageBreak/>
         <w:t>The interview can be conducted via video conferencing (Collaborate, MS-Teams) or Face-to-Face if on campus.</w:t>
       </w:r>
     </w:p>
@@ -3623,87 +3170,7 @@
           <w:sz w:val="22"/>
           <w:szCs w:val="22"/>
         </w:rPr>
-        <w:t>The Projects main aim is to achieve the Institutes Business objectives, these include, to</w:t>
-      </w:r>
-      <w:r>
-        <w:rPr>
-          <w:rFonts w:cs="Arial"/>
-          <w:sz w:val="22"/>
-          <w:szCs w:val="22"/>
-        </w:rPr>
-        <w:t xml:space="preserve"> increase student numbers</w:t>
-      </w:r>
-      <w:r>
-        <w:rPr>
-          <w:rFonts w:cs="Arial"/>
-          <w:sz w:val="22"/>
-          <w:szCs w:val="22"/>
-        </w:rPr>
-        <w:t xml:space="preserve">, </w:t>
-      </w:r>
-      <w:r>
-        <w:rPr>
-          <w:rFonts w:cs="Arial"/>
-          <w:sz w:val="22"/>
-          <w:szCs w:val="22"/>
-        </w:rPr>
-        <w:t>increase staff collaboration</w:t>
-      </w:r>
-      <w:r>
-        <w:rPr>
-          <w:rFonts w:cs="Arial"/>
-          <w:sz w:val="22"/>
-          <w:szCs w:val="22"/>
-        </w:rPr>
-        <w:t xml:space="preserve">, </w:t>
-      </w:r>
-      <w:r>
-        <w:rPr>
-          <w:rFonts w:cs="Arial"/>
-          <w:sz w:val="22"/>
-          <w:szCs w:val="22"/>
-        </w:rPr>
-        <w:t>reduce desktop software cost</w:t>
-      </w:r>
-      <w:r>
-        <w:rPr>
-          <w:rFonts w:cs="Arial"/>
-          <w:sz w:val="22"/>
-          <w:szCs w:val="22"/>
-        </w:rPr>
-        <w:t xml:space="preserve">, </w:t>
-      </w:r>
-      <w:r>
-        <w:rPr>
-          <w:rFonts w:cs="Arial"/>
-          <w:sz w:val="22"/>
-          <w:szCs w:val="22"/>
-        </w:rPr>
-        <w:t>provide storage scalability</w:t>
-      </w:r>
-      <w:r>
-        <w:rPr>
-          <w:rFonts w:cs="Arial"/>
-          <w:sz w:val="22"/>
-          <w:szCs w:val="22"/>
-        </w:rPr>
-        <w:t xml:space="preserve"> and to </w:t>
-      </w:r>
-      <w:r>
-        <w:rPr>
-          <w:rFonts w:cs="Arial"/>
-          <w:sz w:val="22"/>
-          <w:szCs w:val="22"/>
-        </w:rPr>
-        <w:t xml:space="preserve">improve security and </w:t>
-      </w:r>
-      <w:r>
-        <w:rPr>
-          <w:rFonts w:cs="Arial"/>
-          <w:sz w:val="22"/>
-          <w:szCs w:val="22"/>
-        </w:rPr>
-        <w:t xml:space="preserve">privacy. The objectives will be met by moving the Institute to a majority Cloud based solution and implementing many SaaS software packages to reduce costs and streamline the implementations as much as possible. The goals and strategic objectives are all to be achieved by end of fiscal year </w:t>
+        <w:t xml:space="preserve">The Projects main aim is to achieve the Institutes Business objectives, these include, to increase student numbers, increase staff collaboration, reduce desktop software cost, provide storage scalability and to improve security and privacy. The objectives will be met by moving the Institute to a majority Cloud based solution and implementing many SaaS software packages to reduce costs and streamline the implementations as much as possible. The goals and strategic objectives are all to be achieved by end of fiscal year </w:t>
       </w:r>
       <w:proofErr w:type="gramStart"/>
       <w:r>
@@ -8411,36 +7878,37 @@
           <w:sz w:val="22"/>
           <w:szCs w:val="22"/>
         </w:rPr>
-        <w:t>Increase Student Numbers</w:t>
-      </w:r>
-      <w:r>
+        <w:t>Increase Student Numbers.</w:t>
+      </w:r>
+    </w:p>
+    <w:p>
+      <w:pPr>
         <w:rPr>
           <w:rFonts w:cs="Arial"/>
           <w:i/>
           <w:sz w:val="22"/>
           <w:szCs w:val="22"/>
         </w:rPr>
-        <w:t>.</w:t>
-      </w:r>
-    </w:p>
-    <w:p>
-      <w:pPr>
+      </w:pPr>
+      <w:r>
         <w:rPr>
           <w:rFonts w:cs="Arial"/>
           <w:i/>
           <w:sz w:val="22"/>
           <w:szCs w:val="22"/>
         </w:rPr>
-      </w:pPr>
-      <w:r>
+        <w:t>Increase staff collaboration.</w:t>
+      </w:r>
+    </w:p>
+    <w:p>
+      <w:pPr>
         <w:rPr>
           <w:rFonts w:cs="Arial"/>
           <w:i/>
           <w:sz w:val="22"/>
           <w:szCs w:val="22"/>
         </w:rPr>
-        <w:t>Increase staff collaboration</w:t>
-      </w:r>
+      </w:pPr>
       <w:r>
         <w:rPr>
           <w:rFonts w:cs="Arial"/>
@@ -8448,35 +7916,25 @@
           <w:sz w:val="22"/>
           <w:szCs w:val="22"/>
         </w:rPr>
-        <w:t>.</w:t>
-      </w:r>
-    </w:p>
-    <w:p>
-      <w:pPr>
+        <w:t>reduce desktop software cost.</w:t>
+      </w:r>
+    </w:p>
+    <w:p>
+      <w:pPr>
+        <w:rPr>
+          <w:sz w:val="22"/>
+          <w:szCs w:val="22"/>
+          <w:lang w:eastAsia="en-AU"/>
+        </w:rPr>
+      </w:pPr>
+      <w:r>
         <w:rPr>
           <w:rFonts w:cs="Arial"/>
           <w:i/>
           <w:sz w:val="22"/>
           <w:szCs w:val="22"/>
         </w:rPr>
-      </w:pPr>
-      <w:r>
-        <w:rPr>
-          <w:rFonts w:cs="Arial"/>
-          <w:i/>
-          <w:sz w:val="22"/>
-          <w:szCs w:val="22"/>
-        </w:rPr>
-        <w:t>reduce desktop software cost</w:t>
-      </w:r>
-      <w:r>
-        <w:rPr>
-          <w:rFonts w:cs="Arial"/>
-          <w:i/>
-          <w:sz w:val="22"/>
-          <w:szCs w:val="22"/>
-        </w:rPr>
-        <w:t>.</w:t>
+        <w:t>Provide storage scalability.</w:t>
       </w:r>
     </w:p>
     <w:p>
@@ -8489,44 +7947,10 @@
       </w:pPr>
       <w:r>
         <w:rPr>
-          <w:rFonts w:cs="Arial"/>
-          <w:i/>
-          <w:sz w:val="22"/>
-          <w:szCs w:val="22"/>
-        </w:rPr>
-        <w:t>Provide storage scalability</w:t>
-      </w:r>
-      <w:r>
-        <w:rPr>
-          <w:rFonts w:cs="Arial"/>
-          <w:i/>
-          <w:sz w:val="22"/>
-          <w:szCs w:val="22"/>
-        </w:rPr>
-        <w:t>.</w:t>
-      </w:r>
-    </w:p>
-    <w:p>
-      <w:pPr>
-        <w:rPr>
-          <w:sz w:val="22"/>
-          <w:szCs w:val="22"/>
-          <w:lang w:eastAsia="en-AU"/>
-        </w:rPr>
-      </w:pPr>
-      <w:r>
-        <w:rPr>
-          <w:sz w:val="22"/>
-          <w:szCs w:val="22"/>
-        </w:rPr>
-        <w:t>Improve security and privacy</w:t>
-      </w:r>
-      <w:r>
-        <w:rPr>
-          <w:sz w:val="22"/>
-          <w:szCs w:val="22"/>
-        </w:rPr>
-        <w:t>.</w:t>
+          <w:sz w:val="22"/>
+          <w:szCs w:val="22"/>
+        </w:rPr>
+        <w:t>Improve security and privacy.</w:t>
       </w:r>
     </w:p>
     <w:p>
@@ -8579,123 +8003,67 @@
           <w:sz w:val="22"/>
           <w:szCs w:val="22"/>
         </w:rPr>
-        <w:t>Increase Student Numbers by 10%</w:t>
-      </w:r>
-      <w:r>
-        <w:rPr>
-          <w:sz w:val="22"/>
-          <w:szCs w:val="22"/>
-        </w:rPr>
-        <w:t xml:space="preserve"> by end of June 2024</w:t>
-      </w:r>
-    </w:p>
-    <w:p>
-      <w:pPr>
-        <w:rPr>
-          <w:sz w:val="22"/>
-          <w:szCs w:val="22"/>
-        </w:rPr>
-      </w:pPr>
-      <w:r>
-        <w:rPr>
-          <w:sz w:val="22"/>
-          <w:szCs w:val="22"/>
-        </w:rPr>
-        <w:t>Increase staff collaboration by 100%</w:t>
-      </w:r>
-      <w:r>
-        <w:rPr>
-          <w:sz w:val="22"/>
-          <w:szCs w:val="22"/>
-        </w:rPr>
-        <w:t xml:space="preserve"> </w:t>
-      </w:r>
-      <w:r>
-        <w:rPr>
-          <w:sz w:val="22"/>
-          <w:szCs w:val="22"/>
-        </w:rPr>
-        <w:t>by end of June 2024</w:t>
-      </w:r>
-    </w:p>
-    <w:p>
-      <w:pPr>
-        <w:rPr>
-          <w:sz w:val="22"/>
-          <w:szCs w:val="22"/>
-        </w:rPr>
-      </w:pPr>
-      <w:r>
-        <w:rPr>
-          <w:sz w:val="22"/>
-          <w:szCs w:val="22"/>
-        </w:rPr>
-        <w:t>To reduce desktop software cost by 5%</w:t>
-      </w:r>
-      <w:r>
-        <w:rPr>
-          <w:sz w:val="22"/>
-          <w:szCs w:val="22"/>
-        </w:rPr>
-        <w:t xml:space="preserve"> </w:t>
-      </w:r>
-      <w:r>
-        <w:rPr>
-          <w:sz w:val="22"/>
-          <w:szCs w:val="22"/>
-        </w:rPr>
-        <w:t>by end of June 2024</w:t>
-      </w:r>
-    </w:p>
-    <w:p>
-      <w:pPr>
-        <w:rPr>
-          <w:sz w:val="22"/>
-          <w:szCs w:val="22"/>
-        </w:rPr>
-      </w:pPr>
-      <w:r>
-        <w:rPr>
-          <w:sz w:val="22"/>
-          <w:szCs w:val="22"/>
-        </w:rPr>
-        <w:t>Provide storage scalability as required</w:t>
-      </w:r>
-      <w:r>
-        <w:rPr>
-          <w:sz w:val="22"/>
-          <w:szCs w:val="22"/>
-        </w:rPr>
-        <w:t xml:space="preserve"> </w:t>
-      </w:r>
-      <w:r>
-        <w:rPr>
-          <w:sz w:val="22"/>
-          <w:szCs w:val="22"/>
-        </w:rPr>
-        <w:t>by end of June 2024</w:t>
-      </w:r>
-    </w:p>
-    <w:p>
-      <w:pPr>
-        <w:rPr>
-          <w:sz w:val="22"/>
-          <w:szCs w:val="22"/>
-        </w:rPr>
-      </w:pPr>
-      <w:r>
-        <w:rPr>
-          <w:sz w:val="22"/>
-          <w:szCs w:val="22"/>
-        </w:rPr>
-        <w:t>Improve security and privacy</w:t>
-      </w:r>
-      <w:r>
-        <w:rPr>
-          <w:sz w:val="22"/>
-          <w:szCs w:val="22"/>
-        </w:rPr>
-        <w:t xml:space="preserve"> continuously.</w:t>
+        <w:t>Increase Student Numbers by 10% by end of June 2024</w:t>
+      </w:r>
+    </w:p>
+    <w:p>
+      <w:pPr>
+        <w:rPr>
+          <w:sz w:val="22"/>
+          <w:szCs w:val="22"/>
+        </w:rPr>
+      </w:pPr>
+      <w:r>
+        <w:rPr>
+          <w:sz w:val="22"/>
+          <w:szCs w:val="22"/>
+        </w:rPr>
+        <w:t>Increase staff collaboration by 100% by end of June 2024</w:t>
+      </w:r>
+    </w:p>
+    <w:p>
+      <w:pPr>
+        <w:rPr>
+          <w:sz w:val="22"/>
+          <w:szCs w:val="22"/>
+        </w:rPr>
+      </w:pPr>
+      <w:r>
+        <w:rPr>
+          <w:sz w:val="22"/>
+          <w:szCs w:val="22"/>
+        </w:rPr>
+        <w:t>To reduce desktop software cost by 5% by end of June 2024</w:t>
+      </w:r>
+    </w:p>
+    <w:p>
+      <w:pPr>
+        <w:rPr>
+          <w:sz w:val="22"/>
+          <w:szCs w:val="22"/>
+        </w:rPr>
+      </w:pPr>
+      <w:r>
+        <w:rPr>
+          <w:sz w:val="22"/>
+          <w:szCs w:val="22"/>
+        </w:rPr>
+        <w:t>Provide storage scalability as required by end of June 2024</w:t>
+      </w:r>
+    </w:p>
+    <w:p>
+      <w:pPr>
+        <w:rPr>
+          <w:sz w:val="22"/>
+          <w:szCs w:val="22"/>
+        </w:rPr>
+      </w:pPr>
+      <w:r>
+        <w:rPr>
+          <w:sz w:val="22"/>
+          <w:szCs w:val="22"/>
+        </w:rPr>
+        <w:t>Improve security and privacy continuously.</w:t>
       </w:r>
     </w:p>
     <w:p>
@@ -9119,13 +8487,7 @@
         <w:pStyle w:val="NoSpacing"/>
       </w:pPr>
       <w:r>
-        <w:t xml:space="preserve">Cloudflare $ </w:t>
-      </w:r>
-      <w:r>
-        <w:t>200/month</w:t>
-      </w:r>
-      <w:r>
-        <w:t xml:space="preserve"> USD </w:t>
+        <w:t xml:space="preserve">Cloudflare $ 200/month USD </w:t>
       </w:r>
       <w:hyperlink r:id="rId14" w:history="1">
         <w:r>
@@ -9332,13 +8694,7 @@
         <w:t>Network security</w:t>
       </w:r>
       <w:r>
-        <w:t xml:space="preserve">: software to </w:t>
-      </w:r>
-      <w:r>
-        <w:t xml:space="preserve">protect networks from unauthorized access, data breaches, and other security </w:t>
-      </w:r>
-      <w:r>
-        <w:t>threats.</w:t>
+        <w:t>: software to protect networks from unauthorized access, data breaches, and other security threats.</w:t>
       </w:r>
     </w:p>
     <w:p>
@@ -9346,13 +8702,7 @@
         <w:pStyle w:val="NoSpacing"/>
       </w:pPr>
       <w:r>
-        <w:t>Network management software</w:t>
-      </w:r>
-      <w:r>
-        <w:t xml:space="preserve">: Software to </w:t>
-      </w:r>
-      <w:r>
-        <w:t>configure, monitor, and manage networks.</w:t>
+        <w:t>Network management software: Software to configure, monitor, and manage networks.</w:t>
       </w:r>
     </w:p>
     <w:p>
@@ -9565,15 +8915,7 @@
           <w:b w:val="0"/>
           <w:bCs w:val="0"/>
         </w:rPr>
-        <w:t>Cost savings</w:t>
-      </w:r>
-      <w:r>
-        <w:rPr>
-          <w:rStyle w:val="Strong"/>
-          <w:b w:val="0"/>
-          <w:bCs w:val="0"/>
-        </w:rPr>
-        <w:t xml:space="preserve">, pay as you go systems means you are not overpaying for stuff you are not </w:t>
+        <w:t xml:space="preserve">Cost savings, pay as you go systems means you are not overpaying for stuff you are not </w:t>
       </w:r>
       <w:proofErr w:type="gramStart"/>
       <w:r>
@@ -9656,10 +8998,7 @@
         </w:numPr>
       </w:pPr>
       <w:r>
-        <w:t>Security and privacy concerns</w:t>
-      </w:r>
-      <w:r>
-        <w:t xml:space="preserve"> about if the providers are doing what they are saying and do not implement backdoors that could be exploited. It is based in trust.</w:t>
+        <w:t>Security and privacy concerns about if the providers are doing what they are saying and do not implement backdoors that could be exploited. It is based in trust.</w:t>
       </w:r>
     </w:p>
     <w:p>
@@ -9810,15 +9149,7 @@
           <w:sz w:val="22"/>
           <w:szCs w:val="22"/>
         </w:rPr>
-        <w:t xml:space="preserve">Application compatibility: Not all applications are compatible with the </w:t>
-      </w:r>
-      <w:r>
-        <w:rPr>
-          <w:rFonts w:cs="Arial"/>
-          <w:sz w:val="22"/>
-          <w:szCs w:val="22"/>
-        </w:rPr>
-        <w:t>cloud.</w:t>
+        <w:t>Application compatibility: Not all applications are compatible with the cloud.</w:t>
       </w:r>
     </w:p>
     <w:p>
@@ -10781,7 +10112,7 @@
         <v:path o:extrusionok="f" gradientshapeok="t" o:connecttype="rect"/>
         <o:lock v:ext="edit" aspectratio="t"/>
       </v:shapetype>
-      <v:shape id="_x0000_i1148" type="#_x0000_t75" style="width:10.35pt;height:10.35pt" o:bullet="t">
+      <v:shape id="_x0000_i1034" type="#_x0000_t75" style="width:10.2pt;height:10.2pt" o:bullet="t">
         <v:imagedata r:id="rId1" o:title="square"/>
       </v:shape>
     </w:pict>
@@ -18540,11 +17871,6 @@
 </file>
 
 <file path=customXml/item1.xml><?xml version="1.0" encoding="utf-8"?>
-<?mso-contentType ?>
-<spe:Receivers xmlns:spe="http://schemas.microsoft.com/sharepoint/events"/>
-</file>
-
-<file path=customXml/item2.xml><?xml version="1.0" encoding="utf-8"?>
 <ct:contentTypeSchema xmlns:ct="http://schemas.microsoft.com/office/2006/metadata/contentType" xmlns:ma="http://schemas.microsoft.com/office/2006/metadata/properties/metaAttributes" ct:_="" ma:_="" ma:contentTypeName="Document" ma:contentTypeID="0x0101009740B9952F1C0A4DBB8184C3ACC36467" ma:contentTypeVersion="111" ma:contentTypeDescription="Create a new document." ma:contentTypeScope="" ma:versionID="f997119e8ed5fc5a379906374ce6f20b">
   <xsd:schema xmlns:xsd="http://www.w3.org/2001/XMLSchema" xmlns:xs="http://www.w3.org/2001/XMLSchema" xmlns:p="http://schemas.microsoft.com/office/2006/metadata/properties" xmlns:ns2="1c07d8c7-c900-4f17-8efa-882eb357c716" xmlns:ns3="3b32f6f0-ddcd-4e66-a0c8-12c7c6b50ecf" xmlns:ns4="b6bdf438-5d47-484a-a861-ca21256032dd" targetNamespace="http://schemas.microsoft.com/office/2006/metadata/properties" ma:root="true" ma:fieldsID="5175f4689a6618260c904040303f24cd" ns2:_="" ns3:_="" ns4:_="">
     <xsd:import namespace="1c07d8c7-c900-4f17-8efa-882eb357c716"/>
@@ -19048,13 +18374,13 @@
 </ct:contentTypeSchema>
 </file>
 
+<file path=customXml/item2.xml><?xml version="1.0" encoding="utf-8"?>
+<?mso-contentType ?>
+<spe:Receivers xmlns:spe="http://schemas.microsoft.com/sharepoint/events"/>
+</file>
+
 <file path=customXml/item3.xml><?xml version="1.0" encoding="utf-8"?>
-<?mso-contentType ?>
-<FormTemplates xmlns="http://schemas.microsoft.com/sharepoint/v3/contenttype/forms">
-  <Display>DocumentLibraryForm</Display>
-  <Edit>DocumentLibraryForm</Edit>
-  <New>DocumentLibraryForm</New>
-</FormTemplates>
+<b:Sources xmlns:b="http://schemas.openxmlformats.org/officeDocument/2006/bibliography" xmlns="http://schemas.openxmlformats.org/officeDocument/2006/bibliography" SelectedStyle="\APASixthEditionOfficeOnline.xsl" StyleName="APA" Version="6"/>
 </file>
 
 <file path=customXml/item4.xml><?xml version="1.0" encoding="utf-8"?>
@@ -19127,18 +18453,15 @@
 </file>
 
 <file path=customXml/item5.xml><?xml version="1.0" encoding="utf-8"?>
-<b:Sources xmlns:b="http://schemas.openxmlformats.org/officeDocument/2006/bibliography" xmlns="http://schemas.openxmlformats.org/officeDocument/2006/bibliography" SelectedStyle="\APASixthEditionOfficeOnline.xsl" StyleName="APA" Version="6"/>
+<?mso-contentType ?>
+<FormTemplates xmlns="http://schemas.microsoft.com/sharepoint/v3/contenttype/forms">
+  <Display>DocumentLibraryForm</Display>
+  <Edit>DocumentLibraryForm</Edit>
+  <New>DocumentLibraryForm</New>
+</FormTemplates>
 </file>
 
 <file path=customXml/itemProps1.xml><?xml version="1.0" encoding="utf-8"?>
-<ds:datastoreItem xmlns:ds="http://schemas.openxmlformats.org/officeDocument/2006/customXml" ds:itemID="{026D9D31-41B4-48E1-B923-3949718C0B3C}">
-  <ds:schemaRefs>
-    <ds:schemaRef ds:uri="http://schemas.microsoft.com/sharepoint/events"/>
-  </ds:schemaRefs>
-</ds:datastoreItem>
-</file>
-
-<file path=customXml/itemProps2.xml><?xml version="1.0" encoding="utf-8"?>
 <ds:datastoreItem xmlns:ds="http://schemas.openxmlformats.org/officeDocument/2006/customXml" ds:itemID="{A3CB85D0-9E06-4C9F-A2C5-7D1BFE3F3FF6}">
   <ds:schemaRefs>
     <ds:schemaRef ds:uri="http://schemas.microsoft.com/office/2006/metadata/contentType"/>
@@ -19158,10 +18481,18 @@
 </ds:datastoreItem>
 </file>
 
+<file path=customXml/itemProps2.xml><?xml version="1.0" encoding="utf-8"?>
+<ds:datastoreItem xmlns:ds="http://schemas.openxmlformats.org/officeDocument/2006/customXml" ds:itemID="{026D9D31-41B4-48E1-B923-3949718C0B3C}">
+  <ds:schemaRefs>
+    <ds:schemaRef ds:uri="http://schemas.microsoft.com/sharepoint/events"/>
+  </ds:schemaRefs>
+</ds:datastoreItem>
+</file>
+
 <file path=customXml/itemProps3.xml><?xml version="1.0" encoding="utf-8"?>
-<ds:datastoreItem xmlns:ds="http://schemas.openxmlformats.org/officeDocument/2006/customXml" ds:itemID="{5EE328BE-12BF-451E-9C96-9512579BFC3A}">
+<ds:datastoreItem xmlns:ds="http://schemas.openxmlformats.org/officeDocument/2006/customXml" ds:itemID="{8F778B0B-8231-4A6B-8B1B-1FB3551DBA35}">
   <ds:schemaRefs>
-    <ds:schemaRef ds:uri="http://schemas.microsoft.com/sharepoint/v3/contenttype/forms"/>
+    <ds:schemaRef ds:uri="http://schemas.openxmlformats.org/officeDocument/2006/bibliography"/>
   </ds:schemaRefs>
 </ds:datastoreItem>
 </file>
@@ -19179,9 +18510,9 @@
 </file>
 
 <file path=customXml/itemProps5.xml><?xml version="1.0" encoding="utf-8"?>
-<ds:datastoreItem xmlns:ds="http://schemas.openxmlformats.org/officeDocument/2006/customXml" ds:itemID="{8F778B0B-8231-4A6B-8B1B-1FB3551DBA35}">
+<ds:datastoreItem xmlns:ds="http://schemas.openxmlformats.org/officeDocument/2006/customXml" ds:itemID="{5EE328BE-12BF-451E-9C96-9512579BFC3A}">
   <ds:schemaRefs>
-    <ds:schemaRef ds:uri="http://schemas.openxmlformats.org/officeDocument/2006/bibliography"/>
+    <ds:schemaRef ds:uri="http://schemas.microsoft.com/sharepoint/v3/contenttype/forms"/>
   </ds:schemaRefs>
 </ds:datastoreItem>
 </file>
--- a/2023/Semester 2/Match ICT Needs/Assesment 1/Assignment 1_Business Strategy and ICT gaps.docx
+++ b/2023/Semester 2/Match ICT Needs/Assesment 1/Assignment 1_Business Strategy and ICT gaps.docx
@@ -3670,23 +3670,6 @@
                 <w:lang w:eastAsia="en-AU"/>
               </w:rPr>
             </w:pPr>
-            <w:r>
-              <w:rPr>
-                <w:rFonts w:cs="Arial"/>
-                <w:szCs w:val="20"/>
-                <w:lang w:eastAsia="en-AU"/>
-              </w:rPr>
-              <w:t>Active Directory</w:t>
-            </w:r>
-          </w:p>
-          <w:p>
-            <w:pPr>
-              <w:rPr>
-                <w:rFonts w:cs="Arial"/>
-                <w:szCs w:val="20"/>
-                <w:lang w:eastAsia="en-AU"/>
-              </w:rPr>
-            </w:pPr>
           </w:p>
         </w:tc>
         <w:tc>
@@ -3827,23 +3810,6 @@
                 <w:lang w:eastAsia="en-AU"/>
               </w:rPr>
             </w:pPr>
-            <w:r>
-              <w:rPr>
-                <w:rFonts w:cs="Arial"/>
-                <w:szCs w:val="20"/>
-                <w:lang w:eastAsia="en-AU"/>
-              </w:rPr>
-              <w:t>Student Information System</w:t>
-            </w:r>
-          </w:p>
-          <w:p>
-            <w:pPr>
-              <w:rPr>
-                <w:rFonts w:cs="Arial"/>
-                <w:szCs w:val="20"/>
-                <w:lang w:eastAsia="en-AU"/>
-              </w:rPr>
-            </w:pPr>
           </w:p>
         </w:tc>
         <w:tc>
@@ -4048,14 +4014,6 @@
                 <w:lang w:eastAsia="en-AU"/>
               </w:rPr>
             </w:pPr>
-            <w:r>
-              <w:rPr>
-                <w:rFonts w:cs="Arial"/>
-                <w:szCs w:val="20"/>
-                <w:lang w:eastAsia="en-AU"/>
-              </w:rPr>
-              <w:t>Active Directory</w:t>
-            </w:r>
           </w:p>
         </w:tc>
         <w:tc>
@@ -4718,14 +4676,6 @@
                 <w:lang w:eastAsia="en-AU"/>
               </w:rPr>
             </w:pPr>
-            <w:r>
-              <w:rPr>
-                <w:rFonts w:cs="Arial"/>
-                <w:szCs w:val="20"/>
-                <w:lang w:eastAsia="en-AU"/>
-              </w:rPr>
-              <w:t>Uninterruptible Power Supply</w:t>
-            </w:r>
           </w:p>
         </w:tc>
       </w:tr>
@@ -6781,6 +6731,46 @@
               </w:rPr>
               <w:t>, TFA/MFA</w:t>
             </w:r>
+          </w:p>
+          <w:p>
+            <w:pPr>
+              <w:rPr>
+                <w:rFonts w:cs="Arial"/>
+                <w:bCs/>
+                <w:sz w:val="22"/>
+                <w:szCs w:val="22"/>
+              </w:rPr>
+            </w:pPr>
+          </w:p>
+          <w:p>
+            <w:pPr>
+              <w:rPr>
+                <w:rFonts w:cs="Arial"/>
+                <w:bCs/>
+                <w:sz w:val="22"/>
+                <w:szCs w:val="22"/>
+              </w:rPr>
+            </w:pPr>
+            <w:r>
+              <w:rPr>
+                <w:rFonts w:cs="Arial"/>
+                <w:bCs/>
+                <w:sz w:val="22"/>
+                <w:szCs w:val="22"/>
+              </w:rPr>
+              <w:t xml:space="preserve">Microsoft authenticator or </w:t>
+            </w:r>
+            <w:proofErr w:type="spellStart"/>
+            <w:r>
+              <w:rPr>
+                <w:rFonts w:cs="Arial"/>
+                <w:bCs/>
+                <w:sz w:val="22"/>
+                <w:szCs w:val="22"/>
+              </w:rPr>
+              <w:t>Bitwarden</w:t>
+            </w:r>
+            <w:proofErr w:type="spellEnd"/>
           </w:p>
         </w:tc>
       </w:tr>
@@ -10112,7 +10102,7 @@
         <v:path o:extrusionok="f" gradientshapeok="t" o:connecttype="rect"/>
         <o:lock v:ext="edit" aspectratio="t"/>
       </v:shapetype>
-      <v:shape id="_x0000_i1034" type="#_x0000_t75" style="width:10.2pt;height:10.2pt" o:bullet="t">
+      <v:shape id="_x0000_i1032" type="#_x0000_t75" style="width:10.2pt;height:10.2pt" o:bullet="t">
         <v:imagedata r:id="rId1" o:title="square"/>
       </v:shape>
     </w:pict>
@@ -17871,6 +17861,11 @@
 </file>
 
 <file path=customXml/item1.xml><?xml version="1.0" encoding="utf-8"?>
+<?mso-contentType ?>
+<spe:Receivers xmlns:spe="http://schemas.microsoft.com/sharepoint/events"/>
+</file>
+
+<file path=customXml/item2.xml><?xml version="1.0" encoding="utf-8"?>
 <ct:contentTypeSchema xmlns:ct="http://schemas.microsoft.com/office/2006/metadata/contentType" xmlns:ma="http://schemas.microsoft.com/office/2006/metadata/properties/metaAttributes" ct:_="" ma:_="" ma:contentTypeName="Document" ma:contentTypeID="0x0101009740B9952F1C0A4DBB8184C3ACC36467" ma:contentTypeVersion="111" ma:contentTypeDescription="Create a new document." ma:contentTypeScope="" ma:versionID="f997119e8ed5fc5a379906374ce6f20b">
   <xsd:schema xmlns:xsd="http://www.w3.org/2001/XMLSchema" xmlns:xs="http://www.w3.org/2001/XMLSchema" xmlns:p="http://schemas.microsoft.com/office/2006/metadata/properties" xmlns:ns2="1c07d8c7-c900-4f17-8efa-882eb357c716" xmlns:ns3="3b32f6f0-ddcd-4e66-a0c8-12c7c6b50ecf" xmlns:ns4="b6bdf438-5d47-484a-a861-ca21256032dd" targetNamespace="http://schemas.microsoft.com/office/2006/metadata/properties" ma:root="true" ma:fieldsID="5175f4689a6618260c904040303f24cd" ns2:_="" ns3:_="" ns4:_="">
     <xsd:import namespace="1c07d8c7-c900-4f17-8efa-882eb357c716"/>
@@ -18374,13 +18369,13 @@
 </ct:contentTypeSchema>
 </file>
 
-<file path=customXml/item2.xml><?xml version="1.0" encoding="utf-8"?>
+<file path=customXml/item3.xml><?xml version="1.0" encoding="utf-8"?>
 <?mso-contentType ?>
-<spe:Receivers xmlns:spe="http://schemas.microsoft.com/sharepoint/events"/>
-</file>
-
-<file path=customXml/item3.xml><?xml version="1.0" encoding="utf-8"?>
-<b:Sources xmlns:b="http://schemas.openxmlformats.org/officeDocument/2006/bibliography" xmlns="http://schemas.openxmlformats.org/officeDocument/2006/bibliography" SelectedStyle="\APASixthEditionOfficeOnline.xsl" StyleName="APA" Version="6"/>
+<FormTemplates xmlns="http://schemas.microsoft.com/sharepoint/v3/contenttype/forms">
+  <Display>DocumentLibraryForm</Display>
+  <Edit>DocumentLibraryForm</Edit>
+  <New>DocumentLibraryForm</New>
+</FormTemplates>
 </file>
 
 <file path=customXml/item4.xml><?xml version="1.0" encoding="utf-8"?>
@@ -18453,15 +18448,18 @@
 </file>
 
 <file path=customXml/item5.xml><?xml version="1.0" encoding="utf-8"?>
-<?mso-contentType ?>
-<FormTemplates xmlns="http://schemas.microsoft.com/sharepoint/v3/contenttype/forms">
-  <Display>DocumentLibraryForm</Display>
-  <Edit>DocumentLibraryForm</Edit>
-  <New>DocumentLibraryForm</New>
-</FormTemplates>
+<b:Sources xmlns:b="http://schemas.openxmlformats.org/officeDocument/2006/bibliography" xmlns="http://schemas.openxmlformats.org/officeDocument/2006/bibliography" SelectedStyle="\APASixthEditionOfficeOnline.xsl" StyleName="APA" Version="6"/>
 </file>
 
 <file path=customXml/itemProps1.xml><?xml version="1.0" encoding="utf-8"?>
+<ds:datastoreItem xmlns:ds="http://schemas.openxmlformats.org/officeDocument/2006/customXml" ds:itemID="{026D9D31-41B4-48E1-B923-3949718C0B3C}">
+  <ds:schemaRefs>
+    <ds:schemaRef ds:uri="http://schemas.microsoft.com/sharepoint/events"/>
+  </ds:schemaRefs>
+</ds:datastoreItem>
+</file>
+
+<file path=customXml/itemProps2.xml><?xml version="1.0" encoding="utf-8"?>
 <ds:datastoreItem xmlns:ds="http://schemas.openxmlformats.org/officeDocument/2006/customXml" ds:itemID="{A3CB85D0-9E06-4C9F-A2C5-7D1BFE3F3FF6}">
   <ds:schemaRefs>
     <ds:schemaRef ds:uri="http://schemas.microsoft.com/office/2006/metadata/contentType"/>
@@ -18481,18 +18479,10 @@
 </ds:datastoreItem>
 </file>
 
-<file path=customXml/itemProps2.xml><?xml version="1.0" encoding="utf-8"?>
-<ds:datastoreItem xmlns:ds="http://schemas.openxmlformats.org/officeDocument/2006/customXml" ds:itemID="{026D9D31-41B4-48E1-B923-3949718C0B3C}">
+<file path=customXml/itemProps3.xml><?xml version="1.0" encoding="utf-8"?>
+<ds:datastoreItem xmlns:ds="http://schemas.openxmlformats.org/officeDocument/2006/customXml" ds:itemID="{5EE328BE-12BF-451E-9C96-9512579BFC3A}">
   <ds:schemaRefs>
-    <ds:schemaRef ds:uri="http://schemas.microsoft.com/sharepoint/events"/>
-  </ds:schemaRefs>
-</ds:datastoreItem>
-</file>
-
-<file path=customXml/itemProps3.xml><?xml version="1.0" encoding="utf-8"?>
-<ds:datastoreItem xmlns:ds="http://schemas.openxmlformats.org/officeDocument/2006/customXml" ds:itemID="{8F778B0B-8231-4A6B-8B1B-1FB3551DBA35}">
-  <ds:schemaRefs>
-    <ds:schemaRef ds:uri="http://schemas.openxmlformats.org/officeDocument/2006/bibliography"/>
+    <ds:schemaRef ds:uri="http://schemas.microsoft.com/sharepoint/v3/contenttype/forms"/>
   </ds:schemaRefs>
 </ds:datastoreItem>
 </file>
@@ -18510,9 +18500,9 @@
 </file>
 
 <file path=customXml/itemProps5.xml><?xml version="1.0" encoding="utf-8"?>
-<ds:datastoreItem xmlns:ds="http://schemas.openxmlformats.org/officeDocument/2006/customXml" ds:itemID="{5EE328BE-12BF-451E-9C96-9512579BFC3A}">
+<ds:datastoreItem xmlns:ds="http://schemas.openxmlformats.org/officeDocument/2006/customXml" ds:itemID="{8F778B0B-8231-4A6B-8B1B-1FB3551DBA35}">
   <ds:schemaRefs>
-    <ds:schemaRef ds:uri="http://schemas.microsoft.com/sharepoint/v3/contenttype/forms"/>
+    <ds:schemaRef ds:uri="http://schemas.openxmlformats.org/officeDocument/2006/bibliography"/>
   </ds:schemaRefs>
 </ds:datastoreItem>
 </file>
--- a/2023/Semester 2/Match ICT Needs/Assesment 1/Assignment 1_Business Strategy and ICT gaps.docx
+++ b/2023/Semester 2/Match ICT Needs/Assesment 1/Assignment 1_Business Strategy and ICT gaps.docx
@@ -521,25 +521,7 @@
                 <w:szCs w:val="22"/>
                 <w:lang w:val="en-AU"/>
               </w:rPr>
-              <w:t xml:space="preserve">current strategic plan of an organisation, document state of ICT systems, identify goals and objectives, determine ICT gaps, evaluate changes required and provide improvement </w:t>
-            </w:r>
-            <w:proofErr w:type="gramStart"/>
-            <w:r>
-              <w:rPr>
-                <w:sz w:val="22"/>
-                <w:szCs w:val="22"/>
-                <w:lang w:val="en-AU"/>
-              </w:rPr>
-              <w:t>opportunities</w:t>
-            </w:r>
-            <w:proofErr w:type="gramEnd"/>
-            <w:r>
-              <w:rPr>
-                <w:sz w:val="22"/>
-                <w:szCs w:val="22"/>
-                <w:lang w:val="en-AU"/>
-              </w:rPr>
-              <w:t xml:space="preserve"> </w:t>
+              <w:t xml:space="preserve">current strategic plan of an organisation, document state of ICT systems, identify goals and objectives, determine ICT gaps, evaluate changes required and provide improvement opportunities </w:t>
             </w:r>
           </w:p>
           <w:p>
@@ -614,20 +596,8 @@
                 <w:szCs w:val="22"/>
                 <w:shd w:val="clear" w:color="auto" w:fill="FFFFFF"/>
               </w:rPr>
-              <w:t xml:space="preserve">This assessment will require you to complete the following </w:t>
+              <w:t>This assessment will require you to complete the following tasks</w:t>
             </w:r>
-            <w:proofErr w:type="gramStart"/>
-            <w:r>
-              <w:rPr>
-                <w:rStyle w:val="normaltextrun"/>
-                <w:rFonts w:cs="Arial"/>
-                <w:sz w:val="22"/>
-                <w:szCs w:val="22"/>
-                <w:shd w:val="clear" w:color="auto" w:fill="FFFFFF"/>
-              </w:rPr>
-              <w:t>tasks</w:t>
-            </w:r>
-            <w:proofErr w:type="gramEnd"/>
             <w:r>
               <w:rPr>
                 <w:rStyle w:val="eop"/>
@@ -775,23 +745,7 @@
                 <w:sz w:val="22"/>
                 <w:szCs w:val="22"/>
               </w:rPr>
-              <w:t xml:space="preserve">Refer to your schedule for submission </w:t>
-            </w:r>
-            <w:proofErr w:type="gramStart"/>
-            <w:r>
-              <w:rPr>
-                <w:sz w:val="22"/>
-                <w:szCs w:val="22"/>
-              </w:rPr>
-              <w:t>dates</w:t>
-            </w:r>
-            <w:proofErr w:type="gramEnd"/>
-            <w:r>
-              <w:rPr>
-                <w:sz w:val="22"/>
-                <w:szCs w:val="22"/>
-              </w:rPr>
-              <w:t xml:space="preserve"> </w:t>
+              <w:t xml:space="preserve">Refer to your schedule for submission dates </w:t>
             </w:r>
             <w:bookmarkEnd w:id="0"/>
           </w:p>
@@ -1017,27 +971,7 @@
                 <w:szCs w:val="22"/>
                 <w:lang w:val="en-US"/>
               </w:rPr>
-              <w:t xml:space="preserve">This is </w:t>
-            </w:r>
-            <w:proofErr w:type="gramStart"/>
-            <w:r>
-              <w:rPr>
-                <w:rFonts w:cs="Times New Roman"/>
-                <w:sz w:val="22"/>
-                <w:szCs w:val="22"/>
-                <w:lang w:val="en-US"/>
-              </w:rPr>
-              <w:t>unsupervised</w:t>
-            </w:r>
-            <w:proofErr w:type="gramEnd"/>
-            <w:r>
-              <w:rPr>
-                <w:rFonts w:cs="Times New Roman"/>
-                <w:sz w:val="22"/>
-                <w:szCs w:val="22"/>
-                <w:lang w:val="en-US"/>
-              </w:rPr>
-              <w:t xml:space="preserve"> </w:t>
+              <w:t xml:space="preserve">This is unsupervised </w:t>
             </w:r>
             <w:r>
               <w:rPr>
@@ -1110,25 +1044,7 @@
                 <w:szCs w:val="22"/>
                 <w:lang w:val="en-AU"/>
               </w:rPr>
-              <w:t xml:space="preserve">All assessment submissions must be via </w:t>
-            </w:r>
-            <w:proofErr w:type="gramStart"/>
-            <w:r>
-              <w:rPr>
-                <w:sz w:val="22"/>
-                <w:szCs w:val="22"/>
-                <w:lang w:val="en-AU"/>
-              </w:rPr>
-              <w:t>Learn,</w:t>
-            </w:r>
-            <w:proofErr w:type="gramEnd"/>
-            <w:r>
-              <w:rPr>
-                <w:sz w:val="22"/>
-                <w:szCs w:val="22"/>
-                <w:lang w:val="en-AU"/>
-              </w:rPr>
-              <w:t xml:space="preserve"> email submissions will not be accepted</w:t>
+              <w:t>All assessment submissions must be via Learn, email submissions will not be accepted</w:t>
             </w:r>
           </w:p>
         </w:tc>
@@ -1197,18 +1113,8 @@
                 <w:sz w:val="22"/>
                 <w:szCs w:val="22"/>
               </w:rPr>
-              <w:t xml:space="preserve">Access to Learn with Internet </w:t>
+              <w:t>Access to Learn with Internet access</w:t>
             </w:r>
-            <w:proofErr w:type="gramStart"/>
-            <w:r>
-              <w:rPr>
-                <w:rFonts w:cs="Arial"/>
-                <w:sz w:val="22"/>
-                <w:szCs w:val="22"/>
-              </w:rPr>
-              <w:t>access</w:t>
-            </w:r>
-            <w:proofErr w:type="gramEnd"/>
           </w:p>
           <w:p>
             <w:pPr>
@@ -1230,18 +1136,8 @@
                 <w:sz w:val="22"/>
                 <w:szCs w:val="22"/>
               </w:rPr>
-              <w:t xml:space="preserve">Learn </w:t>
+              <w:t>Learn resources</w:t>
             </w:r>
-            <w:proofErr w:type="gramStart"/>
-            <w:r>
-              <w:rPr>
-                <w:rFonts w:cs="Arial"/>
-                <w:sz w:val="22"/>
-                <w:szCs w:val="22"/>
-              </w:rPr>
-              <w:t>resources</w:t>
-            </w:r>
-            <w:proofErr w:type="gramEnd"/>
           </w:p>
           <w:p>
             <w:pPr>
@@ -1350,25 +1246,7 @@
                 <w:sz w:val="22"/>
                 <w:szCs w:val="22"/>
               </w:rPr>
-              <w:t xml:space="preserve">International Technical </w:t>
-            </w:r>
-            <w:proofErr w:type="spellStart"/>
-            <w:r>
-              <w:rPr>
-                <w:rFonts w:cs="Arial"/>
-                <w:sz w:val="22"/>
-                <w:szCs w:val="22"/>
-              </w:rPr>
-              <w:t>Institute_Business</w:t>
-            </w:r>
-            <w:proofErr w:type="spellEnd"/>
-            <w:r>
-              <w:rPr>
-                <w:rFonts w:cs="Arial"/>
-                <w:sz w:val="22"/>
-                <w:szCs w:val="22"/>
-              </w:rPr>
-              <w:t xml:space="preserve"> Scenario</w:t>
+              <w:t>International Technical Institute_Business Scenario</w:t>
             </w:r>
           </w:p>
           <w:p>
@@ -1391,27 +1269,7 @@
                 <w:szCs w:val="22"/>
                 <w:lang w:eastAsia="en-AU"/>
               </w:rPr>
-              <w:t xml:space="preserve">International Technical </w:t>
-            </w:r>
-            <w:proofErr w:type="spellStart"/>
-            <w:r>
-              <w:rPr>
-                <w:rFonts w:cs="Arial"/>
-                <w:sz w:val="22"/>
-                <w:szCs w:val="22"/>
-                <w:lang w:eastAsia="en-AU"/>
-              </w:rPr>
-              <w:t>Institute_Strategic</w:t>
-            </w:r>
-            <w:proofErr w:type="spellEnd"/>
-            <w:r>
-              <w:rPr>
-                <w:rFonts w:cs="Arial"/>
-                <w:sz w:val="22"/>
-                <w:szCs w:val="22"/>
-                <w:lang w:eastAsia="en-AU"/>
-              </w:rPr>
-              <w:t xml:space="preserve"> Plan 2021 – 2025</w:t>
+              <w:t>International Technical Institute_Strategic Plan 2021 – 2025</w:t>
             </w:r>
           </w:p>
           <w:p>
@@ -1434,27 +1292,7 @@
                 <w:szCs w:val="22"/>
                 <w:lang w:eastAsia="en-AU"/>
               </w:rPr>
-              <w:t xml:space="preserve">International Technical </w:t>
-            </w:r>
-            <w:proofErr w:type="spellStart"/>
-            <w:r>
-              <w:rPr>
-                <w:rFonts w:cs="Arial"/>
-                <w:sz w:val="22"/>
-                <w:szCs w:val="22"/>
-                <w:lang w:eastAsia="en-AU"/>
-              </w:rPr>
-              <w:t>Institute_ICT</w:t>
-            </w:r>
-            <w:proofErr w:type="spellEnd"/>
-            <w:r>
-              <w:rPr>
-                <w:rFonts w:cs="Arial"/>
-                <w:sz w:val="22"/>
-                <w:szCs w:val="22"/>
-                <w:lang w:eastAsia="en-AU"/>
-              </w:rPr>
-              <w:t xml:space="preserve"> Infrastructure</w:t>
+              <w:t>International Technical Institute_ICT Infrastructure</w:t>
             </w:r>
           </w:p>
           <w:p>
@@ -1476,25 +1314,7 @@
                 <w:sz w:val="22"/>
                 <w:szCs w:val="22"/>
               </w:rPr>
-              <w:t xml:space="preserve">International Technical </w:t>
-            </w:r>
-            <w:proofErr w:type="spellStart"/>
-            <w:r>
-              <w:rPr>
-                <w:rFonts w:cs="Arial"/>
-                <w:sz w:val="22"/>
-                <w:szCs w:val="22"/>
-              </w:rPr>
-              <w:t>Institute_ICT</w:t>
-            </w:r>
-            <w:proofErr w:type="spellEnd"/>
-            <w:r>
-              <w:rPr>
-                <w:rFonts w:cs="Arial"/>
-                <w:sz w:val="22"/>
-                <w:szCs w:val="22"/>
-              </w:rPr>
-              <w:t xml:space="preserve"> Security Policy</w:t>
+              <w:t>International Technical Institute_ICT Security Policy</w:t>
             </w:r>
           </w:p>
           <w:p>
@@ -1516,25 +1336,7 @@
                 <w:sz w:val="22"/>
                 <w:szCs w:val="22"/>
               </w:rPr>
-              <w:t xml:space="preserve">International Technical </w:t>
-            </w:r>
-            <w:proofErr w:type="spellStart"/>
-            <w:r>
-              <w:rPr>
-                <w:rFonts w:cs="Arial"/>
-                <w:sz w:val="22"/>
-                <w:szCs w:val="22"/>
-              </w:rPr>
-              <w:t>Institute_Work</w:t>
-            </w:r>
-            <w:proofErr w:type="spellEnd"/>
-            <w:r>
-              <w:rPr>
-                <w:rFonts w:cs="Arial"/>
-                <w:sz w:val="22"/>
-                <w:szCs w:val="22"/>
-              </w:rPr>
-              <w:t xml:space="preserve"> Practices &amp; Communication</w:t>
+              <w:t>International Technical Institute_Work Practices &amp; Communication</w:t>
             </w:r>
           </w:p>
           <w:p>
@@ -1777,27 +1579,7 @@
           <w:sz w:val="22"/>
           <w:szCs w:val="22"/>
         </w:rPr>
-        <w:t xml:space="preserve">(File: International Technical </w:t>
-      </w:r>
-      <w:proofErr w:type="spellStart"/>
-      <w:r>
-        <w:rPr>
-          <w:rFonts w:cs="Arial"/>
-          <w:bCs/>
-          <w:sz w:val="22"/>
-          <w:szCs w:val="22"/>
-        </w:rPr>
-        <w:t>Institute_Business</w:t>
-      </w:r>
-      <w:proofErr w:type="spellEnd"/>
-      <w:r>
-        <w:rPr>
-          <w:rFonts w:cs="Arial"/>
-          <w:bCs/>
-          <w:sz w:val="22"/>
-          <w:szCs w:val="22"/>
-        </w:rPr>
-        <w:t xml:space="preserve"> Scenario)</w:t>
+        <w:t>(File: International Technical Institute_Business Scenario)</w:t>
       </w:r>
       <w:r>
         <w:rPr>
@@ -1919,25 +1701,7 @@
           <w:sz w:val="22"/>
           <w:szCs w:val="22"/>
         </w:rPr>
-        <w:t xml:space="preserve">a different SaaS </w:t>
-      </w:r>
-      <w:proofErr w:type="gramStart"/>
-      <w:r>
-        <w:rPr>
-          <w:rFonts w:cs="Arial"/>
-          <w:sz w:val="22"/>
-          <w:szCs w:val="22"/>
-        </w:rPr>
-        <w:t>solutions</w:t>
-      </w:r>
-      <w:proofErr w:type="gramEnd"/>
-      <w:r>
-        <w:rPr>
-          <w:rFonts w:cs="Arial"/>
-          <w:sz w:val="22"/>
-          <w:szCs w:val="22"/>
-        </w:rPr>
-        <w:t xml:space="preserve"> </w:t>
+        <w:t xml:space="preserve">a different SaaS solutions </w:t>
       </w:r>
     </w:p>
     <w:p>
@@ -2031,27 +1795,7 @@
           <w:szCs w:val="22"/>
           <w:lang w:eastAsia="en-AU"/>
         </w:rPr>
-        <w:t xml:space="preserve">(File: International Technical </w:t>
-      </w:r>
-      <w:proofErr w:type="spellStart"/>
-      <w:r>
-        <w:rPr>
-          <w:rFonts w:cs="Arial"/>
-          <w:sz w:val="22"/>
-          <w:szCs w:val="22"/>
-          <w:lang w:eastAsia="en-AU"/>
-        </w:rPr>
-        <w:t>Institute_Strategic</w:t>
-      </w:r>
-      <w:proofErr w:type="spellEnd"/>
-      <w:r>
-        <w:rPr>
-          <w:rFonts w:cs="Arial"/>
-          <w:sz w:val="22"/>
-          <w:szCs w:val="22"/>
-          <w:lang w:eastAsia="en-AU"/>
-        </w:rPr>
-        <w:t xml:space="preserve"> Plan 2021 – 2025)</w:t>
+        <w:t>(File: International Technical Institute_Strategic Plan 2021 – 2025)</w:t>
       </w:r>
     </w:p>
     <w:p>
@@ -2410,25 +2154,7 @@
           <w:sz w:val="22"/>
           <w:szCs w:val="22"/>
         </w:rPr>
-        <w:t xml:space="preserve">When conducting the interview with the CEO, you have been asked to follow the organisation Work Practices and Communication guidelines (File: International Technical </w:t>
-      </w:r>
-      <w:proofErr w:type="spellStart"/>
-      <w:r>
-        <w:rPr>
-          <w:rFonts w:cs="Arial"/>
-          <w:sz w:val="22"/>
-          <w:szCs w:val="22"/>
-        </w:rPr>
-        <w:t>Institute_Work</w:t>
-      </w:r>
-      <w:proofErr w:type="spellEnd"/>
-      <w:r>
-        <w:rPr>
-          <w:rFonts w:cs="Arial"/>
-          <w:sz w:val="22"/>
-          <w:szCs w:val="22"/>
-        </w:rPr>
-        <w:t xml:space="preserve"> Practices &amp; Communication)</w:t>
+        <w:t>When conducting the interview with the CEO, you have been asked to follow the organisation Work Practices and Communication guidelines (File: International Technical Institute_Work Practices &amp; Communication)</w:t>
       </w:r>
       <w:r>
         <w:rPr>
@@ -2577,18 +2303,8 @@
           <w:sz w:val="22"/>
           <w:szCs w:val="22"/>
         </w:rPr>
-        <w:t xml:space="preserve"> for each of the strategic </w:t>
-      </w:r>
-      <w:proofErr w:type="gramStart"/>
-      <w:r>
-        <w:rPr>
-          <w:rFonts w:cs="Arial"/>
-          <w:sz w:val="22"/>
-          <w:szCs w:val="22"/>
-        </w:rPr>
-        <w:t>goals</w:t>
-      </w:r>
-      <w:proofErr w:type="gramEnd"/>
+        <w:t xml:space="preserve"> for each of the strategic goals</w:t>
+      </w:r>
     </w:p>
     <w:p>
       <w:pPr>
@@ -2647,25 +2363,7 @@
           <w:sz w:val="22"/>
           <w:szCs w:val="22"/>
         </w:rPr>
-        <w:t xml:space="preserve">Use questioning techniques to obtain information from the CEO that will help you to develop strategic </w:t>
-      </w:r>
-      <w:proofErr w:type="gramStart"/>
-      <w:r>
-        <w:rPr>
-          <w:rFonts w:cs="Arial"/>
-          <w:sz w:val="22"/>
-          <w:szCs w:val="22"/>
-        </w:rPr>
-        <w:t>objectives</w:t>
-      </w:r>
-      <w:proofErr w:type="gramEnd"/>
-      <w:r>
-        <w:rPr>
-          <w:rFonts w:cs="Arial"/>
-          <w:sz w:val="22"/>
-          <w:szCs w:val="22"/>
-        </w:rPr>
-        <w:t xml:space="preserve"> </w:t>
+        <w:t xml:space="preserve">Use questioning techniques to obtain information from the CEO that will help you to develop strategic objectives </w:t>
       </w:r>
     </w:p>
     <w:p>
@@ -2688,18 +2386,8 @@
           <w:sz w:val="22"/>
           <w:szCs w:val="22"/>
         </w:rPr>
-        <w:t xml:space="preserve">Use listening and verbal skills to clarify responses from the </w:t>
-      </w:r>
-      <w:proofErr w:type="gramStart"/>
-      <w:r>
-        <w:rPr>
-          <w:rFonts w:cs="Arial"/>
-          <w:sz w:val="22"/>
-          <w:szCs w:val="22"/>
-        </w:rPr>
-        <w:t>CEO</w:t>
-      </w:r>
-      <w:proofErr w:type="gramEnd"/>
+        <w:t>Use listening and verbal skills to clarify responses from the CEO</w:t>
+      </w:r>
     </w:p>
     <w:p>
       <w:pPr>
@@ -2863,6 +2551,14 @@
         </w:rPr>
         <w:t xml:space="preserve"> June 2024</w:t>
       </w:r>
+      <w:r>
+        <w:rPr>
+          <w:rFonts w:cs="Arial"/>
+          <w:sz w:val="22"/>
+          <w:szCs w:val="22"/>
+        </w:rPr>
+        <w:t xml:space="preserve"> by adding online classes</w:t>
+      </w:r>
     </w:p>
     <w:p>
       <w:pPr>
@@ -2948,15 +2644,55 @@
           <w:sz w:val="22"/>
           <w:szCs w:val="22"/>
         </w:rPr>
-        <w:t xml:space="preserve">5% </w:t>
-      </w:r>
-      <w:r>
-        <w:rPr>
-          <w:rFonts w:cs="Arial"/>
-          <w:sz w:val="22"/>
-          <w:szCs w:val="22"/>
-        </w:rPr>
-        <w:t>switching to a SaaS model 30</w:t>
+        <w:t>5%</w:t>
+      </w:r>
+      <w:r>
+        <w:rPr>
+          <w:rFonts w:cs="Arial"/>
+          <w:sz w:val="22"/>
+          <w:szCs w:val="22"/>
+        </w:rPr>
+        <w:t>,</w:t>
+      </w:r>
+      <w:r>
+        <w:rPr>
+          <w:rFonts w:cs="Arial"/>
+          <w:sz w:val="22"/>
+          <w:szCs w:val="22"/>
+        </w:rPr>
+        <w:t xml:space="preserve"> </w:t>
+      </w:r>
+      <w:r>
+        <w:rPr>
+          <w:rFonts w:cs="Arial"/>
+          <w:sz w:val="22"/>
+          <w:szCs w:val="22"/>
+        </w:rPr>
+        <w:t xml:space="preserve">by </w:t>
+      </w:r>
+      <w:r>
+        <w:rPr>
+          <w:rFonts w:cs="Arial"/>
+          <w:sz w:val="22"/>
+          <w:szCs w:val="22"/>
+        </w:rPr>
+        <w:t>switching to a SaaS model</w:t>
+      </w:r>
+      <w:r>
+        <w:rPr>
+          <w:rFonts w:cs="Arial"/>
+          <w:sz w:val="22"/>
+          <w:szCs w:val="22"/>
+        </w:rPr>
+        <w:t xml:space="preserve">, to be done by </w:t>
+      </w:r>
+      <w:r>
+        <w:rPr>
+          <w:rFonts w:cs="Arial"/>
+          <w:sz w:val="22"/>
+          <w:szCs w:val="22"/>
+        </w:rPr>
+        <w:t>30</w:t>
       </w:r>
       <w:r>
         <w:rPr>
@@ -3012,7 +2748,31 @@
           <w:sz w:val="22"/>
           <w:szCs w:val="22"/>
         </w:rPr>
-        <w:t xml:space="preserve"> 30</w:t>
+        <w:t xml:space="preserve"> providers, this is to be implemented</w:t>
+      </w:r>
+      <w:r>
+        <w:rPr>
+          <w:rFonts w:cs="Arial"/>
+          <w:sz w:val="22"/>
+          <w:szCs w:val="22"/>
+        </w:rPr>
+        <w:t xml:space="preserve"> </w:t>
+      </w:r>
+      <w:r>
+        <w:rPr>
+          <w:rFonts w:cs="Arial"/>
+          <w:sz w:val="22"/>
+          <w:szCs w:val="22"/>
+        </w:rPr>
+        <w:t xml:space="preserve">by </w:t>
+      </w:r>
+      <w:r>
+        <w:rPr>
+          <w:rFonts w:cs="Arial"/>
+          <w:sz w:val="22"/>
+          <w:szCs w:val="22"/>
+        </w:rPr>
+        <w:t>30</w:t>
       </w:r>
       <w:r>
         <w:rPr>
@@ -3070,15 +2830,15 @@
           <w:sz w:val="22"/>
           <w:szCs w:val="22"/>
         </w:rPr>
-        <w:t xml:space="preserve"> and implementing cyber security policies.</w:t>
-      </w:r>
-      <w:r>
-        <w:rPr>
-          <w:rFonts w:cs="Arial"/>
-          <w:sz w:val="22"/>
-          <w:szCs w:val="22"/>
-        </w:rPr>
-        <w:t xml:space="preserve"> </w:t>
+        <w:t xml:space="preserve"> and implementing cyber security policies</w:t>
+      </w:r>
+      <w:r>
+        <w:rPr>
+          <w:rFonts w:cs="Arial"/>
+          <w:sz w:val="22"/>
+          <w:szCs w:val="22"/>
+        </w:rPr>
+        <w:t xml:space="preserve"> by </w:t>
       </w:r>
       <w:r>
         <w:rPr>
@@ -3170,18 +2930,8 @@
           <w:sz w:val="22"/>
           <w:szCs w:val="22"/>
         </w:rPr>
-        <w:t xml:space="preserve">The Projects main aim is to achieve the Institutes Business objectives, these include, to increase student numbers, increase staff collaboration, reduce desktop software cost, provide storage scalability and to improve security and privacy. The objectives will be met by moving the Institute to a majority Cloud based solution and implementing many SaaS software packages to reduce costs and streamline the implementations as much as possible. The goals and strategic objectives are all to be achieved by end of fiscal year </w:t>
-      </w:r>
-      <w:proofErr w:type="gramStart"/>
-      <w:r>
-        <w:rPr>
-          <w:rFonts w:cs="Arial"/>
-          <w:sz w:val="22"/>
-          <w:szCs w:val="22"/>
-        </w:rPr>
-        <w:t>2023</w:t>
-      </w:r>
-      <w:proofErr w:type="gramEnd"/>
+        <w:t>The Projects main aim is to achieve the Institutes Business objectives, these include, to increase student numbers, increase staff collaboration, reduce desktop software cost, provide storage scalability and to improve security and privacy. The objectives will be met by moving the Institute to a majority Cloud based solution and implementing many SaaS software packages to reduce costs and streamline the implementations as much as possible. The goals and strategic objectives are all to be achieved by end of fiscal year 2023</w:t>
+      </w:r>
     </w:p>
     <w:p>
       <w:pPr>
@@ -3310,27 +3060,7 @@
           <w:szCs w:val="22"/>
           <w:lang w:eastAsia="en-AU"/>
         </w:rPr>
-        <w:t xml:space="preserve">provided (File: International Technical </w:t>
-      </w:r>
-      <w:proofErr w:type="spellStart"/>
-      <w:r>
-        <w:rPr>
-          <w:rFonts w:cs="Arial"/>
-          <w:sz w:val="22"/>
-          <w:szCs w:val="22"/>
-          <w:lang w:eastAsia="en-AU"/>
-        </w:rPr>
-        <w:t>Institute_ICT</w:t>
-      </w:r>
-      <w:proofErr w:type="spellEnd"/>
-      <w:r>
-        <w:rPr>
-          <w:rFonts w:cs="Arial"/>
-          <w:sz w:val="22"/>
-          <w:szCs w:val="22"/>
-          <w:lang w:eastAsia="en-AU"/>
-        </w:rPr>
-        <w:t xml:space="preserve"> Infrastructure). Make a list of the following:</w:t>
+        <w:t>provided (File: International Technical Institute_ICT Infrastructure). Make a list of the following:</w:t>
       </w:r>
       <w:r>
         <w:rPr>
@@ -3435,27 +3165,7 @@
           <w:szCs w:val="22"/>
           <w:lang w:eastAsia="en-AU"/>
         </w:rPr>
-        <w:t xml:space="preserve">IT System and Practices – list three. This should include the </w:t>
-      </w:r>
-      <w:proofErr w:type="gramStart"/>
-      <w:r>
-        <w:rPr>
-          <w:rFonts w:cs="Arial"/>
-          <w:sz w:val="22"/>
-          <w:szCs w:val="22"/>
-          <w:lang w:eastAsia="en-AU"/>
-        </w:rPr>
-        <w:t>Student</w:t>
-      </w:r>
-      <w:proofErr w:type="gramEnd"/>
-      <w:r>
-        <w:rPr>
-          <w:rFonts w:cs="Arial"/>
-          <w:sz w:val="22"/>
-          <w:szCs w:val="22"/>
-          <w:lang w:eastAsia="en-AU"/>
-        </w:rPr>
-        <w:t xml:space="preserve"> system, and the current messaging and document solution provided off-site</w:t>
+        <w:t>IT System and Practices – list three. This should include the Student system, and the current messaging and document solution provided off-site</w:t>
       </w:r>
     </w:p>
     <w:p>
@@ -3684,14 +3394,6 @@
                 <w:lang w:eastAsia="en-AU"/>
               </w:rPr>
             </w:pPr>
-            <w:r>
-              <w:rPr>
-                <w:rFonts w:cs="Arial"/>
-                <w:szCs w:val="20"/>
-                <w:lang w:eastAsia="en-AU"/>
-              </w:rPr>
-              <w:t>Student Server</w:t>
-            </w:r>
           </w:p>
         </w:tc>
       </w:tr>
@@ -3717,25 +3419,7 @@
                 <w:szCs w:val="22"/>
                 <w:lang w:val="en-AU"/>
               </w:rPr>
-              <w:t xml:space="preserve">Admin Server: </w:t>
-            </w:r>
-            <w:proofErr w:type="spellStart"/>
-            <w:r>
-              <w:rPr>
-                <w:rFonts w:cs="Arial"/>
-                <w:szCs w:val="22"/>
-                <w:lang w:val="en-AU"/>
-              </w:rPr>
-              <w:t>ThinkSystem</w:t>
-            </w:r>
-            <w:proofErr w:type="spellEnd"/>
-            <w:r>
-              <w:rPr>
-                <w:rFonts w:cs="Arial"/>
-                <w:szCs w:val="22"/>
-                <w:lang w:val="en-AU"/>
-              </w:rPr>
-              <w:t xml:space="preserve"> ST50 E-2104G 8GB</w:t>
+              <w:t>Admin Server: ThinkSystem ST50 E-2104G 8GB</w:t>
             </w:r>
           </w:p>
           <w:p>
@@ -3827,42 +3511,7 @@
             <w:r>
               <w:rPr>
                 <w:rFonts w:cs="Arial"/>
-                <w:szCs w:val="20"/>
-                <w:lang w:eastAsia="en-AU"/>
-              </w:rPr>
-              <w:t>Amin Server, used for Admins staff and allows for storage of student records</w:t>
-            </w:r>
-            <w:r>
-              <w:rPr>
-                <w:rFonts w:cs="Arial"/>
-                <w:szCs w:val="20"/>
-                <w:lang w:eastAsia="en-AU"/>
-              </w:rPr>
-              <w:t>.</w:t>
-            </w:r>
-          </w:p>
-          <w:p>
-            <w:pPr>
-              <w:rPr>
-                <w:rFonts w:cs="Arial"/>
-                <w:szCs w:val="20"/>
-                <w:lang w:eastAsia="en-AU"/>
-              </w:rPr>
-            </w:pPr>
-          </w:p>
-          <w:p>
-            <w:pPr>
-              <w:rPr>
-                <w:rFonts w:cs="Arial"/>
-                <w:szCs w:val="20"/>
-                <w:lang w:eastAsia="en-AU"/>
-              </w:rPr>
-            </w:pPr>
-            <w:r>
-              <w:rPr>
-                <w:rFonts w:cs="Arial"/>
-                <w:szCs w:val="20"/>
-                <w:lang w:eastAsia="en-AU"/>
+                <w:bCs/>
               </w:rPr>
               <w:t>Student Information System</w:t>
             </w:r>
@@ -3943,14 +3592,6 @@
                 <w:lang w:eastAsia="en-AU"/>
               </w:rPr>
             </w:pPr>
-            <w:r>
-              <w:rPr>
-                <w:rFonts w:cs="Arial"/>
-                <w:szCs w:val="20"/>
-                <w:lang w:eastAsia="en-AU"/>
-              </w:rPr>
-              <w:t>Education Server, Used by Education Staff</w:t>
-            </w:r>
           </w:p>
         </w:tc>
       </w:tr>
@@ -4122,14 +3763,6 @@
                 <w:lang w:eastAsia="en-AU"/>
               </w:rPr>
             </w:pPr>
-            <w:r>
-              <w:rPr>
-                <w:rFonts w:cs="Arial"/>
-                <w:szCs w:val="20"/>
-                <w:lang w:eastAsia="en-AU"/>
-              </w:rPr>
-              <w:t>Network Attached Storage</w:t>
-            </w:r>
           </w:p>
         </w:tc>
       </w:tr>
@@ -4216,184 +3849,6 @@
               </w:rPr>
               <w:t>Microsoft Office 2013</w:t>
             </w:r>
-          </w:p>
-        </w:tc>
-        <w:tc>
-          <w:tcPr>
-            <w:tcW w:w="1696" w:type="dxa"/>
-          </w:tcPr>
-          <w:p>
-            <w:pPr>
-              <w:rPr>
-                <w:rFonts w:cs="Arial"/>
-                <w:szCs w:val="20"/>
-                <w:lang w:eastAsia="en-AU"/>
-              </w:rPr>
-            </w:pPr>
-            <w:r>
-              <w:rPr>
-                <w:rFonts w:cs="Arial"/>
-                <w:szCs w:val="20"/>
-                <w:lang w:eastAsia="en-AU"/>
-              </w:rPr>
-              <w:t>Classroom PC</w:t>
-            </w:r>
-          </w:p>
-        </w:tc>
-      </w:tr>
-      <w:tr>
-        <w:trPr>
-          <w:jc w:val="center"/>
-        </w:trPr>
-        <w:tc>
-          <w:tcPr>
-            <w:tcW w:w="3833" w:type="dxa"/>
-          </w:tcPr>
-          <w:p>
-            <w:pPr>
-              <w:rPr>
-                <w:rFonts w:cs="Arial"/>
-                <w:szCs w:val="20"/>
-              </w:rPr>
-            </w:pPr>
-            <w:r>
-              <w:rPr>
-                <w:rFonts w:cs="Arial"/>
-                <w:szCs w:val="20"/>
-              </w:rPr>
-              <w:t>Staff Laptop:</w:t>
-            </w:r>
-            <w:r>
-              <w:rPr>
-                <w:rFonts w:cs="Arial"/>
-                <w:szCs w:val="20"/>
-              </w:rPr>
-              <w:t xml:space="preserve"> 70x</w:t>
-            </w:r>
-            <w:r>
-              <w:rPr>
-                <w:rFonts w:cs="Arial"/>
-                <w:szCs w:val="20"/>
-              </w:rPr>
-              <w:t xml:space="preserve"> Lenovo ThinkPad T490 14" Laptop i5-8265U 8GB 256GB SSD</w:t>
-            </w:r>
-          </w:p>
-        </w:tc>
-        <w:tc>
-          <w:tcPr>
-            <w:tcW w:w="1842" w:type="dxa"/>
-          </w:tcPr>
-          <w:p>
-            <w:pPr>
-              <w:rPr>
-                <w:rFonts w:cs="Arial"/>
-                <w:szCs w:val="20"/>
-                <w:lang w:eastAsia="en-AU"/>
-              </w:rPr>
-            </w:pPr>
-            <w:r>
-              <w:rPr>
-                <w:rFonts w:cs="Arial"/>
-                <w:szCs w:val="20"/>
-                <w:lang w:eastAsia="en-AU"/>
-              </w:rPr>
-              <w:t>Windows 10 Pro</w:t>
-            </w:r>
-          </w:p>
-        </w:tc>
-        <w:tc>
-          <w:tcPr>
-            <w:tcW w:w="1985" w:type="dxa"/>
-          </w:tcPr>
-          <w:p>
-            <w:pPr>
-              <w:rPr>
-                <w:rFonts w:cs="Arial"/>
-                <w:szCs w:val="20"/>
-                <w:lang w:eastAsia="en-AU"/>
-              </w:rPr>
-            </w:pPr>
-            <w:r>
-              <w:rPr>
-                <w:rFonts w:cs="Arial"/>
-                <w:bCs/>
-              </w:rPr>
-              <w:t>Microsoft Office 2013</w:t>
-            </w:r>
-          </w:p>
-        </w:tc>
-        <w:tc>
-          <w:tcPr>
-            <w:tcW w:w="1696" w:type="dxa"/>
-          </w:tcPr>
-          <w:p>
-            <w:pPr>
-              <w:rPr>
-                <w:rFonts w:cs="Arial"/>
-                <w:szCs w:val="20"/>
-                <w:lang w:eastAsia="en-AU"/>
-              </w:rPr>
-            </w:pPr>
-            <w:r>
-              <w:rPr>
-                <w:rFonts w:cs="Arial"/>
-                <w:szCs w:val="20"/>
-              </w:rPr>
-              <w:t>Staff Laptop</w:t>
-            </w:r>
-          </w:p>
-        </w:tc>
-      </w:tr>
-      <w:tr>
-        <w:trPr>
-          <w:jc w:val="center"/>
-        </w:trPr>
-        <w:tc>
-          <w:tcPr>
-            <w:tcW w:w="3833" w:type="dxa"/>
-          </w:tcPr>
-          <w:p>
-            <w:pPr>
-              <w:rPr>
-                <w:rFonts w:cs="Arial"/>
-                <w:szCs w:val="20"/>
-              </w:rPr>
-            </w:pPr>
-            <w:r>
-              <w:rPr>
-                <w:rFonts w:cs="Arial"/>
-                <w:szCs w:val="20"/>
-              </w:rPr>
-              <w:t>Network Switch</w:t>
-            </w:r>
-          </w:p>
-        </w:tc>
-        <w:tc>
-          <w:tcPr>
-            <w:tcW w:w="1842" w:type="dxa"/>
-          </w:tcPr>
-          <w:p>
-            <w:pPr>
-              <w:rPr>
-                <w:rFonts w:cs="Arial"/>
-                <w:szCs w:val="20"/>
-                <w:lang w:eastAsia="en-AU"/>
-              </w:rPr>
-            </w:pPr>
-          </w:p>
-        </w:tc>
-        <w:tc>
-          <w:tcPr>
-            <w:tcW w:w="1985" w:type="dxa"/>
-          </w:tcPr>
-          <w:p>
-            <w:pPr>
-              <w:rPr>
-                <w:rFonts w:cs="Arial"/>
-                <w:szCs w:val="20"/>
-                <w:lang w:eastAsia="en-AU"/>
-              </w:rPr>
-            </w:pPr>
           </w:p>
         </w:tc>
         <w:tc>
@@ -4431,7 +3886,21 @@
                 <w:rFonts w:cs="Arial"/>
                 <w:szCs w:val="20"/>
               </w:rPr>
-              <w:t>ASA Firewall</w:t>
+              <w:t>Staff Laptop:</w:t>
+            </w:r>
+            <w:r>
+              <w:rPr>
+                <w:rFonts w:cs="Arial"/>
+                <w:szCs w:val="20"/>
+              </w:rPr>
+              <w:t xml:space="preserve"> 70x</w:t>
+            </w:r>
+            <w:r>
+              <w:rPr>
+                <w:rFonts w:cs="Arial"/>
+                <w:szCs w:val="20"/>
+              </w:rPr>
+              <w:t xml:space="preserve"> Lenovo ThinkPad T490 14" Laptop i5-8265U 8GB 256GB SSD</w:t>
             </w:r>
           </w:p>
         </w:tc>
@@ -4447,6 +3916,14 @@
                 <w:lang w:eastAsia="en-AU"/>
               </w:rPr>
             </w:pPr>
+            <w:r>
+              <w:rPr>
+                <w:rFonts w:cs="Arial"/>
+                <w:szCs w:val="20"/>
+                <w:lang w:eastAsia="en-AU"/>
+              </w:rPr>
+              <w:t>Windows 10 Pro</w:t>
+            </w:r>
           </w:p>
         </w:tc>
         <w:tc>
@@ -4461,6 +3938,13 @@
                 <w:lang w:eastAsia="en-AU"/>
               </w:rPr>
             </w:pPr>
+            <w:r>
+              <w:rPr>
+                <w:rFonts w:cs="Arial"/>
+                <w:bCs/>
+              </w:rPr>
+              <w:t>Microsoft Office 2013</w:t>
+            </w:r>
           </w:p>
         </w:tc>
         <w:tc>
@@ -4498,7 +3982,7 @@
                 <w:rFonts w:cs="Arial"/>
                 <w:szCs w:val="20"/>
               </w:rPr>
-              <w:t>Router</w:t>
+              <w:t>Network Switch</w:t>
             </w:r>
           </w:p>
         </w:tc>
@@ -4565,7 +4049,7 @@
                 <w:rFonts w:cs="Arial"/>
                 <w:szCs w:val="20"/>
               </w:rPr>
-              <w:t>Network Copiers</w:t>
+              <w:t>ASA Firewall</w:t>
             </w:r>
           </w:p>
         </w:tc>
@@ -4632,6 +4116,140 @@
                 <w:rFonts w:cs="Arial"/>
                 <w:szCs w:val="20"/>
               </w:rPr>
+              <w:t>Router</w:t>
+            </w:r>
+          </w:p>
+        </w:tc>
+        <w:tc>
+          <w:tcPr>
+            <w:tcW w:w="1842" w:type="dxa"/>
+          </w:tcPr>
+          <w:p>
+            <w:pPr>
+              <w:rPr>
+                <w:rFonts w:cs="Arial"/>
+                <w:szCs w:val="20"/>
+                <w:lang w:eastAsia="en-AU"/>
+              </w:rPr>
+            </w:pPr>
+          </w:p>
+        </w:tc>
+        <w:tc>
+          <w:tcPr>
+            <w:tcW w:w="1985" w:type="dxa"/>
+          </w:tcPr>
+          <w:p>
+            <w:pPr>
+              <w:rPr>
+                <w:rFonts w:cs="Arial"/>
+                <w:szCs w:val="20"/>
+                <w:lang w:eastAsia="en-AU"/>
+              </w:rPr>
+            </w:pPr>
+          </w:p>
+        </w:tc>
+        <w:tc>
+          <w:tcPr>
+            <w:tcW w:w="1696" w:type="dxa"/>
+          </w:tcPr>
+          <w:p>
+            <w:pPr>
+              <w:rPr>
+                <w:rFonts w:cs="Arial"/>
+                <w:szCs w:val="20"/>
+                <w:lang w:eastAsia="en-AU"/>
+              </w:rPr>
+            </w:pPr>
+          </w:p>
+        </w:tc>
+      </w:tr>
+      <w:tr>
+        <w:trPr>
+          <w:jc w:val="center"/>
+        </w:trPr>
+        <w:tc>
+          <w:tcPr>
+            <w:tcW w:w="3833" w:type="dxa"/>
+          </w:tcPr>
+          <w:p>
+            <w:pPr>
+              <w:rPr>
+                <w:rFonts w:cs="Arial"/>
+                <w:szCs w:val="20"/>
+              </w:rPr>
+            </w:pPr>
+            <w:r>
+              <w:rPr>
+                <w:rFonts w:cs="Arial"/>
+                <w:szCs w:val="20"/>
+              </w:rPr>
+              <w:t>Network Copiers</w:t>
+            </w:r>
+          </w:p>
+        </w:tc>
+        <w:tc>
+          <w:tcPr>
+            <w:tcW w:w="1842" w:type="dxa"/>
+          </w:tcPr>
+          <w:p>
+            <w:pPr>
+              <w:rPr>
+                <w:rFonts w:cs="Arial"/>
+                <w:szCs w:val="20"/>
+                <w:lang w:eastAsia="en-AU"/>
+              </w:rPr>
+            </w:pPr>
+          </w:p>
+        </w:tc>
+        <w:tc>
+          <w:tcPr>
+            <w:tcW w:w="1985" w:type="dxa"/>
+          </w:tcPr>
+          <w:p>
+            <w:pPr>
+              <w:rPr>
+                <w:rFonts w:cs="Arial"/>
+                <w:szCs w:val="20"/>
+                <w:lang w:eastAsia="en-AU"/>
+              </w:rPr>
+            </w:pPr>
+          </w:p>
+        </w:tc>
+        <w:tc>
+          <w:tcPr>
+            <w:tcW w:w="1696" w:type="dxa"/>
+          </w:tcPr>
+          <w:p>
+            <w:pPr>
+              <w:rPr>
+                <w:rFonts w:cs="Arial"/>
+                <w:szCs w:val="20"/>
+                <w:lang w:eastAsia="en-AU"/>
+              </w:rPr>
+            </w:pPr>
+          </w:p>
+        </w:tc>
+      </w:tr>
+      <w:tr>
+        <w:trPr>
+          <w:jc w:val="center"/>
+        </w:trPr>
+        <w:tc>
+          <w:tcPr>
+            <w:tcW w:w="3833" w:type="dxa"/>
+          </w:tcPr>
+          <w:p>
+            <w:pPr>
+              <w:rPr>
+                <w:rFonts w:cs="Arial"/>
+                <w:szCs w:val="20"/>
+              </w:rPr>
+            </w:pPr>
+            <w:r>
+              <w:rPr>
+                <w:rFonts w:cs="Arial"/>
+                <w:szCs w:val="20"/>
+              </w:rPr>
               <w:t>UPS</w:t>
             </w:r>
           </w:p>
@@ -4676,6 +4294,38 @@
                 <w:lang w:eastAsia="en-AU"/>
               </w:rPr>
             </w:pPr>
+            <w:r>
+              <w:rPr>
+                <w:rFonts w:cs="Arial"/>
+                <w:szCs w:val="20"/>
+                <w:lang w:eastAsia="en-AU"/>
+              </w:rPr>
+              <w:t xml:space="preserve">Off site: </w:t>
+            </w:r>
+            <w:r>
+              <w:rPr>
+                <w:rFonts w:cs="Arial"/>
+                <w:szCs w:val="20"/>
+                <w:lang w:eastAsia="en-AU"/>
+              </w:rPr>
+              <w:t>MS Exchange 2010</w:t>
+            </w:r>
+            <w:r>
+              <w:rPr>
+                <w:rFonts w:cs="Arial"/>
+                <w:szCs w:val="20"/>
+                <w:lang w:eastAsia="en-AU"/>
+              </w:rPr>
+              <w:t xml:space="preserve"> and </w:t>
+            </w:r>
+            <w:r>
+              <w:rPr>
+                <w:rFonts w:cs="Arial"/>
+                <w:szCs w:val="20"/>
+                <w:lang w:eastAsia="en-AU"/>
+              </w:rPr>
+              <w:t>SharePoint 2010</w:t>
+            </w:r>
           </w:p>
         </w:tc>
       </w:tr>
@@ -4749,27 +4399,7 @@
           <w:szCs w:val="22"/>
           <w:lang w:eastAsia="en-AU"/>
         </w:rPr>
-        <w:t xml:space="preserve">provided (File: International Technical </w:t>
-      </w:r>
-      <w:proofErr w:type="spellStart"/>
-      <w:r>
-        <w:rPr>
-          <w:rFonts w:cs="Arial"/>
-          <w:sz w:val="22"/>
-          <w:szCs w:val="22"/>
-          <w:lang w:eastAsia="en-AU"/>
-        </w:rPr>
-        <w:t>Institute_ICT</w:t>
-      </w:r>
-      <w:proofErr w:type="spellEnd"/>
-      <w:r>
-        <w:rPr>
-          <w:rFonts w:cs="Arial"/>
-          <w:sz w:val="22"/>
-          <w:szCs w:val="22"/>
-          <w:lang w:eastAsia="en-AU"/>
-        </w:rPr>
-        <w:t xml:space="preserve"> Security Policy). List </w:t>
+        <w:t xml:space="preserve">provided (File: International Technical Institute_ICT Security Policy). List </w:t>
       </w:r>
       <w:r>
         <w:rPr>
@@ -5750,27 +5380,7 @@
           <w:sz w:val="22"/>
           <w:szCs w:val="22"/>
         </w:rPr>
-        <w:t xml:space="preserve">The Network is managed through </w:t>
-      </w:r>
-      <w:proofErr w:type="gramStart"/>
-      <w:r>
-        <w:rPr>
-          <w:rFonts w:cs="Arial"/>
-          <w:iCs/>
-          <w:sz w:val="22"/>
-          <w:szCs w:val="22"/>
-        </w:rPr>
-        <w:t>a</w:t>
-      </w:r>
-      <w:proofErr w:type="gramEnd"/>
-      <w:r>
-        <w:rPr>
-          <w:rFonts w:cs="Arial"/>
-          <w:iCs/>
-          <w:sz w:val="22"/>
-          <w:szCs w:val="22"/>
-        </w:rPr>
-        <w:t xml:space="preserve"> ASA Firewall that </w:t>
+        <w:t xml:space="preserve">The Network is managed through a ASA Firewall that </w:t>
       </w:r>
       <w:r>
         <w:rPr>
@@ -6220,18 +5830,8 @@
                 <w:sz w:val="22"/>
                 <w:szCs w:val="22"/>
               </w:rPr>
-              <w:t xml:space="preserve">Share-point, Teams, </w:t>
+              <w:t>Share-point, Teams, ect</w:t>
             </w:r>
-            <w:proofErr w:type="spellStart"/>
-            <w:r>
-              <w:rPr>
-                <w:rFonts w:cs="Arial"/>
-                <w:sz w:val="22"/>
-                <w:szCs w:val="22"/>
-              </w:rPr>
-              <w:t>ect</w:t>
-            </w:r>
-            <w:proofErr w:type="spellEnd"/>
           </w:p>
         </w:tc>
       </w:tr>
@@ -6758,19 +6358,8 @@
                 <w:sz w:val="22"/>
                 <w:szCs w:val="22"/>
               </w:rPr>
-              <w:t xml:space="preserve">Microsoft authenticator or </w:t>
+              <w:t>Microsoft authenticator or Bitwarden</w:t>
             </w:r>
-            <w:proofErr w:type="spellStart"/>
-            <w:r>
-              <w:rPr>
-                <w:rFonts w:cs="Arial"/>
-                <w:bCs/>
-                <w:sz w:val="22"/>
-                <w:szCs w:val="22"/>
-              </w:rPr>
-              <w:t>Bitwarden</w:t>
-            </w:r>
-            <w:proofErr w:type="spellEnd"/>
           </w:p>
         </w:tc>
       </w:tr>
@@ -7198,18 +6787,8 @@
           <w:sz w:val="22"/>
           <w:szCs w:val="22"/>
         </w:rPr>
-        <w:t xml:space="preserve">gaps </w:t>
-      </w:r>
-      <w:proofErr w:type="gramStart"/>
-      <w:r>
-        <w:rPr>
-          <w:rFonts w:cs="Arial"/>
-          <w:sz w:val="22"/>
-          <w:szCs w:val="22"/>
-        </w:rPr>
-        <w:t>identified</w:t>
-      </w:r>
-      <w:proofErr w:type="gramEnd"/>
+        <w:t>gaps identified</w:t>
+      </w:r>
     </w:p>
     <w:p>
       <w:pPr>
@@ -7336,25 +6915,7 @@
           <w:sz w:val="22"/>
           <w:szCs w:val="28"/>
         </w:rPr>
-        <w:t xml:space="preserve">In this task you are required to review the business scenario provided (File: International Technical </w:t>
-      </w:r>
-      <w:proofErr w:type="spellStart"/>
-      <w:r>
-        <w:rPr>
-          <w:rFonts w:cs="Arial"/>
-          <w:sz w:val="22"/>
-          <w:szCs w:val="28"/>
-        </w:rPr>
-        <w:t>Institute_Business</w:t>
-      </w:r>
-      <w:proofErr w:type="spellEnd"/>
-      <w:r>
-        <w:rPr>
-          <w:rFonts w:cs="Arial"/>
-          <w:sz w:val="22"/>
-          <w:szCs w:val="28"/>
-        </w:rPr>
-        <w:t xml:space="preserve"> Scenario) and review the gaps you determined in the previous task to develop an ICT system recommendation report of what needs to be implemented.</w:t>
+        <w:t>In this task you are required to review the business scenario provided (File: International Technical Institute_Business Scenario) and review the gaps you determined in the previous task to develop an ICT system recommendation report of what needs to be implemented.</w:t>
       </w:r>
       <w:r>
         <w:rPr>
@@ -7483,23 +7044,13 @@
           <w:szCs w:val="22"/>
         </w:rPr>
       </w:pPr>
-      <w:proofErr w:type="gramStart"/>
-      <w:r>
-        <w:rPr>
-          <w:rFonts w:cs="Arial"/>
-          <w:sz w:val="22"/>
-          <w:szCs w:val="22"/>
-        </w:rPr>
-        <w:t>Blackboard</w:t>
-      </w:r>
-      <w:proofErr w:type="gramEnd"/>
-      <w:r>
-        <w:rPr>
-          <w:rFonts w:cs="Arial"/>
-          <w:sz w:val="22"/>
-          <w:szCs w:val="22"/>
-        </w:rPr>
-        <w:t xml:space="preserve"> collaborate.</w:t>
+      <w:r>
+        <w:rPr>
+          <w:rFonts w:cs="Arial"/>
+          <w:sz w:val="22"/>
+          <w:szCs w:val="22"/>
+        </w:rPr>
+        <w:t>Blackboard collaborate.</w:t>
       </w:r>
     </w:p>
     <w:p>
@@ -7607,25 +7158,7 @@
           <w:sz w:val="22"/>
           <w:szCs w:val="22"/>
         </w:rPr>
-        <w:t xml:space="preserve">, are all options for domain hosting, they each have their own </w:t>
-      </w:r>
-      <w:proofErr w:type="gramStart"/>
-      <w:r>
-        <w:rPr>
-          <w:rFonts w:cs="Arial"/>
-          <w:sz w:val="22"/>
-          <w:szCs w:val="22"/>
-        </w:rPr>
-        <w:t>benefits</w:t>
-      </w:r>
-      <w:proofErr w:type="gramEnd"/>
-      <w:r>
-        <w:rPr>
-          <w:rFonts w:cs="Arial"/>
-          <w:sz w:val="22"/>
-          <w:szCs w:val="22"/>
-        </w:rPr>
-        <w:t xml:space="preserve"> but the use of Azure is suggested as it will be used elsewhere and comes as a package with their cloud services.</w:t>
+        <w:t>, are all options for domain hosting, they each have their own benefits but the use of Azure is suggested as it will be used elsewhere and comes as a package with their cloud services.</w:t>
       </w:r>
     </w:p>
     <w:p>
@@ -8905,18 +8438,8 @@
           <w:b w:val="0"/>
           <w:bCs w:val="0"/>
         </w:rPr>
-        <w:t xml:space="preserve">Cost savings, pay as you go systems means you are not overpaying for stuff you are not </w:t>
-      </w:r>
-      <w:proofErr w:type="gramStart"/>
-      <w:r>
-        <w:rPr>
-          <w:rStyle w:val="Strong"/>
-          <w:b w:val="0"/>
-          <w:bCs w:val="0"/>
-        </w:rPr>
-        <w:t>using</w:t>
-      </w:r>
-      <w:proofErr w:type="gramEnd"/>
+        <w:t>Cost savings, pay as you go systems means you are not overpaying for stuff you are not using</w:t>
+      </w:r>
     </w:p>
     <w:p>
       <w:pPr>
@@ -9446,16 +8969,8 @@
       <w:rPr>
         <w:szCs w:val="16"/>
       </w:rPr>
-      <w:t xml:space="preserve">© TAFE SA | RTO CODE 41026 | CRICOS </w:t>
+      <w:t>© TAFE SA | RTO CODE 41026 | CRICOS 00092B</w:t>
     </w:r>
-    <w:proofErr w:type="gramStart"/>
-    <w:r>
-      <w:rPr>
-        <w:szCs w:val="16"/>
-      </w:rPr>
-      <w:t>00092B</w:t>
-    </w:r>
-    <w:proofErr w:type="gramEnd"/>
   </w:p>
   <w:p>
     <w:pPr>
@@ -9701,16 +9216,8 @@
       <w:rPr>
         <w:szCs w:val="16"/>
       </w:rPr>
-      <w:t xml:space="preserve">© TAFE SA | RTO CODE 41026 | CRICOS </w:t>
+      <w:t>© TAFE SA | RTO CODE 41026 | CRICOS 00092B</w:t>
     </w:r>
-    <w:proofErr w:type="gramStart"/>
-    <w:r>
-      <w:rPr>
-        <w:szCs w:val="16"/>
-      </w:rPr>
-      <w:t>00092B</w:t>
-    </w:r>
-    <w:proofErr w:type="gramEnd"/>
   </w:p>
   <w:p>
     <w:pPr>
@@ -10102,7 +9609,7 @@
         <v:path o:extrusionok="f" gradientshapeok="t" o:connecttype="rect"/>
         <o:lock v:ext="edit" aspectratio="t"/>
       </v:shapetype>
-      <v:shape id="_x0000_i1032" type="#_x0000_t75" style="width:10.2pt;height:10.2pt" o:bullet="t">
+      <v:shape id="_x0000_i1093" type="#_x0000_t75" style="width:10pt;height:10pt" o:bullet="t">
         <v:imagedata r:id="rId1" o:title="square"/>
       </v:shape>
     </w:pict>

--- a/2023/Semester 2/Match ICT Needs/Assesment 1/Assignment 1_Business Strategy and ICT gaps.docx
+++ b/2023/Semester 2/Match ICT Needs/Assesment 1/Assignment 1_Business Strategy and ICT gaps.docx
@@ -35,20 +35,15 @@
               <w:pStyle w:val="Heading2"/>
               <w:rPr>
                 <w:color w:val="auto"/>
+                <w:lang w:val="en-AU"/>
               </w:rPr>
             </w:pPr>
             <w:r>
               <w:rPr>
                 <w:color w:val="auto"/>
-              </w:rPr>
-              <w:t>Assessment</w:t>
-            </w:r>
-            <w:r>
-              <w:rPr>
-                <w:color w:val="auto"/>
-                <w:lang w:val="en-AU"/>
-              </w:rPr>
-              <w:t xml:space="preserve"> Title</w:t>
+                <w:lang w:val="en-AU"/>
+              </w:rPr>
+              <w:t>Assessment Title</w:t>
             </w:r>
           </w:p>
         </w:tc>
@@ -148,12 +143,14 @@
               <w:rPr>
                 <w:sz w:val="22"/>
                 <w:szCs w:val="28"/>
+                <w:lang w:val="en-AU"/>
               </w:rPr>
             </w:pPr>
             <w:r>
               <w:rPr>
                 <w:sz w:val="22"/>
                 <w:szCs w:val="28"/>
+                <w:lang w:val="en-AU"/>
               </w:rPr>
               <w:t xml:space="preserve">Unit code/s </w:t>
             </w:r>
@@ -161,6 +158,7 @@
               <w:rPr>
                 <w:sz w:val="22"/>
                 <w:szCs w:val="28"/>
+                <w:lang w:val="en-AU"/>
               </w:rPr>
               <w:t>and</w:t>
             </w:r>
@@ -168,6 +166,7 @@
               <w:rPr>
                 <w:sz w:val="22"/>
                 <w:szCs w:val="28"/>
+                <w:lang w:val="en-AU"/>
               </w:rPr>
               <w:t xml:space="preserve"> title/s</w:t>
             </w:r>
@@ -210,12 +209,14 @@
               <w:rPr>
                 <w:sz w:val="22"/>
                 <w:szCs w:val="28"/>
+                <w:lang w:val="en-AU"/>
               </w:rPr>
             </w:pPr>
             <w:r>
               <w:rPr>
                 <w:sz w:val="22"/>
                 <w:szCs w:val="28"/>
+                <w:lang w:val="en-AU"/>
               </w:rPr>
               <w:t xml:space="preserve">Qualification code/s </w:t>
             </w:r>
@@ -223,6 +224,7 @@
               <w:rPr>
                 <w:sz w:val="22"/>
                 <w:szCs w:val="28"/>
+                <w:lang w:val="en-AU"/>
               </w:rPr>
               <w:t>and</w:t>
             </w:r>
@@ -230,6 +232,7 @@
               <w:rPr>
                 <w:sz w:val="22"/>
                 <w:szCs w:val="28"/>
+                <w:lang w:val="en-AU"/>
               </w:rPr>
               <w:t xml:space="preserve"> title/s</w:t>
             </w:r>
@@ -272,12 +275,14 @@
               <w:rPr>
                 <w:sz w:val="22"/>
                 <w:szCs w:val="28"/>
+                <w:lang w:val="en-AU"/>
               </w:rPr>
             </w:pPr>
             <w:r>
               <w:rPr>
                 <w:sz w:val="22"/>
                 <w:szCs w:val="28"/>
+                <w:lang w:val="en-AU"/>
               </w:rPr>
               <w:t>Business unit/Work group</w:t>
             </w:r>
@@ -303,13 +308,7 @@
         </w:tc>
       </w:tr>
     </w:tbl>
-    <w:p>
-      <w:pPr>
-        <w:rPr>
-          <w:lang w:val="en-AU"/>
-        </w:rPr>
-      </w:pPr>
-    </w:p>
+    <w:p/>
     <w:p>
       <w:pPr>
         <w:pStyle w:val="Heading2"/>
@@ -357,12 +356,14 @@
               <w:rPr>
                 <w:sz w:val="22"/>
                 <w:szCs w:val="22"/>
+                <w:lang w:val="en-AU"/>
               </w:rPr>
             </w:pPr>
             <w:r>
               <w:rPr>
                 <w:sz w:val="22"/>
                 <w:szCs w:val="22"/>
+                <w:lang w:val="en-AU"/>
               </w:rPr>
               <w:t xml:space="preserve">Method/s of assessment </w:t>
             </w:r>
@@ -476,12 +477,14 @@
               <w:rPr>
                 <w:sz w:val="22"/>
                 <w:szCs w:val="22"/>
+                <w:lang w:val="en-AU"/>
               </w:rPr>
             </w:pPr>
             <w:r>
               <w:rPr>
                 <w:sz w:val="22"/>
                 <w:szCs w:val="22"/>
+                <w:lang w:val="en-AU"/>
               </w:rPr>
               <w:t>Overview of assessment</w:t>
             </w:r>
@@ -521,7 +524,25 @@
                 <w:szCs w:val="22"/>
                 <w:lang w:val="en-AU"/>
               </w:rPr>
-              <w:t xml:space="preserve">current strategic plan of an organisation, document state of ICT systems, identify goals and objectives, determine ICT gaps, evaluate changes required and provide improvement opportunities </w:t>
+              <w:t xml:space="preserve">current strategic plan of an organisation, document state of ICT systems, identify goals and objectives, determine ICT gaps, evaluate changes required and provide improvement </w:t>
+            </w:r>
+            <w:proofErr w:type="gramStart"/>
+            <w:r>
+              <w:rPr>
+                <w:sz w:val="22"/>
+                <w:szCs w:val="22"/>
+                <w:lang w:val="en-AU"/>
+              </w:rPr>
+              <w:t>opportunities</w:t>
+            </w:r>
+            <w:proofErr w:type="gramEnd"/>
+            <w:r>
+              <w:rPr>
+                <w:sz w:val="22"/>
+                <w:szCs w:val="22"/>
+                <w:lang w:val="en-AU"/>
+              </w:rPr>
+              <w:t xml:space="preserve"> </w:t>
             </w:r>
           </w:p>
           <w:p>
@@ -546,6 +567,7 @@
                 <w:rFonts w:cs="Arial"/>
                 <w:sz w:val="22"/>
                 <w:szCs w:val="22"/>
+                <w:lang w:val="en-AU"/>
               </w:rPr>
               <w:t xml:space="preserve">You will write your answers to questions using the templates provided in this document. You will also need to complete an interview to determine the organisation objectives and write an email to the ICT Supervisor (Lecturer) to report the proposed changes.  </w:t>
             </w:r>
@@ -563,12 +585,14 @@
               <w:rPr>
                 <w:sz w:val="22"/>
                 <w:szCs w:val="22"/>
+                <w:lang w:val="en-AU"/>
               </w:rPr>
             </w:pPr>
             <w:r>
               <w:rPr>
                 <w:sz w:val="22"/>
                 <w:szCs w:val="22"/>
+                <w:lang w:val="en-AU"/>
               </w:rPr>
               <w:t>Task/s to be assessed</w:t>
             </w:r>
@@ -586,6 +610,7 @@
                 <w:sz w:val="22"/>
                 <w:szCs w:val="22"/>
                 <w:shd w:val="clear" w:color="auto" w:fill="FFFFFF"/>
+                <w:lang w:val="en-AU"/>
               </w:rPr>
             </w:pPr>
             <w:r>
@@ -595,9 +620,23 @@
                 <w:sz w:val="22"/>
                 <w:szCs w:val="22"/>
                 <w:shd w:val="clear" w:color="auto" w:fill="FFFFFF"/>
-              </w:rPr>
-              <w:t>This assessment will require you to complete the following tasks</w:t>
-            </w:r>
+                <w:lang w:val="en-AU"/>
+              </w:rPr>
+              <w:t xml:space="preserve">This assessment will require you to complete the following </w:t>
+            </w:r>
+            <w:proofErr w:type="gramStart"/>
+            <w:r>
+              <w:rPr>
+                <w:rStyle w:val="normaltextrun"/>
+                <w:rFonts w:cs="Arial"/>
+                <w:sz w:val="22"/>
+                <w:szCs w:val="22"/>
+                <w:shd w:val="clear" w:color="auto" w:fill="FFFFFF"/>
+                <w:lang w:val="en-AU"/>
+              </w:rPr>
+              <w:t>tasks</w:t>
+            </w:r>
+            <w:proofErr w:type="gramEnd"/>
             <w:r>
               <w:rPr>
                 <w:rStyle w:val="eop"/>
@@ -605,6 +644,7 @@
                 <w:sz w:val="22"/>
                 <w:szCs w:val="22"/>
                 <w:shd w:val="clear" w:color="auto" w:fill="FFFFFF"/>
+                <w:lang w:val="en-AU"/>
               </w:rPr>
               <w:t> </w:t>
             </w:r>
@@ -621,6 +661,7 @@
                 <w:rFonts w:cs="Arial"/>
                 <w:sz w:val="22"/>
                 <w:szCs w:val="22"/>
+                <w:lang w:val="en-AU"/>
               </w:rPr>
             </w:pPr>
             <w:r>
@@ -630,6 +671,7 @@
                 <w:bCs/>
                 <w:sz w:val="22"/>
                 <w:szCs w:val="22"/>
+                <w:lang w:val="en-AU"/>
               </w:rPr>
               <w:t>Task 1</w:t>
             </w:r>
@@ -638,6 +680,7 @@
                 <w:rFonts w:cs="Arial"/>
                 <w:sz w:val="22"/>
                 <w:szCs w:val="22"/>
+                <w:lang w:val="en-AU"/>
               </w:rPr>
               <w:t>:</w:t>
             </w:r>
@@ -648,6 +691,7 @@
                 <w:color w:val="auto"/>
                 <w:sz w:val="22"/>
                 <w:szCs w:val="22"/>
+                <w:lang w:val="en-AU"/>
               </w:rPr>
               <w:t xml:space="preserve"> </w:t>
             </w:r>
@@ -656,6 +700,7 @@
                 <w:rFonts w:cs="Arial"/>
                 <w:sz w:val="22"/>
                 <w:szCs w:val="22"/>
+                <w:lang w:val="en-AU"/>
               </w:rPr>
               <w:t>Evaluate current business strategy and determine ICT gaps</w:t>
             </w:r>
@@ -672,6 +717,7 @@
                 <w:rFonts w:cs="Arial"/>
                 <w:sz w:val="22"/>
                 <w:szCs w:val="22"/>
+                <w:lang w:val="en-AU"/>
               </w:rPr>
             </w:pPr>
             <w:r>
@@ -681,6 +727,7 @@
                 <w:bCs/>
                 <w:sz w:val="22"/>
                 <w:szCs w:val="22"/>
+                <w:lang w:val="en-AU"/>
               </w:rPr>
               <w:t>Task 2</w:t>
             </w:r>
@@ -689,6 +736,7 @@
                 <w:rFonts w:cs="Arial"/>
                 <w:sz w:val="22"/>
                 <w:szCs w:val="22"/>
+                <w:lang w:val="en-AU"/>
               </w:rPr>
               <w:t>: Develop recommendation report</w:t>
             </w:r>
@@ -701,6 +749,7 @@
                 <w:iCs/>
                 <w:sz w:val="22"/>
                 <w:szCs w:val="22"/>
+                <w:lang w:val="en-AU"/>
               </w:rPr>
             </w:pPr>
           </w:p>
@@ -717,12 +766,14 @@
               <w:rPr>
                 <w:sz w:val="22"/>
                 <w:szCs w:val="22"/>
+                <w:lang w:val="en-AU"/>
               </w:rPr>
             </w:pPr>
             <w:r>
               <w:rPr>
                 <w:sz w:val="22"/>
                 <w:szCs w:val="22"/>
+                <w:lang w:val="en-AU"/>
               </w:rPr>
               <w:t>Time allowed</w:t>
             </w:r>
@@ -737,6 +788,7 @@
               <w:rPr>
                 <w:sz w:val="22"/>
                 <w:szCs w:val="22"/>
+                <w:lang w:val="en-AU"/>
               </w:rPr>
             </w:pPr>
             <w:bookmarkStart w:id="0" w:name="_Hlk56156131"/>
@@ -744,8 +796,27 @@
               <w:rPr>
                 <w:sz w:val="22"/>
                 <w:szCs w:val="22"/>
-              </w:rPr>
-              <w:t xml:space="preserve">Refer to your schedule for submission dates </w:t>
+                <w:lang w:val="en-AU"/>
+              </w:rPr>
+              <w:t xml:space="preserve">Refer to your schedule for submission </w:t>
+            </w:r>
+            <w:proofErr w:type="gramStart"/>
+            <w:r>
+              <w:rPr>
+                <w:sz w:val="22"/>
+                <w:szCs w:val="22"/>
+                <w:lang w:val="en-AU"/>
+              </w:rPr>
+              <w:t>dates</w:t>
+            </w:r>
+            <w:proofErr w:type="gramEnd"/>
+            <w:r>
+              <w:rPr>
+                <w:sz w:val="22"/>
+                <w:szCs w:val="22"/>
+                <w:lang w:val="en-AU"/>
+              </w:rPr>
+              <w:t xml:space="preserve"> </w:t>
             </w:r>
             <w:bookmarkEnd w:id="0"/>
           </w:p>
@@ -754,6 +825,7 @@
               <w:rPr>
                 <w:sz w:val="22"/>
                 <w:szCs w:val="22"/>
+                <w:lang w:val="en-AU"/>
               </w:rPr>
             </w:pPr>
           </w:p>
@@ -770,12 +842,14 @@
               <w:rPr>
                 <w:sz w:val="22"/>
                 <w:szCs w:val="22"/>
+                <w:lang w:val="en-AU"/>
               </w:rPr>
             </w:pPr>
             <w:r>
               <w:rPr>
                 <w:sz w:val="22"/>
                 <w:szCs w:val="22"/>
+                <w:lang w:val="en-AU"/>
               </w:rPr>
               <w:t>Location of assessment</w:t>
             </w:r>
@@ -793,6 +867,7 @@
                 <w:sz w:val="22"/>
                 <w:szCs w:val="22"/>
                 <w:shd w:val="clear" w:color="auto" w:fill="FFFFFF"/>
+                <w:lang w:val="en-AU"/>
               </w:rPr>
             </w:pPr>
             <w:r>
@@ -802,6 +877,7 @@
                 <w:sz w:val="22"/>
                 <w:szCs w:val="22"/>
                 <w:shd w:val="clear" w:color="auto" w:fill="FFFFFF"/>
+                <w:lang w:val="en-AU"/>
               </w:rPr>
               <w:t>Assessment can be completed anywhere with access to the resources required. (see Resources Required section below)</w:t>
             </w:r>
@@ -828,12 +904,14 @@
               <w:rPr>
                 <w:sz w:val="22"/>
                 <w:szCs w:val="22"/>
+                <w:lang w:val="en-AU"/>
               </w:rPr>
             </w:pPr>
             <w:r>
               <w:rPr>
                 <w:sz w:val="22"/>
                 <w:szCs w:val="22"/>
+                <w:lang w:val="en-AU"/>
               </w:rPr>
               <w:t>Decision making rules</w:t>
             </w:r>
@@ -910,12 +988,14 @@
               <w:rPr>
                 <w:sz w:val="22"/>
                 <w:szCs w:val="22"/>
+                <w:lang w:val="en-AU"/>
               </w:rPr>
             </w:pPr>
             <w:r>
               <w:rPr>
                 <w:sz w:val="22"/>
                 <w:szCs w:val="22"/>
+                <w:lang w:val="en-AU"/>
               </w:rPr>
               <w:t>Assessment conditions</w:t>
             </w:r>
@@ -931,7 +1011,7 @@
                 <w:rFonts w:cs="Times New Roman"/>
                 <w:sz w:val="22"/>
                 <w:szCs w:val="22"/>
-                <w:lang w:val="en-US"/>
+                <w:lang w:val="en-AU"/>
               </w:rPr>
             </w:pPr>
             <w:r>
@@ -939,7 +1019,7 @@
                 <w:rFonts w:cs="Times New Roman"/>
                 <w:sz w:val="22"/>
                 <w:szCs w:val="22"/>
-                <w:lang w:val="en-US"/>
+                <w:lang w:val="en-AU"/>
               </w:rPr>
               <w:t xml:space="preserve">This assessment must be undertaken where the conditions replicate noise levels and interruptions that people typically experience working in the ICT industry. </w:t>
             </w:r>
@@ -950,7 +1030,7 @@
                 <w:rFonts w:cs="Times New Roman"/>
                 <w:sz w:val="22"/>
                 <w:szCs w:val="22"/>
-                <w:lang w:val="en-US"/>
+                <w:lang w:val="en-AU"/>
               </w:rPr>
             </w:pPr>
           </w:p>
@@ -960,7 +1040,7 @@
                 <w:rFonts w:cs="Times New Roman"/>
                 <w:sz w:val="22"/>
                 <w:szCs w:val="22"/>
-                <w:lang w:val="en-US"/>
+                <w:lang w:val="en-AU"/>
               </w:rPr>
             </w:pPr>
             <w:bookmarkStart w:id="2" w:name="_Hlk56156091"/>
@@ -969,7 +1049,7 @@
                 <w:rFonts w:cs="Times New Roman"/>
                 <w:sz w:val="22"/>
                 <w:szCs w:val="22"/>
-                <w:lang w:val="en-US"/>
+                <w:lang w:val="en-AU"/>
               </w:rPr>
               <w:t xml:space="preserve">This is unsupervised </w:t>
             </w:r>
@@ -978,7 +1058,7 @@
                 <w:rFonts w:cs="Times New Roman"/>
                 <w:sz w:val="22"/>
                 <w:szCs w:val="22"/>
-                <w:lang w:val="en-US"/>
+                <w:lang w:val="en-AU"/>
               </w:rPr>
               <w:t>assessment,</w:t>
             </w:r>
@@ -987,7 +1067,7 @@
                 <w:rFonts w:cs="Times New Roman"/>
                 <w:sz w:val="22"/>
                 <w:szCs w:val="22"/>
-                <w:lang w:val="en-US"/>
+                <w:lang w:val="en-AU"/>
               </w:rPr>
               <w:t xml:space="preserve"> and you may access any required resources.</w:t>
             </w:r>
@@ -998,7 +1078,7 @@
                 <w:rFonts w:cs="Times New Roman"/>
                 <w:sz w:val="22"/>
                 <w:szCs w:val="22"/>
-                <w:lang w:val="en-US"/>
+                <w:lang w:val="en-AU"/>
               </w:rPr>
             </w:pPr>
           </w:p>
@@ -1015,9 +1095,29 @@
                 <w:rFonts w:cs="Times New Roman"/>
                 <w:sz w:val="22"/>
                 <w:szCs w:val="22"/>
-                <w:lang w:val="en-US"/>
-              </w:rPr>
-              <w:t>This is not group work and must be completed as an individual.</w:t>
+                <w:lang w:val="en-AU"/>
+              </w:rPr>
+              <w:t xml:space="preserve">This is not </w:t>
+            </w:r>
+            <w:proofErr w:type="gramStart"/>
+            <w:r>
+              <w:rPr>
+                <w:rFonts w:cs="Times New Roman"/>
+                <w:sz w:val="22"/>
+                <w:szCs w:val="22"/>
+                <w:lang w:val="en-AU"/>
+              </w:rPr>
+              <w:t>group</w:t>
+            </w:r>
+            <w:proofErr w:type="gramEnd"/>
+            <w:r>
+              <w:rPr>
+                <w:rFonts w:cs="Times New Roman"/>
+                <w:sz w:val="22"/>
+                <w:szCs w:val="22"/>
+                <w:lang w:val="en-AU"/>
+              </w:rPr>
+              <w:t xml:space="preserve"> work and must be completed as an individual.</w:t>
             </w:r>
           </w:p>
           <w:bookmarkEnd w:id="2"/>
@@ -1044,7 +1144,25 @@
                 <w:szCs w:val="22"/>
                 <w:lang w:val="en-AU"/>
               </w:rPr>
-              <w:t>All assessment submissions must be via Learn, email submissions will not be accepted</w:t>
+              <w:t xml:space="preserve">All assessment submissions must be via </w:t>
+            </w:r>
+            <w:proofErr w:type="gramStart"/>
+            <w:r>
+              <w:rPr>
+                <w:sz w:val="22"/>
+                <w:szCs w:val="22"/>
+                <w:lang w:val="en-AU"/>
+              </w:rPr>
+              <w:t>Learn,</w:t>
+            </w:r>
+            <w:proofErr w:type="gramEnd"/>
+            <w:r>
+              <w:rPr>
+                <w:sz w:val="22"/>
+                <w:szCs w:val="22"/>
+                <w:lang w:val="en-AU"/>
+              </w:rPr>
+              <w:t xml:space="preserve"> email submissions will not be accepted</w:t>
             </w:r>
           </w:p>
         </w:tc>
@@ -1060,12 +1178,14 @@
               <w:rPr>
                 <w:sz w:val="22"/>
                 <w:szCs w:val="22"/>
+                <w:lang w:val="en-AU"/>
               </w:rPr>
             </w:pPr>
             <w:r>
               <w:rPr>
                 <w:sz w:val="22"/>
                 <w:szCs w:val="22"/>
+                <w:lang w:val="en-AU"/>
               </w:rPr>
               <w:lastRenderedPageBreak/>
               <w:t>Resources required</w:t>
@@ -1105,6 +1225,7 @@
                 <w:rFonts w:cs="Arial"/>
                 <w:sz w:val="22"/>
                 <w:szCs w:val="22"/>
+                <w:lang w:val="en-AU"/>
               </w:rPr>
             </w:pPr>
             <w:r>
@@ -1112,9 +1233,21 @@
                 <w:rFonts w:cs="Arial"/>
                 <w:sz w:val="22"/>
                 <w:szCs w:val="22"/>
-              </w:rPr>
-              <w:t>Access to Learn with Internet access</w:t>
-            </w:r>
+                <w:lang w:val="en-AU"/>
+              </w:rPr>
+              <w:t xml:space="preserve">Access to Learn with Internet </w:t>
+            </w:r>
+            <w:proofErr w:type="gramStart"/>
+            <w:r>
+              <w:rPr>
+                <w:rFonts w:cs="Arial"/>
+                <w:sz w:val="22"/>
+                <w:szCs w:val="22"/>
+                <w:lang w:val="en-AU"/>
+              </w:rPr>
+              <w:t>access</w:t>
+            </w:r>
+            <w:proofErr w:type="gramEnd"/>
           </w:p>
           <w:p>
             <w:pPr>
@@ -1128,6 +1261,7 @@
                 <w:rFonts w:cs="Arial"/>
                 <w:sz w:val="22"/>
                 <w:szCs w:val="22"/>
+                <w:lang w:val="en-AU"/>
               </w:rPr>
             </w:pPr>
             <w:r>
@@ -1135,9 +1269,21 @@
                 <w:rFonts w:cs="Arial"/>
                 <w:sz w:val="22"/>
                 <w:szCs w:val="22"/>
-              </w:rPr>
-              <w:t>Learn resources</w:t>
-            </w:r>
+                <w:lang w:val="en-AU"/>
+              </w:rPr>
+              <w:t xml:space="preserve">Learn </w:t>
+            </w:r>
+            <w:proofErr w:type="gramStart"/>
+            <w:r>
+              <w:rPr>
+                <w:rFonts w:cs="Arial"/>
+                <w:sz w:val="22"/>
+                <w:szCs w:val="22"/>
+                <w:lang w:val="en-AU"/>
+              </w:rPr>
+              <w:t>resources</w:t>
+            </w:r>
+            <w:proofErr w:type="gramEnd"/>
           </w:p>
           <w:p>
             <w:pPr>
@@ -1150,6 +1296,7 @@
                 <w:rFonts w:cs="Arial"/>
                 <w:sz w:val="22"/>
                 <w:szCs w:val="22"/>
+                <w:lang w:val="en-AU"/>
               </w:rPr>
             </w:pPr>
             <w:r>
@@ -1157,6 +1304,7 @@
                 <w:rFonts w:cs="Arial"/>
                 <w:sz w:val="22"/>
                 <w:szCs w:val="22"/>
+                <w:lang w:val="en-AU"/>
               </w:rPr>
               <w:t xml:space="preserve">Word processing software such as Microsoft Word. </w:t>
             </w:r>
@@ -1172,6 +1320,7 @@
                 <w:rFonts w:cs="Arial"/>
                 <w:sz w:val="22"/>
                 <w:szCs w:val="22"/>
+                <w:lang w:val="en-AU"/>
               </w:rPr>
             </w:pPr>
             <w:r>
@@ -1179,6 +1328,7 @@
                 <w:rFonts w:cs="Arial"/>
                 <w:sz w:val="22"/>
                 <w:szCs w:val="22"/>
+                <w:lang w:val="en-AU"/>
               </w:rPr>
               <w:t>Email software such as Microsoft Outlook</w:t>
             </w:r>
@@ -1194,6 +1344,7 @@
                 <w:rFonts w:cs="Arial"/>
                 <w:sz w:val="22"/>
                 <w:szCs w:val="22"/>
+                <w:lang w:val="en-AU"/>
               </w:rPr>
             </w:pPr>
             <w:r>
@@ -1201,6 +1352,7 @@
                 <w:rFonts w:cs="Arial"/>
                 <w:sz w:val="22"/>
                 <w:szCs w:val="22"/>
+                <w:lang w:val="en-AU"/>
               </w:rPr>
               <w:t xml:space="preserve">Presentation software such as Microsoft PowerPoint </w:t>
             </w:r>
@@ -1216,6 +1368,7 @@
                 <w:rFonts w:cs="Arial"/>
                 <w:sz w:val="22"/>
                 <w:szCs w:val="22"/>
+                <w:lang w:val="en-AU"/>
               </w:rPr>
             </w:pPr>
             <w:r>
@@ -1223,6 +1376,7 @@
                 <w:rFonts w:cs="Arial"/>
                 <w:sz w:val="22"/>
                 <w:szCs w:val="22"/>
+                <w:lang w:val="en-AU"/>
               </w:rPr>
               <w:t>ASDS - International Technical Institute_ Documents.zip</w:t>
             </w:r>
@@ -1238,6 +1392,7 @@
                 <w:rFonts w:cs="Arial"/>
                 <w:sz w:val="22"/>
                 <w:szCs w:val="22"/>
+                <w:lang w:val="en-AU"/>
               </w:rPr>
             </w:pPr>
             <w:r>
@@ -1245,8 +1400,29 @@
                 <w:rFonts w:cs="Arial"/>
                 <w:sz w:val="22"/>
                 <w:szCs w:val="22"/>
-              </w:rPr>
-              <w:t>International Technical Institute_Business Scenario</w:t>
+                <w:lang w:val="en-AU"/>
+              </w:rPr>
+              <w:t xml:space="preserve">International Technical </w:t>
+            </w:r>
+            <w:proofErr w:type="spellStart"/>
+            <w:r>
+              <w:rPr>
+                <w:rFonts w:cs="Arial"/>
+                <w:sz w:val="22"/>
+                <w:szCs w:val="22"/>
+                <w:lang w:val="en-AU"/>
+              </w:rPr>
+              <w:t>Institute_Business</w:t>
+            </w:r>
+            <w:proofErr w:type="spellEnd"/>
+            <w:r>
+              <w:rPr>
+                <w:rFonts w:cs="Arial"/>
+                <w:sz w:val="22"/>
+                <w:szCs w:val="22"/>
+                <w:lang w:val="en-AU"/>
+              </w:rPr>
+              <w:t xml:space="preserve"> Scenario</w:t>
             </w:r>
           </w:p>
           <w:p>
@@ -1260,6 +1436,7 @@
                 <w:rFonts w:cs="Arial"/>
                 <w:sz w:val="22"/>
                 <w:szCs w:val="22"/>
+                <w:lang w:val="en-AU"/>
               </w:rPr>
             </w:pPr>
             <w:r>
@@ -1267,9 +1444,29 @@
                 <w:rFonts w:cs="Arial"/>
                 <w:sz w:val="22"/>
                 <w:szCs w:val="22"/>
-                <w:lang w:eastAsia="en-AU"/>
-              </w:rPr>
-              <w:t>International Technical Institute_Strategic Plan 2021 – 2025</w:t>
+                <w:lang w:val="en-AU" w:eastAsia="en-AU"/>
+              </w:rPr>
+              <w:t xml:space="preserve">International Technical </w:t>
+            </w:r>
+            <w:proofErr w:type="spellStart"/>
+            <w:r>
+              <w:rPr>
+                <w:rFonts w:cs="Arial"/>
+                <w:sz w:val="22"/>
+                <w:szCs w:val="22"/>
+                <w:lang w:val="en-AU" w:eastAsia="en-AU"/>
+              </w:rPr>
+              <w:t>Institute_Strategic</w:t>
+            </w:r>
+            <w:proofErr w:type="spellEnd"/>
+            <w:r>
+              <w:rPr>
+                <w:rFonts w:cs="Arial"/>
+                <w:sz w:val="22"/>
+                <w:szCs w:val="22"/>
+                <w:lang w:val="en-AU" w:eastAsia="en-AU"/>
+              </w:rPr>
+              <w:t xml:space="preserve"> Plan 2021 – 2025</w:t>
             </w:r>
           </w:p>
           <w:p>
@@ -1283,6 +1480,7 @@
                 <w:rFonts w:cs="Arial"/>
                 <w:sz w:val="22"/>
                 <w:szCs w:val="22"/>
+                <w:lang w:val="en-AU"/>
               </w:rPr>
             </w:pPr>
             <w:r>
@@ -1290,9 +1488,29 @@
                 <w:rFonts w:cs="Arial"/>
                 <w:sz w:val="22"/>
                 <w:szCs w:val="22"/>
-                <w:lang w:eastAsia="en-AU"/>
-              </w:rPr>
-              <w:t>International Technical Institute_ICT Infrastructure</w:t>
+                <w:lang w:val="en-AU" w:eastAsia="en-AU"/>
+              </w:rPr>
+              <w:t xml:space="preserve">International Technical </w:t>
+            </w:r>
+            <w:proofErr w:type="spellStart"/>
+            <w:r>
+              <w:rPr>
+                <w:rFonts w:cs="Arial"/>
+                <w:sz w:val="22"/>
+                <w:szCs w:val="22"/>
+                <w:lang w:val="en-AU" w:eastAsia="en-AU"/>
+              </w:rPr>
+              <w:t>Institute_ICT</w:t>
+            </w:r>
+            <w:proofErr w:type="spellEnd"/>
+            <w:r>
+              <w:rPr>
+                <w:rFonts w:cs="Arial"/>
+                <w:sz w:val="22"/>
+                <w:szCs w:val="22"/>
+                <w:lang w:val="en-AU" w:eastAsia="en-AU"/>
+              </w:rPr>
+              <w:t xml:space="preserve"> Infrastructure</w:t>
             </w:r>
           </w:p>
           <w:p>
@@ -1306,6 +1524,7 @@
                 <w:rFonts w:cs="Arial"/>
                 <w:sz w:val="22"/>
                 <w:szCs w:val="22"/>
+                <w:lang w:val="en-AU"/>
               </w:rPr>
             </w:pPr>
             <w:r>
@@ -1313,8 +1532,29 @@
                 <w:rFonts w:cs="Arial"/>
                 <w:sz w:val="22"/>
                 <w:szCs w:val="22"/>
-              </w:rPr>
-              <w:t>International Technical Institute_ICT Security Policy</w:t>
+                <w:lang w:val="en-AU"/>
+              </w:rPr>
+              <w:t xml:space="preserve">International Technical </w:t>
+            </w:r>
+            <w:proofErr w:type="spellStart"/>
+            <w:r>
+              <w:rPr>
+                <w:rFonts w:cs="Arial"/>
+                <w:sz w:val="22"/>
+                <w:szCs w:val="22"/>
+                <w:lang w:val="en-AU"/>
+              </w:rPr>
+              <w:t>Institute_ICT</w:t>
+            </w:r>
+            <w:proofErr w:type="spellEnd"/>
+            <w:r>
+              <w:rPr>
+                <w:rFonts w:cs="Arial"/>
+                <w:sz w:val="22"/>
+                <w:szCs w:val="22"/>
+                <w:lang w:val="en-AU"/>
+              </w:rPr>
+              <w:t xml:space="preserve"> Security Policy</w:t>
             </w:r>
           </w:p>
           <w:p>
@@ -1328,6 +1568,7 @@
                 <w:rFonts w:cs="Arial"/>
                 <w:sz w:val="22"/>
                 <w:szCs w:val="22"/>
+                <w:lang w:val="en-AU"/>
               </w:rPr>
             </w:pPr>
             <w:r>
@@ -1335,8 +1576,29 @@
                 <w:rFonts w:cs="Arial"/>
                 <w:sz w:val="22"/>
                 <w:szCs w:val="22"/>
-              </w:rPr>
-              <w:t>International Technical Institute_Work Practices &amp; Communication</w:t>
+                <w:lang w:val="en-AU"/>
+              </w:rPr>
+              <w:t xml:space="preserve">International Technical </w:t>
+            </w:r>
+            <w:proofErr w:type="spellStart"/>
+            <w:r>
+              <w:rPr>
+                <w:rFonts w:cs="Arial"/>
+                <w:sz w:val="22"/>
+                <w:szCs w:val="22"/>
+                <w:lang w:val="en-AU"/>
+              </w:rPr>
+              <w:t>Institute_Work</w:t>
+            </w:r>
+            <w:proofErr w:type="spellEnd"/>
+            <w:r>
+              <w:rPr>
+                <w:rFonts w:cs="Arial"/>
+                <w:sz w:val="22"/>
+                <w:szCs w:val="22"/>
+                <w:lang w:val="en-AU"/>
+              </w:rPr>
+              <w:t xml:space="preserve"> Practices &amp; Communication</w:t>
             </w:r>
           </w:p>
           <w:p>
@@ -1345,6 +1607,7 @@
                 <w:rFonts w:cs="Arial"/>
                 <w:sz w:val="22"/>
                 <w:szCs w:val="22"/>
+                <w:lang w:val="en-AU"/>
               </w:rPr>
             </w:pPr>
           </w:p>
@@ -1354,6 +1617,7 @@
                 <w:rFonts w:cs="Arial"/>
                 <w:sz w:val="22"/>
                 <w:szCs w:val="22"/>
+                <w:lang w:val="en-AU"/>
               </w:rPr>
             </w:pPr>
             <w:r>
@@ -1361,6 +1625,7 @@
                 <w:rFonts w:cs="Arial"/>
                 <w:sz w:val="22"/>
                 <w:szCs w:val="22"/>
+                <w:lang w:val="en-AU"/>
               </w:rPr>
               <w:t>Students can complete on their own computers or laptops if they are able to source the above requirements.</w:t>
             </w:r>
@@ -1371,6 +1636,7 @@
                 <w:rFonts w:cs="Arial"/>
                 <w:sz w:val="22"/>
                 <w:szCs w:val="22"/>
+                <w:lang w:val="en-AU"/>
               </w:rPr>
             </w:pPr>
           </w:p>
@@ -1387,12 +1653,14 @@
               <w:rPr>
                 <w:sz w:val="22"/>
                 <w:szCs w:val="22"/>
+                <w:lang w:val="en-AU"/>
               </w:rPr>
             </w:pPr>
             <w:r>
               <w:rPr>
                 <w:sz w:val="22"/>
                 <w:szCs w:val="22"/>
+                <w:lang w:val="en-AU"/>
               </w:rPr>
               <w:t>Result notification and reassessment information</w:t>
             </w:r>
@@ -1473,6 +1741,7 @@
         <w:rPr>
           <w:rStyle w:val="Heading2Char"/>
           <w:color w:val="auto"/>
+          <w:lang w:val="en-AU"/>
         </w:rPr>
       </w:pPr>
     </w:p>
@@ -1520,6 +1789,7 @@
           <w:rStyle w:val="Heading2Char"/>
           <w:rFonts w:cs="Arial"/>
           <w:color w:val="auto"/>
+          <w:lang w:val="en-AU"/>
         </w:rPr>
         <w:t xml:space="preserve"> </w:t>
       </w:r>
@@ -1579,7 +1849,27 @@
           <w:sz w:val="22"/>
           <w:szCs w:val="22"/>
         </w:rPr>
-        <w:t>(File: International Technical Institute_Business Scenario)</w:t>
+        <w:t xml:space="preserve">(File: International Technical </w:t>
+      </w:r>
+      <w:proofErr w:type="spellStart"/>
+      <w:r>
+        <w:rPr>
+          <w:rFonts w:cs="Arial"/>
+          <w:bCs/>
+          <w:sz w:val="22"/>
+          <w:szCs w:val="22"/>
+        </w:rPr>
+        <w:t>Institute_Business</w:t>
+      </w:r>
+      <w:proofErr w:type="spellEnd"/>
+      <w:r>
+        <w:rPr>
+          <w:rFonts w:cs="Arial"/>
+          <w:bCs/>
+          <w:sz w:val="22"/>
+          <w:szCs w:val="22"/>
+        </w:rPr>
+        <w:t xml:space="preserve"> Scenario)</w:t>
       </w:r>
       <w:r>
         <w:rPr>
@@ -1648,65 +1938,22 @@
         </w:rPr>
       </w:pPr>
       <w:r>
-        <w:rPr>
-          <w:rFonts w:cs="Arial"/>
-          <w:sz w:val="22"/>
-          <w:szCs w:val="22"/>
-        </w:rPr>
-        <w:t xml:space="preserve">The International technical institute is a South Australian RTO with 5 campuses, it provides over 12 certificate and diploma level qualification in the VET Sector in </w:t>
-      </w:r>
-      <w:r>
-        <w:rPr>
-          <w:rFonts w:cs="Arial"/>
-          <w:bCs/>
-          <w:sz w:val="22"/>
-        </w:rPr>
-        <w:t>Business, Justice, IT, Community Services, and Health</w:t>
-      </w:r>
-      <w:r>
-        <w:rPr>
-          <w:rFonts w:cs="Arial"/>
-          <w:sz w:val="22"/>
-          <w:szCs w:val="22"/>
-        </w:rPr>
-        <w:t>. The institute has 250 students currently attending who all use LEARN as the Learning Management System</w:t>
-      </w:r>
-      <w:r>
-        <w:rPr>
-          <w:rFonts w:cs="Arial"/>
-          <w:sz w:val="22"/>
-          <w:szCs w:val="22"/>
-        </w:rPr>
-        <w:t xml:space="preserve"> and in blended programs with on and off campus, and self-directed courses</w:t>
-      </w:r>
-      <w:r>
-        <w:rPr>
-          <w:rFonts w:cs="Arial"/>
-          <w:sz w:val="22"/>
-          <w:szCs w:val="22"/>
-        </w:rPr>
-        <w:t xml:space="preserve">. The Institute currently </w:t>
-      </w:r>
-      <w:r>
-        <w:rPr>
-          <w:rFonts w:cs="Arial"/>
-          <w:sz w:val="22"/>
-          <w:szCs w:val="22"/>
-        </w:rPr>
-        <w:t xml:space="preserve">uses an external software as a service (SaaS) provider, BEAST IT, and are looking to move towards </w:t>
-      </w:r>
-      <w:r>
-        <w:rPr>
-          <w:rFonts w:cs="Arial"/>
-          <w:sz w:val="22"/>
-          <w:szCs w:val="22"/>
-        </w:rPr>
-        <w:t xml:space="preserve">a different SaaS solutions </w:t>
-      </w:r>
-    </w:p>
-    <w:p>
-      <w:pPr>
-        <w:ind w:left="360"/>
+        <w:t xml:space="preserve">The International Technical Institute is a South Australian Registered Training Organization (RTO) with 5 campuses, Adelaide (the hub and main campus), Mt Gambier, Noarlunga, Elizabeth, and Port Piri. It provides over 12 certificate and diploma-level qualifications in the VET sector, covering Business, Justice, IT, Community Services, and Health. The institute currently has 250 students attending, all of whom use LEARN as the Learning Management System in blended programs, combining on-campus and off-campus as well as self-directed courses. The Institute currently relies on an external Software as a Service (SaaS) provider, BEAST IT, to host the current messaging system and document management system. ITI is looking to transition to a different SaaS solution that will cover </w:t>
+      </w:r>
+      <w:proofErr w:type="gramStart"/>
+      <w:r>
+        <w:t>all of</w:t>
+      </w:r>
+      <w:proofErr w:type="gramEnd"/>
+      <w:r>
+        <w:t xml:space="preserve"> its needs</w:t>
+      </w:r>
+      <w:r>
+        <w:t>.</w:t>
+      </w:r>
+    </w:p>
+    <w:p>
+      <w:pPr>
         <w:rPr>
           <w:rFonts w:cs="Arial"/>
           <w:sz w:val="22"/>
@@ -1795,7 +2042,27 @@
           <w:szCs w:val="22"/>
           <w:lang w:eastAsia="en-AU"/>
         </w:rPr>
-        <w:t>(File: International Technical Institute_Strategic Plan 2021 – 2025)</w:t>
+        <w:t xml:space="preserve">(File: International Technical </w:t>
+      </w:r>
+      <w:proofErr w:type="spellStart"/>
+      <w:r>
+        <w:rPr>
+          <w:rFonts w:cs="Arial"/>
+          <w:sz w:val="22"/>
+          <w:szCs w:val="22"/>
+          <w:lang w:eastAsia="en-AU"/>
+        </w:rPr>
+        <w:t>Institute_Strategic</w:t>
+      </w:r>
+      <w:proofErr w:type="spellEnd"/>
+      <w:r>
+        <w:rPr>
+          <w:rFonts w:cs="Arial"/>
+          <w:sz w:val="22"/>
+          <w:szCs w:val="22"/>
+          <w:lang w:eastAsia="en-AU"/>
+        </w:rPr>
+        <w:t xml:space="preserve"> Plan 2021 – 2025)</w:t>
       </w:r>
     </w:p>
     <w:p>
@@ -2034,55 +2301,11 @@
     </w:p>
     <w:p>
       <w:pPr>
-        <w:spacing w:before="60" w:after="60" w:line="288" w:lineRule="auto"/>
-        <w:rPr>
-          <w:rFonts w:cs="Arial"/>
-          <w:sz w:val="22"/>
-          <w:szCs w:val="22"/>
-        </w:rPr>
-      </w:pPr>
-      <w:r>
-        <w:rPr>
-          <w:rFonts w:cs="Arial"/>
-          <w:sz w:val="22"/>
-          <w:szCs w:val="22"/>
-        </w:rPr>
-        <w:t>Requirements:</w:t>
-      </w:r>
-    </w:p>
-    <w:p>
-      <w:pPr>
-        <w:spacing w:after="160" w:line="259" w:lineRule="auto"/>
-        <w:rPr>
-          <w:rFonts w:cs="Arial"/>
-          <w:sz w:val="22"/>
-          <w:szCs w:val="22"/>
-        </w:rPr>
-      </w:pPr>
-      <w:r>
-        <w:rPr>
-          <w:rFonts w:cs="Arial"/>
-          <w:sz w:val="22"/>
-          <w:szCs w:val="22"/>
-        </w:rPr>
-        <w:t>How do we know the requirements been</w:t>
-      </w:r>
-      <w:r>
-        <w:rPr>
-          <w:rFonts w:cs="Arial"/>
-          <w:sz w:val="22"/>
-          <w:szCs w:val="22"/>
-        </w:rPr>
-        <w:t xml:space="preserve"> met? What is the measure for success for each SMART Objective/ what is their end requirement.  </w:t>
-      </w:r>
-      <w:r>
-        <w:rPr>
-          <w:rFonts w:cs="Arial"/>
-          <w:sz w:val="22"/>
-          <w:szCs w:val="22"/>
-        </w:rPr>
-        <w:t>What are the conditions to make this project complete?</w:t>
-      </w:r>
+        <w:rPr>
+          <w:rFonts w:cs="Arial"/>
+          <w:bCs/>
+        </w:rPr>
+      </w:pPr>
     </w:p>
     <w:p>
       <w:pPr>
@@ -2154,7 +2377,25 @@
           <w:sz w:val="22"/>
           <w:szCs w:val="22"/>
         </w:rPr>
-        <w:t>When conducting the interview with the CEO, you have been asked to follow the organisation Work Practices and Communication guidelines (File: International Technical Institute_Work Practices &amp; Communication)</w:t>
+        <w:t xml:space="preserve">When conducting the interview with the CEO, you have been asked to follow the organisation Work Practices and Communication guidelines (File: International Technical </w:t>
+      </w:r>
+      <w:proofErr w:type="spellStart"/>
+      <w:r>
+        <w:rPr>
+          <w:rFonts w:cs="Arial"/>
+          <w:sz w:val="22"/>
+          <w:szCs w:val="22"/>
+        </w:rPr>
+        <w:t>Institute_Work</w:t>
+      </w:r>
+      <w:proofErr w:type="spellEnd"/>
+      <w:r>
+        <w:rPr>
+          <w:rFonts w:cs="Arial"/>
+          <w:sz w:val="22"/>
+          <w:szCs w:val="22"/>
+        </w:rPr>
+        <w:t xml:space="preserve"> Practices &amp; Communication)</w:t>
       </w:r>
       <w:r>
         <w:rPr>
@@ -2303,8 +2544,18 @@
           <w:sz w:val="22"/>
           <w:szCs w:val="22"/>
         </w:rPr>
-        <w:t xml:space="preserve"> for each of the strategic goals</w:t>
-      </w:r>
+        <w:t xml:space="preserve"> for each of the strategic </w:t>
+      </w:r>
+      <w:proofErr w:type="gramStart"/>
+      <w:r>
+        <w:rPr>
+          <w:rFonts w:cs="Arial"/>
+          <w:sz w:val="22"/>
+          <w:szCs w:val="22"/>
+        </w:rPr>
+        <w:t>goals</w:t>
+      </w:r>
+      <w:proofErr w:type="gramEnd"/>
     </w:p>
     <w:p>
       <w:pPr>
@@ -2363,7 +2614,25 @@
           <w:sz w:val="22"/>
           <w:szCs w:val="22"/>
         </w:rPr>
-        <w:t xml:space="preserve">Use questioning techniques to obtain information from the CEO that will help you to develop strategic objectives </w:t>
+        <w:t xml:space="preserve">Use questioning techniques to obtain information from the CEO that will help you to develop strategic </w:t>
+      </w:r>
+      <w:proofErr w:type="gramStart"/>
+      <w:r>
+        <w:rPr>
+          <w:rFonts w:cs="Arial"/>
+          <w:sz w:val="22"/>
+          <w:szCs w:val="22"/>
+        </w:rPr>
+        <w:t>objectives</w:t>
+      </w:r>
+      <w:proofErr w:type="gramEnd"/>
+      <w:r>
+        <w:rPr>
+          <w:rFonts w:cs="Arial"/>
+          <w:sz w:val="22"/>
+          <w:szCs w:val="22"/>
+        </w:rPr>
+        <w:t xml:space="preserve"> </w:t>
       </w:r>
     </w:p>
     <w:p>
@@ -2386,8 +2655,18 @@
           <w:sz w:val="22"/>
           <w:szCs w:val="22"/>
         </w:rPr>
-        <w:t>Use listening and verbal skills to clarify responses from the CEO</w:t>
-      </w:r>
+        <w:t xml:space="preserve">Use listening and verbal skills to clarify responses from the </w:t>
+      </w:r>
+      <w:proofErr w:type="gramStart"/>
+      <w:r>
+        <w:rPr>
+          <w:rFonts w:cs="Arial"/>
+          <w:sz w:val="22"/>
+          <w:szCs w:val="22"/>
+        </w:rPr>
+        <w:t>CEO</w:t>
+      </w:r>
+      <w:proofErr w:type="gramEnd"/>
     </w:p>
     <w:p>
       <w:pPr>
@@ -2404,7 +2683,6 @@
           <w:sz w:val="22"/>
           <w:szCs w:val="22"/>
         </w:rPr>
-        <w:lastRenderedPageBreak/>
         <w:t>The interview can be conducted via video conferencing (Collaborate, MS-Teams) or Face-to-Face if on campus.</w:t>
       </w:r>
     </w:p>
@@ -2532,7 +2810,39 @@
           <w:sz w:val="22"/>
           <w:szCs w:val="22"/>
         </w:rPr>
-        <w:t>Increase Student Numbers by 10% by 30</w:t>
+        <w:t xml:space="preserve">Increase </w:t>
+      </w:r>
+      <w:r>
+        <w:rPr>
+          <w:rFonts w:cs="Arial"/>
+          <w:sz w:val="22"/>
+          <w:szCs w:val="22"/>
+        </w:rPr>
+        <w:t>s</w:t>
+      </w:r>
+      <w:r>
+        <w:rPr>
+          <w:rFonts w:cs="Arial"/>
+          <w:sz w:val="22"/>
+          <w:szCs w:val="22"/>
+        </w:rPr>
+        <w:t xml:space="preserve">tudent </w:t>
+      </w:r>
+      <w:r>
+        <w:rPr>
+          <w:rFonts w:cs="Arial"/>
+          <w:sz w:val="22"/>
+          <w:szCs w:val="22"/>
+        </w:rPr>
+        <w:t>n</w:t>
+      </w:r>
+      <w:r>
+        <w:rPr>
+          <w:rFonts w:cs="Arial"/>
+          <w:sz w:val="22"/>
+          <w:szCs w:val="22"/>
+        </w:rPr>
+        <w:t>umbers by 10% by 30</w:t>
       </w:r>
       <w:r>
         <w:rPr>
@@ -2557,7 +2867,15 @@
           <w:sz w:val="22"/>
           <w:szCs w:val="22"/>
         </w:rPr>
-        <w:t xml:space="preserve"> by adding online classes</w:t>
+        <w:t xml:space="preserve"> by adding online </w:t>
+      </w:r>
+      <w:r>
+        <w:rPr>
+          <w:rFonts w:cs="Arial"/>
+          <w:sz w:val="22"/>
+          <w:szCs w:val="22"/>
+        </w:rPr>
+        <w:t>classes.</w:t>
       </w:r>
     </w:p>
     <w:p>
@@ -2676,7 +2994,23 @@
           <w:sz w:val="22"/>
           <w:szCs w:val="22"/>
         </w:rPr>
-        <w:t>switching to a SaaS model</w:t>
+        <w:t xml:space="preserve">switching to a SaaS </w:t>
+      </w:r>
+      <w:r>
+        <w:rPr>
+          <w:rFonts w:cs="Arial"/>
+          <w:sz w:val="22"/>
+          <w:szCs w:val="22"/>
+        </w:rPr>
+        <w:t xml:space="preserve">cloud </w:t>
+      </w:r>
+      <w:r>
+        <w:rPr>
+          <w:rFonts w:cs="Arial"/>
+          <w:sz w:val="22"/>
+          <w:szCs w:val="22"/>
+        </w:rPr>
+        <w:t>model</w:t>
       </w:r>
       <w:r>
         <w:rPr>
@@ -2748,7 +3082,23 @@
           <w:sz w:val="22"/>
           <w:szCs w:val="22"/>
         </w:rPr>
-        <w:t xml:space="preserve"> providers, this is to be implemented</w:t>
+        <w:t xml:space="preserve"> </w:t>
+      </w:r>
+      <w:r>
+        <w:rPr>
+          <w:rFonts w:cs="Arial"/>
+          <w:sz w:val="22"/>
+          <w:szCs w:val="22"/>
+        </w:rPr>
+        <w:t xml:space="preserve">cloud </w:t>
+      </w:r>
+      <w:r>
+        <w:rPr>
+          <w:rFonts w:cs="Arial"/>
+          <w:sz w:val="22"/>
+          <w:szCs w:val="22"/>
+        </w:rPr>
+        <w:t>providers, this is to be implemented</w:t>
       </w:r>
       <w:r>
         <w:rPr>
@@ -2822,15 +3172,63 @@
           <w:sz w:val="22"/>
           <w:szCs w:val="22"/>
         </w:rPr>
-        <w:t>by making sure it is ISO 27.001</w:t>
-      </w:r>
-      <w:r>
-        <w:rPr>
-          <w:rFonts w:cs="Arial"/>
-          <w:sz w:val="22"/>
-          <w:szCs w:val="22"/>
-        </w:rPr>
-        <w:t xml:space="preserve"> and implementing cyber security policies</w:t>
+        <w:t xml:space="preserve">by </w:t>
+      </w:r>
+      <w:r>
+        <w:rPr>
+          <w:rFonts w:cs="Arial"/>
+          <w:sz w:val="22"/>
+          <w:szCs w:val="22"/>
+        </w:rPr>
+        <w:t xml:space="preserve">obtaining/following </w:t>
+      </w:r>
+      <w:r>
+        <w:rPr>
+          <w:rFonts w:cs="Arial"/>
+          <w:sz w:val="22"/>
+          <w:szCs w:val="22"/>
+        </w:rPr>
+        <w:t>ISO 27.001</w:t>
+      </w:r>
+      <w:r>
+        <w:rPr>
+          <w:rFonts w:cs="Arial"/>
+          <w:sz w:val="22"/>
+          <w:szCs w:val="22"/>
+        </w:rPr>
+        <w:t xml:space="preserve"> </w:t>
+      </w:r>
+      <w:r>
+        <w:rPr>
+          <w:rFonts w:cs="Arial"/>
+          <w:sz w:val="22"/>
+          <w:szCs w:val="22"/>
+        </w:rPr>
+        <w:t xml:space="preserve">certification </w:t>
+      </w:r>
+      <w:r>
+        <w:rPr>
+          <w:rFonts w:cs="Arial"/>
+          <w:sz w:val="22"/>
+          <w:szCs w:val="22"/>
+        </w:rPr>
+        <w:t xml:space="preserve">and implementing </w:t>
+      </w:r>
+      <w:r>
+        <w:rPr>
+          <w:rFonts w:cs="Arial"/>
+          <w:sz w:val="22"/>
+          <w:szCs w:val="22"/>
+        </w:rPr>
+        <w:t xml:space="preserve">industry </w:t>
+      </w:r>
+      <w:r>
+        <w:rPr>
+          <w:rFonts w:cs="Arial"/>
+          <w:sz w:val="22"/>
+          <w:szCs w:val="22"/>
+        </w:rPr>
+        <w:t>cyber security policies</w:t>
       </w:r>
       <w:r>
         <w:rPr>
@@ -2914,23 +3312,73 @@
           <w:sz w:val="22"/>
           <w:szCs w:val="22"/>
         </w:rPr>
-        <w:t>The aim of the project is to move all of the on-premises servers to a cloud-based SaaS solution, there is also an aim to increase the productivity of everyone in the Institute through different software solutions.</w:t>
-      </w:r>
-    </w:p>
-    <w:p>
-      <w:pPr>
-        <w:rPr>
-          <w:rFonts w:cs="Arial"/>
-          <w:szCs w:val="22"/>
-        </w:rPr>
-      </w:pPr>
-      <w:r>
-        <w:rPr>
-          <w:rFonts w:cs="Arial"/>
-          <w:sz w:val="22"/>
-          <w:szCs w:val="22"/>
-        </w:rPr>
-        <w:t>The Projects main aim is to achieve the Institutes Business objectives, these include, to increase student numbers, increase staff collaboration, reduce desktop software cost, provide storage scalability and to improve security and privacy. The objectives will be met by moving the Institute to a majority Cloud based solution and implementing many SaaS software packages to reduce costs and streamline the implementations as much as possible. The goals and strategic objectives are all to be achieved by end of fiscal year 2023</w:t>
+        <w:t xml:space="preserve">The aim of the project is to move </w:t>
+      </w:r>
+      <w:proofErr w:type="gramStart"/>
+      <w:r>
+        <w:rPr>
+          <w:rFonts w:cs="Arial"/>
+          <w:sz w:val="22"/>
+          <w:szCs w:val="22"/>
+        </w:rPr>
+        <w:t>all of</w:t>
+      </w:r>
+      <w:proofErr w:type="gramEnd"/>
+      <w:r>
+        <w:rPr>
+          <w:rFonts w:cs="Arial"/>
+          <w:sz w:val="22"/>
+          <w:szCs w:val="22"/>
+        </w:rPr>
+        <w:t xml:space="preserve"> the on-premises servers </w:t>
+      </w:r>
+      <w:r>
+        <w:rPr>
+          <w:rFonts w:cs="Arial"/>
+          <w:sz w:val="22"/>
+          <w:szCs w:val="22"/>
+        </w:rPr>
+        <w:t xml:space="preserve">and current Beast IT services </w:t>
+      </w:r>
+      <w:r>
+        <w:rPr>
+          <w:rFonts w:cs="Arial"/>
+          <w:sz w:val="22"/>
+          <w:szCs w:val="22"/>
+        </w:rPr>
+        <w:t>to a cloud-based SaaS solution</w:t>
+      </w:r>
+      <w:r>
+        <w:rPr>
+          <w:rFonts w:cs="Arial"/>
+          <w:sz w:val="22"/>
+          <w:szCs w:val="22"/>
+        </w:rPr>
+        <w:t xml:space="preserve">, with goals of </w:t>
+      </w:r>
+      <w:r>
+        <w:rPr>
+          <w:rFonts w:cs="Arial"/>
+          <w:sz w:val="22"/>
+          <w:szCs w:val="22"/>
+        </w:rPr>
+        <w:t>increase student numbers, increase staff collaboration, reduce desktop software cost, provide storage scalability and to improve security and privacy</w:t>
+      </w:r>
+      <w:r>
+        <w:rPr>
+          <w:rFonts w:cs="Arial"/>
+          <w:sz w:val="22"/>
+          <w:szCs w:val="22"/>
+        </w:rPr>
+        <w:t xml:space="preserve"> all by using a single cloud service provider, improving the overall business cost effectiveness</w:t>
+      </w:r>
+      <w:r>
+        <w:rPr>
+          <w:rFonts w:cs="Arial"/>
+          <w:sz w:val="22"/>
+          <w:szCs w:val="22"/>
+        </w:rPr>
+        <w:t>.</w:t>
       </w:r>
     </w:p>
     <w:p>
@@ -2942,6 +3390,14 @@
           <w:szCs w:val="22"/>
         </w:rPr>
       </w:pPr>
+      <w:r>
+        <w:rPr>
+          <w:rFonts w:cs="Arial"/>
+          <w:sz w:val="22"/>
+          <w:szCs w:val="22"/>
+        </w:rPr>
+        <w:t>The implementation of a cloud service provider will help increase the following by end of the 2023/24 financial year:</w:t>
+      </w:r>
     </w:p>
     <w:p>
       <w:pPr>
@@ -2952,6 +3408,30 @@
           <w:szCs w:val="22"/>
         </w:rPr>
       </w:pPr>
+      <w:r>
+        <w:rPr>
+          <w:rFonts w:cs="Arial"/>
+          <w:sz w:val="22"/>
+          <w:szCs w:val="22"/>
+        </w:rPr>
+        <w:t>I</w:t>
+      </w:r>
+      <w:r>
+        <w:rPr>
+          <w:rFonts w:cs="Arial"/>
+          <w:sz w:val="22"/>
+          <w:szCs w:val="22"/>
+        </w:rPr>
+        <w:t>ncrease Student Numbers by 10%</w:t>
+      </w:r>
+      <w:r>
+        <w:rPr>
+          <w:rFonts w:cs="Arial"/>
+          <w:sz w:val="22"/>
+          <w:szCs w:val="22"/>
+        </w:rPr>
+        <w:t>.</w:t>
+      </w:r>
     </w:p>
     <w:p>
       <w:pPr>
@@ -2962,6 +3442,22 @@
           <w:szCs w:val="22"/>
         </w:rPr>
       </w:pPr>
+      <w:r>
+        <w:rPr>
+          <w:rFonts w:cs="Arial"/>
+          <w:sz w:val="22"/>
+          <w:szCs w:val="22"/>
+        </w:rPr>
+        <w:t>Increase staff collaboration by 100% using online collaboration tools</w:t>
+      </w:r>
+      <w:r>
+        <w:rPr>
+          <w:rFonts w:cs="Arial"/>
+          <w:sz w:val="22"/>
+          <w:szCs w:val="22"/>
+        </w:rPr>
+        <w:t>.</w:t>
+      </w:r>
     </w:p>
     <w:p>
       <w:pPr>
@@ -2978,8 +3474,78 @@
           <w:sz w:val="22"/>
           <w:szCs w:val="22"/>
         </w:rPr>
-        <w:br w:type="page"/>
-      </w:r>
+        <w:t>To reduce desktop software cost by 5%, by switching to a SaaS cloud model</w:t>
+      </w:r>
+      <w:r>
+        <w:rPr>
+          <w:rFonts w:cs="Arial"/>
+          <w:sz w:val="22"/>
+          <w:szCs w:val="22"/>
+        </w:rPr>
+        <w:t>.</w:t>
+      </w:r>
+    </w:p>
+    <w:p>
+      <w:pPr>
+        <w:spacing w:after="160" w:line="259" w:lineRule="auto"/>
+        <w:rPr>
+          <w:rFonts w:cs="Arial"/>
+          <w:sz w:val="22"/>
+          <w:szCs w:val="22"/>
+        </w:rPr>
+      </w:pPr>
+      <w:r>
+        <w:rPr>
+          <w:rFonts w:cs="Arial"/>
+          <w:sz w:val="22"/>
+          <w:szCs w:val="22"/>
+        </w:rPr>
+        <w:t>Provide storage scalability as required using SaaS cloud providers</w:t>
+      </w:r>
+      <w:r>
+        <w:rPr>
+          <w:rFonts w:cs="Arial"/>
+          <w:sz w:val="22"/>
+          <w:szCs w:val="22"/>
+        </w:rPr>
+        <w:t>.</w:t>
+      </w:r>
+    </w:p>
+    <w:p>
+      <w:pPr>
+        <w:spacing w:after="160" w:line="259" w:lineRule="auto"/>
+        <w:rPr>
+          <w:rFonts w:cs="Arial"/>
+          <w:color w:val="C00000"/>
+          <w:szCs w:val="22"/>
+        </w:rPr>
+      </w:pPr>
+      <w:r>
+        <w:rPr>
+          <w:rFonts w:cs="Arial"/>
+          <w:sz w:val="22"/>
+          <w:szCs w:val="22"/>
+        </w:rPr>
+        <w:t>Improve security and privacy by obtaining/following ISO 27.001 certification</w:t>
+      </w:r>
+      <w:r>
+        <w:rPr>
+          <w:rFonts w:cs="Arial"/>
+          <w:sz w:val="22"/>
+          <w:szCs w:val="22"/>
+        </w:rPr>
+        <w:t>.</w:t>
+      </w:r>
+    </w:p>
+    <w:p>
+      <w:pPr>
+        <w:spacing w:after="160" w:line="259" w:lineRule="auto"/>
+        <w:rPr>
+          <w:rFonts w:cs="Arial"/>
+          <w:sz w:val="22"/>
+          <w:szCs w:val="22"/>
+        </w:rPr>
+      </w:pPr>
     </w:p>
     <w:p>
       <w:pPr>
@@ -3001,7 +3567,6 @@
           <w:sz w:val="22"/>
           <w:szCs w:val="22"/>
         </w:rPr>
-        <w:lastRenderedPageBreak/>
         <w:t>The current state of ICT in the organisation.</w:t>
       </w:r>
     </w:p>
@@ -3060,7 +3625,27 @@
           <w:szCs w:val="22"/>
           <w:lang w:eastAsia="en-AU"/>
         </w:rPr>
-        <w:t>provided (File: International Technical Institute_ICT Infrastructure). Make a list of the following:</w:t>
+        <w:t xml:space="preserve">provided (File: International Technical </w:t>
+      </w:r>
+      <w:proofErr w:type="spellStart"/>
+      <w:r>
+        <w:rPr>
+          <w:rFonts w:cs="Arial"/>
+          <w:sz w:val="22"/>
+          <w:szCs w:val="22"/>
+          <w:lang w:eastAsia="en-AU"/>
+        </w:rPr>
+        <w:t>Institute_ICT</w:t>
+      </w:r>
+      <w:proofErr w:type="spellEnd"/>
+      <w:r>
+        <w:rPr>
+          <w:rFonts w:cs="Arial"/>
+          <w:sz w:val="22"/>
+          <w:szCs w:val="22"/>
+          <w:lang w:eastAsia="en-AU"/>
+        </w:rPr>
+        <w:t xml:space="preserve"> Infrastructure). Make a list of the following:</w:t>
       </w:r>
       <w:r>
         <w:rPr>
@@ -3165,7 +3750,27 @@
           <w:szCs w:val="22"/>
           <w:lang w:eastAsia="en-AU"/>
         </w:rPr>
-        <w:t>IT System and Practices – list three. This should include the Student system, and the current messaging and document solution provided off-site</w:t>
+        <w:t xml:space="preserve">IT System and Practices – list three. This should include the </w:t>
+      </w:r>
+      <w:proofErr w:type="gramStart"/>
+      <w:r>
+        <w:rPr>
+          <w:rFonts w:cs="Arial"/>
+          <w:sz w:val="22"/>
+          <w:szCs w:val="22"/>
+          <w:lang w:eastAsia="en-AU"/>
+        </w:rPr>
+        <w:t>Student</w:t>
+      </w:r>
+      <w:proofErr w:type="gramEnd"/>
+      <w:r>
+        <w:rPr>
+          <w:rFonts w:cs="Arial"/>
+          <w:sz w:val="22"/>
+          <w:szCs w:val="22"/>
+          <w:lang w:eastAsia="en-AU"/>
+        </w:rPr>
+        <w:t xml:space="preserve"> system, and the current messaging and document solution provided off-site</w:t>
       </w:r>
     </w:p>
     <w:p>
@@ -3207,7 +3812,7 @@
                 <w:b/>
                 <w:bCs/>
                 <w:szCs w:val="20"/>
-                <w:lang w:eastAsia="en-AU"/>
+                <w:lang w:val="en-AU" w:eastAsia="en-AU"/>
               </w:rPr>
             </w:pPr>
             <w:r>
@@ -3216,7 +3821,7 @@
                 <w:b/>
                 <w:bCs/>
                 <w:szCs w:val="20"/>
-                <w:lang w:eastAsia="en-AU"/>
+                <w:lang w:val="en-AU" w:eastAsia="en-AU"/>
               </w:rPr>
               <w:t>Hardware (include specs if available)</w:t>
             </w:r>
@@ -3234,7 +3839,7 @@
                 <w:b/>
                 <w:bCs/>
                 <w:szCs w:val="20"/>
-                <w:lang w:eastAsia="en-AU"/>
+                <w:lang w:val="en-AU" w:eastAsia="en-AU"/>
               </w:rPr>
             </w:pPr>
             <w:r>
@@ -3243,7 +3848,7 @@
                 <w:b/>
                 <w:bCs/>
                 <w:szCs w:val="20"/>
-                <w:lang w:eastAsia="en-AU"/>
+                <w:lang w:val="en-AU" w:eastAsia="en-AU"/>
               </w:rPr>
               <w:t>Operating System</w:t>
             </w:r>
@@ -3261,7 +3866,7 @@
                 <w:b/>
                 <w:bCs/>
                 <w:szCs w:val="20"/>
-                <w:lang w:eastAsia="en-AU"/>
+                <w:lang w:val="en-AU" w:eastAsia="en-AU"/>
               </w:rPr>
             </w:pPr>
             <w:r>
@@ -3270,7 +3875,7 @@
                 <w:b/>
                 <w:bCs/>
                 <w:szCs w:val="20"/>
-                <w:lang w:eastAsia="en-AU"/>
+                <w:lang w:val="en-AU" w:eastAsia="en-AU"/>
               </w:rPr>
               <w:t>Application</w:t>
             </w:r>
@@ -3278,7 +3883,7 @@
               <w:rPr>
                 <w:rFonts w:cs="Arial"/>
                 <w:szCs w:val="20"/>
-                <w:lang w:eastAsia="en-AU"/>
+                <w:lang w:val="en-AU" w:eastAsia="en-AU"/>
               </w:rPr>
               <w:t xml:space="preserve"> </w:t>
             </w:r>
@@ -3288,7 +3893,7 @@
                 <w:b/>
                 <w:bCs/>
                 <w:szCs w:val="20"/>
-                <w:lang w:eastAsia="en-AU"/>
+                <w:lang w:val="en-AU" w:eastAsia="en-AU"/>
               </w:rPr>
               <w:t>Software</w:t>
             </w:r>
@@ -3306,7 +3911,7 @@
                 <w:b/>
                 <w:bCs/>
                 <w:szCs w:val="20"/>
-                <w:lang w:eastAsia="en-AU"/>
+                <w:lang w:val="en-AU" w:eastAsia="en-AU"/>
               </w:rPr>
             </w:pPr>
             <w:r>
@@ -3315,7 +3920,7 @@
                 <w:b/>
                 <w:bCs/>
                 <w:szCs w:val="20"/>
-                <w:lang w:eastAsia="en-AU"/>
+                <w:lang w:val="en-AU" w:eastAsia="en-AU"/>
               </w:rPr>
               <w:t>System &amp; Practices</w:t>
             </w:r>
@@ -3335,12 +3940,14 @@
               <w:rPr>
                 <w:rFonts w:cs="Arial"/>
                 <w:szCs w:val="20"/>
+                <w:lang w:val="en-AU"/>
               </w:rPr>
             </w:pPr>
             <w:r>
               <w:rPr>
                 <w:rFonts w:cs="Arial"/>
                 <w:szCs w:val="20"/>
+                <w:lang w:val="en-AU"/>
               </w:rPr>
               <w:t>Student Server: Hp ProLiant ML350p Gen8 Xeon E5-2620 CPU @2.0Ghz 6 cores 32GB Ram 6.6TB SAS (A1)</w:t>
             </w:r>
@@ -3355,14 +3962,14 @@
               <w:rPr>
                 <w:rFonts w:cs="Arial"/>
                 <w:szCs w:val="20"/>
-                <w:lang w:eastAsia="en-AU"/>
+                <w:lang w:val="en-AU" w:eastAsia="en-AU"/>
               </w:rPr>
             </w:pPr>
             <w:r>
               <w:rPr>
                 <w:rFonts w:cs="Arial"/>
                 <w:szCs w:val="20"/>
-                <w:lang w:eastAsia="en-AU"/>
+                <w:lang w:val="en-AU" w:eastAsia="en-AU"/>
               </w:rPr>
               <w:t>Windows Server 2016</w:t>
             </w:r>
@@ -3377,7 +3984,7 @@
               <w:rPr>
                 <w:rFonts w:cs="Arial"/>
                 <w:szCs w:val="20"/>
-                <w:lang w:eastAsia="en-AU"/>
+                <w:lang w:val="en-AU" w:eastAsia="en-AU"/>
               </w:rPr>
             </w:pPr>
           </w:p>
@@ -3391,7 +3998,7 @@
               <w:rPr>
                 <w:rFonts w:cs="Arial"/>
                 <w:szCs w:val="20"/>
-                <w:lang w:eastAsia="en-AU"/>
+                <w:lang w:val="en-AU" w:eastAsia="en-AU"/>
               </w:rPr>
             </w:pPr>
           </w:p>
@@ -3419,7 +4026,26 @@
                 <w:szCs w:val="22"/>
                 <w:lang w:val="en-AU"/>
               </w:rPr>
-              <w:t>Admin Server: ThinkSystem ST50 E-2104G 8GB</w:t>
+              <w:lastRenderedPageBreak/>
+              <w:t xml:space="preserve">Admin Server: </w:t>
+            </w:r>
+            <w:proofErr w:type="spellStart"/>
+            <w:r>
+              <w:rPr>
+                <w:rFonts w:cs="Arial"/>
+                <w:szCs w:val="22"/>
+                <w:lang w:val="en-AU"/>
+              </w:rPr>
+              <w:t>ThinkSystem</w:t>
+            </w:r>
+            <w:proofErr w:type="spellEnd"/>
+            <w:r>
+              <w:rPr>
+                <w:rFonts w:cs="Arial"/>
+                <w:szCs w:val="22"/>
+                <w:lang w:val="en-AU"/>
+              </w:rPr>
+              <w:t xml:space="preserve"> ST50 E-2104G 8GB</w:t>
             </w:r>
           </w:p>
           <w:p>
@@ -3469,14 +4095,14 @@
               <w:rPr>
                 <w:rFonts w:cs="Arial"/>
                 <w:szCs w:val="20"/>
-                <w:lang w:eastAsia="en-AU"/>
+                <w:lang w:val="en-AU" w:eastAsia="en-AU"/>
               </w:rPr>
             </w:pPr>
             <w:r>
               <w:rPr>
                 <w:rFonts w:cs="Arial"/>
                 <w:szCs w:val="20"/>
-                <w:lang w:eastAsia="en-AU"/>
+                <w:lang w:val="en-AU" w:eastAsia="en-AU"/>
               </w:rPr>
               <w:t>Windows Server 2016</w:t>
             </w:r>
@@ -3491,7 +4117,7 @@
               <w:rPr>
                 <w:rFonts w:cs="Arial"/>
                 <w:szCs w:val="20"/>
-                <w:lang w:eastAsia="en-AU"/>
+                <w:lang w:val="en-AU" w:eastAsia="en-AU"/>
               </w:rPr>
             </w:pPr>
           </w:p>
@@ -3505,13 +4131,14 @@
               <w:rPr>
                 <w:rFonts w:cs="Arial"/>
                 <w:szCs w:val="20"/>
-                <w:lang w:eastAsia="en-AU"/>
+                <w:lang w:val="en-AU" w:eastAsia="en-AU"/>
               </w:rPr>
             </w:pPr>
             <w:r>
               <w:rPr>
                 <w:rFonts w:cs="Arial"/>
                 <w:bCs/>
+                <w:lang w:val="en-AU"/>
               </w:rPr>
               <w:t>Student Information System</w:t>
             </w:r>
@@ -3531,14 +4158,14 @@
               <w:rPr>
                 <w:rFonts w:cs="Arial"/>
                 <w:szCs w:val="20"/>
-                <w:lang w:eastAsia="en-AU"/>
+                <w:lang w:val="en-AU" w:eastAsia="en-AU"/>
               </w:rPr>
             </w:pPr>
             <w:r>
               <w:rPr>
                 <w:rFonts w:cs="Arial"/>
                 <w:szCs w:val="20"/>
-                <w:lang w:eastAsia="en-AU"/>
+                <w:lang w:val="en-AU" w:eastAsia="en-AU"/>
               </w:rPr>
               <w:t>EDU Server: HP ProLiant ML350 G6 Tower 12 Core CPU 2x X5650 2.67Ghz/32GB/4x300GB SAS 15K</w:t>
             </w:r>
@@ -3553,14 +4180,14 @@
               <w:rPr>
                 <w:rFonts w:cs="Arial"/>
                 <w:szCs w:val="20"/>
-                <w:lang w:eastAsia="en-AU"/>
+                <w:lang w:val="en-AU" w:eastAsia="en-AU"/>
               </w:rPr>
             </w:pPr>
             <w:r>
               <w:rPr>
                 <w:rFonts w:cs="Arial"/>
                 <w:szCs w:val="20"/>
-                <w:lang w:eastAsia="en-AU"/>
+                <w:lang w:val="en-AU" w:eastAsia="en-AU"/>
               </w:rPr>
               <w:t>Windows Server 2016</w:t>
             </w:r>
@@ -3575,7 +4202,7 @@
               <w:rPr>
                 <w:rFonts w:cs="Arial"/>
                 <w:szCs w:val="20"/>
-                <w:lang w:eastAsia="en-AU"/>
+                <w:lang w:val="en-AU" w:eastAsia="en-AU"/>
               </w:rPr>
             </w:pPr>
           </w:p>
@@ -3589,7 +4216,210 @@
               <w:rPr>
                 <w:rFonts w:cs="Arial"/>
                 <w:szCs w:val="20"/>
-                <w:lang w:eastAsia="en-AU"/>
+                <w:lang w:val="en-AU" w:eastAsia="en-AU"/>
+              </w:rPr>
+            </w:pPr>
+            <w:r>
+              <w:rPr>
+                <w:rFonts w:cs="Arial"/>
+                <w:szCs w:val="20"/>
+                <w:lang w:val="en-AU" w:eastAsia="en-AU"/>
+              </w:rPr>
+              <w:t>Beast IT MS Exchange 2010, managed by ITI</w:t>
+            </w:r>
+          </w:p>
+        </w:tc>
+      </w:tr>
+      <w:tr>
+        <w:trPr>
+          <w:jc w:val="center"/>
+        </w:trPr>
+        <w:tc>
+          <w:tcPr>
+            <w:tcW w:w="3833" w:type="dxa"/>
+          </w:tcPr>
+          <w:p>
+            <w:pPr>
+              <w:rPr>
+                <w:rFonts w:cs="Arial"/>
+                <w:szCs w:val="20"/>
+                <w:lang w:val="en-AU" w:eastAsia="en-AU"/>
+              </w:rPr>
+            </w:pPr>
+            <w:r>
+              <w:rPr>
+                <w:rFonts w:cs="Arial"/>
+                <w:szCs w:val="20"/>
+                <w:lang w:val="en-AU" w:eastAsia="en-AU"/>
+              </w:rPr>
+              <w:t>Support Server: HP ProLiant ML350 G6 Tower 12 Core CPU 2x X5650 2.67Ghz/32GB/4x300GB SAS 15K</w:t>
+            </w:r>
+          </w:p>
+        </w:tc>
+        <w:tc>
+          <w:tcPr>
+            <w:tcW w:w="1842" w:type="dxa"/>
+          </w:tcPr>
+          <w:p>
+            <w:pPr>
+              <w:rPr>
+                <w:rFonts w:cs="Arial"/>
+                <w:szCs w:val="20"/>
+                <w:lang w:val="en-AU" w:eastAsia="en-AU"/>
+              </w:rPr>
+            </w:pPr>
+            <w:r>
+              <w:rPr>
+                <w:rFonts w:cs="Arial"/>
+                <w:szCs w:val="20"/>
+                <w:lang w:val="en-AU" w:eastAsia="en-AU"/>
+              </w:rPr>
+              <w:t>Windows Server 2016</w:t>
+            </w:r>
+          </w:p>
+        </w:tc>
+        <w:tc>
+          <w:tcPr>
+            <w:tcW w:w="1985" w:type="dxa"/>
+          </w:tcPr>
+          <w:p>
+            <w:pPr>
+              <w:rPr>
+                <w:rFonts w:cs="Arial"/>
+                <w:szCs w:val="20"/>
+                <w:lang w:val="en-AU" w:eastAsia="en-AU"/>
+              </w:rPr>
+            </w:pPr>
+          </w:p>
+        </w:tc>
+        <w:tc>
+          <w:tcPr>
+            <w:tcW w:w="1696" w:type="dxa"/>
+          </w:tcPr>
+          <w:p>
+            <w:pPr>
+              <w:rPr>
+                <w:rFonts w:cs="Arial"/>
+                <w:szCs w:val="20"/>
+                <w:lang w:val="en-AU" w:eastAsia="en-AU"/>
+              </w:rPr>
+            </w:pPr>
+            <w:r>
+              <w:rPr>
+                <w:rFonts w:cs="Arial"/>
+                <w:szCs w:val="20"/>
+                <w:lang w:val="en-AU" w:eastAsia="en-AU"/>
+              </w:rPr>
+              <w:t>Beast IT</w:t>
+            </w:r>
+            <w:r>
+              <w:rPr>
+                <w:rFonts w:cs="Arial"/>
+                <w:szCs w:val="20"/>
+                <w:lang w:val="en-AU" w:eastAsia="en-AU"/>
+              </w:rPr>
+              <w:t xml:space="preserve"> SharePoint 2010</w:t>
+            </w:r>
+            <w:r>
+              <w:rPr>
+                <w:rFonts w:cs="Arial"/>
+                <w:szCs w:val="20"/>
+                <w:lang w:val="en-AU" w:eastAsia="en-AU"/>
+              </w:rPr>
+              <w:t>, managed by ITI</w:t>
+            </w:r>
+          </w:p>
+        </w:tc>
+      </w:tr>
+      <w:tr>
+        <w:trPr>
+          <w:jc w:val="center"/>
+        </w:trPr>
+        <w:tc>
+          <w:tcPr>
+            <w:tcW w:w="3833" w:type="dxa"/>
+          </w:tcPr>
+          <w:p>
+            <w:pPr>
+              <w:rPr>
+                <w:rFonts w:cs="Arial"/>
+                <w:szCs w:val="20"/>
+                <w:lang w:val="en-AU" w:eastAsia="en-AU"/>
+              </w:rPr>
+            </w:pPr>
+            <w:r>
+              <w:rPr>
+                <w:rFonts w:cs="Arial"/>
+                <w:szCs w:val="20"/>
+                <w:lang w:val="en-AU" w:eastAsia="en-AU"/>
+              </w:rPr>
+              <w:t>NAS. PowerEdge T440 Tower Server</w:t>
+            </w:r>
+          </w:p>
+          <w:p>
+            <w:pPr>
+              <w:rPr>
+                <w:rFonts w:cs="Arial"/>
+                <w:szCs w:val="20"/>
+                <w:lang w:val="en-AU" w:eastAsia="en-AU"/>
+              </w:rPr>
+            </w:pPr>
+            <w:r>
+              <w:rPr>
+                <w:rFonts w:cs="Arial"/>
+                <w:szCs w:val="20"/>
+                <w:lang w:val="en-AU" w:eastAsia="en-AU"/>
+              </w:rPr>
+              <w:t>Intel Xeon Bronze 3204 1.9G, 6C/6T, 9.6GT/s, 8.25M Cache, No Turbo, No HT (85W) DDR4-2133</w:t>
+            </w:r>
+          </w:p>
+        </w:tc>
+        <w:tc>
+          <w:tcPr>
+            <w:tcW w:w="1842" w:type="dxa"/>
+          </w:tcPr>
+          <w:p>
+            <w:pPr>
+              <w:rPr>
+                <w:rFonts w:cs="Arial"/>
+                <w:szCs w:val="20"/>
+                <w:lang w:val="en-AU" w:eastAsia="en-AU"/>
+              </w:rPr>
+            </w:pPr>
+            <w:r>
+              <w:rPr>
+                <w:rFonts w:cs="Arial"/>
+                <w:szCs w:val="20"/>
+                <w:lang w:val="en-AU" w:eastAsia="en-AU"/>
+              </w:rPr>
+              <w:t>Windows Server 2016</w:t>
+            </w:r>
+          </w:p>
+        </w:tc>
+        <w:tc>
+          <w:tcPr>
+            <w:tcW w:w="1985" w:type="dxa"/>
+          </w:tcPr>
+          <w:p>
+            <w:pPr>
+              <w:rPr>
+                <w:rFonts w:cs="Arial"/>
+                <w:szCs w:val="20"/>
+                <w:lang w:val="en-AU" w:eastAsia="en-AU"/>
+              </w:rPr>
+            </w:pPr>
+          </w:p>
+        </w:tc>
+        <w:tc>
+          <w:tcPr>
+            <w:tcW w:w="1696" w:type="dxa"/>
+          </w:tcPr>
+          <w:p>
+            <w:pPr>
+              <w:rPr>
+                <w:rFonts w:cs="Arial"/>
+                <w:szCs w:val="20"/>
+                <w:lang w:val="en-AU" w:eastAsia="en-AU"/>
               </w:rPr>
             </w:pPr>
           </w:p>
@@ -3608,16 +4438,16 @@
               <w:rPr>
                 <w:rFonts w:cs="Arial"/>
                 <w:szCs w:val="20"/>
-                <w:lang w:eastAsia="en-AU"/>
+                <w:lang w:val="en-AU" w:eastAsia="en-AU"/>
               </w:rPr>
             </w:pPr>
             <w:r>
               <w:rPr>
                 <w:rFonts w:cs="Arial"/>
                 <w:szCs w:val="20"/>
-                <w:lang w:eastAsia="en-AU"/>
-              </w:rPr>
-              <w:t>Support Server: HP ProLiant ML350 G6 Tower 12 Core CPU 2x X5650 2.67Ghz/32GB/4x300GB SAS 15K</w:t>
+                <w:lang w:val="en-AU" w:eastAsia="en-AU"/>
+              </w:rPr>
+              <w:t>Classroom PC: 460x HP Elite 8200 Desktop PC Core i5 - 2400 PC 8GB Ram 250GB HDD</w:t>
             </w:r>
           </w:p>
         </w:tc>
@@ -3630,16 +4460,16 @@
               <w:rPr>
                 <w:rFonts w:cs="Arial"/>
                 <w:szCs w:val="20"/>
-                <w:lang w:eastAsia="en-AU"/>
+                <w:lang w:val="en-AU" w:eastAsia="en-AU"/>
               </w:rPr>
             </w:pPr>
             <w:r>
               <w:rPr>
                 <w:rFonts w:cs="Arial"/>
                 <w:szCs w:val="20"/>
-                <w:lang w:eastAsia="en-AU"/>
-              </w:rPr>
-              <w:t>Windows Server 2016</w:t>
+                <w:lang w:val="en-AU" w:eastAsia="en-AU"/>
+              </w:rPr>
+              <w:t>Windows 10 Pro</w:t>
             </w:r>
           </w:p>
         </w:tc>
@@ -3652,9 +4482,17 @@
               <w:rPr>
                 <w:rFonts w:cs="Arial"/>
                 <w:szCs w:val="20"/>
-                <w:lang w:eastAsia="en-AU"/>
+                <w:lang w:val="en-AU" w:eastAsia="en-AU"/>
               </w:rPr>
             </w:pPr>
+            <w:r>
+              <w:rPr>
+                <w:rFonts w:cs="Arial"/>
+                <w:bCs/>
+                <w:lang w:val="en-AU"/>
+              </w:rPr>
+              <w:t>Microsoft Office 2013</w:t>
+            </w:r>
           </w:p>
         </w:tc>
         <w:tc>
@@ -3666,7 +4504,7 @@
               <w:rPr>
                 <w:rFonts w:cs="Arial"/>
                 <w:szCs w:val="20"/>
-                <w:lang w:eastAsia="en-AU"/>
+                <w:lang w:val="en-AU" w:eastAsia="en-AU"/>
               </w:rPr>
             </w:pPr>
           </w:p>
@@ -3685,33 +4523,16 @@
               <w:rPr>
                 <w:rFonts w:cs="Arial"/>
                 <w:szCs w:val="20"/>
-                <w:lang w:eastAsia="en-AU"/>
+                <w:lang w:val="en-AU"/>
               </w:rPr>
             </w:pPr>
             <w:r>
               <w:rPr>
                 <w:rFonts w:cs="Arial"/>
                 <w:szCs w:val="20"/>
-                <w:lang w:eastAsia="en-AU"/>
-              </w:rPr>
-              <w:t>NAS. PowerEdge T440 Tower Server</w:t>
-            </w:r>
-          </w:p>
-          <w:p>
-            <w:pPr>
-              <w:rPr>
-                <w:rFonts w:cs="Arial"/>
-                <w:szCs w:val="20"/>
-                <w:lang w:eastAsia="en-AU"/>
-              </w:rPr>
-            </w:pPr>
-            <w:r>
-              <w:rPr>
-                <w:rFonts w:cs="Arial"/>
-                <w:szCs w:val="20"/>
-                <w:lang w:eastAsia="en-AU"/>
-              </w:rPr>
-              <w:t>Intel Xeon Bronze 3204 1.9G, 6C/6T, 9.6GT/s, 8.25M Cache, No Turbo, No HT (85W) DDR4-2133</w:t>
+                <w:lang w:val="en-AU"/>
+              </w:rPr>
+              <w:t>Staff Laptop: 70x Lenovo ThinkPad T490 14" Laptop i5-8265U 8GB 256GB SSD</w:t>
             </w:r>
           </w:p>
         </w:tc>
@@ -3724,16 +4545,16 @@
               <w:rPr>
                 <w:rFonts w:cs="Arial"/>
                 <w:szCs w:val="20"/>
-                <w:lang w:eastAsia="en-AU"/>
+                <w:lang w:val="en-AU" w:eastAsia="en-AU"/>
               </w:rPr>
             </w:pPr>
             <w:r>
               <w:rPr>
                 <w:rFonts w:cs="Arial"/>
                 <w:szCs w:val="20"/>
-                <w:lang w:eastAsia="en-AU"/>
-              </w:rPr>
-              <w:t>Windows Server 2016</w:t>
+                <w:lang w:val="en-AU" w:eastAsia="en-AU"/>
+              </w:rPr>
+              <w:t>Windows 10 Pro</w:t>
             </w:r>
           </w:p>
         </w:tc>
@@ -3746,9 +4567,17 @@
               <w:rPr>
                 <w:rFonts w:cs="Arial"/>
                 <w:szCs w:val="20"/>
-                <w:lang w:eastAsia="en-AU"/>
+                <w:lang w:val="en-AU" w:eastAsia="en-AU"/>
               </w:rPr>
             </w:pPr>
+            <w:r>
+              <w:rPr>
+                <w:rFonts w:cs="Arial"/>
+                <w:bCs/>
+                <w:lang w:val="en-AU"/>
+              </w:rPr>
+              <w:t>Microsoft Office 2013</w:t>
+            </w:r>
           </w:p>
         </w:tc>
         <w:tc>
@@ -3760,7 +4589,7 @@
               <w:rPr>
                 <w:rFonts w:cs="Arial"/>
                 <w:szCs w:val="20"/>
-                <w:lang w:eastAsia="en-AU"/>
+                <w:lang w:val="en-AU" w:eastAsia="en-AU"/>
               </w:rPr>
             </w:pPr>
           </w:p>
@@ -3779,32 +4608,16 @@
               <w:rPr>
                 <w:rFonts w:cs="Arial"/>
                 <w:szCs w:val="20"/>
-                <w:lang w:eastAsia="en-AU"/>
+                <w:lang w:val="en-AU"/>
               </w:rPr>
             </w:pPr>
             <w:r>
               <w:rPr>
                 <w:rFonts w:cs="Arial"/>
                 <w:szCs w:val="20"/>
-                <w:lang w:eastAsia="en-AU"/>
-              </w:rPr>
-              <w:t xml:space="preserve">Classroom PC: </w:t>
-            </w:r>
-            <w:r>
-              <w:rPr>
-                <w:rFonts w:cs="Arial"/>
-                <w:szCs w:val="20"/>
-                <w:lang w:eastAsia="en-AU"/>
-              </w:rPr>
-              <w:t xml:space="preserve">460x </w:t>
-            </w:r>
-            <w:r>
-              <w:rPr>
-                <w:rFonts w:cs="Arial"/>
-                <w:szCs w:val="20"/>
-                <w:lang w:eastAsia="en-AU"/>
-              </w:rPr>
-              <w:t>HP Elite 8200 Desktop PC Core i5 - 2400 PC 8GB Ram 250GB HDD</w:t>
+                <w:lang w:val="en-AU"/>
+              </w:rPr>
+              <w:t>Network Switch</w:t>
             </w:r>
           </w:p>
         </w:tc>
@@ -3817,17 +4630,9 @@
               <w:rPr>
                 <w:rFonts w:cs="Arial"/>
                 <w:szCs w:val="20"/>
-                <w:lang w:eastAsia="en-AU"/>
+                <w:lang w:val="en-AU" w:eastAsia="en-AU"/>
               </w:rPr>
             </w:pPr>
-            <w:r>
-              <w:rPr>
-                <w:rFonts w:cs="Arial"/>
-                <w:szCs w:val="20"/>
-                <w:lang w:eastAsia="en-AU"/>
-              </w:rPr>
-              <w:t>Windows 10 Pro</w:t>
-            </w:r>
           </w:p>
         </w:tc>
         <w:tc>
@@ -3839,16 +4644,9 @@
               <w:rPr>
                 <w:rFonts w:cs="Arial"/>
                 <w:szCs w:val="20"/>
-                <w:lang w:eastAsia="en-AU"/>
+                <w:lang w:val="en-AU" w:eastAsia="en-AU"/>
               </w:rPr>
             </w:pPr>
-            <w:r>
-              <w:rPr>
-                <w:rFonts w:cs="Arial"/>
-                <w:bCs/>
-              </w:rPr>
-              <w:t>Microsoft Office 2013</w:t>
-            </w:r>
           </w:p>
         </w:tc>
         <w:tc>
@@ -3860,7 +4658,7 @@
               <w:rPr>
                 <w:rFonts w:cs="Arial"/>
                 <w:szCs w:val="20"/>
-                <w:lang w:eastAsia="en-AU"/>
+                <w:lang w:val="en-AU" w:eastAsia="en-AU"/>
               </w:rPr>
             </w:pPr>
           </w:p>
@@ -3879,28 +4677,16 @@
               <w:rPr>
                 <w:rFonts w:cs="Arial"/>
                 <w:szCs w:val="20"/>
+                <w:lang w:val="en-AU"/>
               </w:rPr>
             </w:pPr>
             <w:r>
               <w:rPr>
                 <w:rFonts w:cs="Arial"/>
                 <w:szCs w:val="20"/>
-              </w:rPr>
-              <w:t>Staff Laptop:</w:t>
-            </w:r>
-            <w:r>
-              <w:rPr>
-                <w:rFonts w:cs="Arial"/>
-                <w:szCs w:val="20"/>
-              </w:rPr>
-              <w:t xml:space="preserve"> 70x</w:t>
-            </w:r>
-            <w:r>
-              <w:rPr>
-                <w:rFonts w:cs="Arial"/>
-                <w:szCs w:val="20"/>
-              </w:rPr>
-              <w:t xml:space="preserve"> Lenovo ThinkPad T490 14" Laptop i5-8265U 8GB 256GB SSD</w:t>
+                <w:lang w:val="en-AU"/>
+              </w:rPr>
+              <w:t>ASA Firewall</w:t>
             </w:r>
           </w:p>
         </w:tc>
@@ -3913,17 +4699,9 @@
               <w:rPr>
                 <w:rFonts w:cs="Arial"/>
                 <w:szCs w:val="20"/>
-                <w:lang w:eastAsia="en-AU"/>
+                <w:lang w:val="en-AU" w:eastAsia="en-AU"/>
               </w:rPr>
             </w:pPr>
-            <w:r>
-              <w:rPr>
-                <w:rFonts w:cs="Arial"/>
-                <w:szCs w:val="20"/>
-                <w:lang w:eastAsia="en-AU"/>
-              </w:rPr>
-              <w:t>Windows 10 Pro</w:t>
-            </w:r>
           </w:p>
         </w:tc>
         <w:tc>
@@ -3935,16 +4713,9 @@
               <w:rPr>
                 <w:rFonts w:cs="Arial"/>
                 <w:szCs w:val="20"/>
-                <w:lang w:eastAsia="en-AU"/>
+                <w:lang w:val="en-AU" w:eastAsia="en-AU"/>
               </w:rPr>
             </w:pPr>
-            <w:r>
-              <w:rPr>
-                <w:rFonts w:cs="Arial"/>
-                <w:bCs/>
-              </w:rPr>
-              <w:t>Microsoft Office 2013</w:t>
-            </w:r>
           </w:p>
         </w:tc>
         <w:tc>
@@ -3956,7 +4727,7 @@
               <w:rPr>
                 <w:rFonts w:cs="Arial"/>
                 <w:szCs w:val="20"/>
-                <w:lang w:eastAsia="en-AU"/>
+                <w:lang w:val="en-AU" w:eastAsia="en-AU"/>
               </w:rPr>
             </w:pPr>
           </w:p>
@@ -3975,14 +4746,16 @@
               <w:rPr>
                 <w:rFonts w:cs="Arial"/>
                 <w:szCs w:val="20"/>
+                <w:lang w:val="en-AU"/>
               </w:rPr>
             </w:pPr>
             <w:r>
               <w:rPr>
                 <w:rFonts w:cs="Arial"/>
                 <w:szCs w:val="20"/>
-              </w:rPr>
-              <w:t>Network Switch</w:t>
+                <w:lang w:val="en-AU"/>
+              </w:rPr>
+              <w:t>Router</w:t>
             </w:r>
           </w:p>
         </w:tc>
@@ -3995,7 +4768,7 @@
               <w:rPr>
                 <w:rFonts w:cs="Arial"/>
                 <w:szCs w:val="20"/>
-                <w:lang w:eastAsia="en-AU"/>
+                <w:lang w:val="en-AU" w:eastAsia="en-AU"/>
               </w:rPr>
             </w:pPr>
           </w:p>
@@ -4009,7 +4782,7 @@
               <w:rPr>
                 <w:rFonts w:cs="Arial"/>
                 <w:szCs w:val="20"/>
-                <w:lang w:eastAsia="en-AU"/>
+                <w:lang w:val="en-AU" w:eastAsia="en-AU"/>
               </w:rPr>
             </w:pPr>
           </w:p>
@@ -4023,7 +4796,7 @@
               <w:rPr>
                 <w:rFonts w:cs="Arial"/>
                 <w:szCs w:val="20"/>
-                <w:lang w:eastAsia="en-AU"/>
+                <w:lang w:val="en-AU" w:eastAsia="en-AU"/>
               </w:rPr>
             </w:pPr>
           </w:p>
@@ -4042,14 +4815,16 @@
               <w:rPr>
                 <w:rFonts w:cs="Arial"/>
                 <w:szCs w:val="20"/>
+                <w:lang w:val="en-AU"/>
               </w:rPr>
             </w:pPr>
             <w:r>
               <w:rPr>
                 <w:rFonts w:cs="Arial"/>
                 <w:szCs w:val="20"/>
-              </w:rPr>
-              <w:t>ASA Firewall</w:t>
+                <w:lang w:val="en-AU"/>
+              </w:rPr>
+              <w:t>Network Copiers</w:t>
             </w:r>
           </w:p>
         </w:tc>
@@ -4062,7 +4837,7 @@
               <w:rPr>
                 <w:rFonts w:cs="Arial"/>
                 <w:szCs w:val="20"/>
-                <w:lang w:eastAsia="en-AU"/>
+                <w:lang w:val="en-AU" w:eastAsia="en-AU"/>
               </w:rPr>
             </w:pPr>
           </w:p>
@@ -4076,7 +4851,7 @@
               <w:rPr>
                 <w:rFonts w:cs="Arial"/>
                 <w:szCs w:val="20"/>
-                <w:lang w:eastAsia="en-AU"/>
+                <w:lang w:val="en-AU" w:eastAsia="en-AU"/>
               </w:rPr>
             </w:pPr>
           </w:p>
@@ -4090,7 +4865,7 @@
               <w:rPr>
                 <w:rFonts w:cs="Arial"/>
                 <w:szCs w:val="20"/>
-                <w:lang w:eastAsia="en-AU"/>
+                <w:lang w:val="en-AU" w:eastAsia="en-AU"/>
               </w:rPr>
             </w:pPr>
           </w:p>
@@ -4109,14 +4884,16 @@
               <w:rPr>
                 <w:rFonts w:cs="Arial"/>
                 <w:szCs w:val="20"/>
+                <w:lang w:val="en-AU"/>
               </w:rPr>
             </w:pPr>
             <w:r>
               <w:rPr>
                 <w:rFonts w:cs="Arial"/>
                 <w:szCs w:val="20"/>
-              </w:rPr>
-              <w:t>Router</w:t>
+                <w:lang w:val="en-AU"/>
+              </w:rPr>
+              <w:t>UPS</w:t>
             </w:r>
           </w:p>
         </w:tc>
@@ -4129,7 +4906,7 @@
               <w:rPr>
                 <w:rFonts w:cs="Arial"/>
                 <w:szCs w:val="20"/>
-                <w:lang w:eastAsia="en-AU"/>
+                <w:lang w:val="en-AU" w:eastAsia="en-AU"/>
               </w:rPr>
             </w:pPr>
           </w:p>
@@ -4143,7 +4920,7 @@
               <w:rPr>
                 <w:rFonts w:cs="Arial"/>
                 <w:szCs w:val="20"/>
-                <w:lang w:eastAsia="en-AU"/>
+                <w:lang w:val="en-AU" w:eastAsia="en-AU"/>
               </w:rPr>
             </w:pPr>
           </w:p>
@@ -4157,175 +4934,9 @@
               <w:rPr>
                 <w:rFonts w:cs="Arial"/>
                 <w:szCs w:val="20"/>
-                <w:lang w:eastAsia="en-AU"/>
+                <w:lang w:val="en-AU" w:eastAsia="en-AU"/>
               </w:rPr>
             </w:pPr>
-          </w:p>
-        </w:tc>
-      </w:tr>
-      <w:tr>
-        <w:trPr>
-          <w:jc w:val="center"/>
-        </w:trPr>
-        <w:tc>
-          <w:tcPr>
-            <w:tcW w:w="3833" w:type="dxa"/>
-          </w:tcPr>
-          <w:p>
-            <w:pPr>
-              <w:rPr>
-                <w:rFonts w:cs="Arial"/>
-                <w:szCs w:val="20"/>
-              </w:rPr>
-            </w:pPr>
-            <w:r>
-              <w:rPr>
-                <w:rFonts w:cs="Arial"/>
-                <w:szCs w:val="20"/>
-              </w:rPr>
-              <w:t>Network Copiers</w:t>
-            </w:r>
-          </w:p>
-        </w:tc>
-        <w:tc>
-          <w:tcPr>
-            <w:tcW w:w="1842" w:type="dxa"/>
-          </w:tcPr>
-          <w:p>
-            <w:pPr>
-              <w:rPr>
-                <w:rFonts w:cs="Arial"/>
-                <w:szCs w:val="20"/>
-                <w:lang w:eastAsia="en-AU"/>
-              </w:rPr>
-            </w:pPr>
-          </w:p>
-        </w:tc>
-        <w:tc>
-          <w:tcPr>
-            <w:tcW w:w="1985" w:type="dxa"/>
-          </w:tcPr>
-          <w:p>
-            <w:pPr>
-              <w:rPr>
-                <w:rFonts w:cs="Arial"/>
-                <w:szCs w:val="20"/>
-                <w:lang w:eastAsia="en-AU"/>
-              </w:rPr>
-            </w:pPr>
-          </w:p>
-        </w:tc>
-        <w:tc>
-          <w:tcPr>
-            <w:tcW w:w="1696" w:type="dxa"/>
-          </w:tcPr>
-          <w:p>
-            <w:pPr>
-              <w:rPr>
-                <w:rFonts w:cs="Arial"/>
-                <w:szCs w:val="20"/>
-                <w:lang w:eastAsia="en-AU"/>
-              </w:rPr>
-            </w:pPr>
-          </w:p>
-        </w:tc>
-      </w:tr>
-      <w:tr>
-        <w:trPr>
-          <w:jc w:val="center"/>
-        </w:trPr>
-        <w:tc>
-          <w:tcPr>
-            <w:tcW w:w="3833" w:type="dxa"/>
-          </w:tcPr>
-          <w:p>
-            <w:pPr>
-              <w:rPr>
-                <w:rFonts w:cs="Arial"/>
-                <w:szCs w:val="20"/>
-              </w:rPr>
-            </w:pPr>
-            <w:r>
-              <w:rPr>
-                <w:rFonts w:cs="Arial"/>
-                <w:szCs w:val="20"/>
-              </w:rPr>
-              <w:t>UPS</w:t>
-            </w:r>
-          </w:p>
-        </w:tc>
-        <w:tc>
-          <w:tcPr>
-            <w:tcW w:w="1842" w:type="dxa"/>
-          </w:tcPr>
-          <w:p>
-            <w:pPr>
-              <w:rPr>
-                <w:rFonts w:cs="Arial"/>
-                <w:szCs w:val="20"/>
-                <w:lang w:eastAsia="en-AU"/>
-              </w:rPr>
-            </w:pPr>
-          </w:p>
-        </w:tc>
-        <w:tc>
-          <w:tcPr>
-            <w:tcW w:w="1985" w:type="dxa"/>
-          </w:tcPr>
-          <w:p>
-            <w:pPr>
-              <w:rPr>
-                <w:rFonts w:cs="Arial"/>
-                <w:szCs w:val="20"/>
-                <w:lang w:eastAsia="en-AU"/>
-              </w:rPr>
-            </w:pPr>
-          </w:p>
-        </w:tc>
-        <w:tc>
-          <w:tcPr>
-            <w:tcW w:w="1696" w:type="dxa"/>
-          </w:tcPr>
-          <w:p>
-            <w:pPr>
-              <w:rPr>
-                <w:rFonts w:cs="Arial"/>
-                <w:szCs w:val="20"/>
-                <w:lang w:eastAsia="en-AU"/>
-              </w:rPr>
-            </w:pPr>
-            <w:r>
-              <w:rPr>
-                <w:rFonts w:cs="Arial"/>
-                <w:szCs w:val="20"/>
-                <w:lang w:eastAsia="en-AU"/>
-              </w:rPr>
-              <w:t xml:space="preserve">Off site: </w:t>
-            </w:r>
-            <w:r>
-              <w:rPr>
-                <w:rFonts w:cs="Arial"/>
-                <w:szCs w:val="20"/>
-                <w:lang w:eastAsia="en-AU"/>
-              </w:rPr>
-              <w:t>MS Exchange 2010</w:t>
-            </w:r>
-            <w:r>
-              <w:rPr>
-                <w:rFonts w:cs="Arial"/>
-                <w:szCs w:val="20"/>
-                <w:lang w:eastAsia="en-AU"/>
-              </w:rPr>
-              <w:t xml:space="preserve"> and </w:t>
-            </w:r>
-            <w:r>
-              <w:rPr>
-                <w:rFonts w:cs="Arial"/>
-                <w:szCs w:val="20"/>
-                <w:lang w:eastAsia="en-AU"/>
-              </w:rPr>
-              <w:t>SharePoint 2010</w:t>
-            </w:r>
           </w:p>
         </w:tc>
       </w:tr>
@@ -4399,7 +5010,27 @@
           <w:szCs w:val="22"/>
           <w:lang w:eastAsia="en-AU"/>
         </w:rPr>
-        <w:t xml:space="preserve">provided (File: International Technical Institute_ICT Security Policy). List </w:t>
+        <w:t xml:space="preserve">provided (File: International Technical </w:t>
+      </w:r>
+      <w:proofErr w:type="spellStart"/>
+      <w:r>
+        <w:rPr>
+          <w:rFonts w:cs="Arial"/>
+          <w:sz w:val="22"/>
+          <w:szCs w:val="22"/>
+          <w:lang w:eastAsia="en-AU"/>
+        </w:rPr>
+        <w:t>Institute_ICT</w:t>
+      </w:r>
+      <w:proofErr w:type="spellEnd"/>
+      <w:r>
+        <w:rPr>
+          <w:rFonts w:cs="Arial"/>
+          <w:sz w:val="22"/>
+          <w:szCs w:val="22"/>
+          <w:lang w:eastAsia="en-AU"/>
+        </w:rPr>
+        <w:t xml:space="preserve"> Security Policy). List </w:t>
       </w:r>
       <w:r>
         <w:rPr>
@@ -4466,7 +5097,7 @@
                 <w:rFonts w:cs="Arial"/>
                 <w:sz w:val="22"/>
                 <w:szCs w:val="22"/>
-                <w:lang w:eastAsia="en-AU"/>
+                <w:lang w:val="en-AU" w:eastAsia="en-AU"/>
               </w:rPr>
             </w:pPr>
             <w:r>
@@ -4474,7 +5105,7 @@
                 <w:rFonts w:cs="Arial"/>
                 <w:sz w:val="22"/>
                 <w:szCs w:val="22"/>
-                <w:lang w:eastAsia="en-AU"/>
+                <w:lang w:val="en-AU" w:eastAsia="en-AU"/>
               </w:rPr>
               <w:t>Users</w:t>
             </w:r>
@@ -4491,7 +5122,7 @@
                 <w:rFonts w:cs="Arial"/>
                 <w:sz w:val="22"/>
                 <w:szCs w:val="22"/>
-                <w:lang w:eastAsia="en-AU"/>
+                <w:lang w:val="en-AU" w:eastAsia="en-AU"/>
               </w:rPr>
             </w:pPr>
             <w:r>
@@ -4499,7 +5130,7 @@
                 <w:rFonts w:cs="Arial"/>
                 <w:sz w:val="22"/>
                 <w:szCs w:val="22"/>
-                <w:lang w:eastAsia="en-AU"/>
+                <w:lang w:val="en-AU" w:eastAsia="en-AU"/>
               </w:rPr>
               <w:t>Hardware</w:t>
             </w:r>
@@ -4516,7 +5147,7 @@
                 <w:rFonts w:cs="Arial"/>
                 <w:sz w:val="22"/>
                 <w:szCs w:val="22"/>
-                <w:lang w:eastAsia="en-AU"/>
+                <w:lang w:val="en-AU" w:eastAsia="en-AU"/>
               </w:rPr>
             </w:pPr>
             <w:r>
@@ -4524,7 +5155,7 @@
                 <w:rFonts w:cs="Arial"/>
                 <w:sz w:val="22"/>
                 <w:szCs w:val="22"/>
-                <w:lang w:eastAsia="en-AU"/>
+                <w:lang w:val="en-AU" w:eastAsia="en-AU"/>
               </w:rPr>
               <w:t>Software</w:t>
             </w:r>
@@ -4541,7 +5172,7 @@
                 <w:rFonts w:cs="Arial"/>
                 <w:sz w:val="22"/>
                 <w:szCs w:val="22"/>
-                <w:lang w:eastAsia="en-AU"/>
+                <w:lang w:val="en-AU" w:eastAsia="en-AU"/>
               </w:rPr>
             </w:pPr>
             <w:r>
@@ -4549,7 +5180,7 @@
                 <w:rFonts w:cs="Arial"/>
                 <w:sz w:val="22"/>
                 <w:szCs w:val="22"/>
-                <w:lang w:eastAsia="en-AU"/>
+                <w:lang w:val="en-AU" w:eastAsia="en-AU"/>
               </w:rPr>
               <w:t>Data</w:t>
             </w:r>
@@ -4573,7 +5204,7 @@
                 <w:color w:val="auto"/>
                 <w:sz w:val="22"/>
                 <w:szCs w:val="22"/>
-                <w:lang w:eastAsia="en-AU"/>
+                <w:lang w:val="en-AU" w:eastAsia="en-AU"/>
               </w:rPr>
             </w:pPr>
             <w:r>
@@ -4582,7 +5213,7 @@
                 <w:color w:val="auto"/>
                 <w:sz w:val="22"/>
                 <w:szCs w:val="22"/>
-                <w:lang w:eastAsia="en-AU"/>
+                <w:lang w:val="en-AU" w:eastAsia="en-AU"/>
               </w:rPr>
               <w:t>Passwords</w:t>
             </w:r>
@@ -4605,7 +5236,7 @@
                 <w:color w:val="auto"/>
                 <w:sz w:val="22"/>
                 <w:szCs w:val="22"/>
-                <w:lang w:eastAsia="en-AU"/>
+                <w:lang w:val="en-AU" w:eastAsia="en-AU"/>
               </w:rPr>
             </w:pPr>
             <w:r>
@@ -4614,7 +5245,7 @@
                 <w:color w:val="auto"/>
                 <w:sz w:val="22"/>
                 <w:szCs w:val="22"/>
-                <w:lang w:eastAsia="en-AU"/>
+                <w:lang w:val="en-AU" w:eastAsia="en-AU"/>
               </w:rPr>
               <w:t>ICT Physical Security</w:t>
             </w:r>
@@ -4637,7 +5268,7 @@
                 <w:color w:val="auto"/>
                 <w:sz w:val="22"/>
                 <w:szCs w:val="22"/>
-                <w:lang w:eastAsia="en-AU"/>
+                <w:lang w:val="en-AU" w:eastAsia="en-AU"/>
               </w:rPr>
             </w:pPr>
             <w:r>
@@ -4646,7 +5277,7 @@
                 <w:color w:val="auto"/>
                 <w:sz w:val="22"/>
                 <w:szCs w:val="22"/>
-                <w:lang w:eastAsia="en-AU"/>
+                <w:lang w:val="en-AU" w:eastAsia="en-AU"/>
               </w:rPr>
               <w:t>Malicious Software Protection</w:t>
             </w:r>
@@ -4662,7 +5293,7 @@
                 <w:rFonts w:cs="Arial"/>
                 <w:sz w:val="22"/>
                 <w:szCs w:val="22"/>
-                <w:lang w:eastAsia="en-AU"/>
+                <w:lang w:val="en-AU" w:eastAsia="en-AU"/>
               </w:rPr>
             </w:pPr>
             <w:r>
@@ -4670,7 +5301,7 @@
                 <w:rFonts w:cs="Arial"/>
                 <w:sz w:val="22"/>
                 <w:szCs w:val="22"/>
-                <w:lang w:eastAsia="en-AU"/>
+                <w:lang w:val="en-AU" w:eastAsia="en-AU"/>
               </w:rPr>
               <w:t>Data Encryption</w:t>
             </w:r>
@@ -4688,7 +5319,7 @@
                 <w:rFonts w:cs="Arial"/>
                 <w:sz w:val="22"/>
                 <w:szCs w:val="22"/>
-                <w:lang w:eastAsia="en-AU"/>
+                <w:lang w:val="en-AU" w:eastAsia="en-AU"/>
               </w:rPr>
             </w:pPr>
             <w:r>
@@ -4696,7 +5327,7 @@
                 <w:rFonts w:cs="Arial"/>
                 <w:sz w:val="22"/>
                 <w:szCs w:val="22"/>
-                <w:lang w:eastAsia="en-AU"/>
+                <w:lang w:val="en-AU" w:eastAsia="en-AU"/>
               </w:rPr>
               <w:t>User Identification</w:t>
             </w:r>
@@ -4712,7 +5343,7 @@
                 <w:rFonts w:cs="Arial"/>
                 <w:sz w:val="22"/>
                 <w:szCs w:val="22"/>
-                <w:lang w:eastAsia="en-AU"/>
+                <w:lang w:val="en-AU" w:eastAsia="en-AU"/>
               </w:rPr>
             </w:pPr>
             <w:r>
@@ -4720,7 +5351,7 @@
                 <w:rFonts w:cs="Arial"/>
                 <w:sz w:val="22"/>
                 <w:szCs w:val="22"/>
-                <w:lang w:eastAsia="en-AU"/>
+                <w:lang w:val="en-AU" w:eastAsia="en-AU"/>
               </w:rPr>
               <w:t>Physical Access</w:t>
             </w:r>
@@ -4736,7 +5367,7 @@
                 <w:rFonts w:cs="Arial"/>
                 <w:sz w:val="22"/>
                 <w:szCs w:val="22"/>
-                <w:lang w:eastAsia="en-AU"/>
+                <w:lang w:val="en-AU" w:eastAsia="en-AU"/>
               </w:rPr>
             </w:pPr>
             <w:r>
@@ -4744,7 +5375,7 @@
                 <w:rFonts w:cs="Arial"/>
                 <w:sz w:val="22"/>
                 <w:szCs w:val="22"/>
-                <w:lang w:eastAsia="en-AU"/>
+                <w:lang w:val="en-AU" w:eastAsia="en-AU"/>
               </w:rPr>
               <w:t>Access Control and Management</w:t>
             </w:r>
@@ -4767,7 +5398,7 @@
                 <w:color w:val="auto"/>
                 <w:sz w:val="22"/>
                 <w:szCs w:val="22"/>
-                <w:lang w:eastAsia="en-AU"/>
+                <w:lang w:val="en-AU" w:eastAsia="en-AU"/>
               </w:rPr>
             </w:pPr>
             <w:r>
@@ -4776,7 +5407,7 @@
                 <w:color w:val="auto"/>
                 <w:sz w:val="22"/>
                 <w:szCs w:val="22"/>
-                <w:lang w:eastAsia="en-AU"/>
+                <w:lang w:val="en-AU" w:eastAsia="en-AU"/>
               </w:rPr>
               <w:t>Event Logging</w:t>
             </w:r>
@@ -4993,6 +5624,64 @@
       <w:pPr>
         <w:rPr>
           <w:rFonts w:cs="Arial"/>
+          <w:sz w:val="22"/>
+          <w:szCs w:val="22"/>
+        </w:rPr>
+      </w:pPr>
+      <w:r>
+        <w:t xml:space="preserve">The International Technical Institute is a South Australian Registered Training Organization (RTO) with 5 campuses, Adelaide (the hub and main campus), Mt Gambier, Noarlunga, Elizabeth, and Port Piri. It provides over 12 certificate and diploma-level qualifications in the VET sector, covering Business, Justice, IT, Community Services, and Health. The institute currently has 250 students attending, all of whom use LEARN as the Learning Management System in blended programs, combining on-campus and off-campus as well as self-directed courses. The Institute currently relies on an external Software as a Service (SaaS) provider, BEAST IT, to host the current messaging system and document management system. ITI is looking to transition to a different SaaS solution that will cover </w:t>
+      </w:r>
+      <w:proofErr w:type="gramStart"/>
+      <w:r>
+        <w:t>all of</w:t>
+      </w:r>
+      <w:proofErr w:type="gramEnd"/>
+      <w:r>
+        <w:t xml:space="preserve"> its needs</w:t>
+      </w:r>
+      <w:r>
+        <w:rPr>
+          <w:rFonts w:cs="Arial"/>
+          <w:sz w:val="22"/>
+          <w:szCs w:val="22"/>
+        </w:rPr>
+        <w:t>.</w:t>
+      </w:r>
+    </w:p>
+    <w:p>
+      <w:pPr>
+        <w:rPr>
+          <w:rFonts w:cs="Arial"/>
+          <w:b/>
+          <w:color w:val="FF0000"/>
+          <w:sz w:val="22"/>
+          <w:szCs w:val="22"/>
+        </w:rPr>
+      </w:pPr>
+    </w:p>
+    <w:p>
+      <w:pPr>
+        <w:rPr>
+          <w:rFonts w:cs="Arial"/>
+          <w:b/>
+          <w:sz w:val="22"/>
+          <w:szCs w:val="22"/>
+        </w:rPr>
+      </w:pPr>
+      <w:r>
+        <w:rPr>
+          <w:rFonts w:cs="Arial"/>
+          <w:b/>
+          <w:sz w:val="22"/>
+          <w:szCs w:val="22"/>
+        </w:rPr>
+        <w:t>Strategic objectives</w:t>
+      </w:r>
+    </w:p>
+    <w:p>
+      <w:pPr>
+        <w:rPr>
+          <w:rFonts w:cs="Arial"/>
           <w:i/>
           <w:sz w:val="22"/>
           <w:szCs w:val="22"/>
@@ -5000,92 +5689,8 @@
       </w:pPr>
       <w:r>
         <w:rPr>
-          <w:rFonts w:cs="Arial"/>
-          <w:i/>
-          <w:sz w:val="22"/>
-          <w:szCs w:val="22"/>
-        </w:rPr>
-        <w:t>The International Technical Institute</w:t>
-      </w:r>
-      <w:r>
-        <w:rPr>
-          <w:rFonts w:cs="Arial"/>
-          <w:i/>
-          <w:sz w:val="22"/>
-          <w:szCs w:val="22"/>
-        </w:rPr>
-        <w:t xml:space="preserve"> (ITI)</w:t>
-      </w:r>
-      <w:r>
-        <w:rPr>
-          <w:rFonts w:cs="Arial"/>
-          <w:i/>
-          <w:sz w:val="22"/>
-          <w:szCs w:val="22"/>
-        </w:rPr>
-        <w:t xml:space="preserve"> currently has all of its ICT </w:t>
-      </w:r>
-      <w:r>
-        <w:rPr>
-          <w:rFonts w:cs="Arial"/>
-          <w:i/>
-          <w:sz w:val="22"/>
-          <w:szCs w:val="22"/>
-        </w:rPr>
-        <w:t>devices on premises using 5 different servers all of which use windows server 2016, Admin, Student, Education and Support server, ITI also uses a NAS. All of the servers and the NAS are supported by a UPS. The staff members are all provided with a Lenovo laptop with students using a HP pc if they are on site. The teaching staff and student devices all run on windows 10 with Microsoft Office 2013 installed.</w:t>
-      </w:r>
-    </w:p>
-    <w:p>
-      <w:pPr>
-        <w:rPr>
-          <w:rFonts w:cs="Arial"/>
-          <w:b/>
-          <w:sz w:val="22"/>
-          <w:szCs w:val="22"/>
-        </w:rPr>
-      </w:pPr>
-    </w:p>
-    <w:p>
-      <w:pPr>
-        <w:rPr>
-          <w:rFonts w:cs="Arial"/>
-          <w:b/>
-          <w:sz w:val="22"/>
-          <w:szCs w:val="22"/>
-        </w:rPr>
-      </w:pPr>
-    </w:p>
-    <w:p>
-      <w:pPr>
-        <w:rPr>
-          <w:rFonts w:cs="Arial"/>
-          <w:b/>
-          <w:sz w:val="22"/>
-          <w:szCs w:val="22"/>
-        </w:rPr>
-      </w:pPr>
-      <w:r>
-        <w:rPr>
-          <w:rFonts w:cs="Arial"/>
-          <w:b/>
-          <w:sz w:val="22"/>
-          <w:szCs w:val="22"/>
-        </w:rPr>
-        <w:t>Strategic objectives</w:t>
-      </w:r>
-    </w:p>
-    <w:p>
-      <w:pPr>
-        <w:rPr>
-          <w:rFonts w:cs="Arial"/>
-          <w:i/>
-          <w:sz w:val="22"/>
-          <w:szCs w:val="22"/>
-        </w:rPr>
-      </w:pPr>
-      <w:r>
-        <w:rPr>
           <w:rFonts w:asciiTheme="minorHAnsi" w:hAnsiTheme="minorHAnsi" w:cstheme="minorHAnsi"/>
+          <w:color w:val="FF0000"/>
           <w:sz w:val="22"/>
           <w:szCs w:val="22"/>
         </w:rPr>
@@ -5154,7 +5759,7 @@
           <w:sz w:val="22"/>
           <w:szCs w:val="22"/>
         </w:rPr>
-        <w:t>Increase staff collaboration by 100% using online collaboration tools, this is to be done by 30</w:t>
+        <w:t>Increase Student Numbers by 10% by 30</w:t>
       </w:r>
       <w:r>
         <w:rPr>
@@ -5171,8 +5776,18 @@
           <w:sz w:val="22"/>
           <w:szCs w:val="22"/>
         </w:rPr>
-        <w:t xml:space="preserve"> June 2024</w:t>
-      </w:r>
+        <w:t xml:space="preserve"> June 2024 by adding online </w:t>
+      </w:r>
+      <w:proofErr w:type="gramStart"/>
+      <w:r>
+        <w:rPr>
+          <w:rFonts w:cs="Arial"/>
+          <w:sz w:val="22"/>
+          <w:szCs w:val="22"/>
+        </w:rPr>
+        <w:t>classes</w:t>
+      </w:r>
+      <w:proofErr w:type="gramEnd"/>
     </w:p>
     <w:p>
       <w:pPr>
@@ -5194,7 +5809,7 @@
           <w:sz w:val="22"/>
           <w:szCs w:val="22"/>
         </w:rPr>
-        <w:t>To reduce desktop software cost by 5% switching to a SaaS model 30</w:t>
+        <w:t>Increase staff collaboration by 100% using online collaboration tools, this is to be done by 30</w:t>
       </w:r>
       <w:r>
         <w:rPr>
@@ -5234,7 +5849,7 @@
           <w:sz w:val="22"/>
           <w:szCs w:val="22"/>
         </w:rPr>
-        <w:t>Provide storage scalability as required using SaaS 30</w:t>
+        <w:t>To reduce desktop software cost by 5%, by switching to a SaaS cloud model, to be done by 30</w:t>
       </w:r>
       <w:r>
         <w:rPr>
@@ -5264,6 +5879,46 @@
         <w:spacing w:after="160" w:line="259" w:lineRule="auto"/>
         <w:rPr>
           <w:rFonts w:cs="Arial"/>
+          <w:sz w:val="22"/>
+          <w:szCs w:val="22"/>
+        </w:rPr>
+      </w:pPr>
+      <w:r>
+        <w:rPr>
+          <w:rFonts w:cs="Arial"/>
+          <w:sz w:val="22"/>
+          <w:szCs w:val="22"/>
+        </w:rPr>
+        <w:t>Provide storage scalability as required using SaaS cloud providers, this is to be implemented by 30</w:t>
+      </w:r>
+      <w:r>
+        <w:rPr>
+          <w:rFonts w:cs="Arial"/>
+          <w:sz w:val="22"/>
+          <w:szCs w:val="22"/>
+          <w:vertAlign w:val="superscript"/>
+        </w:rPr>
+        <w:t>th</w:t>
+      </w:r>
+      <w:r>
+        <w:rPr>
+          <w:rFonts w:cs="Arial"/>
+          <w:sz w:val="22"/>
+          <w:szCs w:val="22"/>
+        </w:rPr>
+        <w:t xml:space="preserve"> June 2024</w:t>
+      </w:r>
+    </w:p>
+    <w:p>
+      <w:pPr>
+        <w:pStyle w:val="ListParagraph"/>
+        <w:numPr>
+          <w:ilvl w:val="0"/>
+          <w:numId w:val="56"/>
+        </w:numPr>
+        <w:spacing w:after="160" w:line="259" w:lineRule="auto"/>
+        <w:rPr>
+          <w:rFonts w:cs="Arial"/>
           <w:b/>
           <w:bCs/>
           <w:sz w:val="22"/>
@@ -5276,7 +5931,7 @@
           <w:sz w:val="22"/>
           <w:szCs w:val="22"/>
         </w:rPr>
-        <w:t>Improve security and privacy by making sure it is ISO 27.001 and implementing cyber security policies. 30</w:t>
+        <w:t>Improve security and privacy by obtaining/following ISO 27.001 certification and implementing industry cyber security policies by 30</w:t>
       </w:r>
       <w:r>
         <w:rPr>
@@ -5351,7 +6006,7 @@
           <w:sz w:val="22"/>
           <w:szCs w:val="22"/>
         </w:rPr>
-        <w:t xml:space="preserve">The current ICT network for International Technical Institute is a mixture of on prem servers and staff and student devices. The institute implements 5 servers (Admin, Student, </w:t>
+        <w:t xml:space="preserve">The current ICT network for International Technical Institute is a mixture of on prem servers and staff and student devices. The institute implements 5 servers (Admin, Student, Education, Support, </w:t>
       </w:r>
       <w:r>
         <w:rPr>
@@ -5360,19 +6015,17 @@
           <w:sz w:val="22"/>
           <w:szCs w:val="22"/>
         </w:rPr>
-        <w:lastRenderedPageBreak/>
-        <w:t>Education, Support, NAS) all running windows server 2016, The NAS that the institute uses is currently running out of space. All of the servers are supported by an Uninterruptible power supply.</w:t>
-      </w:r>
-    </w:p>
-    <w:p>
-      <w:pPr>
+        <w:t>Network Attached Storage [</w:t>
+      </w:r>
+      <w:r>
         <w:rPr>
           <w:rFonts w:cs="Arial"/>
           <w:iCs/>
           <w:sz w:val="22"/>
           <w:szCs w:val="22"/>
         </w:rPr>
-      </w:pPr>
+        <w:t>NAS</w:t>
+      </w:r>
       <w:r>
         <w:rPr>
           <w:rFonts w:cs="Arial"/>
@@ -5380,7 +6033,7 @@
           <w:sz w:val="22"/>
           <w:szCs w:val="22"/>
         </w:rPr>
-        <w:t xml:space="preserve">The Network is managed through a ASA Firewall that </w:t>
+        <w:t>]</w:t>
       </w:r>
       <w:r>
         <w:rPr>
@@ -5389,8 +6042,220 @@
           <w:sz w:val="22"/>
           <w:szCs w:val="22"/>
         </w:rPr>
-        <w:t>is then routed to each of the different campuses, The City Campus is given a dedicated switch that is used to connect all of the staff and student devices. The parent campus switch is connected to all of the servers.</w:t>
-      </w:r>
+        <w:t>) all running windows server 2016</w:t>
+      </w:r>
+      <w:r>
+        <w:rPr>
+          <w:rFonts w:cs="Arial"/>
+          <w:iCs/>
+          <w:sz w:val="22"/>
+          <w:szCs w:val="22"/>
+        </w:rPr>
+        <w:t>,</w:t>
+      </w:r>
+      <w:r>
+        <w:rPr>
+          <w:rFonts w:cs="Arial"/>
+          <w:iCs/>
+          <w:sz w:val="22"/>
+          <w:szCs w:val="22"/>
+        </w:rPr>
+        <w:t xml:space="preserve"> with only the </w:t>
+      </w:r>
+      <w:proofErr w:type="gramStart"/>
+      <w:r>
+        <w:rPr>
+          <w:rFonts w:cs="Arial"/>
+          <w:iCs/>
+          <w:sz w:val="22"/>
+          <w:szCs w:val="22"/>
+        </w:rPr>
+        <w:t>Student</w:t>
+      </w:r>
+      <w:proofErr w:type="gramEnd"/>
+      <w:r>
+        <w:rPr>
+          <w:rFonts w:cs="Arial"/>
+          <w:iCs/>
+          <w:sz w:val="22"/>
+          <w:szCs w:val="22"/>
+        </w:rPr>
+        <w:t xml:space="preserve">, and support server implementing Active Directory as a security measure. </w:t>
+      </w:r>
+      <w:r>
+        <w:rPr>
+          <w:rFonts w:cs="Arial"/>
+          <w:iCs/>
+          <w:sz w:val="22"/>
+          <w:szCs w:val="22"/>
+        </w:rPr>
+        <w:t xml:space="preserve">The NAS that the institute uses is currently running out of space. </w:t>
+      </w:r>
+      <w:proofErr w:type="gramStart"/>
+      <w:r>
+        <w:rPr>
+          <w:rFonts w:cs="Arial"/>
+          <w:iCs/>
+          <w:sz w:val="22"/>
+          <w:szCs w:val="22"/>
+        </w:rPr>
+        <w:t>All of</w:t>
+      </w:r>
+      <w:proofErr w:type="gramEnd"/>
+      <w:r>
+        <w:rPr>
+          <w:rFonts w:cs="Arial"/>
+          <w:iCs/>
+          <w:sz w:val="22"/>
+          <w:szCs w:val="22"/>
+        </w:rPr>
+        <w:t xml:space="preserve"> the servers are supported by an Uninterruptible power supply.</w:t>
+      </w:r>
+    </w:p>
+    <w:p>
+      <w:pPr>
+        <w:rPr>
+          <w:rFonts w:cs="Arial"/>
+          <w:iCs/>
+          <w:sz w:val="22"/>
+          <w:szCs w:val="22"/>
+        </w:rPr>
+      </w:pPr>
+      <w:r>
+        <w:rPr>
+          <w:rFonts w:cs="Arial"/>
+          <w:iCs/>
+          <w:sz w:val="22"/>
+          <w:szCs w:val="22"/>
+        </w:rPr>
+        <w:t xml:space="preserve">The Network is managed through </w:t>
+      </w:r>
+      <w:proofErr w:type="gramStart"/>
+      <w:r>
+        <w:rPr>
+          <w:rFonts w:cs="Arial"/>
+          <w:iCs/>
+          <w:sz w:val="22"/>
+          <w:szCs w:val="22"/>
+        </w:rPr>
+        <w:t>a</w:t>
+      </w:r>
+      <w:proofErr w:type="gramEnd"/>
+      <w:r>
+        <w:rPr>
+          <w:rFonts w:cs="Arial"/>
+          <w:iCs/>
+          <w:sz w:val="22"/>
+          <w:szCs w:val="22"/>
+        </w:rPr>
+        <w:t xml:space="preserve"> ASA Firewall that </w:t>
+      </w:r>
+      <w:r>
+        <w:rPr>
+          <w:rFonts w:cs="Arial"/>
+          <w:iCs/>
+          <w:sz w:val="22"/>
+          <w:szCs w:val="22"/>
+        </w:rPr>
+        <w:t xml:space="preserve">is then routed to each of the different campuses, The City Campus is given a dedicated switch that is used to connect all of the staff and student devices. The parent campus switch is connected to </w:t>
+      </w:r>
+      <w:proofErr w:type="gramStart"/>
+      <w:r>
+        <w:rPr>
+          <w:rFonts w:cs="Arial"/>
+          <w:iCs/>
+          <w:sz w:val="22"/>
+          <w:szCs w:val="22"/>
+        </w:rPr>
+        <w:t>all of</w:t>
+      </w:r>
+      <w:proofErr w:type="gramEnd"/>
+      <w:r>
+        <w:rPr>
+          <w:rFonts w:cs="Arial"/>
+          <w:iCs/>
+          <w:sz w:val="22"/>
+          <w:szCs w:val="22"/>
+        </w:rPr>
+        <w:t xml:space="preserve"> the servers.</w:t>
+      </w:r>
+    </w:p>
+    <w:p>
+      <w:pPr>
+        <w:rPr>
+          <w:rFonts w:cs="Arial"/>
+          <w:iCs/>
+          <w:sz w:val="22"/>
+          <w:szCs w:val="22"/>
+        </w:rPr>
+      </w:pPr>
+      <w:r>
+        <w:rPr>
+          <w:rFonts w:cs="Arial"/>
+          <w:iCs/>
+          <w:sz w:val="22"/>
+          <w:szCs w:val="22"/>
+        </w:rPr>
+        <w:t xml:space="preserve">Currently </w:t>
+      </w:r>
+      <w:r>
+        <w:rPr>
+          <w:rFonts w:cs="Arial"/>
+          <w:szCs w:val="20"/>
+          <w:lang w:eastAsia="en-AU"/>
+        </w:rPr>
+        <w:t xml:space="preserve">MS Exchange 2010 and SharePoint 2010 are both </w:t>
+      </w:r>
+      <w:r>
+        <w:rPr>
+          <w:rFonts w:cs="Arial"/>
+          <w:szCs w:val="20"/>
+          <w:lang w:eastAsia="en-AU"/>
+        </w:rPr>
+        <w:t>hosted</w:t>
+      </w:r>
+      <w:r>
+        <w:rPr>
+          <w:rFonts w:cs="Arial"/>
+          <w:szCs w:val="20"/>
+          <w:lang w:eastAsia="en-AU"/>
+        </w:rPr>
+        <w:t xml:space="preserve"> offsite by Beast</w:t>
+      </w:r>
+      <w:r>
+        <w:rPr>
+          <w:rFonts w:cs="Arial"/>
+          <w:szCs w:val="20"/>
+          <w:lang w:eastAsia="en-AU"/>
+        </w:rPr>
+        <w:t xml:space="preserve"> </w:t>
+      </w:r>
+      <w:r>
+        <w:rPr>
+          <w:rFonts w:cs="Arial"/>
+          <w:szCs w:val="20"/>
+          <w:lang w:eastAsia="en-AU"/>
+        </w:rPr>
+        <w:t>IT</w:t>
+      </w:r>
+      <w:r>
+        <w:rPr>
+          <w:rFonts w:cs="Arial"/>
+          <w:szCs w:val="20"/>
+          <w:lang w:eastAsia="en-AU"/>
+        </w:rPr>
+        <w:t xml:space="preserve"> but managed by </w:t>
+      </w:r>
+      <w:proofErr w:type="gramStart"/>
+      <w:r>
+        <w:rPr>
+          <w:rFonts w:cs="Arial"/>
+          <w:szCs w:val="20"/>
+          <w:lang w:eastAsia="en-AU"/>
+        </w:rPr>
+        <w:t>ITI</w:t>
+      </w:r>
+      <w:proofErr w:type="gramEnd"/>
     </w:p>
     <w:p>
       <w:pPr>
@@ -5449,16 +6314,16 @@
     <w:tbl>
       <w:tblPr>
         <w:tblStyle w:val="TableGrid"/>
-        <w:tblW w:w="10065" w:type="dxa"/>
+        <w:tblW w:w="10768" w:type="dxa"/>
         <w:jc w:val="center"/>
         <w:tblLook w:val="04A0" w:firstRow="1" w:lastRow="0" w:firstColumn="1" w:lastColumn="0" w:noHBand="0" w:noVBand="1"/>
       </w:tblPr>
       <w:tblGrid>
-        <w:gridCol w:w="2263"/>
-        <w:gridCol w:w="1742"/>
-        <w:gridCol w:w="1975"/>
-        <w:gridCol w:w="1974"/>
-        <w:gridCol w:w="2111"/>
+        <w:gridCol w:w="2254"/>
+        <w:gridCol w:w="2259"/>
+        <w:gridCol w:w="2003"/>
+        <w:gridCol w:w="2551"/>
+        <w:gridCol w:w="1701"/>
       </w:tblGrid>
       <w:tr>
         <w:trPr>
@@ -5466,7 +6331,7 @@
         </w:trPr>
         <w:tc>
           <w:tcPr>
-            <w:tcW w:w="2263" w:type="dxa"/>
+            <w:tcW w:w="2254" w:type="dxa"/>
             <w:shd w:val="clear" w:color="auto" w:fill="FBE4D5" w:themeFill="accent2" w:themeFillTint="33"/>
           </w:tcPr>
           <w:p>
@@ -5475,6 +6340,7 @@
                 <w:rFonts w:cs="Arial"/>
                 <w:b/>
                 <w:szCs w:val="20"/>
+                <w:lang w:val="en-AU"/>
               </w:rPr>
             </w:pPr>
             <w:r>
@@ -5482,6 +6348,7 @@
                 <w:rFonts w:cs="Arial"/>
                 <w:b/>
                 <w:szCs w:val="20"/>
+                <w:lang w:val="en-AU"/>
               </w:rPr>
               <w:t>Strategic Objectives</w:t>
             </w:r>
@@ -5489,7 +6356,7 @@
         </w:tc>
         <w:tc>
           <w:tcPr>
-            <w:tcW w:w="1742" w:type="dxa"/>
+            <w:tcW w:w="2259" w:type="dxa"/>
             <w:shd w:val="clear" w:color="auto" w:fill="FBE4D5" w:themeFill="accent2" w:themeFillTint="33"/>
           </w:tcPr>
           <w:p>
@@ -5498,6 +6365,7 @@
                 <w:rFonts w:cs="Arial"/>
                 <w:b/>
                 <w:szCs w:val="20"/>
+                <w:lang w:val="en-AU"/>
               </w:rPr>
             </w:pPr>
             <w:r>
@@ -5505,6 +6373,7 @@
                 <w:rFonts w:cs="Arial"/>
                 <w:b/>
                 <w:szCs w:val="20"/>
+                <w:lang w:val="en-AU"/>
               </w:rPr>
               <w:t>Current State</w:t>
             </w:r>
@@ -5512,7 +6381,7 @@
         </w:tc>
         <w:tc>
           <w:tcPr>
-            <w:tcW w:w="1975" w:type="dxa"/>
+            <w:tcW w:w="2003" w:type="dxa"/>
             <w:shd w:val="clear" w:color="auto" w:fill="FBE4D5" w:themeFill="accent2" w:themeFillTint="33"/>
           </w:tcPr>
           <w:p>
@@ -5521,6 +6390,7 @@
                 <w:rFonts w:cs="Arial"/>
                 <w:b/>
                 <w:szCs w:val="20"/>
+                <w:lang w:val="en-AU"/>
               </w:rPr>
             </w:pPr>
             <w:r>
@@ -5528,6 +6398,7 @@
                 <w:rFonts w:cs="Arial"/>
                 <w:b/>
                 <w:szCs w:val="20"/>
+                <w:lang w:val="en-AU"/>
               </w:rPr>
               <w:t>Future State</w:t>
             </w:r>
@@ -5535,7 +6406,7 @@
         </w:tc>
         <w:tc>
           <w:tcPr>
-            <w:tcW w:w="1974" w:type="dxa"/>
+            <w:tcW w:w="2551" w:type="dxa"/>
             <w:shd w:val="clear" w:color="auto" w:fill="FBE4D5" w:themeFill="accent2" w:themeFillTint="33"/>
           </w:tcPr>
           <w:p>
@@ -5544,6 +6415,7 @@
                 <w:rFonts w:cs="Arial"/>
                 <w:b/>
                 <w:szCs w:val="20"/>
+                <w:lang w:val="en-AU"/>
               </w:rPr>
             </w:pPr>
             <w:r>
@@ -5551,6 +6423,7 @@
                 <w:rFonts w:cs="Arial"/>
                 <w:b/>
                 <w:szCs w:val="20"/>
+                <w:lang w:val="en-AU"/>
               </w:rPr>
               <w:t>Ga</w:t>
             </w:r>
@@ -5559,6 +6432,7 @@
                 <w:rFonts w:cs="Arial"/>
                 <w:b/>
                 <w:szCs w:val="20"/>
+                <w:lang w:val="en-AU"/>
               </w:rPr>
               <w:t>p</w:t>
             </w:r>
@@ -5566,7 +6440,7 @@
         </w:tc>
         <w:tc>
           <w:tcPr>
-            <w:tcW w:w="2111" w:type="dxa"/>
+            <w:tcW w:w="1701" w:type="dxa"/>
             <w:shd w:val="clear" w:color="auto" w:fill="FBE4D5" w:themeFill="accent2" w:themeFillTint="33"/>
           </w:tcPr>
           <w:p>
@@ -5575,6 +6449,7 @@
                 <w:rFonts w:cs="Arial"/>
                 <w:b/>
                 <w:szCs w:val="20"/>
+                <w:lang w:val="en-AU"/>
               </w:rPr>
             </w:pPr>
             <w:r>
@@ -5582,6 +6457,7 @@
                 <w:rFonts w:cs="Arial"/>
                 <w:b/>
                 <w:szCs w:val="20"/>
+                <w:lang w:val="en-AU"/>
               </w:rPr>
               <w:t>Technology</w:t>
             </w:r>
@@ -5594,7 +6470,7 @@
         </w:trPr>
         <w:tc>
           <w:tcPr>
-            <w:tcW w:w="2263" w:type="dxa"/>
+            <w:tcW w:w="2254" w:type="dxa"/>
           </w:tcPr>
           <w:p>
             <w:pPr>
@@ -5603,6 +6479,7 @@
                 <w:bCs/>
                 <w:sz w:val="22"/>
                 <w:szCs w:val="22"/>
+                <w:lang w:val="en-AU"/>
               </w:rPr>
             </w:pPr>
             <w:bookmarkStart w:id="4" w:name="_Hlk146278800"/>
@@ -5611,14 +6488,34 @@
                 <w:rFonts w:cs="Arial"/>
                 <w:sz w:val="22"/>
                 <w:szCs w:val="22"/>
-              </w:rPr>
-              <w:t>Increase Student Numbers by 10%</w:t>
+                <w:lang w:val="en-AU"/>
+              </w:rPr>
+              <w:t>Increase Student Numbers by 10% by 30</w:t>
+            </w:r>
+            <w:r>
+              <w:rPr>
+                <w:rFonts w:cs="Arial"/>
+                <w:sz w:val="22"/>
+                <w:szCs w:val="22"/>
+                <w:vertAlign w:val="superscript"/>
+                <w:lang w:val="en-AU"/>
+              </w:rPr>
+              <w:t>th</w:t>
+            </w:r>
+            <w:r>
+              <w:rPr>
+                <w:rFonts w:cs="Arial"/>
+                <w:sz w:val="22"/>
+                <w:szCs w:val="22"/>
+                <w:lang w:val="en-AU"/>
+              </w:rPr>
+              <w:t xml:space="preserve"> June 2024 by adding online classes</w:t>
             </w:r>
           </w:p>
         </w:tc>
         <w:tc>
           <w:tcPr>
-            <w:tcW w:w="1742" w:type="dxa"/>
+            <w:tcW w:w="2259" w:type="dxa"/>
           </w:tcPr>
           <w:p>
             <w:pPr>
@@ -5626,6 +6523,7 @@
                 <w:rFonts w:cs="Arial"/>
                 <w:sz w:val="22"/>
                 <w:szCs w:val="22"/>
+                <w:lang w:val="en-AU"/>
               </w:rPr>
             </w:pPr>
             <w:r>
@@ -5633,14 +6531,33 @@
                 <w:rFonts w:cs="Arial"/>
                 <w:sz w:val="22"/>
                 <w:szCs w:val="22"/>
-              </w:rPr>
-              <w:t>250</w:t>
+                <w:lang w:val="en-AU"/>
+              </w:rPr>
+              <w:t xml:space="preserve">Currently there are </w:t>
+            </w:r>
+            <w:r>
+              <w:rPr>
+                <w:rFonts w:cs="Arial"/>
+                <w:sz w:val="22"/>
+                <w:szCs w:val="22"/>
+                <w:lang w:val="en-AU"/>
+              </w:rPr>
+              <w:t>250 Students</w:t>
+            </w:r>
+            <w:r>
+              <w:rPr>
+                <w:rFonts w:cs="Arial"/>
+                <w:sz w:val="22"/>
+                <w:szCs w:val="22"/>
+                <w:lang w:val="en-AU"/>
+              </w:rPr>
+              <w:t xml:space="preserve"> on site</w:t>
             </w:r>
           </w:p>
         </w:tc>
         <w:tc>
           <w:tcPr>
-            <w:tcW w:w="1975" w:type="dxa"/>
+            <w:tcW w:w="2003" w:type="dxa"/>
           </w:tcPr>
           <w:p>
             <w:pPr>
@@ -5648,6 +6565,7 @@
                 <w:rFonts w:cs="Arial"/>
                 <w:sz w:val="22"/>
                 <w:szCs w:val="22"/>
+                <w:lang w:val="en-AU"/>
               </w:rPr>
             </w:pPr>
             <w:r>
@@ -5655,14 +6573,34 @@
                 <w:rFonts w:cs="Arial"/>
                 <w:sz w:val="22"/>
                 <w:szCs w:val="22"/>
-              </w:rPr>
-              <w:t>275</w:t>
+                <w:lang w:val="en-AU"/>
+              </w:rPr>
+              <w:t>275 Students total</w:t>
+            </w:r>
+          </w:p>
+          <w:p>
+            <w:pPr>
+              <w:rPr>
+                <w:rFonts w:cs="Arial"/>
+                <w:sz w:val="22"/>
+                <w:szCs w:val="22"/>
+                <w:lang w:val="en-AU"/>
+              </w:rPr>
+            </w:pPr>
+            <w:r>
+              <w:rPr>
+                <w:rFonts w:cs="Arial"/>
+                <w:sz w:val="22"/>
+                <w:szCs w:val="22"/>
+                <w:lang w:val="en-AU"/>
+              </w:rPr>
+              <w:t>25 extra online students</w:t>
             </w:r>
           </w:p>
         </w:tc>
         <w:tc>
           <w:tcPr>
-            <w:tcW w:w="1974" w:type="dxa"/>
+            <w:tcW w:w="2551" w:type="dxa"/>
           </w:tcPr>
           <w:p>
             <w:pPr>
@@ -5670,6 +6608,7 @@
                 <w:rFonts w:cs="Arial"/>
                 <w:sz w:val="22"/>
                 <w:szCs w:val="22"/>
+                <w:lang w:val="en-AU"/>
               </w:rPr>
             </w:pPr>
             <w:r>
@@ -5677,44 +6616,88 @@
                 <w:rFonts w:cs="Arial"/>
                 <w:sz w:val="22"/>
                 <w:szCs w:val="22"/>
-              </w:rPr>
-              <w:t>The gap currently is at 25 students</w:t>
+                <w:lang w:val="en-AU"/>
+              </w:rPr>
+              <w:t xml:space="preserve">The gap currently is at 25 </w:t>
+            </w:r>
+            <w:proofErr w:type="gramStart"/>
+            <w:r>
+              <w:rPr>
+                <w:rFonts w:cs="Arial"/>
+                <w:sz w:val="22"/>
+                <w:szCs w:val="22"/>
+                <w:lang w:val="en-AU"/>
+              </w:rPr>
+              <w:t>students</w:t>
+            </w:r>
+            <w:proofErr w:type="gramEnd"/>
+          </w:p>
+          <w:p>
+            <w:pPr>
+              <w:rPr>
+                <w:rFonts w:cs="Arial"/>
+                <w:sz w:val="22"/>
+                <w:szCs w:val="22"/>
+                <w:lang w:val="en-AU"/>
+              </w:rPr>
+            </w:pPr>
+            <w:r>
+              <w:rPr>
+                <w:rFonts w:cs="Arial"/>
+                <w:sz w:val="22"/>
+                <w:szCs w:val="22"/>
+                <w:lang w:val="en-AU"/>
+              </w:rPr>
+              <w:t xml:space="preserve">250 current – 275 </w:t>
+            </w:r>
+            <w:proofErr w:type="gramStart"/>
+            <w:r>
+              <w:rPr>
+                <w:rFonts w:cs="Arial"/>
+                <w:sz w:val="22"/>
+                <w:szCs w:val="22"/>
+                <w:lang w:val="en-AU"/>
+              </w:rPr>
+              <w:t>future</w:t>
+            </w:r>
+            <w:proofErr w:type="gramEnd"/>
+            <w:r>
+              <w:rPr>
+                <w:rFonts w:cs="Arial"/>
+                <w:sz w:val="22"/>
+                <w:szCs w:val="22"/>
+                <w:lang w:val="en-AU"/>
+              </w:rPr>
+              <w:t xml:space="preserve"> = gap of 25 students</w:t>
+            </w:r>
+            <w:r>
+              <w:rPr>
+                <w:rFonts w:cs="Arial"/>
+                <w:sz w:val="22"/>
+                <w:szCs w:val="22"/>
+                <w:lang w:val="en-AU"/>
+              </w:rPr>
+              <w:t xml:space="preserve"> externally </w:t>
             </w:r>
           </w:p>
         </w:tc>
         <w:tc>
           <w:tcPr>
-            <w:tcW w:w="2111" w:type="dxa"/>
+            <w:tcW w:w="1701" w:type="dxa"/>
           </w:tcPr>
           <w:p>
             <w:pPr>
               <w:rPr>
                 <w:rFonts w:cs="Arial"/>
+                <w:lang w:val="en-AU"/>
               </w:rPr>
             </w:pPr>
             <w:r>
               <w:rPr>
                 <w:rFonts w:cs="Arial"/>
-              </w:rPr>
-              <w:t xml:space="preserve">Moving </w:t>
-            </w:r>
-            <w:r>
-              <w:rPr>
-                <w:rFonts w:cs="Arial"/>
-              </w:rPr>
-              <w:t>to online delivery, using online class software (</w:t>
-            </w:r>
-            <w:r>
-              <w:rPr>
-                <w:rFonts w:cs="Arial"/>
-              </w:rPr>
-              <w:t>blackboard</w:t>
-            </w:r>
-            <w:r>
-              <w:rPr>
-                <w:rFonts w:cs="Arial"/>
-              </w:rPr>
-              <w:t xml:space="preserve"> Collaborate)</w:t>
+                <w:lang w:val="en-AU"/>
+              </w:rPr>
+              <w:t>Microsoft 365 E5 package: Teams</w:t>
             </w:r>
           </w:p>
         </w:tc>
@@ -5725,7 +6708,7 @@
         </w:trPr>
         <w:tc>
           <w:tcPr>
-            <w:tcW w:w="2263" w:type="dxa"/>
+            <w:tcW w:w="2254" w:type="dxa"/>
           </w:tcPr>
           <w:p>
             <w:pPr>
@@ -5734,6 +6717,7 @@
                 <w:bCs/>
                 <w:sz w:val="22"/>
                 <w:szCs w:val="22"/>
+                <w:lang w:val="en-AU"/>
               </w:rPr>
             </w:pPr>
             <w:r>
@@ -5741,14 +6725,34 @@
                 <w:rFonts w:cs="Arial"/>
                 <w:sz w:val="22"/>
                 <w:szCs w:val="22"/>
-              </w:rPr>
-              <w:t>Increase staff collaboration by 100%</w:t>
+                <w:lang w:val="en-AU"/>
+              </w:rPr>
+              <w:t>Increase staff collaboration by 100% using online collaboration tools, this is to be done by 30</w:t>
+            </w:r>
+            <w:r>
+              <w:rPr>
+                <w:rFonts w:cs="Arial"/>
+                <w:sz w:val="22"/>
+                <w:szCs w:val="22"/>
+                <w:vertAlign w:val="superscript"/>
+                <w:lang w:val="en-AU"/>
+              </w:rPr>
+              <w:t>th</w:t>
+            </w:r>
+            <w:r>
+              <w:rPr>
+                <w:rFonts w:cs="Arial"/>
+                <w:sz w:val="22"/>
+                <w:szCs w:val="22"/>
+                <w:lang w:val="en-AU"/>
+              </w:rPr>
+              <w:t xml:space="preserve"> June 2024</w:t>
             </w:r>
           </w:p>
         </w:tc>
         <w:tc>
           <w:tcPr>
-            <w:tcW w:w="1742" w:type="dxa"/>
+            <w:tcW w:w="2259" w:type="dxa"/>
           </w:tcPr>
           <w:p>
             <w:pPr>
@@ -5756,6 +6760,7 @@
                 <w:rFonts w:cs="Arial"/>
                 <w:sz w:val="22"/>
                 <w:szCs w:val="22"/>
+                <w:lang w:val="en-AU"/>
               </w:rPr>
             </w:pPr>
             <w:r>
@@ -5763,14 +6768,24 @@
                 <w:rFonts w:cs="Arial"/>
                 <w:sz w:val="22"/>
                 <w:szCs w:val="22"/>
-              </w:rPr>
-              <w:t>Limited capacity in collaboration services</w:t>
+                <w:lang w:val="en-AU"/>
+              </w:rPr>
+              <w:t>Limited capacity in collaboration service</w:t>
+            </w:r>
+            <w:r>
+              <w:rPr>
+                <w:rFonts w:cs="Arial"/>
+                <w:sz w:val="22"/>
+                <w:szCs w:val="22"/>
+                <w:lang w:val="en-AU"/>
+              </w:rPr>
+              <w:t>s, currently ITI has no collaboration programs other than SharePoint 2010</w:t>
             </w:r>
           </w:p>
         </w:tc>
         <w:tc>
           <w:tcPr>
-            <w:tcW w:w="1975" w:type="dxa"/>
+            <w:tcW w:w="2003" w:type="dxa"/>
           </w:tcPr>
           <w:p>
             <w:pPr>
@@ -5778,6 +6793,7 @@
                 <w:rFonts w:cs="Arial"/>
                 <w:sz w:val="22"/>
                 <w:szCs w:val="22"/>
+                <w:lang w:val="en-AU"/>
               </w:rPr>
             </w:pPr>
             <w:r>
@@ -5785,14 +6801,24 @@
                 <w:rFonts w:cs="Arial"/>
                 <w:sz w:val="22"/>
                 <w:szCs w:val="22"/>
-              </w:rPr>
-              <w:t>Greater collaborative ability through more advanced systems</w:t>
+                <w:lang w:val="en-AU"/>
+              </w:rPr>
+              <w:t xml:space="preserve">Greater collaborative ability through more advanced </w:t>
+            </w:r>
+            <w:r>
+              <w:rPr>
+                <w:rFonts w:cs="Arial"/>
+                <w:sz w:val="22"/>
+                <w:szCs w:val="22"/>
+                <w:lang w:val="en-AU"/>
+              </w:rPr>
+              <w:t xml:space="preserve">online video collaborative tools </w:t>
             </w:r>
           </w:p>
         </w:tc>
         <w:tc>
           <w:tcPr>
-            <w:tcW w:w="1974" w:type="dxa"/>
+            <w:tcW w:w="2551" w:type="dxa"/>
           </w:tcPr>
           <w:p>
             <w:pPr>
@@ -5800,21 +6826,44 @@
                 <w:rFonts w:cs="Arial"/>
                 <w:sz w:val="22"/>
                 <w:szCs w:val="22"/>
+                <w:lang w:val="en-AU"/>
               </w:rPr>
             </w:pPr>
             <w:r>
               <w:rPr>
                 <w:rFonts w:cs="Arial"/>
-                <w:sz w:val="22"/>
-                <w:szCs w:val="22"/>
-              </w:rPr>
-              <w:t>The ability to efficiently connect and collaborate with other staff members</w:t>
+                <w:szCs w:val="20"/>
+                <w:lang w:val="en-AU"/>
+              </w:rPr>
+              <w:t>Beast IT</w:t>
+            </w:r>
+            <w:r>
+              <w:rPr>
+                <w:rFonts w:cs="Arial"/>
+                <w:sz w:val="22"/>
+                <w:szCs w:val="22"/>
+                <w:lang w:val="en-AU"/>
+              </w:rPr>
+              <w:t xml:space="preserve"> currently lacks sufficient collaborative tools</w:t>
+            </w:r>
+            <w:r>
+              <w:rPr>
+                <w:rFonts w:cs="Arial"/>
+                <w:lang w:val="en-AU"/>
+              </w:rPr>
+              <w:t>, t</w:t>
+            </w:r>
+            <w:r>
+              <w:rPr>
+                <w:lang w:val="en-AU"/>
+              </w:rPr>
+              <w:t>his prevents ITI from having effective staff collaboration, this will be fixed by using Microsoft 365 E5</w:t>
             </w:r>
           </w:p>
         </w:tc>
         <w:tc>
           <w:tcPr>
-            <w:tcW w:w="2111" w:type="dxa"/>
+            <w:tcW w:w="1701" w:type="dxa"/>
           </w:tcPr>
           <w:p>
             <w:pPr>
@@ -5822,15 +6871,24 @@
                 <w:rFonts w:cs="Arial"/>
                 <w:sz w:val="22"/>
                 <w:szCs w:val="22"/>
+                <w:lang w:val="en-AU"/>
               </w:rPr>
             </w:pPr>
             <w:r>
               <w:rPr>
                 <w:rFonts w:cs="Arial"/>
-                <w:sz w:val="22"/>
-                <w:szCs w:val="22"/>
-              </w:rPr>
-              <w:t>Share-point, Teams, ect</w:t>
+                <w:lang w:val="en-AU"/>
+              </w:rPr>
+              <w:t xml:space="preserve">Microsoft 365 E5 package: </w:t>
+            </w:r>
+            <w:r>
+              <w:rPr>
+                <w:rFonts w:cs="Arial"/>
+                <w:sz w:val="22"/>
+                <w:szCs w:val="22"/>
+                <w:lang w:val="en-AU"/>
+              </w:rPr>
+              <w:t>Share-point, Teams</w:t>
             </w:r>
           </w:p>
         </w:tc>
@@ -5841,7 +6899,7 @@
         </w:trPr>
         <w:tc>
           <w:tcPr>
-            <w:tcW w:w="2263" w:type="dxa"/>
+            <w:tcW w:w="2254" w:type="dxa"/>
           </w:tcPr>
           <w:p>
             <w:pPr>
@@ -5850,27 +6908,42 @@
                 <w:bCs/>
                 <w:sz w:val="22"/>
                 <w:szCs w:val="22"/>
+                <w:lang w:val="en-AU"/>
               </w:rPr>
             </w:pPr>
             <w:r>
               <w:rPr>
                 <w:rFonts w:cs="Arial"/>
-              </w:rPr>
-              <w:br w:type="page"/>
-            </w:r>
-            <w:r>
-              <w:rPr>
-                <w:rFonts w:cs="Arial"/>
-                <w:sz w:val="22"/>
-                <w:szCs w:val="22"/>
-              </w:rPr>
-              <w:t>To reduce desktop software cost by 5%</w:t>
+                <w:sz w:val="22"/>
+                <w:szCs w:val="22"/>
+                <w:lang w:val="en-AU"/>
+              </w:rPr>
+              <w:t>To reduce desktop software cost by 5%, by switching to a SaaS model, to be done by 30</w:t>
+            </w:r>
+            <w:r>
+              <w:rPr>
+                <w:rFonts w:cs="Arial"/>
+                <w:sz w:val="22"/>
+                <w:szCs w:val="22"/>
+                <w:vertAlign w:val="superscript"/>
+                <w:lang w:val="en-AU"/>
+              </w:rPr>
+              <w:t>th</w:t>
+            </w:r>
+            <w:r>
+              <w:rPr>
+                <w:rFonts w:cs="Arial"/>
+                <w:sz w:val="22"/>
+                <w:szCs w:val="22"/>
+                <w:lang w:val="en-AU"/>
+              </w:rPr>
+              <w:t xml:space="preserve"> June 2024</w:t>
             </w:r>
           </w:p>
         </w:tc>
         <w:tc>
           <w:tcPr>
-            <w:tcW w:w="1742" w:type="dxa"/>
+            <w:tcW w:w="2259" w:type="dxa"/>
           </w:tcPr>
           <w:p>
             <w:pPr>
@@ -5878,6 +6951,7 @@
                 <w:rFonts w:cs="Arial"/>
                 <w:sz w:val="22"/>
                 <w:szCs w:val="22"/>
+                <w:lang w:val="en-AU"/>
               </w:rPr>
             </w:pPr>
             <w:r>
@@ -5885,30 +6959,15 @@
                 <w:rFonts w:cs="Arial"/>
                 <w:sz w:val="22"/>
                 <w:szCs w:val="22"/>
-              </w:rPr>
-              <w:t>Licensed o</w:t>
-            </w:r>
-            <w:r>
-              <w:rPr>
-                <w:rFonts w:cs="Arial"/>
-                <w:sz w:val="22"/>
-                <w:szCs w:val="22"/>
-              </w:rPr>
-              <w:t>n premises software</w:t>
-            </w:r>
-            <w:r>
-              <w:rPr>
-                <w:rFonts w:cs="Arial"/>
-                <w:sz w:val="22"/>
-                <w:szCs w:val="22"/>
-              </w:rPr>
-              <w:t xml:space="preserve"> solutions</w:t>
+                <w:lang w:val="en-AU"/>
+              </w:rPr>
+              <w:t>Licensed on premises software solutions</w:t>
             </w:r>
           </w:p>
         </w:tc>
         <w:tc>
           <w:tcPr>
-            <w:tcW w:w="1975" w:type="dxa"/>
+            <w:tcW w:w="2003" w:type="dxa"/>
           </w:tcPr>
           <w:p>
             <w:pPr>
@@ -5916,6 +6975,7 @@
                 <w:rFonts w:cs="Arial"/>
                 <w:sz w:val="22"/>
                 <w:szCs w:val="22"/>
+                <w:lang w:val="en-AU"/>
               </w:rPr>
             </w:pPr>
             <w:r>
@@ -5923,22 +6983,15 @@
                 <w:rFonts w:cs="Arial"/>
                 <w:sz w:val="22"/>
                 <w:szCs w:val="22"/>
-              </w:rPr>
-              <w:t>SaaS software</w:t>
-            </w:r>
-            <w:r>
-              <w:rPr>
-                <w:rFonts w:cs="Arial"/>
-                <w:sz w:val="22"/>
-                <w:szCs w:val="22"/>
-              </w:rPr>
-              <w:t xml:space="preserve"> in cloud</w:t>
+                <w:lang w:val="en-AU"/>
+              </w:rPr>
+              <w:t>SaaS software in cloud</w:t>
             </w:r>
           </w:p>
         </w:tc>
         <w:tc>
           <w:tcPr>
-            <w:tcW w:w="1974" w:type="dxa"/>
+            <w:tcW w:w="2551" w:type="dxa"/>
           </w:tcPr>
           <w:p>
             <w:pPr>
@@ -5946,6 +6999,7 @@
                 <w:rFonts w:cs="Arial"/>
                 <w:sz w:val="22"/>
                 <w:szCs w:val="22"/>
+                <w:lang w:val="en-AU"/>
               </w:rPr>
             </w:pPr>
             <w:r>
@@ -5953,30 +7007,136 @@
                 <w:rFonts w:cs="Arial"/>
                 <w:sz w:val="22"/>
                 <w:szCs w:val="22"/>
-              </w:rPr>
-              <w:t xml:space="preserve">All software is currently </w:t>
-            </w:r>
-            <w:r>
-              <w:rPr>
-                <w:rFonts w:cs="Arial"/>
-                <w:sz w:val="22"/>
-                <w:szCs w:val="22"/>
-              </w:rPr>
-              <w:t>o</w:t>
-            </w:r>
-            <w:r>
-              <w:rPr>
-                <w:rFonts w:cs="Arial"/>
-                <w:sz w:val="22"/>
-                <w:szCs w:val="22"/>
-              </w:rPr>
-              <w:t xml:space="preserve">n prem and licensed </w:t>
+                <w:lang w:val="en-AU"/>
+              </w:rPr>
+              <w:t>All software is currently on prem and licensed</w:t>
+            </w:r>
+            <w:r>
+              <w:rPr>
+                <w:rFonts w:cs="Arial"/>
+                <w:sz w:val="22"/>
+                <w:szCs w:val="22"/>
+                <w:lang w:val="en-AU"/>
+              </w:rPr>
+              <w:t xml:space="preserve">, this means for each new user ITI needs to buy </w:t>
+            </w:r>
+            <w:r>
+              <w:rPr>
+                <w:rFonts w:cs="Arial"/>
+                <w:sz w:val="22"/>
+                <w:szCs w:val="22"/>
+                <w:lang w:val="en-AU"/>
+              </w:rPr>
+              <w:t>a new</w:t>
+            </w:r>
+            <w:r>
+              <w:rPr>
+                <w:rFonts w:cs="Arial"/>
+                <w:sz w:val="22"/>
+                <w:szCs w:val="22"/>
+                <w:lang w:val="en-AU"/>
+              </w:rPr>
+              <w:t xml:space="preserve"> permanent</w:t>
+            </w:r>
+            <w:r>
+              <w:rPr>
+                <w:rFonts w:cs="Arial"/>
+                <w:sz w:val="22"/>
+                <w:szCs w:val="22"/>
+                <w:lang w:val="en-AU"/>
+              </w:rPr>
+              <w:t xml:space="preserve"> license</w:t>
+            </w:r>
+            <w:r>
+              <w:rPr>
+                <w:rFonts w:cs="Arial"/>
+                <w:sz w:val="22"/>
+                <w:szCs w:val="22"/>
+                <w:lang w:val="en-AU"/>
+              </w:rPr>
+              <w:t xml:space="preserve"> (</w:t>
+            </w:r>
+            <w:proofErr w:type="spellStart"/>
+            <w:r>
+              <w:rPr>
+                <w:rFonts w:cs="Arial"/>
+                <w:sz w:val="22"/>
+                <w:szCs w:val="22"/>
+                <w:lang w:val="en-AU"/>
+              </w:rPr>
+              <w:t>one time</w:t>
+            </w:r>
+            <w:proofErr w:type="spellEnd"/>
+            <w:r>
+              <w:rPr>
+                <w:rFonts w:cs="Arial"/>
+                <w:sz w:val="22"/>
+                <w:szCs w:val="22"/>
+                <w:lang w:val="en-AU"/>
+              </w:rPr>
+              <w:t xml:space="preserve"> fee for non-permanent </w:t>
+            </w:r>
+            <w:proofErr w:type="gramStart"/>
+            <w:r>
+              <w:rPr>
+                <w:rFonts w:cs="Arial"/>
+                <w:sz w:val="22"/>
+                <w:szCs w:val="22"/>
+                <w:lang w:val="en-AU"/>
+              </w:rPr>
+              <w:t>students</w:t>
+            </w:r>
+            <w:proofErr w:type="gramEnd"/>
+            <w:r>
+              <w:rPr>
+                <w:rFonts w:cs="Arial"/>
+                <w:sz w:val="22"/>
+                <w:szCs w:val="22"/>
+                <w:lang w:val="en-AU"/>
+              </w:rPr>
+              <w:t xml:space="preserve"> vs paying </w:t>
+            </w:r>
+            <w:r>
+              <w:rPr>
+                <w:rFonts w:cs="Arial"/>
+                <w:sz w:val="22"/>
+                <w:szCs w:val="22"/>
+                <w:lang w:val="en-AU"/>
+              </w:rPr>
+              <w:t xml:space="preserve">a </w:t>
+            </w:r>
+            <w:r>
+              <w:rPr>
+                <w:rFonts w:cs="Arial"/>
+                <w:sz w:val="22"/>
+                <w:szCs w:val="22"/>
+                <w:lang w:val="en-AU"/>
+              </w:rPr>
+              <w:t>subscription while they are enrolled and stop when finished)</w:t>
+            </w:r>
+            <w:r>
+              <w:rPr>
+                <w:rFonts w:cs="Arial"/>
+                <w:sz w:val="22"/>
+                <w:szCs w:val="22"/>
+                <w:lang w:val="en-AU"/>
+              </w:rPr>
+              <w:t xml:space="preserve"> increasing costs</w:t>
+            </w:r>
+            <w:r>
+              <w:rPr>
+                <w:rFonts w:cs="Arial"/>
+                <w:sz w:val="22"/>
+                <w:szCs w:val="22"/>
+                <w:lang w:val="en-AU"/>
+              </w:rPr>
+              <w:t xml:space="preserve"> </w:t>
             </w:r>
           </w:p>
         </w:tc>
         <w:tc>
           <w:tcPr>
-            <w:tcW w:w="2111" w:type="dxa"/>
+            <w:tcW w:w="1701" w:type="dxa"/>
           </w:tcPr>
           <w:p>
             <w:pPr>
@@ -5984,23 +7144,38 @@
                 <w:rFonts w:cs="Arial"/>
                 <w:sz w:val="22"/>
                 <w:szCs w:val="22"/>
+                <w:lang w:val="en-AU"/>
               </w:rPr>
             </w:pPr>
             <w:r>
               <w:rPr>
                 <w:rFonts w:cs="Arial"/>
-                <w:sz w:val="22"/>
-                <w:szCs w:val="22"/>
-              </w:rPr>
-              <w:t>Office 365</w:t>
-            </w:r>
-            <w:r>
-              <w:rPr>
-                <w:rFonts w:cs="Arial"/>
-                <w:sz w:val="22"/>
-                <w:szCs w:val="22"/>
-              </w:rPr>
-              <w:t>, Azure, using freeware services</w:t>
+                <w:lang w:val="en-AU"/>
+              </w:rPr>
+              <w:t xml:space="preserve">Microsoft 365 E5 applications package: Word, excel, </w:t>
+            </w:r>
+            <w:proofErr w:type="gramStart"/>
+            <w:r>
+              <w:rPr>
+                <w:rFonts w:cs="Arial"/>
+                <w:lang w:val="en-AU"/>
+              </w:rPr>
+              <w:t>PowerPoint..</w:t>
+            </w:r>
+            <w:proofErr w:type="gramEnd"/>
+            <w:r>
+              <w:rPr>
+                <w:rFonts w:cs="Arial"/>
+                <w:lang w:val="en-AU"/>
+              </w:rPr>
+              <w:t xml:space="preserve"> </w:t>
+            </w:r>
+            <w:r>
+              <w:rPr>
+                <w:rFonts w:cs="Arial"/>
+                <w:lang w:val="en-AU"/>
+              </w:rPr>
+              <w:t>etc</w:t>
             </w:r>
           </w:p>
         </w:tc>
@@ -6011,7 +7186,7 @@
         </w:trPr>
         <w:tc>
           <w:tcPr>
-            <w:tcW w:w="2263" w:type="dxa"/>
+            <w:tcW w:w="2254" w:type="dxa"/>
           </w:tcPr>
           <w:p>
             <w:pPr>
@@ -6020,6 +7195,7 @@
                 <w:bCs/>
                 <w:sz w:val="22"/>
                 <w:szCs w:val="22"/>
+                <w:lang w:val="en-AU"/>
               </w:rPr>
             </w:pPr>
             <w:r>
@@ -6027,14 +7203,34 @@
                 <w:rFonts w:cs="Arial"/>
                 <w:sz w:val="22"/>
                 <w:szCs w:val="22"/>
-              </w:rPr>
-              <w:t>Provide storage scalability as required</w:t>
+                <w:lang w:val="en-AU"/>
+              </w:rPr>
+              <w:t>Provide storage scalability as required using SaaS providers, this is to be implemented by 30</w:t>
+            </w:r>
+            <w:r>
+              <w:rPr>
+                <w:rFonts w:cs="Arial"/>
+                <w:sz w:val="22"/>
+                <w:szCs w:val="22"/>
+                <w:vertAlign w:val="superscript"/>
+                <w:lang w:val="en-AU"/>
+              </w:rPr>
+              <w:t>th</w:t>
+            </w:r>
+            <w:r>
+              <w:rPr>
+                <w:rFonts w:cs="Arial"/>
+                <w:sz w:val="22"/>
+                <w:szCs w:val="22"/>
+                <w:lang w:val="en-AU"/>
+              </w:rPr>
+              <w:t xml:space="preserve"> June 2024</w:t>
             </w:r>
           </w:p>
         </w:tc>
         <w:tc>
           <w:tcPr>
-            <w:tcW w:w="1742" w:type="dxa"/>
+            <w:tcW w:w="2259" w:type="dxa"/>
           </w:tcPr>
           <w:p>
             <w:pPr>
@@ -6043,6 +7239,7 @@
                 <w:bCs/>
                 <w:sz w:val="22"/>
                 <w:szCs w:val="22"/>
+                <w:lang w:val="en-AU"/>
               </w:rPr>
             </w:pPr>
             <w:r>
@@ -6051,14 +7248,45 @@
                 <w:bCs/>
                 <w:sz w:val="22"/>
                 <w:szCs w:val="22"/>
+                <w:lang w:val="en-AU"/>
               </w:rPr>
               <w:t>Non scalable storage and needs to pay for everything, used or not</w:t>
+            </w:r>
+            <w:r>
+              <w:rPr>
+                <w:rFonts w:cs="Arial"/>
+                <w:bCs/>
+                <w:sz w:val="22"/>
+                <w:szCs w:val="22"/>
+                <w:lang w:val="en-AU"/>
+              </w:rPr>
+              <w:t xml:space="preserve">, currently </w:t>
+            </w:r>
+            <w:r>
+              <w:rPr>
+                <w:rFonts w:cs="Arial"/>
+                <w:bCs/>
+                <w:sz w:val="22"/>
+                <w:szCs w:val="22"/>
+                <w:lang w:val="en-AU"/>
+              </w:rPr>
+              <w:t>the storage is an</w:t>
+            </w:r>
+            <w:r>
+              <w:rPr>
+                <w:rFonts w:cs="Arial"/>
+                <w:bCs/>
+                <w:sz w:val="22"/>
+                <w:szCs w:val="22"/>
+                <w:lang w:val="en-AU"/>
+              </w:rPr>
+              <w:t xml:space="preserve"> onsite NAS</w:t>
             </w:r>
           </w:p>
         </w:tc>
         <w:tc>
           <w:tcPr>
-            <w:tcW w:w="1975" w:type="dxa"/>
+            <w:tcW w:w="2003" w:type="dxa"/>
           </w:tcPr>
           <w:p>
             <w:pPr>
@@ -6067,6 +7295,7 @@
                 <w:bCs/>
                 <w:sz w:val="22"/>
                 <w:szCs w:val="22"/>
+                <w:lang w:val="en-AU"/>
               </w:rPr>
             </w:pPr>
             <w:r>
@@ -6075,32 +7304,15 @@
                 <w:bCs/>
                 <w:sz w:val="22"/>
                 <w:szCs w:val="22"/>
-              </w:rPr>
-              <w:t xml:space="preserve">Pay as you go per usage SaaS storage solution providing easy </w:t>
-            </w:r>
-            <w:r>
-              <w:rPr>
-                <w:rFonts w:cs="Arial"/>
-                <w:bCs/>
-                <w:sz w:val="22"/>
-                <w:szCs w:val="22"/>
-              </w:rPr>
-              <w:t xml:space="preserve">and flexible </w:t>
-            </w:r>
-            <w:r>
-              <w:rPr>
-                <w:rFonts w:cs="Arial"/>
-                <w:bCs/>
-                <w:sz w:val="22"/>
-                <w:szCs w:val="22"/>
-              </w:rPr>
-              <w:t>scalability</w:t>
+                <w:lang w:val="en-AU"/>
+              </w:rPr>
+              <w:t>Pay as you go per usage SaaS storage solution providing easy and flexible scalability</w:t>
             </w:r>
           </w:p>
         </w:tc>
         <w:tc>
           <w:tcPr>
-            <w:tcW w:w="1974" w:type="dxa"/>
+            <w:tcW w:w="2551" w:type="dxa"/>
           </w:tcPr>
           <w:p>
             <w:pPr>
@@ -6109,6 +7321,7 @@
                 <w:bCs/>
                 <w:sz w:val="22"/>
                 <w:szCs w:val="22"/>
+                <w:lang w:val="en-AU"/>
               </w:rPr>
             </w:pPr>
             <w:r>
@@ -6117,59 +7330,15 @@
                 <w:bCs/>
                 <w:sz w:val="22"/>
                 <w:szCs w:val="22"/>
-              </w:rPr>
-              <w:t>The gap to the future state is</w:t>
-            </w:r>
-            <w:r>
-              <w:rPr>
-                <w:rFonts w:cs="Arial"/>
-                <w:bCs/>
-                <w:sz w:val="22"/>
-                <w:szCs w:val="22"/>
-              </w:rPr>
-              <w:t xml:space="preserve"> the current</w:t>
-            </w:r>
-            <w:r>
-              <w:rPr>
-                <w:rFonts w:cs="Arial"/>
-                <w:bCs/>
-                <w:sz w:val="22"/>
-                <w:szCs w:val="22"/>
-              </w:rPr>
-              <w:t xml:space="preserve"> </w:t>
-            </w:r>
-            <w:r>
-              <w:rPr>
-                <w:rFonts w:cs="Arial"/>
-                <w:bCs/>
-                <w:sz w:val="22"/>
-                <w:szCs w:val="22"/>
-              </w:rPr>
-              <w:t xml:space="preserve">inflexibility of storage </w:t>
-            </w:r>
-            <w:r>
-              <w:rPr>
-                <w:rFonts w:cs="Arial"/>
-                <w:bCs/>
-                <w:sz w:val="22"/>
-                <w:szCs w:val="22"/>
-              </w:rPr>
-              <w:t>scalability and payment solution</w:t>
-            </w:r>
-            <w:r>
-              <w:rPr>
-                <w:rFonts w:cs="Arial"/>
-                <w:bCs/>
-                <w:sz w:val="22"/>
-                <w:szCs w:val="22"/>
-              </w:rPr>
-              <w:t>s</w:t>
+                <w:lang w:val="en-AU"/>
+              </w:rPr>
+              <w:t>The gap to the future state is the current inflexibility of storage scalability and payment solutions</w:t>
             </w:r>
           </w:p>
         </w:tc>
         <w:tc>
           <w:tcPr>
-            <w:tcW w:w="2111" w:type="dxa"/>
+            <w:tcW w:w="1701" w:type="dxa"/>
           </w:tcPr>
           <w:p>
             <w:pPr>
@@ -6178,16 +7347,15 @@
                 <w:bCs/>
                 <w:sz w:val="22"/>
                 <w:szCs w:val="22"/>
+                <w:lang w:val="en-AU"/>
               </w:rPr>
             </w:pPr>
             <w:r>
               <w:rPr>
                 <w:rFonts w:cs="Arial"/>
-                <w:bCs/>
-                <w:sz w:val="22"/>
-                <w:szCs w:val="22"/>
-              </w:rPr>
-              <w:t>Azure or AWS</w:t>
+                <w:lang w:val="en-AU"/>
+              </w:rPr>
+              <w:t xml:space="preserve">Microsoft 365 E5 packages: OneDrive, and SharePoint </w:t>
             </w:r>
           </w:p>
         </w:tc>
@@ -6198,7 +7366,7 @@
         </w:trPr>
         <w:tc>
           <w:tcPr>
-            <w:tcW w:w="2263" w:type="dxa"/>
+            <w:tcW w:w="2254" w:type="dxa"/>
           </w:tcPr>
           <w:p>
             <w:pPr>
@@ -6207,6 +7375,7 @@
                 <w:bCs/>
                 <w:sz w:val="22"/>
                 <w:szCs w:val="22"/>
+                <w:lang w:val="en-AU"/>
               </w:rPr>
             </w:pPr>
             <w:r>
@@ -6214,14 +7383,43 @@
                 <w:rFonts w:cs="Arial"/>
                 <w:sz w:val="22"/>
                 <w:szCs w:val="22"/>
-              </w:rPr>
-              <w:t>Improve security and privacy</w:t>
+                <w:lang w:val="en-AU"/>
+              </w:rPr>
+              <w:t>Improve security and privacy by obtaining/</w:t>
+            </w:r>
+            <w:r>
+              <w:rPr>
+                <w:rFonts w:cs="Arial"/>
+                <w:sz w:val="22"/>
+                <w:szCs w:val="22"/>
+                <w:lang w:val="en-AU"/>
+              </w:rPr>
+              <w:t xml:space="preserve"> </w:t>
+            </w:r>
+            <w:r>
+              <w:rPr>
+                <w:rFonts w:cs="Arial"/>
+                <w:sz w:val="22"/>
+                <w:szCs w:val="22"/>
+                <w:lang w:val="en-AU"/>
+              </w:rPr>
+              <w:t xml:space="preserve">following ISO 27.001 certification and </w:t>
+            </w:r>
+            <w:r>
+              <w:rPr>
+                <w:rFonts w:cs="Arial"/>
+                <w:sz w:val="22"/>
+                <w:szCs w:val="22"/>
+                <w:lang w:val="en-AU"/>
+              </w:rPr>
+              <w:lastRenderedPageBreak/>
+              <w:t>implementing industry cyber security policies by 30th June 2024</w:t>
             </w:r>
           </w:p>
         </w:tc>
         <w:tc>
           <w:tcPr>
-            <w:tcW w:w="1742" w:type="dxa"/>
+            <w:tcW w:w="2259" w:type="dxa"/>
           </w:tcPr>
           <w:p>
             <w:pPr>
@@ -6230,6 +7428,7 @@
                 <w:bCs/>
                 <w:sz w:val="22"/>
                 <w:szCs w:val="22"/>
+                <w:lang w:val="en-AU"/>
               </w:rPr>
             </w:pPr>
             <w:r>
@@ -6238,14 +7437,57 @@
                 <w:bCs/>
                 <w:sz w:val="22"/>
                 <w:szCs w:val="22"/>
-              </w:rPr>
-              <w:t>Service provider not meeting compliance criteria regarding security and privacy</w:t>
+                <w:lang w:val="en-AU"/>
+              </w:rPr>
+              <w:lastRenderedPageBreak/>
+              <w:t xml:space="preserve">Beast IT </w:t>
+            </w:r>
+            <w:r>
+              <w:rPr>
+                <w:rFonts w:cs="Arial"/>
+                <w:bCs/>
+                <w:sz w:val="22"/>
+                <w:szCs w:val="22"/>
+                <w:lang w:val="en-AU"/>
+              </w:rPr>
+              <w:t>not meeting compliance criteria regarding security and privacy</w:t>
+            </w:r>
+            <w:r>
+              <w:rPr>
+                <w:rFonts w:cs="Arial"/>
+                <w:bCs/>
+                <w:sz w:val="22"/>
+                <w:szCs w:val="22"/>
+                <w:lang w:val="en-AU"/>
+              </w:rPr>
+              <w:t xml:space="preserve">, current system includes a </w:t>
+            </w:r>
+            <w:r>
+              <w:rPr>
+                <w:rFonts w:cs="Arial"/>
+                <w:bCs/>
+                <w:sz w:val="22"/>
+                <w:szCs w:val="22"/>
+                <w:lang w:val="en-AU"/>
+              </w:rPr>
+              <w:lastRenderedPageBreak/>
+              <w:t>firewall as a DMZ, Active directories are also implemented in student and support server</w:t>
+            </w:r>
+            <w:r>
+              <w:rPr>
+                <w:rFonts w:cs="Arial"/>
+                <w:bCs/>
+                <w:sz w:val="22"/>
+                <w:szCs w:val="22"/>
+                <w:lang w:val="en-AU"/>
+              </w:rPr>
+              <w:t>.</w:t>
             </w:r>
           </w:p>
         </w:tc>
         <w:tc>
           <w:tcPr>
-            <w:tcW w:w="1975" w:type="dxa"/>
+            <w:tcW w:w="2003" w:type="dxa"/>
           </w:tcPr>
           <w:p>
             <w:pPr>
@@ -6254,6 +7496,7 @@
                 <w:bCs/>
                 <w:sz w:val="22"/>
                 <w:szCs w:val="22"/>
+                <w:lang w:val="en-AU"/>
               </w:rPr>
             </w:pPr>
             <w:r>
@@ -6262,14 +7505,47 @@
                 <w:bCs/>
                 <w:sz w:val="22"/>
                 <w:szCs w:val="22"/>
-              </w:rPr>
-              <w:t xml:space="preserve">Implement security complying with ISO27001 with continuous improvement </w:t>
+                <w:lang w:val="en-AU"/>
+              </w:rPr>
+              <w:lastRenderedPageBreak/>
+              <w:t xml:space="preserve">Implement </w:t>
+            </w:r>
+            <w:r>
+              <w:rPr>
+                <w:rFonts w:cs="Arial"/>
+                <w:bCs/>
+                <w:sz w:val="22"/>
+                <w:szCs w:val="22"/>
+                <w:lang w:val="en-AU"/>
+              </w:rPr>
+              <w:t xml:space="preserve">cloud managed </w:t>
+            </w:r>
+            <w:r>
+              <w:rPr>
+                <w:rFonts w:cs="Arial"/>
+                <w:bCs/>
+                <w:sz w:val="22"/>
+                <w:szCs w:val="22"/>
+                <w:lang w:val="en-AU"/>
+              </w:rPr>
+              <w:t xml:space="preserve">security complying with ISO27001 with </w:t>
+            </w:r>
+            <w:r>
+              <w:rPr>
+                <w:rFonts w:cs="Arial"/>
+                <w:bCs/>
+                <w:sz w:val="22"/>
+                <w:szCs w:val="22"/>
+                <w:lang w:val="en-AU"/>
+              </w:rPr>
+              <w:lastRenderedPageBreak/>
+              <w:t>continuous improvement</w:t>
             </w:r>
           </w:p>
         </w:tc>
         <w:tc>
           <w:tcPr>
-            <w:tcW w:w="1974" w:type="dxa"/>
+            <w:tcW w:w="2551" w:type="dxa"/>
           </w:tcPr>
           <w:p>
             <w:pPr>
@@ -6278,6 +7554,7 @@
                 <w:bCs/>
                 <w:sz w:val="22"/>
                 <w:szCs w:val="22"/>
+                <w:lang w:val="en-AU"/>
               </w:rPr>
             </w:pPr>
             <w:r>
@@ -6286,8 +7563,10 @@
                 <w:bCs/>
                 <w:sz w:val="22"/>
                 <w:szCs w:val="22"/>
-              </w:rPr>
-              <w:t xml:space="preserve">The is that the current solution is not compliant with the requested ISO and the current solution does not have </w:t>
+                <w:lang w:val="en-AU"/>
+              </w:rPr>
+              <w:lastRenderedPageBreak/>
+              <w:t xml:space="preserve">The is that the current solution </w:t>
             </w:r>
             <w:r>
               <w:rPr>
@@ -6295,14 +7574,56 @@
                 <w:bCs/>
                 <w:sz w:val="22"/>
                 <w:szCs w:val="22"/>
-              </w:rPr>
-              <w:t>continuous improvement.</w:t>
+                <w:lang w:val="en-AU"/>
+              </w:rPr>
+              <w:t xml:space="preserve">ITI has does not evolve with a continuously changing security landscape, it </w:t>
+            </w:r>
+            <w:r>
+              <w:rPr>
+                <w:rFonts w:cs="Arial"/>
+                <w:bCs/>
+                <w:sz w:val="22"/>
+                <w:szCs w:val="22"/>
+                <w:lang w:val="en-AU"/>
+              </w:rPr>
+              <w:lastRenderedPageBreak/>
+              <w:t>also currently does not meet ISO27001 opening</w:t>
+            </w:r>
+            <w:r>
+              <w:rPr>
+                <w:rFonts w:cs="Arial"/>
+                <w:bCs/>
+                <w:sz w:val="22"/>
+                <w:szCs w:val="22"/>
+                <w:lang w:val="en-AU"/>
+              </w:rPr>
+              <w:t xml:space="preserve"> ITI</w:t>
+            </w:r>
+            <w:r>
+              <w:rPr>
+                <w:rFonts w:cs="Arial"/>
+                <w:bCs/>
+                <w:sz w:val="22"/>
+                <w:szCs w:val="22"/>
+                <w:lang w:val="en-AU"/>
+              </w:rPr>
+              <w:t xml:space="preserve"> </w:t>
+            </w:r>
+            <w:r>
+              <w:rPr>
+                <w:rFonts w:cs="Arial"/>
+                <w:bCs/>
+                <w:sz w:val="22"/>
+                <w:szCs w:val="22"/>
+                <w:lang w:val="en-AU"/>
+              </w:rPr>
+              <w:t>to potential cybersecurity risks</w:t>
             </w:r>
           </w:p>
         </w:tc>
         <w:tc>
           <w:tcPr>
-            <w:tcW w:w="2111" w:type="dxa"/>
+            <w:tcW w:w="1701" w:type="dxa"/>
           </w:tcPr>
           <w:p>
             <w:pPr>
@@ -6311,6 +7632,7 @@
                 <w:bCs/>
                 <w:sz w:val="22"/>
                 <w:szCs w:val="22"/>
+                <w:lang w:val="en-AU"/>
               </w:rPr>
             </w:pPr>
             <w:r>
@@ -6319,8 +7641,10 @@
                 <w:bCs/>
                 <w:sz w:val="22"/>
                 <w:szCs w:val="22"/>
-              </w:rPr>
-              <w:t>Encryption, cyber security providers</w:t>
+                <w:lang w:val="en-AU"/>
+              </w:rPr>
+              <w:lastRenderedPageBreak/>
+              <w:t>Encryption, cyber security providers, TFA/MFA</w:t>
             </w:r>
             <w:r>
               <w:rPr>
@@ -6328,38 +7652,43 @@
                 <w:bCs/>
                 <w:sz w:val="22"/>
                 <w:szCs w:val="22"/>
-              </w:rPr>
-              <w:t>, TFA/MFA</w:t>
-            </w:r>
-          </w:p>
-          <w:p>
-            <w:pPr>
+                <w:lang w:val="en-AU"/>
+              </w:rPr>
+              <w:t xml:space="preserve"> such as </w:t>
+            </w:r>
+            <w:r>
               <w:rPr>
                 <w:rFonts w:cs="Arial"/>
                 <w:bCs/>
                 <w:sz w:val="22"/>
                 <w:szCs w:val="22"/>
-              </w:rPr>
-            </w:pPr>
-          </w:p>
-          <w:p>
-            <w:pPr>
+                <w:lang w:val="en-AU"/>
+              </w:rPr>
+              <w:t xml:space="preserve">Microsoft </w:t>
+            </w:r>
+            <w:r>
               <w:rPr>
                 <w:rFonts w:cs="Arial"/>
                 <w:bCs/>
                 <w:sz w:val="22"/>
                 <w:szCs w:val="22"/>
-              </w:rPr>
-            </w:pPr>
+                <w:lang w:val="en-AU"/>
+              </w:rPr>
+              <w:lastRenderedPageBreak/>
+              <w:t xml:space="preserve">authenticator or </w:t>
+            </w:r>
+            <w:proofErr w:type="spellStart"/>
             <w:r>
               <w:rPr>
                 <w:rFonts w:cs="Arial"/>
                 <w:bCs/>
                 <w:sz w:val="22"/>
                 <w:szCs w:val="22"/>
-              </w:rPr>
-              <w:t>Microsoft authenticator or Bitwarden</w:t>
-            </w:r>
+                <w:lang w:val="en-AU"/>
+              </w:rPr>
+              <w:t>Bitwarden</w:t>
+            </w:r>
+            <w:proofErr w:type="spellEnd"/>
           </w:p>
         </w:tc>
       </w:tr>
@@ -6381,31 +7710,10 @@
         <w:rPr>
           <w:rFonts w:cs="Arial"/>
           <w:b/>
-          <w:bCs/>
-          <w:sz w:val="22"/>
-          <w:szCs w:val="22"/>
-        </w:rPr>
-        <w:br/>
-      </w:r>
-    </w:p>
-    <w:p>
-      <w:pPr>
-        <w:spacing w:after="160" w:line="259" w:lineRule="auto"/>
-        <w:rPr>
-          <w:rFonts w:cs="Arial"/>
-          <w:b/>
-          <w:sz w:val="22"/>
-          <w:szCs w:val="22"/>
-        </w:rPr>
-      </w:pPr>
-      <w:r>
-        <w:rPr>
-          <w:rFonts w:cs="Arial"/>
-          <w:b/>
-          <w:sz w:val="22"/>
-          <w:szCs w:val="22"/>
-        </w:rPr>
-        <w:br w:type="page"/>
+          <w:sz w:val="22"/>
+          <w:szCs w:val="22"/>
+        </w:rPr>
+        <w:t>Recommendations</w:t>
       </w:r>
     </w:p>
     <w:p>
@@ -6415,9 +7723,9 @@
         <w:ind w:left="0"/>
         <w:rPr>
           <w:rFonts w:cs="Arial"/>
-          <w:b/>
-          <w:sz w:val="22"/>
-          <w:szCs w:val="22"/>
+          <w:sz w:val="22"/>
+          <w:szCs w:val="22"/>
+          <w:shd w:val="clear" w:color="auto" w:fill="FFFFFF"/>
         </w:rPr>
       </w:pPr>
     </w:p>
@@ -6428,46 +7736,20 @@
         <w:ind w:left="0"/>
         <w:rPr>
           <w:rFonts w:cs="Arial"/>
-          <w:b/>
-          <w:sz w:val="22"/>
-          <w:szCs w:val="22"/>
-        </w:rPr>
-      </w:pPr>
-      <w:r>
-        <w:rPr>
-          <w:rFonts w:cs="Arial"/>
-          <w:b/>
-          <w:sz w:val="22"/>
-          <w:szCs w:val="22"/>
-        </w:rPr>
-        <w:t>Recommendations</w:t>
-      </w:r>
-    </w:p>
-    <w:p>
-      <w:pPr>
-        <w:pStyle w:val="ListParagraph"/>
-        <w:spacing w:before="60" w:after="160" w:line="259" w:lineRule="auto"/>
-        <w:ind w:left="0"/>
-        <w:rPr>
-          <w:rFonts w:cs="Arial"/>
           <w:sz w:val="22"/>
           <w:szCs w:val="22"/>
           <w:shd w:val="clear" w:color="auto" w:fill="FFFFFF"/>
         </w:rPr>
       </w:pPr>
-    </w:p>
-    <w:p>
-      <w:pPr>
-        <w:pStyle w:val="ListParagraph"/>
-        <w:spacing w:before="60" w:after="160" w:line="259" w:lineRule="auto"/>
-        <w:ind w:left="0"/>
+      <w:r>
         <w:rPr>
           <w:rFonts w:cs="Arial"/>
           <w:sz w:val="22"/>
           <w:szCs w:val="22"/>
           <w:shd w:val="clear" w:color="auto" w:fill="FFFFFF"/>
         </w:rPr>
-      </w:pPr>
+        <w:t xml:space="preserve">A meaningful </w:t>
+      </w:r>
       <w:r>
         <w:rPr>
           <w:rFonts w:cs="Arial"/>
@@ -6475,7 +7757,7 @@
           <w:szCs w:val="22"/>
           <w:shd w:val="clear" w:color="auto" w:fill="FFFFFF"/>
         </w:rPr>
-        <w:t xml:space="preserve">A meaningful </w:t>
+        <w:t>recommendation for ITI is to move to a SaaS offsite</w:t>
       </w:r>
       <w:r>
         <w:rPr>
@@ -6484,7 +7766,7 @@
           <w:szCs w:val="22"/>
           <w:shd w:val="clear" w:color="auto" w:fill="FFFFFF"/>
         </w:rPr>
-        <w:t>recommendation for ITI is to move to a SaaS offsite</w:t>
+        <w:t xml:space="preserve"> cloud</w:t>
       </w:r>
       <w:r>
         <w:rPr>
@@ -6493,7 +7775,7 @@
           <w:szCs w:val="22"/>
           <w:shd w:val="clear" w:color="auto" w:fill="FFFFFF"/>
         </w:rPr>
-        <w:t xml:space="preserve"> cloud</w:t>
+        <w:t xml:space="preserve"> solution through </w:t>
       </w:r>
       <w:r>
         <w:rPr>
@@ -6502,21 +7784,17 @@
           <w:szCs w:val="22"/>
           <w:shd w:val="clear" w:color="auto" w:fill="FFFFFF"/>
         </w:rPr>
-        <w:t xml:space="preserve"> solution through providers like Microsoft or Amazon.</w:t>
-      </w:r>
-    </w:p>
-    <w:p>
-      <w:pPr>
-        <w:pStyle w:val="ListParagraph"/>
-        <w:spacing w:before="60" w:after="160" w:line="259" w:lineRule="auto"/>
-        <w:ind w:left="0"/>
+        <w:t>Microsoft 365 E5</w:t>
+      </w:r>
+      <w:r>
         <w:rPr>
           <w:rFonts w:cs="Arial"/>
           <w:sz w:val="22"/>
           <w:szCs w:val="22"/>
           <w:shd w:val="clear" w:color="auto" w:fill="FFFFFF"/>
         </w:rPr>
-      </w:pPr>
+        <w:t xml:space="preserve">, </w:t>
+      </w:r>
       <w:r>
         <w:rPr>
           <w:rFonts w:cs="Arial"/>
@@ -6524,7 +7802,7 @@
           <w:szCs w:val="22"/>
           <w:shd w:val="clear" w:color="auto" w:fill="FFFFFF"/>
         </w:rPr>
-        <w:t>SaaS cloud solution benefits include.</w:t>
+        <w:t>benefits include.</w:t>
       </w:r>
     </w:p>
     <w:p>
@@ -6583,7 +7861,16 @@
           <w:szCs w:val="22"/>
           <w:shd w:val="clear" w:color="auto" w:fill="FFFFFF"/>
         </w:rPr>
-        <w:t>The Allowance of better collaboration between staff and students</w:t>
+        <w:t>The Allowance of better collaboration between staff</w:t>
+      </w:r>
+      <w:r>
+        <w:rPr>
+          <w:rFonts w:cs="Arial"/>
+          <w:sz w:val="22"/>
+          <w:szCs w:val="22"/>
+          <w:shd w:val="clear" w:color="auto" w:fill="FFFFFF"/>
+        </w:rPr>
+        <w:t xml:space="preserve"> and students through the use of advanced online collaborative tools</w:t>
       </w:r>
     </w:p>
     <w:p>
@@ -6608,14 +7895,40 @@
           <w:szCs w:val="22"/>
           <w:shd w:val="clear" w:color="auto" w:fill="FFFFFF"/>
         </w:rPr>
-        <w:t>Makes security solutions easier to implement by using a trusted storage provider.</w:t>
-      </w:r>
-    </w:p>
-    <w:p>
-      <w:pPr>
+        <w:t xml:space="preserve">Makes security solutions </w:t>
+      </w:r>
+      <w:r>
+        <w:rPr>
+          <w:rFonts w:cs="Arial"/>
+          <w:sz w:val="22"/>
+          <w:szCs w:val="22"/>
+          <w:shd w:val="clear" w:color="auto" w:fill="FFFFFF"/>
+        </w:rPr>
+        <w:t xml:space="preserve">easier to implement using Microsoft’s built in security offering with the E5 plan, Microsoft 365 is also </w:t>
+      </w:r>
+      <w:r>
+        <w:t>ISO</w:t>
+      </w:r>
+      <w:r>
+        <w:t>-</w:t>
+      </w:r>
+      <w:r>
+        <w:t>27001</w:t>
+      </w:r>
+      <w:r>
+        <w:t xml:space="preserve"> certified matching ITI’s objectives.</w:t>
+      </w:r>
+      <w:r>
+        <w:tab/>
+      </w:r>
+    </w:p>
+    <w:p>
+      <w:pPr>
+        <w:pStyle w:val="ListParagraph"/>
         <w:spacing w:before="60" w:after="160" w:line="259" w:lineRule="auto"/>
         <w:rPr>
           <w:rFonts w:cs="Arial"/>
+          <w:color w:val="FF0000"/>
           <w:sz w:val="22"/>
           <w:szCs w:val="22"/>
           <w:shd w:val="clear" w:color="auto" w:fill="FFFFFF"/>
@@ -6787,8 +8100,18 @@
           <w:sz w:val="22"/>
           <w:szCs w:val="22"/>
         </w:rPr>
-        <w:t>gaps identified</w:t>
-      </w:r>
+        <w:t xml:space="preserve">gaps </w:t>
+      </w:r>
+      <w:proofErr w:type="gramStart"/>
+      <w:r>
+        <w:rPr>
+          <w:rFonts w:cs="Arial"/>
+          <w:sz w:val="22"/>
+          <w:szCs w:val="22"/>
+        </w:rPr>
+        <w:t>identified</w:t>
+      </w:r>
+      <w:proofErr w:type="gramEnd"/>
     </w:p>
     <w:p>
       <w:pPr>
@@ -6915,7 +8238,25 @@
           <w:sz w:val="22"/>
           <w:szCs w:val="28"/>
         </w:rPr>
-        <w:t>In this task you are required to review the business scenario provided (File: International Technical Institute_Business Scenario) and review the gaps you determined in the previous task to develop an ICT system recommendation report of what needs to be implemented.</w:t>
+        <w:t xml:space="preserve">In this task you are required to review the business scenario provided (File: International Technical </w:t>
+      </w:r>
+      <w:proofErr w:type="spellStart"/>
+      <w:r>
+        <w:rPr>
+          <w:rFonts w:cs="Arial"/>
+          <w:sz w:val="22"/>
+          <w:szCs w:val="28"/>
+        </w:rPr>
+        <w:t>Institute_Business</w:t>
+      </w:r>
+      <w:proofErr w:type="spellEnd"/>
+      <w:r>
+        <w:rPr>
+          <w:rFonts w:cs="Arial"/>
+          <w:sz w:val="22"/>
+          <w:szCs w:val="28"/>
+        </w:rPr>
+        <w:t xml:space="preserve"> Scenario) and review the gaps you determined in the previous task to develop an ICT system recommendation report of what needs to be implemented.</w:t>
       </w:r>
       <w:r>
         <w:rPr>
@@ -7019,15 +8360,15 @@
           <w:sz w:val="22"/>
           <w:szCs w:val="22"/>
         </w:rPr>
-        <w:t>Azure</w:t>
-      </w:r>
-      <w:r>
-        <w:rPr>
-          <w:rFonts w:cs="Arial"/>
-          <w:sz w:val="22"/>
-          <w:szCs w:val="22"/>
-        </w:rPr>
-        <w:t xml:space="preserve"> cloud services.</w:t>
+        <w:t>Subscription</w:t>
+      </w:r>
+      <w:r>
+        <w:rPr>
+          <w:rFonts w:cs="Arial"/>
+          <w:sz w:val="22"/>
+          <w:szCs w:val="22"/>
+        </w:rPr>
+        <w:t>.</w:t>
       </w:r>
     </w:p>
     <w:p>
@@ -7050,7 +8391,15 @@
           <w:sz w:val="22"/>
           <w:szCs w:val="22"/>
         </w:rPr>
-        <w:t>Blackboard collaborate.</w:t>
+        <w:t>Bandwidth</w:t>
+      </w:r>
+      <w:r>
+        <w:rPr>
+          <w:rFonts w:cs="Arial"/>
+          <w:sz w:val="22"/>
+          <w:szCs w:val="22"/>
+        </w:rPr>
+        <w:t xml:space="preserve"> requirements.</w:t>
       </w:r>
     </w:p>
     <w:p>
@@ -7073,7 +8422,16 @@
           <w:sz w:val="22"/>
           <w:szCs w:val="22"/>
         </w:rPr>
-        <w:t>MS team</w:t>
+        <w:lastRenderedPageBreak/>
+        <w:t>WAN (Wide Area Network)</w:t>
+      </w:r>
+      <w:r>
+        <w:rPr>
+          <w:rFonts w:cs="Arial"/>
+          <w:sz w:val="22"/>
+          <w:szCs w:val="22"/>
+        </w:rPr>
+        <w:t xml:space="preserve"> connection.</w:t>
       </w:r>
     </w:p>
     <w:p>
@@ -7096,7 +8454,15 @@
           <w:sz w:val="22"/>
           <w:szCs w:val="22"/>
         </w:rPr>
-        <w:t>SSL</w:t>
+        <w:t>configure direct-to-internet connections</w:t>
+      </w:r>
+      <w:r>
+        <w:rPr>
+          <w:rFonts w:cs="Arial"/>
+          <w:sz w:val="22"/>
+          <w:szCs w:val="22"/>
+        </w:rPr>
+        <w:t>.</w:t>
       </w:r>
     </w:p>
     <w:p>
@@ -7119,7 +8485,31 @@
           <w:sz w:val="22"/>
           <w:szCs w:val="22"/>
         </w:rPr>
-        <w:t>SharePoint</w:t>
+        <w:t>Configure Domain Controller</w:t>
+      </w:r>
+      <w:r>
+        <w:rPr>
+          <w:rFonts w:cs="Arial"/>
+          <w:sz w:val="22"/>
+          <w:szCs w:val="22"/>
+        </w:rPr>
+        <w:t xml:space="preserve"> </w:t>
+      </w:r>
+      <w:r>
+        <w:rPr>
+          <w:rFonts w:cs="Arial"/>
+          <w:sz w:val="22"/>
+          <w:szCs w:val="22"/>
+        </w:rPr>
+        <w:t>for adding users with Azure AD Connect</w:t>
+      </w:r>
+      <w:r>
+        <w:rPr>
+          <w:rFonts w:cs="Arial"/>
+          <w:sz w:val="22"/>
+          <w:szCs w:val="22"/>
+        </w:rPr>
+        <w:t>.</w:t>
       </w:r>
     </w:p>
     <w:p>
@@ -7142,23 +8532,15 @@
           <w:sz w:val="22"/>
           <w:szCs w:val="22"/>
         </w:rPr>
-        <w:t>Square Space</w:t>
-      </w:r>
-      <w:r>
-        <w:rPr>
-          <w:rFonts w:cs="Arial"/>
-          <w:sz w:val="22"/>
-          <w:szCs w:val="22"/>
-        </w:rPr>
-        <w:t>, Azure, Cloudflare</w:t>
-      </w:r>
-      <w:r>
-        <w:rPr>
-          <w:rFonts w:cs="Arial"/>
-          <w:sz w:val="22"/>
-          <w:szCs w:val="22"/>
-        </w:rPr>
-        <w:t>, are all options for domain hosting, they each have their own benefits but the use of Azure is suggested as it will be used elsewhere and comes as a package with their cloud services.</w:t>
+        <w:t>Integrate on-premises Active Directory with Azure Active Directory Connect</w:t>
+      </w:r>
+      <w:r>
+        <w:rPr>
+          <w:rFonts w:cs="Arial"/>
+          <w:sz w:val="22"/>
+          <w:szCs w:val="22"/>
+        </w:rPr>
+        <w:t>.</w:t>
       </w:r>
     </w:p>
     <w:p>
@@ -7181,16 +8563,23 @@
           <w:sz w:val="22"/>
           <w:szCs w:val="22"/>
         </w:rPr>
-        <w:lastRenderedPageBreak/>
-        <w:t>AES</w:t>
-      </w:r>
-      <w:r>
-        <w:rPr>
-          <w:rFonts w:cs="Arial"/>
-          <w:sz w:val="22"/>
-          <w:szCs w:val="22"/>
-        </w:rPr>
-        <w:t xml:space="preserve"> 256 encryption </w:t>
+        <w:t>T</w:t>
+      </w:r>
+      <w:r>
+        <w:rPr>
+          <w:rFonts w:cs="Arial"/>
+          <w:sz w:val="22"/>
+          <w:szCs w:val="22"/>
+        </w:rPr>
+        <w:t>ransfer existing Domain from BEAST IT to another hosting provider</w:t>
+      </w:r>
+      <w:r>
+        <w:rPr>
+          <w:rFonts w:cs="Arial"/>
+          <w:sz w:val="22"/>
+          <w:szCs w:val="22"/>
+        </w:rPr>
+        <w:t>.</w:t>
       </w:r>
     </w:p>
     <w:p>
@@ -7222,7 +8611,6 @@
           <w:numId w:val="45"/>
         </w:numPr>
         <w:spacing w:before="60" w:after="160" w:line="259" w:lineRule="auto"/>
-        <w:contextualSpacing w:val="0"/>
         <w:rPr>
           <w:rFonts w:cs="Arial"/>
           <w:b/>
@@ -7241,27 +8629,28 @@
       <w:r>
         <w:rPr>
           <w:rFonts w:cs="Arial"/>
-          <w:sz w:val="22"/>
-          <w:szCs w:val="22"/>
-        </w:rPr>
-        <w:t xml:space="preserve"> </w:t>
-      </w:r>
-    </w:p>
-    <w:p>
-      <w:pPr>
-        <w:rPr>
-          <w:rFonts w:cs="Arial"/>
-          <w:sz w:val="22"/>
-          <w:szCs w:val="22"/>
-        </w:rPr>
-      </w:pPr>
-      <w:r>
-        <w:rPr>
-          <w:rFonts w:cs="Arial"/>
           <w:b/>
           <w:sz w:val="32"/>
           <w:szCs w:val="32"/>
         </w:rPr>
+        <w:t xml:space="preserve"> </w:t>
+      </w:r>
+    </w:p>
+    <w:p>
+      <w:pPr>
+        <w:rPr>
+          <w:rFonts w:cs="Arial"/>
+          <w:sz w:val="22"/>
+          <w:szCs w:val="22"/>
+        </w:rPr>
+      </w:pPr>
+      <w:r>
+        <w:rPr>
+          <w:rFonts w:cs="Arial"/>
+          <w:b/>
+          <w:sz w:val="32"/>
+          <w:szCs w:val="32"/>
+        </w:rPr>
         <w:t xml:space="preserve">ICT System Recommendation Report for </w:t>
       </w:r>
       <w:r>
@@ -7325,7 +8714,55 @@
           <w:sz w:val="22"/>
           <w:szCs w:val="22"/>
         </w:rPr>
-        <w:t>The Projects main aim is to achieve the Institutes Business objectives, these include, to increase student numbers, increase staff collaboration, reduce desktop software cost, provide storage scalability and to improve security and privacy. The objectives will be met by moving the Institute to a majority Cloud based solution and implementing many SaaS software packages to reduce costs and streamline the implementations as much as possible.</w:t>
+        <w:t xml:space="preserve">The Projects main aim is to achieve the Institutes Business </w:t>
+      </w:r>
+      <w:r>
+        <w:rPr>
+          <w:rFonts w:cs="Arial"/>
+          <w:sz w:val="22"/>
+          <w:szCs w:val="22"/>
+        </w:rPr>
+        <w:t>goals</w:t>
+      </w:r>
+      <w:r>
+        <w:rPr>
+          <w:rFonts w:cs="Arial"/>
+          <w:sz w:val="22"/>
+          <w:szCs w:val="22"/>
+        </w:rPr>
+        <w:t xml:space="preserve">, these include, to increase student numbers, increase staff collaboration, reduce desktop software cost, provide storage scalability and to improve security and privacy. The objectives will be met by moving the Institute to a Cloud based solution and implementing </w:t>
+      </w:r>
+      <w:r>
+        <w:rPr>
+          <w:rFonts w:cs="Arial"/>
+          <w:sz w:val="22"/>
+          <w:szCs w:val="22"/>
+        </w:rPr>
+        <w:t xml:space="preserve">a </w:t>
+      </w:r>
+      <w:r>
+        <w:rPr>
+          <w:rFonts w:cs="Arial"/>
+          <w:sz w:val="22"/>
+          <w:szCs w:val="22"/>
+        </w:rPr>
+        <w:t>SaaS software packages to reduce costs and streamline the implementations as much as possible</w:t>
+      </w:r>
+      <w:r>
+        <w:rPr>
+          <w:rFonts w:cs="Arial"/>
+          <w:sz w:val="22"/>
+          <w:szCs w:val="22"/>
+        </w:rPr>
+        <w:t>, the provider must include an option for file storage and sharing, the provider bust also be ISO 27001 compliant as currently Beast IT isn’t</w:t>
+      </w:r>
+      <w:r>
+        <w:rPr>
+          <w:rFonts w:cs="Arial"/>
+          <w:sz w:val="22"/>
+          <w:szCs w:val="22"/>
+        </w:rPr>
+        <w:t>.</w:t>
       </w:r>
     </w:p>
     <w:p>
@@ -7509,103 +8946,223 @@
         <w:rPr>
           <w:b/>
           <w:bCs/>
-          <w:sz w:val="22"/>
-          <w:szCs w:val="22"/>
-        </w:rPr>
-      </w:pPr>
-    </w:p>
-    <w:p>
-      <w:pPr>
-        <w:rPr>
-          <w:sz w:val="22"/>
-          <w:szCs w:val="22"/>
-        </w:rPr>
-      </w:pPr>
-      <w:r>
-        <w:rPr>
-          <w:sz w:val="22"/>
-          <w:szCs w:val="22"/>
-        </w:rPr>
-        <w:t>Increase Student Numbers by 10% by end of June 2024</w:t>
-      </w:r>
-    </w:p>
-    <w:p>
-      <w:pPr>
-        <w:rPr>
-          <w:sz w:val="22"/>
-          <w:szCs w:val="22"/>
-        </w:rPr>
-      </w:pPr>
-      <w:r>
-        <w:rPr>
-          <w:sz w:val="22"/>
-          <w:szCs w:val="22"/>
-        </w:rPr>
-        <w:t>Increase staff collaboration by 100% by end of June 2024</w:t>
-      </w:r>
-    </w:p>
-    <w:p>
-      <w:pPr>
-        <w:rPr>
-          <w:sz w:val="22"/>
-          <w:szCs w:val="22"/>
-        </w:rPr>
-      </w:pPr>
-      <w:r>
-        <w:rPr>
-          <w:sz w:val="22"/>
-          <w:szCs w:val="22"/>
-        </w:rPr>
-        <w:t>To reduce desktop software cost by 5% by end of June 2024</w:t>
-      </w:r>
-    </w:p>
-    <w:p>
-      <w:pPr>
-        <w:rPr>
-          <w:sz w:val="22"/>
-          <w:szCs w:val="22"/>
-        </w:rPr>
-      </w:pPr>
-      <w:r>
-        <w:rPr>
-          <w:sz w:val="22"/>
-          <w:szCs w:val="22"/>
-        </w:rPr>
-        <w:t>Provide storage scalability as required by end of June 2024</w:t>
-      </w:r>
-    </w:p>
-    <w:p>
-      <w:pPr>
-        <w:rPr>
-          <w:sz w:val="22"/>
-          <w:szCs w:val="22"/>
-        </w:rPr>
-      </w:pPr>
-      <w:r>
-        <w:rPr>
-          <w:sz w:val="22"/>
-          <w:szCs w:val="22"/>
-        </w:rPr>
-        <w:t>Improve security and privacy continuously.</w:t>
-      </w:r>
-    </w:p>
-    <w:p>
-      <w:pPr>
-        <w:rPr>
+          <w:color w:val="C00000"/>
+          <w:sz w:val="22"/>
+          <w:szCs w:val="22"/>
+        </w:rPr>
+      </w:pPr>
+    </w:p>
+    <w:p>
+      <w:pPr>
+        <w:pStyle w:val="ListParagraph"/>
+        <w:numPr>
+          <w:ilvl w:val="0"/>
+          <w:numId w:val="56"/>
+        </w:numPr>
+        <w:spacing w:after="160" w:line="259" w:lineRule="auto"/>
+        <w:rPr>
+          <w:rFonts w:cs="Arial"/>
+          <w:sz w:val="22"/>
+          <w:szCs w:val="22"/>
+        </w:rPr>
+      </w:pPr>
+      <w:r>
+        <w:rPr>
+          <w:rFonts w:cs="Arial"/>
+          <w:sz w:val="22"/>
+          <w:szCs w:val="22"/>
+        </w:rPr>
+        <w:t>Increase Student Numbers by 10% by 30</w:t>
+      </w:r>
+      <w:r>
+        <w:rPr>
+          <w:rFonts w:cs="Arial"/>
+          <w:sz w:val="22"/>
+          <w:szCs w:val="22"/>
+          <w:vertAlign w:val="superscript"/>
+        </w:rPr>
+        <w:t>th</w:t>
+      </w:r>
+      <w:r>
+        <w:rPr>
+          <w:rFonts w:cs="Arial"/>
+          <w:sz w:val="22"/>
+          <w:szCs w:val="22"/>
+        </w:rPr>
+        <w:t xml:space="preserve"> June 2024 by adding online </w:t>
+      </w:r>
+      <w:proofErr w:type="gramStart"/>
+      <w:r>
+        <w:rPr>
+          <w:rFonts w:cs="Arial"/>
+          <w:sz w:val="22"/>
+          <w:szCs w:val="22"/>
+        </w:rPr>
+        <w:t>classes</w:t>
+      </w:r>
+      <w:proofErr w:type="gramEnd"/>
+    </w:p>
+    <w:p>
+      <w:pPr>
+        <w:pStyle w:val="ListParagraph"/>
+        <w:numPr>
+          <w:ilvl w:val="0"/>
+          <w:numId w:val="56"/>
+        </w:numPr>
+        <w:spacing w:after="160" w:line="259" w:lineRule="auto"/>
+        <w:rPr>
+          <w:rFonts w:cs="Arial"/>
+          <w:sz w:val="22"/>
+          <w:szCs w:val="22"/>
+        </w:rPr>
+      </w:pPr>
+      <w:r>
+        <w:rPr>
+          <w:rFonts w:cs="Arial"/>
+          <w:sz w:val="22"/>
+          <w:szCs w:val="22"/>
+        </w:rPr>
+        <w:t>Increase staff collaboration by 100% using online collaboration tools, this is to be done by 30</w:t>
+      </w:r>
+      <w:r>
+        <w:rPr>
+          <w:rFonts w:cs="Arial"/>
+          <w:sz w:val="22"/>
+          <w:szCs w:val="22"/>
+          <w:vertAlign w:val="superscript"/>
+        </w:rPr>
+        <w:t>th</w:t>
+      </w:r>
+      <w:r>
+        <w:rPr>
+          <w:rFonts w:cs="Arial"/>
+          <w:sz w:val="22"/>
+          <w:szCs w:val="22"/>
+        </w:rPr>
+        <w:t xml:space="preserve"> June 2024</w:t>
+      </w:r>
+    </w:p>
+    <w:p>
+      <w:pPr>
+        <w:pStyle w:val="ListParagraph"/>
+        <w:numPr>
+          <w:ilvl w:val="0"/>
+          <w:numId w:val="56"/>
+        </w:numPr>
+        <w:spacing w:after="160" w:line="259" w:lineRule="auto"/>
+        <w:rPr>
+          <w:rFonts w:cs="Arial"/>
+          <w:sz w:val="22"/>
+          <w:szCs w:val="22"/>
+        </w:rPr>
+      </w:pPr>
+      <w:r>
+        <w:rPr>
+          <w:rFonts w:cs="Arial"/>
+          <w:sz w:val="22"/>
+          <w:szCs w:val="22"/>
+        </w:rPr>
+        <w:t>To reduce desktop software cost by 5%, by switching to a SaaS cloud model, to be done by 30</w:t>
+      </w:r>
+      <w:r>
+        <w:rPr>
+          <w:rFonts w:cs="Arial"/>
+          <w:sz w:val="22"/>
+          <w:szCs w:val="22"/>
+          <w:vertAlign w:val="superscript"/>
+        </w:rPr>
+        <w:t>th</w:t>
+      </w:r>
+      <w:r>
+        <w:rPr>
+          <w:rFonts w:cs="Arial"/>
+          <w:sz w:val="22"/>
+          <w:szCs w:val="22"/>
+        </w:rPr>
+        <w:t xml:space="preserve"> June 2024</w:t>
+      </w:r>
+    </w:p>
+    <w:p>
+      <w:pPr>
+        <w:pStyle w:val="ListParagraph"/>
+        <w:numPr>
+          <w:ilvl w:val="0"/>
+          <w:numId w:val="56"/>
+        </w:numPr>
+        <w:spacing w:after="160" w:line="259" w:lineRule="auto"/>
+        <w:rPr>
+          <w:rFonts w:cs="Arial"/>
+          <w:sz w:val="22"/>
+          <w:szCs w:val="22"/>
+        </w:rPr>
+      </w:pPr>
+      <w:r>
+        <w:rPr>
+          <w:rFonts w:cs="Arial"/>
+          <w:sz w:val="22"/>
+          <w:szCs w:val="22"/>
+        </w:rPr>
+        <w:t>Provide storage scalability as required using SaaS cloud providers, this is to be implemented by 30</w:t>
+      </w:r>
+      <w:r>
+        <w:rPr>
+          <w:rFonts w:cs="Arial"/>
+          <w:sz w:val="22"/>
+          <w:szCs w:val="22"/>
+          <w:vertAlign w:val="superscript"/>
+        </w:rPr>
+        <w:t>th</w:t>
+      </w:r>
+      <w:r>
+        <w:rPr>
+          <w:rFonts w:cs="Arial"/>
+          <w:sz w:val="22"/>
+          <w:szCs w:val="22"/>
+        </w:rPr>
+        <w:t xml:space="preserve"> June 2024</w:t>
+      </w:r>
+    </w:p>
+    <w:p>
+      <w:pPr>
+        <w:pStyle w:val="ListParagraph"/>
+        <w:numPr>
+          <w:ilvl w:val="0"/>
+          <w:numId w:val="56"/>
+        </w:numPr>
+        <w:spacing w:after="160" w:line="259" w:lineRule="auto"/>
+        <w:rPr>
+          <w:rFonts w:cs="Arial"/>
           <w:b/>
           <w:bCs/>
           <w:sz w:val="22"/>
           <w:szCs w:val="22"/>
         </w:rPr>
       </w:pPr>
-    </w:p>
-    <w:p>
-      <w:pPr>
-        <w:rPr>
-          <w:sz w:val="22"/>
-          <w:szCs w:val="22"/>
-        </w:rPr>
-      </w:pPr>
+      <w:r>
+        <w:rPr>
+          <w:rFonts w:cs="Arial"/>
+          <w:sz w:val="22"/>
+          <w:szCs w:val="22"/>
+        </w:rPr>
+        <w:t>Improve security and privacy by obtaining/following ISO 27.001 certification and implementing industry cyber security policies by 30</w:t>
+      </w:r>
+      <w:r>
+        <w:rPr>
+          <w:rFonts w:cs="Arial"/>
+          <w:sz w:val="22"/>
+          <w:szCs w:val="22"/>
+          <w:vertAlign w:val="superscript"/>
+        </w:rPr>
+        <w:t>th</w:t>
+      </w:r>
+      <w:r>
+        <w:rPr>
+          <w:rFonts w:cs="Arial"/>
+          <w:sz w:val="22"/>
+          <w:szCs w:val="22"/>
+        </w:rPr>
+        <w:t xml:space="preserve"> June 2024</w:t>
+      </w:r>
     </w:p>
     <w:p>
       <w:pPr>
@@ -7620,6 +9177,14 @@
     <w:p>
       <w:pPr>
         <w:rPr>
+          <w:sz w:val="22"/>
+          <w:szCs w:val="22"/>
+        </w:rPr>
+      </w:pPr>
+    </w:p>
+    <w:p>
+      <w:pPr>
+        <w:rPr>
           <w:b/>
           <w:bCs/>
           <w:sz w:val="22"/>
@@ -7669,14 +9234,6 @@
     </w:p>
     <w:p>
       <w:pPr>
-        <w:rPr>
-          <w:sz w:val="22"/>
-          <w:szCs w:val="22"/>
-        </w:rPr>
-      </w:pPr>
-    </w:p>
-    <w:p>
-      <w:pPr>
         <w:spacing w:after="160" w:line="259" w:lineRule="auto"/>
         <w:rPr>
           <w:rFonts w:cs="Arial"/>
@@ -7684,22 +9241,14 @@
           <w:sz w:val="24"/>
         </w:rPr>
       </w:pPr>
-      <w:r>
+    </w:p>
+    <w:p>
+      <w:pPr>
         <w:rPr>
           <w:rFonts w:cs="Arial"/>
           <w:b/>
           <w:sz w:val="24"/>
         </w:rPr>
-        <w:br w:type="page"/>
-      </w:r>
-    </w:p>
-    <w:p>
-      <w:pPr>
-        <w:rPr>
-          <w:rFonts w:cs="Arial"/>
-          <w:b/>
-          <w:sz w:val="24"/>
-        </w:rPr>
       </w:pPr>
       <w:r>
         <w:rPr>
@@ -7707,7 +9256,6 @@
           <w:noProof/>
           <w:lang w:eastAsia="en-AU"/>
         </w:rPr>
-        <w:lastRenderedPageBreak/>
         <mc:AlternateContent>
           <mc:Choice Requires="wps">
             <w:drawing>
@@ -7825,7 +9373,7 @@
           <w:sz w:val="22"/>
           <w:szCs w:val="22"/>
         </w:rPr>
-        <w:t>Segmenting network/server Access</w:t>
+        <w:t>Login accounts</w:t>
       </w:r>
     </w:p>
     <w:p>
@@ -7873,7 +9421,7 @@
           <w:sz w:val="22"/>
           <w:szCs w:val="22"/>
         </w:rPr>
-        <w:t>SSH authentication</w:t>
+        <w:t>IDS or IPS</w:t>
       </w:r>
     </w:p>
     <w:p>
@@ -7921,7 +9469,7 @@
           <w:sz w:val="22"/>
           <w:szCs w:val="22"/>
         </w:rPr>
-        <w:t>Access logging.</w:t>
+        <w:t>Permission and Privileges</w:t>
       </w:r>
     </w:p>
     <w:p>
@@ -7982,17 +9530,32 @@
     <w:p>
       <w:pPr>
         <w:pStyle w:val="NoSpacing"/>
-      </w:pPr>
-      <w:r>
+        <w:rPr>
+          <w:lang w:val="en-AU"/>
+        </w:rPr>
+      </w:pPr>
+      <w:r>
+        <w:rPr>
+          <w:lang w:val="en-AU"/>
+        </w:rPr>
         <w:t>Microsoft 365 E5 $</w:t>
       </w:r>
       <w:r>
+        <w:rPr>
+          <w:lang w:val="en-AU"/>
+        </w:rPr>
         <w:t>85</w:t>
       </w:r>
       <w:r>
+        <w:rPr>
+          <w:lang w:val="en-AU"/>
+        </w:rPr>
         <w:t>/user/month</w:t>
       </w:r>
       <w:r>
+        <w:rPr>
+          <w:lang w:val="en-AU"/>
+        </w:rPr>
         <w:t xml:space="preserve"> </w:t>
       </w:r>
       <w:hyperlink r:id="rId13" w:history="1">
@@ -8000,59 +9563,15 @@
           <w:rPr>
             <w:rStyle w:val="Hyperlink"/>
             <w:color w:val="auto"/>
+            <w:lang w:val="en-AU"/>
           </w:rPr>
           <w:t>https://www.microsoft.com/en-au/microsoft-365/enterprise/microsoft365-plans-and-pricing</w:t>
         </w:r>
       </w:hyperlink>
-    </w:p>
-    <w:p>
-      <w:pPr>
-        <w:pStyle w:val="NoSpacing"/>
-      </w:pPr>
-      <w:r>
-        <w:t xml:space="preserve">Cloudflare $ 200/month USD </w:t>
-      </w:r>
-      <w:hyperlink r:id="rId14" w:history="1">
-        <w:r>
-          <w:rPr>
-            <w:rStyle w:val="Hyperlink"/>
-            <w:color w:val="auto"/>
-          </w:rPr>
-          <w:t>https://www.cloudflare.com/en-gb/plans/</w:t>
-        </w:r>
-      </w:hyperlink>
-      <w:r>
-        <w:t xml:space="preserve"> </w:t>
-      </w:r>
-    </w:p>
-    <w:p>
-      <w:pPr>
-        <w:pStyle w:val="NoSpacing"/>
-      </w:pPr>
-      <w:r>
-        <w:t>Class Collaborate $9000</w:t>
-      </w:r>
-      <w:r>
-        <w:t xml:space="preserve"> year USD</w:t>
-      </w:r>
-      <w:r>
-        <w:t xml:space="preserve"> </w:t>
-      </w:r>
-      <w:hyperlink r:id="rId15" w:history="1">
-        <w:r>
-          <w:rPr>
-            <w:rStyle w:val="Hyperlink"/>
-            <w:color w:val="auto"/>
-          </w:rPr>
-          <w:t>https://www.class.com/collaborate</w:t>
-        </w:r>
-      </w:hyperlink>
-    </w:p>
-    <w:p>
-      <w:pPr>
-        <w:pStyle w:val="NoSpacing"/>
-      </w:pPr>
-      <w:r>
+      <w:r>
+        <w:rPr>
+          <w:lang w:val="en-AU"/>
+        </w:rPr>
         <w:t xml:space="preserve"> </w:t>
       </w:r>
     </w:p>
@@ -8087,163 +9606,198 @@
     </w:p>
     <w:p>
       <w:pPr>
-        <w:rPr>
-          <w:rFonts w:cs="Arial"/>
-          <w:b/>
-          <w:sz w:val="24"/>
-        </w:rPr>
-      </w:pPr>
-    </w:p>
-    <w:p>
-      <w:pPr>
         <w:pStyle w:val="NoSpacing"/>
         <w:rPr>
           <w:rStyle w:val="summary-total"/>
-        </w:rPr>
-      </w:pPr>
-      <w:r>
-        <w:t xml:space="preserve">Azure Cloud </w:t>
-      </w:r>
-      <w:r>
-        <w:t>products</w:t>
-      </w:r>
-      <w:r>
-        <w:t>: (</w:t>
-      </w:r>
-      <w:hyperlink r:id="rId16" w:history="1">
-        <w:r>
-          <w:rPr>
-            <w:rStyle w:val="Hyperlink"/>
-            <w:color w:val="auto"/>
-          </w:rPr>
-          <w:t>https://azure.microsoft.com/en-us/products/</w:t>
-        </w:r>
-      </w:hyperlink>
-      <w:r>
-        <w:t xml:space="preserve">) </w:t>
-      </w:r>
+          <w:lang w:val="en-AU"/>
+        </w:rPr>
+      </w:pPr>
     </w:p>
     <w:p>
       <w:pPr>
         <w:pStyle w:val="NoSpacing"/>
         <w:rPr>
           <w:rStyle w:val="summary-total"/>
-        </w:rPr>
-      </w:pPr>
+          <w:lang w:val="en-AU"/>
+        </w:rPr>
+      </w:pPr>
+      <w:r>
+        <w:rPr>
+          <w:lang w:val="en-AU"/>
+        </w:rPr>
+        <w:t>WAN connection</w:t>
+      </w:r>
     </w:p>
     <w:p>
       <w:pPr>
         <w:pStyle w:val="NoSpacing"/>
         <w:rPr>
           <w:rStyle w:val="summary-total"/>
+          <w:lang w:val="en-AU"/>
         </w:rPr>
       </w:pPr>
       <w:r>
         <w:rPr>
           <w:rStyle w:val="summary-total"/>
-        </w:rPr>
-        <w:t xml:space="preserve">Upgrade </w:t>
+          <w:lang w:val="en-AU"/>
+        </w:rPr>
+        <w:t>ISP connection configuration</w:t>
       </w:r>
       <w:r>
         <w:rPr>
           <w:rStyle w:val="summary-total"/>
-        </w:rPr>
-        <w:t>LAN</w:t>
+          <w:lang w:val="en-AU"/>
+        </w:rPr>
+        <w:t xml:space="preserve"> for faster</w:t>
       </w:r>
       <w:r>
         <w:rPr>
           <w:rStyle w:val="summary-total"/>
-        </w:rPr>
-        <w:t xml:space="preserve"> capabilities</w:t>
+          <w:lang w:val="en-AU"/>
+        </w:rPr>
+        <w:t>/</w:t>
       </w:r>
       <w:r>
         <w:rPr>
           <w:rStyle w:val="summary-total"/>
-        </w:rPr>
-        <w:t xml:space="preserve"> within buildings</w:t>
+          <w:lang w:val="en-AU"/>
+        </w:rPr>
+        <w:t>direct access</w:t>
+      </w:r>
+      <w:r>
+        <w:rPr>
+          <w:rStyle w:val="summary-total"/>
+          <w:lang w:val="en-AU"/>
+        </w:rPr>
+        <w:t xml:space="preserve"> to cloud servers</w:t>
       </w:r>
     </w:p>
     <w:p>
       <w:pPr>
         <w:pStyle w:val="NoSpacing"/>
         <w:rPr>
+          <w:lang w:val="en-AU"/>
+        </w:rPr>
+      </w:pPr>
+      <w:r>
+        <w:rPr>
+          <w:lang w:val="en-AU"/>
+        </w:rPr>
+        <w:t>Transferring existing domain from Beast IT to another provider</w:t>
+      </w:r>
+    </w:p>
+    <w:p>
+      <w:pPr>
+        <w:pStyle w:val="NoSpacing"/>
+        <w:rPr>
+          <w:lang w:val="en-AU"/>
+        </w:rPr>
+      </w:pPr>
+      <w:r>
+        <w:rPr>
+          <w:lang w:val="en-AU"/>
+        </w:rPr>
+        <w:t>Configure Domain Controller for adding users with Azure AD Connect</w:t>
+      </w:r>
+    </w:p>
+    <w:p>
+      <w:pPr>
+        <w:pStyle w:val="NoSpacing"/>
+        <w:rPr>
+          <w:lang w:val="en-AU"/>
+        </w:rPr>
+      </w:pPr>
+      <w:r>
+        <w:rPr>
+          <w:lang w:val="en-AU"/>
+        </w:rPr>
+        <w:t>I</w:t>
+      </w:r>
+      <w:r>
+        <w:rPr>
+          <w:lang w:val="en-AU"/>
+        </w:rPr>
+        <w:t>ntegrate on-premises Active Directory with Azure Active Directory Connect</w:t>
+      </w:r>
+    </w:p>
+    <w:p>
+      <w:pPr>
+        <w:pStyle w:val="NoSpacing"/>
+        <w:rPr>
           <w:rStyle w:val="summary-total"/>
+          <w:lang w:val="en-AU"/>
         </w:rPr>
       </w:pPr>
       <w:r>
         <w:rPr>
           <w:rStyle w:val="summary-total"/>
-        </w:rPr>
-        <w:t>ISP connection configuration</w:t>
+          <w:lang w:val="en-AU"/>
+        </w:rPr>
+        <w:t xml:space="preserve">Bandwidth </w:t>
       </w:r>
       <w:r>
         <w:rPr>
           <w:rStyle w:val="summary-total"/>
-        </w:rPr>
-        <w:t xml:space="preserve"> for faster access to cloud servers</w:t>
+          <w:lang w:val="en-AU"/>
+        </w:rPr>
+        <w:t>expansion</w:t>
+      </w:r>
+      <w:r>
+        <w:rPr>
+          <w:rStyle w:val="summary-total"/>
+          <w:lang w:val="en-AU"/>
+        </w:rPr>
+        <w:t>: Increase the amount of data that can be transmitted to ITI.</w:t>
       </w:r>
     </w:p>
     <w:p>
       <w:pPr>
         <w:pStyle w:val="NoSpacing"/>
         <w:rPr>
-          <w:rStyle w:val="summary-total"/>
-        </w:rPr>
-      </w:pPr>
-      <w:r>
-        <w:rPr>
-          <w:rStyle w:val="summary-total"/>
-        </w:rPr>
-        <w:t xml:space="preserve">Bandwidth </w:t>
-      </w:r>
-      <w:r>
-        <w:rPr>
-          <w:rStyle w:val="summary-total"/>
-        </w:rPr>
-        <w:t>expansion</w:t>
-      </w:r>
-      <w:r>
-        <w:rPr>
-          <w:rStyle w:val="summary-total"/>
-        </w:rPr>
-        <w:t>: Increase the amount of data that can be transmitted to ITI.</w:t>
+          <w:lang w:val="en-AU"/>
+        </w:rPr>
+      </w:pPr>
+      <w:r>
+        <w:rPr>
+          <w:lang w:val="en-AU"/>
+        </w:rPr>
+        <w:t>Network security</w:t>
+      </w:r>
+      <w:r>
+        <w:rPr>
+          <w:lang w:val="en-AU"/>
+        </w:rPr>
+        <w:t>: software to protect networks from unauthorized access, data breaches, and other security threats.</w:t>
       </w:r>
     </w:p>
     <w:p>
       <w:pPr>
         <w:pStyle w:val="NoSpacing"/>
-      </w:pPr>
-      <w:r>
-        <w:t>Network security</w:t>
-      </w:r>
-      <w:r>
-        <w:t>: software to protect networks from unauthorized access, data breaches, and other security threats.</w:t>
+        <w:rPr>
+          <w:lang w:val="en-AU"/>
+        </w:rPr>
+      </w:pPr>
+      <w:r>
+        <w:rPr>
+          <w:lang w:val="en-AU"/>
+        </w:rPr>
+        <w:t>Network management software: Software to configure, monitor, and manage networks.</w:t>
       </w:r>
     </w:p>
     <w:p>
       <w:pPr>
         <w:pStyle w:val="NoSpacing"/>
-      </w:pPr>
-      <w:r>
-        <w:t>Network management software: Software to configure, monitor, and manage networks.</w:t>
-      </w:r>
-    </w:p>
-    <w:p>
-      <w:pPr>
-        <w:spacing w:after="160" w:line="259" w:lineRule="auto"/>
+        <w:rPr>
+          <w:lang w:val="en-AU"/>
+        </w:rPr>
+      </w:pPr>
+      <w:r>
         <w:rPr>
           <w:b/>
           <w:bCs/>
           <w:sz w:val="22"/>
           <w:szCs w:val="22"/>
-        </w:rPr>
-      </w:pPr>
-      <w:r>
-        <w:rPr>
-          <w:b/>
-          <w:bCs/>
-          <w:sz w:val="22"/>
-          <w:szCs w:val="22"/>
+          <w:lang w:val="en-AU"/>
         </w:rPr>
         <w:br w:type="page"/>
       </w:r>
@@ -8438,8 +9992,18 @@
           <w:b w:val="0"/>
           <w:bCs w:val="0"/>
         </w:rPr>
-        <w:t>Cost savings, pay as you go systems means you are not overpaying for stuff you are not using</w:t>
-      </w:r>
+        <w:t xml:space="preserve">Cost savings, pay as you go systems means you are not overpaying for stuff you are not </w:t>
+      </w:r>
+      <w:proofErr w:type="gramStart"/>
+      <w:r>
+        <w:rPr>
+          <w:rStyle w:val="Strong"/>
+          <w:b w:val="0"/>
+          <w:bCs w:val="0"/>
+        </w:rPr>
+        <w:t>using</w:t>
+      </w:r>
+      <w:proofErr w:type="gramEnd"/>
     </w:p>
     <w:p>
       <w:pPr>
@@ -8523,7 +10087,22 @@
         </w:numPr>
       </w:pPr>
       <w:r>
-        <w:t>Complexity: cloud solutions can be complex to set up, many configuration options can become an issue for business moving to on cloud solutions</w:t>
+        <w:t>Technical issues/support</w:t>
+      </w:r>
+      <w:r>
+        <w:t xml:space="preserve"> can</w:t>
+      </w:r>
+      <w:r>
+        <w:t xml:space="preserve"> </w:t>
+      </w:r>
+      <w:r>
+        <w:t>be a disadvantage</w:t>
+      </w:r>
+      <w:r>
+        <w:t xml:space="preserve"> due to potential downtime, delays in reaching support representatives, and limited control over troubleshooting</w:t>
+      </w:r>
+      <w:r>
+        <w:t>.</w:t>
       </w:r>
     </w:p>
     <w:p>
@@ -8610,15 +10189,49 @@
           <w:sz w:val="22"/>
           <w:szCs w:val="22"/>
         </w:rPr>
-        <w:t xml:space="preserve">Knowledge, </w:t>
-      </w:r>
-      <w:r>
-        <w:rPr>
-          <w:rFonts w:cs="Arial"/>
-          <w:sz w:val="22"/>
-          <w:szCs w:val="22"/>
-        </w:rPr>
-        <w:t>learning new types of cloud systems can be an issue.</w:t>
+        <w:t>Service Level Agreement (SLA)</w:t>
+      </w:r>
+      <w:r>
+        <w:rPr>
+          <w:rFonts w:cs="Arial"/>
+          <w:sz w:val="22"/>
+          <w:szCs w:val="22"/>
+        </w:rPr>
+        <w:t>,</w:t>
+      </w:r>
+      <w:r>
+        <w:rPr>
+          <w:rFonts w:cs="Arial"/>
+          <w:sz w:val="22"/>
+          <w:szCs w:val="22"/>
+        </w:rPr>
+        <w:t xml:space="preserve"> ITI have difficulties in implementing </w:t>
+      </w:r>
+      <w:proofErr w:type="gramStart"/>
+      <w:r>
+        <w:rPr>
+          <w:rFonts w:cs="Arial"/>
+          <w:sz w:val="22"/>
+          <w:szCs w:val="22"/>
+        </w:rPr>
+        <w:t>a</w:t>
+      </w:r>
+      <w:proofErr w:type="gramEnd"/>
+      <w:r>
+        <w:rPr>
+          <w:rFonts w:cs="Arial"/>
+          <w:sz w:val="22"/>
+          <w:szCs w:val="22"/>
+        </w:rPr>
+        <w:t xml:space="preserve"> SLA that fully aligns with its IT strategies and business objectives, there could also be issues in holding Microsoft accountable to the agreement</w:t>
+      </w:r>
+      <w:r>
+        <w:rPr>
+          <w:rFonts w:cs="Arial"/>
+          <w:sz w:val="22"/>
+          <w:szCs w:val="22"/>
+        </w:rPr>
+        <w:t>.</w:t>
       </w:r>
     </w:p>
     <w:p>
@@ -8640,7 +10253,15 @@
           <w:sz w:val="22"/>
           <w:szCs w:val="22"/>
         </w:rPr>
-        <w:t>Implementation complexity, moving from on prem to cloud can be complex.</w:t>
+        <w:t>Lack of awareness- A major issue can be a lack of awareness regarding ICT and cloud migration, trying to convince management of specific providers or updating old systems can hinder implementations</w:t>
+      </w:r>
+      <w:r>
+        <w:rPr>
+          <w:rFonts w:cs="Arial"/>
+          <w:sz w:val="22"/>
+          <w:szCs w:val="22"/>
+        </w:rPr>
+        <w:t>.</w:t>
       </w:r>
     </w:p>
     <w:p>
@@ -8662,7 +10283,23 @@
           <w:sz w:val="22"/>
           <w:szCs w:val="22"/>
         </w:rPr>
-        <w:t>Application compatibility: Not all applications are compatible with the cloud.</w:t>
+        <w:t>Creating Ownership</w:t>
+      </w:r>
+      <w:r>
+        <w:rPr>
+          <w:rFonts w:cs="Arial"/>
+          <w:sz w:val="22"/>
+          <w:szCs w:val="22"/>
+        </w:rPr>
+        <w:t xml:space="preserve">: It is essential that ITI creates </w:t>
+      </w:r>
+      <w:r>
+        <w:rPr>
+          <w:rFonts w:cs="Arial"/>
+          <w:sz w:val="22"/>
+          <w:szCs w:val="22"/>
+        </w:rPr>
+        <w:t>and owns its policies and the plans to implement the ICT changes, otherwise individuals might resist change or not have a clear understanding of the changes to the ICT system meaning the current inertia of the organisation can hamper implementation.</w:t>
       </w:r>
     </w:p>
     <w:p>
@@ -8684,7 +10321,31 @@
           <w:sz w:val="22"/>
           <w:szCs w:val="22"/>
         </w:rPr>
-        <w:t>Cost management, implementation of SaaS models can become expensive and trying to keep that down can be an issue if not every requirement is met.</w:t>
+        <w:t>Sustainability</w:t>
+      </w:r>
+      <w:r>
+        <w:rPr>
+          <w:rFonts w:cs="Arial"/>
+          <w:sz w:val="22"/>
+          <w:szCs w:val="22"/>
+        </w:rPr>
+        <w:t xml:space="preserve">: ITI must make sure that the changes to the ICT system is sustainable in the long run otherwise an assumption </w:t>
+      </w:r>
+      <w:r>
+        <w:rPr>
+          <w:rFonts w:cs="Arial"/>
+          <w:sz w:val="22"/>
+          <w:szCs w:val="22"/>
+        </w:rPr>
+        <w:t>someone else will worry about the costs</w:t>
+      </w:r>
+      <w:r>
+        <w:rPr>
+          <w:rFonts w:cs="Arial"/>
+          <w:sz w:val="22"/>
+          <w:szCs w:val="22"/>
+        </w:rPr>
+        <w:t xml:space="preserve"> can become an issue in the future.</w:t>
       </w:r>
     </w:p>
     <w:p>
@@ -8800,9 +10461,9 @@
       </w:pPr>
     </w:p>
     <w:sectPr>
-      <w:footerReference w:type="default" r:id="rId17"/>
-      <w:headerReference w:type="first" r:id="rId18"/>
-      <w:footerReference w:type="first" r:id="rId19"/>
+      <w:footerReference w:type="default" r:id="rId14"/>
+      <w:headerReference w:type="first" r:id="rId15"/>
+      <w:footerReference w:type="first" r:id="rId16"/>
       <w:pgSz w:w="11906" w:h="16838"/>
       <w:pgMar w:top="1276" w:right="1440" w:bottom="1440" w:left="1440" w:header="708" w:footer="708" w:gutter="0"/>
       <w:cols w:space="708"/>
@@ -8969,8 +10630,16 @@
       <w:rPr>
         <w:szCs w:val="16"/>
       </w:rPr>
-      <w:t>© TAFE SA | RTO CODE 41026 | CRICOS 00092B</w:t>
+      <w:t xml:space="preserve">© TAFE SA | RTO CODE 41026 | CRICOS </w:t>
     </w:r>
+    <w:proofErr w:type="gramStart"/>
+    <w:r>
+      <w:rPr>
+        <w:szCs w:val="16"/>
+      </w:rPr>
+      <w:t>00092B</w:t>
+    </w:r>
+    <w:proofErr w:type="gramEnd"/>
   </w:p>
   <w:p>
     <w:pPr>
@@ -9216,8 +10885,16 @@
       <w:rPr>
         <w:szCs w:val="16"/>
       </w:rPr>
-      <w:t>© TAFE SA | RTO CODE 41026 | CRICOS 00092B</w:t>
+      <w:t xml:space="preserve">© TAFE SA | RTO CODE 41026 | CRICOS </w:t>
     </w:r>
+    <w:proofErr w:type="gramStart"/>
+    <w:r>
+      <w:rPr>
+        <w:szCs w:val="16"/>
+      </w:rPr>
+      <w:t>00092B</w:t>
+    </w:r>
+    <w:proofErr w:type="gramEnd"/>
   </w:p>
   <w:p>
     <w:pPr>
@@ -9368,7 +11045,6 @@
         <w:color w:val="auto"/>
         <w:sz w:val="36"/>
         <w:szCs w:val="36"/>
-        <w:lang w:val="en-AU"/>
       </w:rPr>
     </w:pPr>
     <w:bookmarkStart w:id="6" w:name="_Hlk29374608"/>
@@ -9505,7 +11181,6 @@
         <w:color w:val="auto"/>
         <w:sz w:val="36"/>
         <w:szCs w:val="36"/>
-        <w:lang w:val="en-AU"/>
       </w:rPr>
       <w:t>Assessment</w:t>
     </w:r>
@@ -9524,7 +11199,6 @@
         <w:color w:val="auto"/>
         <w:sz w:val="36"/>
         <w:szCs w:val="36"/>
-        <w:lang w:val="en-AU"/>
       </w:rPr>
     </w:pPr>
     <w:r>
@@ -9534,7 +11208,6 @@
         <w:color w:val="auto"/>
         <w:sz w:val="36"/>
         <w:szCs w:val="36"/>
-        <w:lang w:val="en-AU"/>
       </w:rPr>
       <w:t>Student</w:t>
     </w:r>
@@ -9553,7 +11226,6 @@
         <w:color w:val="auto"/>
         <w:sz w:val="36"/>
         <w:szCs w:val="36"/>
-        <w:lang w:val="en-AU"/>
       </w:rPr>
     </w:pPr>
     <w:r>
@@ -9563,7 +11235,6 @@
         <w:color w:val="auto"/>
         <w:sz w:val="36"/>
         <w:szCs w:val="36"/>
-        <w:lang w:val="en-AU"/>
       </w:rPr>
       <w:t>Instructions</w:t>
     </w:r>
@@ -9609,7 +11280,7 @@
         <v:path o:extrusionok="f" gradientshapeok="t" o:connecttype="rect"/>
         <o:lock v:ext="edit" aspectratio="t"/>
       </v:shapetype>
-      <v:shape id="_x0000_i1093" type="#_x0000_t75" style="width:10pt;height:10pt" o:bullet="t">
+      <v:shape id="_x0000_i1116" type="#_x0000_t75" style="width:10.5pt;height:10.5pt" o:bullet="t">
         <v:imagedata r:id="rId1" o:title="square"/>
       </v:shape>
     </w:pict>
@@ -16507,7 +18178,6 @@
       <w:rFonts w:ascii="Arial" w:hAnsi="Arial"/>
       <w:sz w:val="20"/>
       <w:szCs w:val="24"/>
-      <w:lang w:val="en-GB"/>
     </w:rPr>
   </w:style>
   <w:style w:type="paragraph" w:styleId="Heading1">
@@ -17368,11 +19038,6 @@
 </file>
 
 <file path=customXml/item1.xml><?xml version="1.0" encoding="utf-8"?>
-<?mso-contentType ?>
-<spe:Receivers xmlns:spe="http://schemas.microsoft.com/sharepoint/events"/>
-</file>
-
-<file path=customXml/item2.xml><?xml version="1.0" encoding="utf-8"?>
 <ct:contentTypeSchema xmlns:ct="http://schemas.microsoft.com/office/2006/metadata/contentType" xmlns:ma="http://schemas.microsoft.com/office/2006/metadata/properties/metaAttributes" ct:_="" ma:_="" ma:contentTypeName="Document" ma:contentTypeID="0x0101009740B9952F1C0A4DBB8184C3ACC36467" ma:contentTypeVersion="111" ma:contentTypeDescription="Create a new document." ma:contentTypeScope="" ma:versionID="f997119e8ed5fc5a379906374ce6f20b">
   <xsd:schema xmlns:xsd="http://www.w3.org/2001/XMLSchema" xmlns:xs="http://www.w3.org/2001/XMLSchema" xmlns:p="http://schemas.microsoft.com/office/2006/metadata/properties" xmlns:ns2="1c07d8c7-c900-4f17-8efa-882eb357c716" xmlns:ns3="3b32f6f0-ddcd-4e66-a0c8-12c7c6b50ecf" xmlns:ns4="b6bdf438-5d47-484a-a861-ca21256032dd" targetNamespace="http://schemas.microsoft.com/office/2006/metadata/properties" ma:root="true" ma:fieldsID="5175f4689a6618260c904040303f24cd" ns2:_="" ns3:_="" ns4:_="">
     <xsd:import namespace="1c07d8c7-c900-4f17-8efa-882eb357c716"/>
@@ -17876,13 +19541,13 @@
 </ct:contentTypeSchema>
 </file>
 
+<file path=customXml/item2.xml><?xml version="1.0" encoding="utf-8"?>
+<?mso-contentType ?>
+<spe:Receivers xmlns:spe="http://schemas.microsoft.com/sharepoint/events"/>
+</file>
+
 <file path=customXml/item3.xml><?xml version="1.0" encoding="utf-8"?>
-<?mso-contentType ?>
-<FormTemplates xmlns="http://schemas.microsoft.com/sharepoint/v3/contenttype/forms">
-  <Display>DocumentLibraryForm</Display>
-  <Edit>DocumentLibraryForm</Edit>
-  <New>DocumentLibraryForm</New>
-</FormTemplates>
+<b:Sources xmlns:b="http://schemas.openxmlformats.org/officeDocument/2006/bibliography" xmlns="http://schemas.openxmlformats.org/officeDocument/2006/bibliography" SelectedStyle="\APASixthEditionOfficeOnline.xsl" StyleName="APA" Version="6"/>
 </file>
 
 <file path=customXml/item4.xml><?xml version="1.0" encoding="utf-8"?>
@@ -17955,18 +19620,15 @@
 </file>
 
 <file path=customXml/item5.xml><?xml version="1.0" encoding="utf-8"?>
-<b:Sources xmlns:b="http://schemas.openxmlformats.org/officeDocument/2006/bibliography" xmlns="http://schemas.openxmlformats.org/officeDocument/2006/bibliography" SelectedStyle="\APASixthEditionOfficeOnline.xsl" StyleName="APA" Version="6"/>
+<?mso-contentType ?>
+<FormTemplates xmlns="http://schemas.microsoft.com/sharepoint/v3/contenttype/forms">
+  <Display>DocumentLibraryForm</Display>
+  <Edit>DocumentLibraryForm</Edit>
+  <New>DocumentLibraryForm</New>
+</FormTemplates>
 </file>
 
 <file path=customXml/itemProps1.xml><?xml version="1.0" encoding="utf-8"?>
-<ds:datastoreItem xmlns:ds="http://schemas.openxmlformats.org/officeDocument/2006/customXml" ds:itemID="{026D9D31-41B4-48E1-B923-3949718C0B3C}">
-  <ds:schemaRefs>
-    <ds:schemaRef ds:uri="http://schemas.microsoft.com/sharepoint/events"/>
-  </ds:schemaRefs>
-</ds:datastoreItem>
-</file>
-
-<file path=customXml/itemProps2.xml><?xml version="1.0" encoding="utf-8"?>
 <ds:datastoreItem xmlns:ds="http://schemas.openxmlformats.org/officeDocument/2006/customXml" ds:itemID="{A3CB85D0-9E06-4C9F-A2C5-7D1BFE3F3FF6}">
   <ds:schemaRefs>
     <ds:schemaRef ds:uri="http://schemas.microsoft.com/office/2006/metadata/contentType"/>
@@ -17986,10 +19648,18 @@
 </ds:datastoreItem>
 </file>
 
+<file path=customXml/itemProps2.xml><?xml version="1.0" encoding="utf-8"?>
+<ds:datastoreItem xmlns:ds="http://schemas.openxmlformats.org/officeDocument/2006/customXml" ds:itemID="{026D9D31-41B4-48E1-B923-3949718C0B3C}">
+  <ds:schemaRefs>
+    <ds:schemaRef ds:uri="http://schemas.microsoft.com/sharepoint/events"/>
+  </ds:schemaRefs>
+</ds:datastoreItem>
+</file>
+
 <file path=customXml/itemProps3.xml><?xml version="1.0" encoding="utf-8"?>
-<ds:datastoreItem xmlns:ds="http://schemas.openxmlformats.org/officeDocument/2006/customXml" ds:itemID="{5EE328BE-12BF-451E-9C96-9512579BFC3A}">
+<ds:datastoreItem xmlns:ds="http://schemas.openxmlformats.org/officeDocument/2006/customXml" ds:itemID="{8F778B0B-8231-4A6B-8B1B-1FB3551DBA35}">
   <ds:schemaRefs>
-    <ds:schemaRef ds:uri="http://schemas.microsoft.com/sharepoint/v3/contenttype/forms"/>
+    <ds:schemaRef ds:uri="http://schemas.openxmlformats.org/officeDocument/2006/bibliography"/>
   </ds:schemaRefs>
 </ds:datastoreItem>
 </file>
@@ -18007,9 +19677,9 @@
 </file>
 
 <file path=customXml/itemProps5.xml><?xml version="1.0" encoding="utf-8"?>
-<ds:datastoreItem xmlns:ds="http://schemas.openxmlformats.org/officeDocument/2006/customXml" ds:itemID="{8F778B0B-8231-4A6B-8B1B-1FB3551DBA35}">
+<ds:datastoreItem xmlns:ds="http://schemas.openxmlformats.org/officeDocument/2006/customXml" ds:itemID="{5EE328BE-12BF-451E-9C96-9512579BFC3A}">
   <ds:schemaRefs>
-    <ds:schemaRef ds:uri="http://schemas.openxmlformats.org/officeDocument/2006/bibliography"/>
+    <ds:schemaRef ds:uri="http://schemas.microsoft.com/sharepoint/v3/contenttype/forms"/>
   </ds:schemaRefs>
 </ds:datastoreItem>
 </file>
--- a/2023/Semester 2/Match ICT Needs/Assesment 1/Assignment 1_Business Strategy and ICT gaps.docx
+++ b/2023/Semester 2/Match ICT Needs/Assesment 1/Assignment 1_Business Strategy and ICT gaps.docx
@@ -524,25 +524,7 @@
                 <w:szCs w:val="22"/>
                 <w:lang w:val="en-AU"/>
               </w:rPr>
-              <w:t xml:space="preserve">current strategic plan of an organisation, document state of ICT systems, identify goals and objectives, determine ICT gaps, evaluate changes required and provide improvement </w:t>
-            </w:r>
-            <w:proofErr w:type="gramStart"/>
-            <w:r>
-              <w:rPr>
-                <w:sz w:val="22"/>
-                <w:szCs w:val="22"/>
-                <w:lang w:val="en-AU"/>
-              </w:rPr>
-              <w:t>opportunities</w:t>
-            </w:r>
-            <w:proofErr w:type="gramEnd"/>
-            <w:r>
-              <w:rPr>
-                <w:sz w:val="22"/>
-                <w:szCs w:val="22"/>
-                <w:lang w:val="en-AU"/>
-              </w:rPr>
-              <w:t xml:space="preserve"> </w:t>
+              <w:t xml:space="preserve">current strategic plan of an organisation, document state of ICT systems, identify goals and objectives, determine ICT gaps, evaluate changes required and provide improvement opportunities </w:t>
             </w:r>
           </w:p>
           <w:p>
@@ -622,21 +604,8 @@
                 <w:shd w:val="clear" w:color="auto" w:fill="FFFFFF"/>
                 <w:lang w:val="en-AU"/>
               </w:rPr>
-              <w:t xml:space="preserve">This assessment will require you to complete the following </w:t>
-            </w:r>
-            <w:proofErr w:type="gramStart"/>
-            <w:r>
-              <w:rPr>
-                <w:rStyle w:val="normaltextrun"/>
-                <w:rFonts w:cs="Arial"/>
-                <w:sz w:val="22"/>
-                <w:szCs w:val="22"/>
-                <w:shd w:val="clear" w:color="auto" w:fill="FFFFFF"/>
-                <w:lang w:val="en-AU"/>
-              </w:rPr>
-              <w:t>tasks</w:t>
-            </w:r>
-            <w:proofErr w:type="gramEnd"/>
+              <w:t>This assessment will require you to complete the following tasks</w:t>
+            </w:r>
             <w:r>
               <w:rPr>
                 <w:rStyle w:val="eop"/>
@@ -798,25 +767,7 @@
                 <w:szCs w:val="22"/>
                 <w:lang w:val="en-AU"/>
               </w:rPr>
-              <w:t xml:space="preserve">Refer to your schedule for submission </w:t>
-            </w:r>
-            <w:proofErr w:type="gramStart"/>
-            <w:r>
-              <w:rPr>
-                <w:sz w:val="22"/>
-                <w:szCs w:val="22"/>
-                <w:lang w:val="en-AU"/>
-              </w:rPr>
-              <w:t>dates</w:t>
-            </w:r>
-            <w:proofErr w:type="gramEnd"/>
-            <w:r>
-              <w:rPr>
-                <w:sz w:val="22"/>
-                <w:szCs w:val="22"/>
-                <w:lang w:val="en-AU"/>
-              </w:rPr>
-              <w:t xml:space="preserve"> </w:t>
+              <w:t xml:space="preserve">Refer to your schedule for submission dates </w:t>
             </w:r>
             <w:bookmarkEnd w:id="0"/>
           </w:p>
@@ -1097,27 +1048,7 @@
                 <w:szCs w:val="22"/>
                 <w:lang w:val="en-AU"/>
               </w:rPr>
-              <w:t xml:space="preserve">This is not </w:t>
-            </w:r>
-            <w:proofErr w:type="gramStart"/>
-            <w:r>
-              <w:rPr>
-                <w:rFonts w:cs="Times New Roman"/>
-                <w:sz w:val="22"/>
-                <w:szCs w:val="22"/>
-                <w:lang w:val="en-AU"/>
-              </w:rPr>
-              <w:t>group</w:t>
-            </w:r>
-            <w:proofErr w:type="gramEnd"/>
-            <w:r>
-              <w:rPr>
-                <w:rFonts w:cs="Times New Roman"/>
-                <w:sz w:val="22"/>
-                <w:szCs w:val="22"/>
-                <w:lang w:val="en-AU"/>
-              </w:rPr>
-              <w:t xml:space="preserve"> work and must be completed as an individual.</w:t>
+              <w:t>This is not group work and must be completed as an individual.</w:t>
             </w:r>
           </w:p>
           <w:bookmarkEnd w:id="2"/>
@@ -1144,25 +1075,7 @@
                 <w:szCs w:val="22"/>
                 <w:lang w:val="en-AU"/>
               </w:rPr>
-              <w:t xml:space="preserve">All assessment submissions must be via </w:t>
-            </w:r>
-            <w:proofErr w:type="gramStart"/>
-            <w:r>
-              <w:rPr>
-                <w:sz w:val="22"/>
-                <w:szCs w:val="22"/>
-                <w:lang w:val="en-AU"/>
-              </w:rPr>
-              <w:t>Learn,</w:t>
-            </w:r>
-            <w:proofErr w:type="gramEnd"/>
-            <w:r>
-              <w:rPr>
-                <w:sz w:val="22"/>
-                <w:szCs w:val="22"/>
-                <w:lang w:val="en-AU"/>
-              </w:rPr>
-              <w:t xml:space="preserve"> email submissions will not be accepted</w:t>
+              <w:t>All assessment submissions must be via Learn, email submissions will not be accepted</w:t>
             </w:r>
           </w:p>
         </w:tc>
@@ -1235,19 +1148,8 @@
                 <w:szCs w:val="22"/>
                 <w:lang w:val="en-AU"/>
               </w:rPr>
-              <w:t xml:space="preserve">Access to Learn with Internet </w:t>
-            </w:r>
-            <w:proofErr w:type="gramStart"/>
-            <w:r>
-              <w:rPr>
-                <w:rFonts w:cs="Arial"/>
-                <w:sz w:val="22"/>
-                <w:szCs w:val="22"/>
-                <w:lang w:val="en-AU"/>
-              </w:rPr>
-              <w:t>access</w:t>
-            </w:r>
-            <w:proofErr w:type="gramEnd"/>
+              <w:t>Access to Learn with Internet access</w:t>
+            </w:r>
           </w:p>
           <w:p>
             <w:pPr>
@@ -1271,19 +1173,8 @@
                 <w:szCs w:val="22"/>
                 <w:lang w:val="en-AU"/>
               </w:rPr>
-              <w:t xml:space="preserve">Learn </w:t>
-            </w:r>
-            <w:proofErr w:type="gramStart"/>
-            <w:r>
-              <w:rPr>
-                <w:rFonts w:cs="Arial"/>
-                <w:sz w:val="22"/>
-                <w:szCs w:val="22"/>
-                <w:lang w:val="en-AU"/>
-              </w:rPr>
-              <w:t>resources</w:t>
-            </w:r>
-            <w:proofErr w:type="gramEnd"/>
+              <w:t>Learn resources</w:t>
+            </w:r>
           </w:p>
           <w:p>
             <w:pPr>
@@ -1402,27 +1293,7 @@
                 <w:szCs w:val="22"/>
                 <w:lang w:val="en-AU"/>
               </w:rPr>
-              <w:t xml:space="preserve">International Technical </w:t>
-            </w:r>
-            <w:proofErr w:type="spellStart"/>
-            <w:r>
-              <w:rPr>
-                <w:rFonts w:cs="Arial"/>
-                <w:sz w:val="22"/>
-                <w:szCs w:val="22"/>
-                <w:lang w:val="en-AU"/>
-              </w:rPr>
-              <w:t>Institute_Business</w:t>
-            </w:r>
-            <w:proofErr w:type="spellEnd"/>
-            <w:r>
-              <w:rPr>
-                <w:rFonts w:cs="Arial"/>
-                <w:sz w:val="22"/>
-                <w:szCs w:val="22"/>
-                <w:lang w:val="en-AU"/>
-              </w:rPr>
-              <w:t xml:space="preserve"> Scenario</w:t>
+              <w:t>International Technical Institute_Business Scenario</w:t>
             </w:r>
           </w:p>
           <w:p>
@@ -1446,27 +1317,7 @@
                 <w:szCs w:val="22"/>
                 <w:lang w:val="en-AU" w:eastAsia="en-AU"/>
               </w:rPr>
-              <w:t xml:space="preserve">International Technical </w:t>
-            </w:r>
-            <w:proofErr w:type="spellStart"/>
-            <w:r>
-              <w:rPr>
-                <w:rFonts w:cs="Arial"/>
-                <w:sz w:val="22"/>
-                <w:szCs w:val="22"/>
-                <w:lang w:val="en-AU" w:eastAsia="en-AU"/>
-              </w:rPr>
-              <w:t>Institute_Strategic</w:t>
-            </w:r>
-            <w:proofErr w:type="spellEnd"/>
-            <w:r>
-              <w:rPr>
-                <w:rFonts w:cs="Arial"/>
-                <w:sz w:val="22"/>
-                <w:szCs w:val="22"/>
-                <w:lang w:val="en-AU" w:eastAsia="en-AU"/>
-              </w:rPr>
-              <w:t xml:space="preserve"> Plan 2021 – 2025</w:t>
+              <w:t>International Technical Institute_Strategic Plan 2021 – 2025</w:t>
             </w:r>
           </w:p>
           <w:p>
@@ -1490,27 +1341,7 @@
                 <w:szCs w:val="22"/>
                 <w:lang w:val="en-AU" w:eastAsia="en-AU"/>
               </w:rPr>
-              <w:t xml:space="preserve">International Technical </w:t>
-            </w:r>
-            <w:proofErr w:type="spellStart"/>
-            <w:r>
-              <w:rPr>
-                <w:rFonts w:cs="Arial"/>
-                <w:sz w:val="22"/>
-                <w:szCs w:val="22"/>
-                <w:lang w:val="en-AU" w:eastAsia="en-AU"/>
-              </w:rPr>
-              <w:t>Institute_ICT</w:t>
-            </w:r>
-            <w:proofErr w:type="spellEnd"/>
-            <w:r>
-              <w:rPr>
-                <w:rFonts w:cs="Arial"/>
-                <w:sz w:val="22"/>
-                <w:szCs w:val="22"/>
-                <w:lang w:val="en-AU" w:eastAsia="en-AU"/>
-              </w:rPr>
-              <w:t xml:space="preserve"> Infrastructure</w:t>
+              <w:t>International Technical Institute_ICT Infrastructure</w:t>
             </w:r>
           </w:p>
           <w:p>
@@ -1534,27 +1365,7 @@
                 <w:szCs w:val="22"/>
                 <w:lang w:val="en-AU"/>
               </w:rPr>
-              <w:t xml:space="preserve">International Technical </w:t>
-            </w:r>
-            <w:proofErr w:type="spellStart"/>
-            <w:r>
-              <w:rPr>
-                <w:rFonts w:cs="Arial"/>
-                <w:sz w:val="22"/>
-                <w:szCs w:val="22"/>
-                <w:lang w:val="en-AU"/>
-              </w:rPr>
-              <w:t>Institute_ICT</w:t>
-            </w:r>
-            <w:proofErr w:type="spellEnd"/>
-            <w:r>
-              <w:rPr>
-                <w:rFonts w:cs="Arial"/>
-                <w:sz w:val="22"/>
-                <w:szCs w:val="22"/>
-                <w:lang w:val="en-AU"/>
-              </w:rPr>
-              <w:t xml:space="preserve"> Security Policy</w:t>
+              <w:t>International Technical Institute_ICT Security Policy</w:t>
             </w:r>
           </w:p>
           <w:p>
@@ -1578,27 +1389,7 @@
                 <w:szCs w:val="22"/>
                 <w:lang w:val="en-AU"/>
               </w:rPr>
-              <w:t xml:space="preserve">International Technical </w:t>
-            </w:r>
-            <w:proofErr w:type="spellStart"/>
-            <w:r>
-              <w:rPr>
-                <w:rFonts w:cs="Arial"/>
-                <w:sz w:val="22"/>
-                <w:szCs w:val="22"/>
-                <w:lang w:val="en-AU"/>
-              </w:rPr>
-              <w:t>Institute_Work</w:t>
-            </w:r>
-            <w:proofErr w:type="spellEnd"/>
-            <w:r>
-              <w:rPr>
-                <w:rFonts w:cs="Arial"/>
-                <w:sz w:val="22"/>
-                <w:szCs w:val="22"/>
-                <w:lang w:val="en-AU"/>
-              </w:rPr>
-              <w:t xml:space="preserve"> Practices &amp; Communication</w:t>
+              <w:t>International Technical Institute_Work Practices &amp; Communication</w:t>
             </w:r>
           </w:p>
           <w:p>
@@ -1849,27 +1640,7 @@
           <w:sz w:val="22"/>
           <w:szCs w:val="22"/>
         </w:rPr>
-        <w:t xml:space="preserve">(File: International Technical </w:t>
-      </w:r>
-      <w:proofErr w:type="spellStart"/>
-      <w:r>
-        <w:rPr>
-          <w:rFonts w:cs="Arial"/>
-          <w:bCs/>
-          <w:sz w:val="22"/>
-          <w:szCs w:val="22"/>
-        </w:rPr>
-        <w:t>Institute_Business</w:t>
-      </w:r>
-      <w:proofErr w:type="spellEnd"/>
-      <w:r>
-        <w:rPr>
-          <w:rFonts w:cs="Arial"/>
-          <w:bCs/>
-          <w:sz w:val="22"/>
-          <w:szCs w:val="22"/>
-        </w:rPr>
-        <w:t xml:space="preserve"> Scenario)</w:t>
+        <w:t>(File: International Technical Institute_Business Scenario)</w:t>
       </w:r>
       <w:r>
         <w:rPr>
@@ -1938,15 +1709,7 @@
         </w:rPr>
       </w:pPr>
       <w:r>
-        <w:t xml:space="preserve">The International Technical Institute is a South Australian Registered Training Organization (RTO) with 5 campuses, Adelaide (the hub and main campus), Mt Gambier, Noarlunga, Elizabeth, and Port Piri. It provides over 12 certificate and diploma-level qualifications in the VET sector, covering Business, Justice, IT, Community Services, and Health. The institute currently has 250 students attending, all of whom use LEARN as the Learning Management System in blended programs, combining on-campus and off-campus as well as self-directed courses. The Institute currently relies on an external Software as a Service (SaaS) provider, BEAST IT, to host the current messaging system and document management system. ITI is looking to transition to a different SaaS solution that will cover </w:t>
-      </w:r>
-      <w:proofErr w:type="gramStart"/>
-      <w:r>
-        <w:t>all of</w:t>
-      </w:r>
-      <w:proofErr w:type="gramEnd"/>
-      <w:r>
-        <w:t xml:space="preserve"> its needs</w:t>
+        <w:t>The International Technical Institute is a South Australian Registered Training Organization (RTO) with 5 campuses, Adelaide (the hub and main campus), Mt Gambier, Noarlunga, Elizabeth, and Port Piri. It provides over 12 certificate and diploma-level qualifications in the VET sector, covering Business, Justice, IT, Community Services, and Health. The institute currently has 250 students attending, all of whom use LEARN as the Learning Management System in blended programs, combining on-campus and off-campus as well as self-directed courses. The Institute currently relies on an external Software as a Service (SaaS) provider, BEAST IT, to host the current messaging system and document management system. ITI is looking to transition to a different SaaS solution that will cover all of its needs</w:t>
       </w:r>
       <w:r>
         <w:t>.</w:t>
@@ -2042,27 +1805,7 @@
           <w:szCs w:val="22"/>
           <w:lang w:eastAsia="en-AU"/>
         </w:rPr>
-        <w:t xml:space="preserve">(File: International Technical </w:t>
-      </w:r>
-      <w:proofErr w:type="spellStart"/>
-      <w:r>
-        <w:rPr>
-          <w:rFonts w:cs="Arial"/>
-          <w:sz w:val="22"/>
-          <w:szCs w:val="22"/>
-          <w:lang w:eastAsia="en-AU"/>
-        </w:rPr>
-        <w:t>Institute_Strategic</w:t>
-      </w:r>
-      <w:proofErr w:type="spellEnd"/>
-      <w:r>
-        <w:rPr>
-          <w:rFonts w:cs="Arial"/>
-          <w:sz w:val="22"/>
-          <w:szCs w:val="22"/>
-          <w:lang w:eastAsia="en-AU"/>
-        </w:rPr>
-        <w:t xml:space="preserve"> Plan 2021 – 2025)</w:t>
+        <w:t>(File: International Technical Institute_Strategic Plan 2021 – 2025)</w:t>
       </w:r>
     </w:p>
     <w:p>
@@ -2377,25 +2120,7 @@
           <w:sz w:val="22"/>
           <w:szCs w:val="22"/>
         </w:rPr>
-        <w:t xml:space="preserve">When conducting the interview with the CEO, you have been asked to follow the organisation Work Practices and Communication guidelines (File: International Technical </w:t>
-      </w:r>
-      <w:proofErr w:type="spellStart"/>
-      <w:r>
-        <w:rPr>
-          <w:rFonts w:cs="Arial"/>
-          <w:sz w:val="22"/>
-          <w:szCs w:val="22"/>
-        </w:rPr>
-        <w:t>Institute_Work</w:t>
-      </w:r>
-      <w:proofErr w:type="spellEnd"/>
-      <w:r>
-        <w:rPr>
-          <w:rFonts w:cs="Arial"/>
-          <w:sz w:val="22"/>
-          <w:szCs w:val="22"/>
-        </w:rPr>
-        <w:t xml:space="preserve"> Practices &amp; Communication)</w:t>
+        <w:t>When conducting the interview with the CEO, you have been asked to follow the organisation Work Practices and Communication guidelines (File: International Technical Institute_Work Practices &amp; Communication)</w:t>
       </w:r>
       <w:r>
         <w:rPr>
@@ -2544,18 +2269,8 @@
           <w:sz w:val="22"/>
           <w:szCs w:val="22"/>
         </w:rPr>
-        <w:t xml:space="preserve"> for each of the strategic </w:t>
-      </w:r>
-      <w:proofErr w:type="gramStart"/>
-      <w:r>
-        <w:rPr>
-          <w:rFonts w:cs="Arial"/>
-          <w:sz w:val="22"/>
-          <w:szCs w:val="22"/>
-        </w:rPr>
-        <w:t>goals</w:t>
-      </w:r>
-      <w:proofErr w:type="gramEnd"/>
+        <w:t xml:space="preserve"> for each of the strategic goals</w:t>
+      </w:r>
     </w:p>
     <w:p>
       <w:pPr>
@@ -2614,25 +2329,7 @@
           <w:sz w:val="22"/>
           <w:szCs w:val="22"/>
         </w:rPr>
-        <w:t xml:space="preserve">Use questioning techniques to obtain information from the CEO that will help you to develop strategic </w:t>
-      </w:r>
-      <w:proofErr w:type="gramStart"/>
-      <w:r>
-        <w:rPr>
-          <w:rFonts w:cs="Arial"/>
-          <w:sz w:val="22"/>
-          <w:szCs w:val="22"/>
-        </w:rPr>
-        <w:t>objectives</w:t>
-      </w:r>
-      <w:proofErr w:type="gramEnd"/>
-      <w:r>
-        <w:rPr>
-          <w:rFonts w:cs="Arial"/>
-          <w:sz w:val="22"/>
-          <w:szCs w:val="22"/>
-        </w:rPr>
-        <w:t xml:space="preserve"> </w:t>
+        <w:t xml:space="preserve">Use questioning techniques to obtain information from the CEO that will help you to develop strategic objectives </w:t>
       </w:r>
     </w:p>
     <w:p>
@@ -2655,18 +2352,8 @@
           <w:sz w:val="22"/>
           <w:szCs w:val="22"/>
         </w:rPr>
-        <w:t xml:space="preserve">Use listening and verbal skills to clarify responses from the </w:t>
-      </w:r>
-      <w:proofErr w:type="gramStart"/>
-      <w:r>
-        <w:rPr>
-          <w:rFonts w:cs="Arial"/>
-          <w:sz w:val="22"/>
-          <w:szCs w:val="22"/>
-        </w:rPr>
-        <w:t>CEO</w:t>
-      </w:r>
-      <w:proofErr w:type="gramEnd"/>
+        <w:t>Use listening and verbal skills to clarify responses from the CEO</w:t>
+      </w:r>
     </w:p>
     <w:p>
       <w:pPr>
@@ -2867,15 +2554,23 @@
           <w:sz w:val="22"/>
           <w:szCs w:val="22"/>
         </w:rPr>
-        <w:t xml:space="preserve"> by adding online </w:t>
-      </w:r>
-      <w:r>
-        <w:rPr>
-          <w:rFonts w:cs="Arial"/>
-          <w:sz w:val="22"/>
-          <w:szCs w:val="22"/>
-        </w:rPr>
-        <w:t>classes.</w:t>
+        <w:t xml:space="preserve"> by adding onlin</w:t>
+      </w:r>
+      <w:r>
+        <w:rPr>
+          <w:rFonts w:cs="Arial"/>
+          <w:sz w:val="22"/>
+          <w:szCs w:val="22"/>
+        </w:rPr>
+        <w:t>e, and external classes</w:t>
+      </w:r>
+      <w:r>
+        <w:rPr>
+          <w:rFonts w:cs="Arial"/>
+          <w:sz w:val="22"/>
+          <w:szCs w:val="22"/>
+        </w:rPr>
+        <w:t>.</w:t>
       </w:r>
     </w:p>
     <w:p>
@@ -2933,6 +2628,14 @@
         </w:rPr>
         <w:t xml:space="preserve"> June 2024</w:t>
       </w:r>
+      <w:r>
+        <w:rPr>
+          <w:rFonts w:cs="Arial"/>
+          <w:sz w:val="22"/>
+          <w:szCs w:val="22"/>
+        </w:rPr>
+        <w:t>.</w:t>
+      </w:r>
     </w:p>
     <w:p>
       <w:pPr>
@@ -2994,23 +2697,23 @@
           <w:sz w:val="22"/>
           <w:szCs w:val="22"/>
         </w:rPr>
-        <w:t xml:space="preserve">switching to a SaaS </w:t>
-      </w:r>
-      <w:r>
-        <w:rPr>
-          <w:rFonts w:cs="Arial"/>
-          <w:sz w:val="22"/>
-          <w:szCs w:val="22"/>
-        </w:rPr>
-        <w:t xml:space="preserve">cloud </w:t>
-      </w:r>
-      <w:r>
-        <w:rPr>
-          <w:rFonts w:cs="Arial"/>
-          <w:sz w:val="22"/>
-          <w:szCs w:val="22"/>
-        </w:rPr>
-        <w:t>model</w:t>
+        <w:t xml:space="preserve">switching to a </w:t>
+      </w:r>
+      <w:r>
+        <w:rPr>
+          <w:rFonts w:cs="Arial"/>
+          <w:sz w:val="22"/>
+          <w:szCs w:val="22"/>
+        </w:rPr>
+        <w:t xml:space="preserve">SaaS cloud </w:t>
+      </w:r>
+      <w:r>
+        <w:rPr>
+          <w:rFonts w:cs="Arial"/>
+          <w:sz w:val="22"/>
+          <w:szCs w:val="22"/>
+        </w:rPr>
+        <w:t>platform</w:t>
       </w:r>
       <w:r>
         <w:rPr>
@@ -3044,6 +2747,14 @@
           <w:szCs w:val="22"/>
         </w:rPr>
         <w:t xml:space="preserve"> June 2024</w:t>
+      </w:r>
+      <w:r>
+        <w:rPr>
+          <w:rFonts w:cs="Arial"/>
+          <w:sz w:val="22"/>
+          <w:szCs w:val="22"/>
+        </w:rPr>
+        <w:t>.</w:t>
       </w:r>
     </w:p>
     <w:p>
@@ -3074,7 +2785,31 @@
           <w:sz w:val="22"/>
           <w:szCs w:val="22"/>
         </w:rPr>
-        <w:t xml:space="preserve"> as required using SaaS</w:t>
+        <w:t xml:space="preserve"> as required using </w:t>
+      </w:r>
+      <w:r>
+        <w:rPr>
+          <w:rFonts w:cs="Arial"/>
+          <w:sz w:val="22"/>
+          <w:szCs w:val="22"/>
+        </w:rPr>
+        <w:t>cloud</w:t>
+      </w:r>
+      <w:r>
+        <w:rPr>
+          <w:rFonts w:cs="Arial"/>
+          <w:sz w:val="22"/>
+          <w:szCs w:val="22"/>
+        </w:rPr>
+        <w:t xml:space="preserve"> platforms</w:t>
+      </w:r>
+      <w:r>
+        <w:rPr>
+          <w:rFonts w:cs="Arial"/>
+          <w:sz w:val="22"/>
+          <w:szCs w:val="22"/>
+        </w:rPr>
+        <w:t>, this is to be implemented</w:t>
       </w:r>
       <w:r>
         <w:rPr>
@@ -3090,30 +2825,6 @@
           <w:sz w:val="22"/>
           <w:szCs w:val="22"/>
         </w:rPr>
-        <w:t xml:space="preserve">cloud </w:t>
-      </w:r>
-      <w:r>
-        <w:rPr>
-          <w:rFonts w:cs="Arial"/>
-          <w:sz w:val="22"/>
-          <w:szCs w:val="22"/>
-        </w:rPr>
-        <w:t>providers, this is to be implemented</w:t>
-      </w:r>
-      <w:r>
-        <w:rPr>
-          <w:rFonts w:cs="Arial"/>
-          <w:sz w:val="22"/>
-          <w:szCs w:val="22"/>
-        </w:rPr>
-        <w:t xml:space="preserve"> </w:t>
-      </w:r>
-      <w:r>
-        <w:rPr>
-          <w:rFonts w:cs="Arial"/>
-          <w:sz w:val="22"/>
-          <w:szCs w:val="22"/>
-        </w:rPr>
         <w:t xml:space="preserve">by </w:t>
       </w:r>
       <w:r>
@@ -3140,6 +2851,14 @@
           <w:szCs w:val="22"/>
         </w:rPr>
         <w:t xml:space="preserve"> June 2024</w:t>
+      </w:r>
+      <w:r>
+        <w:rPr>
+          <w:rFonts w:cs="Arial"/>
+          <w:sz w:val="22"/>
+          <w:szCs w:val="22"/>
+        </w:rPr>
+        <w:t>.</w:t>
       </w:r>
     </w:p>
     <w:p>
@@ -3172,6 +2891,30 @@
           <w:sz w:val="22"/>
           <w:szCs w:val="22"/>
         </w:rPr>
+        <w:t>to prevent data leak</w:t>
+      </w:r>
+      <w:r>
+        <w:rPr>
+          <w:rFonts w:cs="Arial"/>
+          <w:sz w:val="22"/>
+          <w:szCs w:val="22"/>
+        </w:rPr>
+        <w:t>age</w:t>
+      </w:r>
+      <w:r>
+        <w:rPr>
+          <w:rFonts w:cs="Arial"/>
+          <w:sz w:val="22"/>
+          <w:szCs w:val="22"/>
+        </w:rPr>
+        <w:t xml:space="preserve"> and adherence to privacy laws, </w:t>
+      </w:r>
+      <w:r>
+        <w:rPr>
+          <w:rFonts w:cs="Arial"/>
+          <w:sz w:val="22"/>
+          <w:szCs w:val="22"/>
+        </w:rPr>
         <w:t xml:space="preserve">by </w:t>
       </w:r>
       <w:r>
@@ -3180,70 +2923,6 @@
           <w:sz w:val="22"/>
           <w:szCs w:val="22"/>
         </w:rPr>
-        <w:t xml:space="preserve">obtaining/following </w:t>
-      </w:r>
-      <w:r>
-        <w:rPr>
-          <w:rFonts w:cs="Arial"/>
-          <w:sz w:val="22"/>
-          <w:szCs w:val="22"/>
-        </w:rPr>
-        <w:t>ISO 27.001</w:t>
-      </w:r>
-      <w:r>
-        <w:rPr>
-          <w:rFonts w:cs="Arial"/>
-          <w:sz w:val="22"/>
-          <w:szCs w:val="22"/>
-        </w:rPr>
-        <w:t xml:space="preserve"> </w:t>
-      </w:r>
-      <w:r>
-        <w:rPr>
-          <w:rFonts w:cs="Arial"/>
-          <w:sz w:val="22"/>
-          <w:szCs w:val="22"/>
-        </w:rPr>
-        <w:t xml:space="preserve">certification </w:t>
-      </w:r>
-      <w:r>
-        <w:rPr>
-          <w:rFonts w:cs="Arial"/>
-          <w:sz w:val="22"/>
-          <w:szCs w:val="22"/>
-        </w:rPr>
-        <w:t xml:space="preserve">and implementing </w:t>
-      </w:r>
-      <w:r>
-        <w:rPr>
-          <w:rFonts w:cs="Arial"/>
-          <w:sz w:val="22"/>
-          <w:szCs w:val="22"/>
-        </w:rPr>
-        <w:t xml:space="preserve">industry </w:t>
-      </w:r>
-      <w:r>
-        <w:rPr>
-          <w:rFonts w:cs="Arial"/>
-          <w:sz w:val="22"/>
-          <w:szCs w:val="22"/>
-        </w:rPr>
-        <w:t>cyber security policies</w:t>
-      </w:r>
-      <w:r>
-        <w:rPr>
-          <w:rFonts w:cs="Arial"/>
-          <w:sz w:val="22"/>
-          <w:szCs w:val="22"/>
-        </w:rPr>
-        <w:t xml:space="preserve"> by </w:t>
-      </w:r>
-      <w:r>
-        <w:rPr>
-          <w:rFonts w:cs="Arial"/>
-          <w:sz w:val="22"/>
-          <w:szCs w:val="22"/>
-        </w:rPr>
         <w:t>30</w:t>
       </w:r>
       <w:r>
@@ -3262,6 +2941,14 @@
           <w:szCs w:val="22"/>
         </w:rPr>
         <w:t xml:space="preserve"> June 2024</w:t>
+      </w:r>
+      <w:r>
+        <w:rPr>
+          <w:rFonts w:cs="Arial"/>
+          <w:sz w:val="22"/>
+          <w:szCs w:val="22"/>
+        </w:rPr>
+        <w:t>.</w:t>
       </w:r>
     </w:p>
     <w:bookmarkEnd w:id="3"/>
@@ -3312,25 +2999,7 @@
           <w:sz w:val="22"/>
           <w:szCs w:val="22"/>
         </w:rPr>
-        <w:t xml:space="preserve">The aim of the project is to move </w:t>
-      </w:r>
-      <w:proofErr w:type="gramStart"/>
-      <w:r>
-        <w:rPr>
-          <w:rFonts w:cs="Arial"/>
-          <w:sz w:val="22"/>
-          <w:szCs w:val="22"/>
-        </w:rPr>
-        <w:t>all of</w:t>
-      </w:r>
-      <w:proofErr w:type="gramEnd"/>
-      <w:r>
-        <w:rPr>
-          <w:rFonts w:cs="Arial"/>
-          <w:sz w:val="22"/>
-          <w:szCs w:val="22"/>
-        </w:rPr>
-        <w:t xml:space="preserve"> the on-premises servers </w:t>
+        <w:t xml:space="preserve">The aim of the project is to move all of the on-premises servers </w:t>
       </w:r>
       <w:r>
         <w:rPr>
@@ -3354,23 +3023,7 @@
           <w:sz w:val="22"/>
           <w:szCs w:val="22"/>
         </w:rPr>
-        <w:t xml:space="preserve">, with goals of </w:t>
-      </w:r>
-      <w:r>
-        <w:rPr>
-          <w:rFonts w:cs="Arial"/>
-          <w:sz w:val="22"/>
-          <w:szCs w:val="22"/>
-        </w:rPr>
-        <w:t>increase student numbers, increase staff collaboration, reduce desktop software cost, provide storage scalability and to improve security and privacy</w:t>
-      </w:r>
-      <w:r>
-        <w:rPr>
-          <w:rFonts w:cs="Arial"/>
-          <w:sz w:val="22"/>
-          <w:szCs w:val="22"/>
-        </w:rPr>
-        <w:t xml:space="preserve"> all by using a single cloud service provider, improving the overall business cost effectiveness</w:t>
+        <w:t>, with goals of increase student numbers, increase staff collaboration, reduce desktop software cost, provide storage scalability and to improve security and privacy all by using a single cloud service provider, improving the overall business cost effectiveness</w:t>
       </w:r>
       <w:r>
         <w:rPr>
@@ -3414,23 +3067,7 @@
           <w:sz w:val="22"/>
           <w:szCs w:val="22"/>
         </w:rPr>
-        <w:t>I</w:t>
-      </w:r>
-      <w:r>
-        <w:rPr>
-          <w:rFonts w:cs="Arial"/>
-          <w:sz w:val="22"/>
-          <w:szCs w:val="22"/>
-        </w:rPr>
-        <w:t>ncrease Student Numbers by 10%</w:t>
-      </w:r>
-      <w:r>
-        <w:rPr>
-          <w:rFonts w:cs="Arial"/>
-          <w:sz w:val="22"/>
-          <w:szCs w:val="22"/>
-        </w:rPr>
-        <w:t>.</w:t>
+        <w:t>Increase Student Numbers by 10%.</w:t>
       </w:r>
     </w:p>
     <w:p>
@@ -3448,15 +3085,7 @@
           <w:sz w:val="22"/>
           <w:szCs w:val="22"/>
         </w:rPr>
-        <w:t>Increase staff collaboration by 100% using online collaboration tools</w:t>
-      </w:r>
-      <w:r>
-        <w:rPr>
-          <w:rFonts w:cs="Arial"/>
-          <w:sz w:val="22"/>
-          <w:szCs w:val="22"/>
-        </w:rPr>
-        <w:t>.</w:t>
+        <w:t>Increase staff collaboration by 100% using online collaboration tools.</w:t>
       </w:r>
     </w:p>
     <w:p>
@@ -3474,15 +3103,7 @@
           <w:sz w:val="22"/>
           <w:szCs w:val="22"/>
         </w:rPr>
-        <w:t>To reduce desktop software cost by 5%, by switching to a SaaS cloud model</w:t>
-      </w:r>
-      <w:r>
-        <w:rPr>
-          <w:rFonts w:cs="Arial"/>
-          <w:sz w:val="22"/>
-          <w:szCs w:val="22"/>
-        </w:rPr>
-        <w:t>.</w:t>
+        <w:t>To reduce desktop software cost by 5%, by switching to a SaaS cloud model.</w:t>
       </w:r>
     </w:p>
     <w:p>
@@ -3500,15 +3121,7 @@
           <w:sz w:val="22"/>
           <w:szCs w:val="22"/>
         </w:rPr>
-        <w:t>Provide storage scalability as required using SaaS cloud providers</w:t>
-      </w:r>
-      <w:r>
-        <w:rPr>
-          <w:rFonts w:cs="Arial"/>
-          <w:sz w:val="22"/>
-          <w:szCs w:val="22"/>
-        </w:rPr>
-        <w:t>.</w:t>
+        <w:t>Provide storage scalability as required using SaaS cloud providers.</w:t>
       </w:r>
     </w:p>
     <w:p>
@@ -3526,15 +3139,7 @@
           <w:sz w:val="22"/>
           <w:szCs w:val="22"/>
         </w:rPr>
-        <w:t>Improve security and privacy by obtaining/following ISO 27.001 certification</w:t>
-      </w:r>
-      <w:r>
-        <w:rPr>
-          <w:rFonts w:cs="Arial"/>
-          <w:sz w:val="22"/>
-          <w:szCs w:val="22"/>
-        </w:rPr>
-        <w:t>.</w:t>
+        <w:t>Improve security and privacy by obtaining/following ISO 27.001 certification.</w:t>
       </w:r>
     </w:p>
     <w:p>
@@ -3625,27 +3230,7 @@
           <w:szCs w:val="22"/>
           <w:lang w:eastAsia="en-AU"/>
         </w:rPr>
-        <w:t xml:space="preserve">provided (File: International Technical </w:t>
-      </w:r>
-      <w:proofErr w:type="spellStart"/>
-      <w:r>
-        <w:rPr>
-          <w:rFonts w:cs="Arial"/>
-          <w:sz w:val="22"/>
-          <w:szCs w:val="22"/>
-          <w:lang w:eastAsia="en-AU"/>
-        </w:rPr>
-        <w:t>Institute_ICT</w:t>
-      </w:r>
-      <w:proofErr w:type="spellEnd"/>
-      <w:r>
-        <w:rPr>
-          <w:rFonts w:cs="Arial"/>
-          <w:sz w:val="22"/>
-          <w:szCs w:val="22"/>
-          <w:lang w:eastAsia="en-AU"/>
-        </w:rPr>
-        <w:t xml:space="preserve"> Infrastructure). Make a list of the following:</w:t>
+        <w:t>provided (File: International Technical Institute_ICT Infrastructure). Make a list of the following:</w:t>
       </w:r>
       <w:r>
         <w:rPr>
@@ -3750,27 +3335,7 @@
           <w:szCs w:val="22"/>
           <w:lang w:eastAsia="en-AU"/>
         </w:rPr>
-        <w:t xml:space="preserve">IT System and Practices – list three. This should include the </w:t>
-      </w:r>
-      <w:proofErr w:type="gramStart"/>
-      <w:r>
-        <w:rPr>
-          <w:rFonts w:cs="Arial"/>
-          <w:sz w:val="22"/>
-          <w:szCs w:val="22"/>
-          <w:lang w:eastAsia="en-AU"/>
-        </w:rPr>
-        <w:t>Student</w:t>
-      </w:r>
-      <w:proofErr w:type="gramEnd"/>
-      <w:r>
-        <w:rPr>
-          <w:rFonts w:cs="Arial"/>
-          <w:sz w:val="22"/>
-          <w:szCs w:val="22"/>
-          <w:lang w:eastAsia="en-AU"/>
-        </w:rPr>
-        <w:t xml:space="preserve"> system, and the current messaging and document solution provided off-site</w:t>
+        <w:t>IT System and Practices – list three. This should include the Student system, and the current messaging and document solution provided off-site</w:t>
       </w:r>
     </w:p>
     <w:p>
@@ -4027,25 +3592,7 @@
                 <w:lang w:val="en-AU"/>
               </w:rPr>
               <w:lastRenderedPageBreak/>
-              <w:t xml:space="preserve">Admin Server: </w:t>
-            </w:r>
-            <w:proofErr w:type="spellStart"/>
-            <w:r>
-              <w:rPr>
-                <w:rFonts w:cs="Arial"/>
-                <w:szCs w:val="22"/>
-                <w:lang w:val="en-AU"/>
-              </w:rPr>
-              <w:t>ThinkSystem</w:t>
-            </w:r>
-            <w:proofErr w:type="spellEnd"/>
-            <w:r>
-              <w:rPr>
-                <w:rFonts w:cs="Arial"/>
-                <w:szCs w:val="22"/>
-                <w:lang w:val="en-AU"/>
-              </w:rPr>
-              <w:t xml:space="preserve"> ST50 E-2104G 8GB</w:t>
+              <w:t>Admin Server: ThinkSystem ST50 E-2104G 8GB</w:t>
             </w:r>
           </w:p>
           <w:p>
@@ -4310,23 +3857,7 @@
                 <w:szCs w:val="20"/>
                 <w:lang w:val="en-AU" w:eastAsia="en-AU"/>
               </w:rPr>
-              <w:t>Beast IT</w:t>
-            </w:r>
-            <w:r>
-              <w:rPr>
-                <w:rFonts w:cs="Arial"/>
-                <w:szCs w:val="20"/>
-                <w:lang w:val="en-AU" w:eastAsia="en-AU"/>
-              </w:rPr>
-              <w:t xml:space="preserve"> SharePoint 2010</w:t>
-            </w:r>
-            <w:r>
-              <w:rPr>
-                <w:rFonts w:cs="Arial"/>
-                <w:szCs w:val="20"/>
-                <w:lang w:val="en-AU" w:eastAsia="en-AU"/>
-              </w:rPr>
-              <w:t>, managed by ITI</w:t>
+              <w:t>Beast IT SharePoint 2010, managed by ITI</w:t>
             </w:r>
           </w:p>
         </w:tc>
@@ -5010,27 +4541,7 @@
           <w:szCs w:val="22"/>
           <w:lang w:eastAsia="en-AU"/>
         </w:rPr>
-        <w:t xml:space="preserve">provided (File: International Technical </w:t>
-      </w:r>
-      <w:proofErr w:type="spellStart"/>
-      <w:r>
-        <w:rPr>
-          <w:rFonts w:cs="Arial"/>
-          <w:sz w:val="22"/>
-          <w:szCs w:val="22"/>
-          <w:lang w:eastAsia="en-AU"/>
-        </w:rPr>
-        <w:t>Institute_ICT</w:t>
-      </w:r>
-      <w:proofErr w:type="spellEnd"/>
-      <w:r>
-        <w:rPr>
-          <w:rFonts w:cs="Arial"/>
-          <w:sz w:val="22"/>
-          <w:szCs w:val="22"/>
-          <w:lang w:eastAsia="en-AU"/>
-        </w:rPr>
-        <w:t xml:space="preserve"> Security Policy). List </w:t>
+        <w:t xml:space="preserve">provided (File: International Technical Institute_ICT Security Policy). List </w:t>
       </w:r>
       <w:r>
         <w:rPr>
@@ -5629,15 +5140,7 @@
         </w:rPr>
       </w:pPr>
       <w:r>
-        <w:t xml:space="preserve">The International Technical Institute is a South Australian Registered Training Organization (RTO) with 5 campuses, Adelaide (the hub and main campus), Mt Gambier, Noarlunga, Elizabeth, and Port Piri. It provides over 12 certificate and diploma-level qualifications in the VET sector, covering Business, Justice, IT, Community Services, and Health. The institute currently has 250 students attending, all of whom use LEARN as the Learning Management System in blended programs, combining on-campus and off-campus as well as self-directed courses. The Institute currently relies on an external Software as a Service (SaaS) provider, BEAST IT, to host the current messaging system and document management system. ITI is looking to transition to a different SaaS solution that will cover </w:t>
-      </w:r>
-      <w:proofErr w:type="gramStart"/>
-      <w:r>
-        <w:t>all of</w:t>
-      </w:r>
-      <w:proofErr w:type="gramEnd"/>
-      <w:r>
-        <w:t xml:space="preserve"> its needs</w:t>
+        <w:t>The International Technical Institute is a South Australian Registered Training Organization (RTO) with 5 campuses, Adelaide (the hub and main campus), Mt Gambier, Noarlunga, Elizabeth, and Port Piri. It provides over 12 certificate and diploma-level qualifications in the VET sector, covering Business, Justice, IT, Community Services, and Health. The institute currently has 250 students attending, all of whom use LEARN as the Learning Management System in blended programs, combining on-campus and off-campus as well as self-directed courses. The Institute currently relies on an external Software as a Service (SaaS) provider, BEAST IT, to host the current messaging system and document management system. ITI is looking to transition to a different SaaS solution that will cover all of its needs</w:t>
       </w:r>
       <w:r>
         <w:rPr>
@@ -5776,18 +5279,8 @@
           <w:sz w:val="22"/>
           <w:szCs w:val="22"/>
         </w:rPr>
-        <w:t xml:space="preserve"> June 2024 by adding online </w:t>
-      </w:r>
-      <w:proofErr w:type="gramStart"/>
-      <w:r>
-        <w:rPr>
-          <w:rFonts w:cs="Arial"/>
-          <w:sz w:val="22"/>
-          <w:szCs w:val="22"/>
-        </w:rPr>
-        <w:t>classes</w:t>
-      </w:r>
-      <w:proofErr w:type="gramEnd"/>
+        <w:t xml:space="preserve"> June 2024 by adding online classes</w:t>
+      </w:r>
     </w:p>
     <w:p>
       <w:pPr>
@@ -6060,9 +5553,8 @@
           <w:sz w:val="22"/>
           <w:szCs w:val="22"/>
         </w:rPr>
-        <w:t xml:space="preserve"> with only the </w:t>
-      </w:r>
-      <w:proofErr w:type="gramStart"/>
+        <w:t xml:space="preserve"> with only the Student, and support server implementing Active Directory as a security measure. </w:t>
+      </w:r>
       <w:r>
         <w:rPr>
           <w:rFonts w:cs="Arial"/>
@@ -6070,18 +5562,18 @@
           <w:sz w:val="22"/>
           <w:szCs w:val="22"/>
         </w:rPr>
-        <w:t>Student</w:t>
-      </w:r>
-      <w:proofErr w:type="gramEnd"/>
-      <w:r>
+        <w:t>The NAS that the institute uses is currently running out of space. All of the servers are supported by an Uninterruptible power supply.</w:t>
+      </w:r>
+    </w:p>
+    <w:p>
+      <w:pPr>
         <w:rPr>
           <w:rFonts w:cs="Arial"/>
           <w:iCs/>
           <w:sz w:val="22"/>
           <w:szCs w:val="22"/>
         </w:rPr>
-        <w:t xml:space="preserve">, and support server implementing Active Directory as a security measure. </w:t>
-      </w:r>
+      </w:pPr>
       <w:r>
         <w:rPr>
           <w:rFonts w:cs="Arial"/>
@@ -6089,9 +5581,8 @@
           <w:sz w:val="22"/>
           <w:szCs w:val="22"/>
         </w:rPr>
-        <w:t xml:space="preserve">The NAS that the institute uses is currently running out of space. </w:t>
-      </w:r>
-      <w:proofErr w:type="gramStart"/>
+        <w:t xml:space="preserve">The Network is managed through a ASA Firewall that </w:t>
+      </w:r>
       <w:r>
         <w:rPr>
           <w:rFonts w:cs="Arial"/>
@@ -6099,85 +5590,7 @@
           <w:sz w:val="22"/>
           <w:szCs w:val="22"/>
         </w:rPr>
-        <w:t>All of</w:t>
-      </w:r>
-      <w:proofErr w:type="gramEnd"/>
-      <w:r>
-        <w:rPr>
-          <w:rFonts w:cs="Arial"/>
-          <w:iCs/>
-          <w:sz w:val="22"/>
-          <w:szCs w:val="22"/>
-        </w:rPr>
-        <w:t xml:space="preserve"> the servers are supported by an Uninterruptible power supply.</w:t>
-      </w:r>
-    </w:p>
-    <w:p>
-      <w:pPr>
-        <w:rPr>
-          <w:rFonts w:cs="Arial"/>
-          <w:iCs/>
-          <w:sz w:val="22"/>
-          <w:szCs w:val="22"/>
-        </w:rPr>
-      </w:pPr>
-      <w:r>
-        <w:rPr>
-          <w:rFonts w:cs="Arial"/>
-          <w:iCs/>
-          <w:sz w:val="22"/>
-          <w:szCs w:val="22"/>
-        </w:rPr>
-        <w:t xml:space="preserve">The Network is managed through </w:t>
-      </w:r>
-      <w:proofErr w:type="gramStart"/>
-      <w:r>
-        <w:rPr>
-          <w:rFonts w:cs="Arial"/>
-          <w:iCs/>
-          <w:sz w:val="22"/>
-          <w:szCs w:val="22"/>
-        </w:rPr>
-        <w:t>a</w:t>
-      </w:r>
-      <w:proofErr w:type="gramEnd"/>
-      <w:r>
-        <w:rPr>
-          <w:rFonts w:cs="Arial"/>
-          <w:iCs/>
-          <w:sz w:val="22"/>
-          <w:szCs w:val="22"/>
-        </w:rPr>
-        <w:t xml:space="preserve"> ASA Firewall that </w:t>
-      </w:r>
-      <w:r>
-        <w:rPr>
-          <w:rFonts w:cs="Arial"/>
-          <w:iCs/>
-          <w:sz w:val="22"/>
-          <w:szCs w:val="22"/>
-        </w:rPr>
-        <w:t xml:space="preserve">is then routed to each of the different campuses, The City Campus is given a dedicated switch that is used to connect all of the staff and student devices. The parent campus switch is connected to </w:t>
-      </w:r>
-      <w:proofErr w:type="gramStart"/>
-      <w:r>
-        <w:rPr>
-          <w:rFonts w:cs="Arial"/>
-          <w:iCs/>
-          <w:sz w:val="22"/>
-          <w:szCs w:val="22"/>
-        </w:rPr>
-        <w:t>all of</w:t>
-      </w:r>
-      <w:proofErr w:type="gramEnd"/>
-      <w:r>
-        <w:rPr>
-          <w:rFonts w:cs="Arial"/>
-          <w:iCs/>
-          <w:sz w:val="22"/>
-          <w:szCs w:val="22"/>
-        </w:rPr>
-        <w:t xml:space="preserve"> the servers.</w:t>
+        <w:t>is then routed to each of the different campuses, The City Campus is given a dedicated switch that is used to connect all of the staff and student devices. The parent campus switch is connected to all of the servers.</w:t>
       </w:r>
     </w:p>
     <w:p>
@@ -6244,18 +5657,8 @@
           <w:szCs w:val="20"/>
           <w:lang w:eastAsia="en-AU"/>
         </w:rPr>
-        <w:t xml:space="preserve"> but managed by </w:t>
-      </w:r>
-      <w:proofErr w:type="gramStart"/>
-      <w:r>
-        <w:rPr>
-          <w:rFonts w:cs="Arial"/>
-          <w:szCs w:val="20"/>
-          <w:lang w:eastAsia="en-AU"/>
-        </w:rPr>
-        <w:t>ITI</w:t>
-      </w:r>
-      <w:proofErr w:type="gramEnd"/>
+        <w:t xml:space="preserve"> but managed by ITI</w:t>
+      </w:r>
     </w:p>
     <w:p>
       <w:pPr>
@@ -6618,19 +6021,8 @@
                 <w:szCs w:val="22"/>
                 <w:lang w:val="en-AU"/>
               </w:rPr>
-              <w:t xml:space="preserve">The gap currently is at 25 </w:t>
-            </w:r>
-            <w:proofErr w:type="gramStart"/>
-            <w:r>
-              <w:rPr>
-                <w:rFonts w:cs="Arial"/>
-                <w:sz w:val="22"/>
-                <w:szCs w:val="22"/>
-                <w:lang w:val="en-AU"/>
-              </w:rPr>
-              <w:t>students</w:t>
-            </w:r>
-            <w:proofErr w:type="gramEnd"/>
+              <w:t>The gap currently is at 25 students</w:t>
+            </w:r>
           </w:p>
           <w:p>
             <w:pPr>
@@ -6648,27 +6040,7 @@
                 <w:szCs w:val="22"/>
                 <w:lang w:val="en-AU"/>
               </w:rPr>
-              <w:t xml:space="preserve">250 current – 275 </w:t>
-            </w:r>
-            <w:proofErr w:type="gramStart"/>
-            <w:r>
-              <w:rPr>
-                <w:rFonts w:cs="Arial"/>
-                <w:sz w:val="22"/>
-                <w:szCs w:val="22"/>
-                <w:lang w:val="en-AU"/>
-              </w:rPr>
-              <w:t>future</w:t>
-            </w:r>
-            <w:proofErr w:type="gramEnd"/>
-            <w:r>
-              <w:rPr>
-                <w:rFonts w:cs="Arial"/>
-                <w:sz w:val="22"/>
-                <w:szCs w:val="22"/>
-                <w:lang w:val="en-AU"/>
-              </w:rPr>
-              <w:t xml:space="preserve"> = gap of 25 students</w:t>
+              <w:t>250 current – 275 future = gap of 25 students</w:t>
             </w:r>
             <w:r>
               <w:rPr>
@@ -7054,47 +6426,7 @@
                 <w:szCs w:val="22"/>
                 <w:lang w:val="en-AU"/>
               </w:rPr>
-              <w:t xml:space="preserve"> (</w:t>
-            </w:r>
-            <w:proofErr w:type="spellStart"/>
-            <w:r>
-              <w:rPr>
-                <w:rFonts w:cs="Arial"/>
-                <w:sz w:val="22"/>
-                <w:szCs w:val="22"/>
-                <w:lang w:val="en-AU"/>
-              </w:rPr>
-              <w:t>one time</w:t>
-            </w:r>
-            <w:proofErr w:type="spellEnd"/>
-            <w:r>
-              <w:rPr>
-                <w:rFonts w:cs="Arial"/>
-                <w:sz w:val="22"/>
-                <w:szCs w:val="22"/>
-                <w:lang w:val="en-AU"/>
-              </w:rPr>
-              <w:t xml:space="preserve"> fee for non-permanent </w:t>
-            </w:r>
-            <w:proofErr w:type="gramStart"/>
-            <w:r>
-              <w:rPr>
-                <w:rFonts w:cs="Arial"/>
-                <w:sz w:val="22"/>
-                <w:szCs w:val="22"/>
-                <w:lang w:val="en-AU"/>
-              </w:rPr>
-              <w:t>students</w:t>
-            </w:r>
-            <w:proofErr w:type="gramEnd"/>
-            <w:r>
-              <w:rPr>
-                <w:rFonts w:cs="Arial"/>
-                <w:sz w:val="22"/>
-                <w:szCs w:val="22"/>
-                <w:lang w:val="en-AU"/>
-              </w:rPr>
-              <w:t xml:space="preserve"> vs paying </w:t>
+              <w:t xml:space="preserve"> (one time fee for non-permanent students vs paying </w:t>
             </w:r>
             <w:r>
               <w:rPr>
@@ -7152,23 +6484,7 @@
                 <w:rFonts w:cs="Arial"/>
                 <w:lang w:val="en-AU"/>
               </w:rPr>
-              <w:t xml:space="preserve">Microsoft 365 E5 applications package: Word, excel, </w:t>
-            </w:r>
-            <w:proofErr w:type="gramStart"/>
-            <w:r>
-              <w:rPr>
-                <w:rFonts w:cs="Arial"/>
-                <w:lang w:val="en-AU"/>
-              </w:rPr>
-              <w:t>PowerPoint..</w:t>
-            </w:r>
-            <w:proofErr w:type="gramEnd"/>
-            <w:r>
-              <w:rPr>
-                <w:rFonts w:cs="Arial"/>
-                <w:lang w:val="en-AU"/>
-              </w:rPr>
-              <w:t xml:space="preserve"> </w:t>
+              <w:t xml:space="preserve">Microsoft 365 E5 applications package: Word, excel, PowerPoint.. </w:t>
             </w:r>
             <w:r>
               <w:rPr>
@@ -7385,25 +6701,7 @@
                 <w:szCs w:val="22"/>
                 <w:lang w:val="en-AU"/>
               </w:rPr>
-              <w:t>Improve security and privacy by obtaining/</w:t>
-            </w:r>
-            <w:r>
-              <w:rPr>
-                <w:rFonts w:cs="Arial"/>
-                <w:sz w:val="22"/>
-                <w:szCs w:val="22"/>
-                <w:lang w:val="en-AU"/>
-              </w:rPr>
-              <w:t xml:space="preserve"> </w:t>
-            </w:r>
-            <w:r>
-              <w:rPr>
-                <w:rFonts w:cs="Arial"/>
-                <w:sz w:val="22"/>
-                <w:szCs w:val="22"/>
-                <w:lang w:val="en-AU"/>
-              </w:rPr>
-              <w:t xml:space="preserve">following ISO 27.001 certification and </w:t>
+              <w:t xml:space="preserve">Improve security and privacy by obtaining/ following ISO 27.001 certification and </w:t>
             </w:r>
             <w:r>
               <w:rPr>
@@ -7675,20 +6973,8 @@
                 <w:lang w:val="en-AU"/>
               </w:rPr>
               <w:lastRenderedPageBreak/>
-              <w:t xml:space="preserve">authenticator or </w:t>
-            </w:r>
-            <w:proofErr w:type="spellStart"/>
-            <w:r>
-              <w:rPr>
-                <w:rFonts w:cs="Arial"/>
-                <w:bCs/>
-                <w:sz w:val="22"/>
-                <w:szCs w:val="22"/>
-                <w:lang w:val="en-AU"/>
-              </w:rPr>
-              <w:t>Bitwarden</w:t>
-            </w:r>
-            <w:proofErr w:type="spellEnd"/>
+              <w:t>authenticator or Bitwarden</w:t>
+            </w:r>
           </w:p>
         </w:tc>
       </w:tr>
@@ -7713,6 +6999,7 @@
           <w:sz w:val="22"/>
           <w:szCs w:val="22"/>
         </w:rPr>
+        <w:lastRenderedPageBreak/>
         <w:t>Recommendations</w:t>
       </w:r>
     </w:p>
@@ -7907,16 +7194,7 @@
         <w:t xml:space="preserve">easier to implement using Microsoft’s built in security offering with the E5 plan, Microsoft 365 is also </w:t>
       </w:r>
       <w:r>
-        <w:t>ISO</w:t>
-      </w:r>
-      <w:r>
-        <w:t>-</w:t>
-      </w:r>
-      <w:r>
-        <w:t>27001</w:t>
-      </w:r>
-      <w:r>
-        <w:t xml:space="preserve"> certified matching ITI’s objectives.</w:t>
+        <w:t>ISO-27001 certified matching ITI’s objectives.</w:t>
       </w:r>
       <w:r>
         <w:tab/>
@@ -8100,18 +7378,8 @@
           <w:sz w:val="22"/>
           <w:szCs w:val="22"/>
         </w:rPr>
-        <w:t xml:space="preserve">gaps </w:t>
-      </w:r>
-      <w:proofErr w:type="gramStart"/>
-      <w:r>
-        <w:rPr>
-          <w:rFonts w:cs="Arial"/>
-          <w:sz w:val="22"/>
-          <w:szCs w:val="22"/>
-        </w:rPr>
-        <w:t>identified</w:t>
-      </w:r>
-      <w:proofErr w:type="gramEnd"/>
+        <w:t>gaps identified</w:t>
+      </w:r>
     </w:p>
     <w:p>
       <w:pPr>
@@ -8238,25 +7506,7 @@
           <w:sz w:val="22"/>
           <w:szCs w:val="28"/>
         </w:rPr>
-        <w:t xml:space="preserve">In this task you are required to review the business scenario provided (File: International Technical </w:t>
-      </w:r>
-      <w:proofErr w:type="spellStart"/>
-      <w:r>
-        <w:rPr>
-          <w:rFonts w:cs="Arial"/>
-          <w:sz w:val="22"/>
-          <w:szCs w:val="28"/>
-        </w:rPr>
-        <w:t>Institute_Business</w:t>
-      </w:r>
-      <w:proofErr w:type="spellEnd"/>
-      <w:r>
-        <w:rPr>
-          <w:rFonts w:cs="Arial"/>
-          <w:sz w:val="22"/>
-          <w:szCs w:val="28"/>
-        </w:rPr>
-        <w:t xml:space="preserve"> Scenario) and review the gaps you determined in the previous task to develop an ICT system recommendation report of what needs to be implemented.</w:t>
+        <w:t>In this task you are required to review the business scenario provided (File: International Technical Institute_Business Scenario) and review the gaps you determined in the previous task to develop an ICT system recommendation report of what needs to be implemented.</w:t>
       </w:r>
       <w:r>
         <w:rPr>
@@ -8485,23 +7735,7 @@
           <w:sz w:val="22"/>
           <w:szCs w:val="22"/>
         </w:rPr>
-        <w:t>Configure Domain Controller</w:t>
-      </w:r>
-      <w:r>
-        <w:rPr>
-          <w:rFonts w:cs="Arial"/>
-          <w:sz w:val="22"/>
-          <w:szCs w:val="22"/>
-        </w:rPr>
-        <w:t xml:space="preserve"> </w:t>
-      </w:r>
-      <w:r>
-        <w:rPr>
-          <w:rFonts w:cs="Arial"/>
-          <w:sz w:val="22"/>
-          <w:szCs w:val="22"/>
-        </w:rPr>
-        <w:t>for adding users with Azure AD Connect</w:t>
+        <w:t>Configure Domain Controller for adding users with Azure AD Connect</w:t>
       </w:r>
       <w:r>
         <w:rPr>
@@ -8563,15 +7797,7 @@
           <w:sz w:val="22"/>
           <w:szCs w:val="22"/>
         </w:rPr>
-        <w:t>T</w:t>
-      </w:r>
-      <w:r>
-        <w:rPr>
-          <w:rFonts w:cs="Arial"/>
-          <w:sz w:val="22"/>
-          <w:szCs w:val="22"/>
-        </w:rPr>
-        <w:t>ransfer existing Domain from BEAST IT to another hosting provider</w:t>
+        <w:t>Transfer existing Domain from BEAST IT to another hosting provider</w:t>
       </w:r>
       <w:r>
         <w:rPr>
@@ -8989,18 +8215,8 @@
           <w:sz w:val="22"/>
           <w:szCs w:val="22"/>
         </w:rPr>
-        <w:t xml:space="preserve"> June 2024 by adding online </w:t>
-      </w:r>
-      <w:proofErr w:type="gramStart"/>
-      <w:r>
-        <w:rPr>
-          <w:rFonts w:cs="Arial"/>
-          <w:sz w:val="22"/>
-          <w:szCs w:val="22"/>
-        </w:rPr>
-        <w:t>classes</w:t>
-      </w:r>
-      <w:proofErr w:type="gramEnd"/>
+        <w:t xml:space="preserve"> June 2024 by adding online classes</w:t>
+      </w:r>
     </w:p>
     <w:p>
       <w:pPr>
@@ -9655,21 +8871,28 @@
           <w:rStyle w:val="summary-total"/>
           <w:lang w:val="en-AU"/>
         </w:rPr>
-        <w:t>/</w:t>
+        <w:t>/direct access</w:t>
       </w:r>
       <w:r>
         <w:rPr>
           <w:rStyle w:val="summary-total"/>
           <w:lang w:val="en-AU"/>
         </w:rPr>
-        <w:t>direct access</w:t>
-      </w:r>
-      <w:r>
-        <w:rPr>
-          <w:rStyle w:val="summary-total"/>
+        <w:t xml:space="preserve"> to cloud servers</w:t>
+      </w:r>
+    </w:p>
+    <w:p>
+      <w:pPr>
+        <w:pStyle w:val="NoSpacing"/>
+        <w:rPr>
           <w:lang w:val="en-AU"/>
         </w:rPr>
-        <w:t xml:space="preserve"> to cloud servers</w:t>
+      </w:pPr>
+      <w:r>
+        <w:rPr>
+          <w:lang w:val="en-AU"/>
+        </w:rPr>
+        <w:t>Transferring existing domain from Beast IT to another provider</w:t>
       </w:r>
     </w:p>
     <w:p>
@@ -9683,7 +8906,7 @@
         <w:rPr>
           <w:lang w:val="en-AU"/>
         </w:rPr>
-        <w:t>Transferring existing domain from Beast IT to another provider</w:t>
+        <w:t>Configure Domain Controller for adding users with Azure AD Connect</w:t>
       </w:r>
     </w:p>
     <w:p>
@@ -9697,27 +8920,7 @@
         <w:rPr>
           <w:lang w:val="en-AU"/>
         </w:rPr>
-        <w:t>Configure Domain Controller for adding users with Azure AD Connect</w:t>
-      </w:r>
-    </w:p>
-    <w:p>
-      <w:pPr>
-        <w:pStyle w:val="NoSpacing"/>
-        <w:rPr>
-          <w:lang w:val="en-AU"/>
-        </w:rPr>
-      </w:pPr>
-      <w:r>
-        <w:rPr>
-          <w:lang w:val="en-AU"/>
-        </w:rPr>
-        <w:t>I</w:t>
-      </w:r>
-      <w:r>
-        <w:rPr>
-          <w:lang w:val="en-AU"/>
-        </w:rPr>
-        <w:t>ntegrate on-premises Active Directory with Azure Active Directory Connect</w:t>
+        <w:t>Integrate on-premises Active Directory with Azure Active Directory Connect</w:t>
       </w:r>
     </w:p>
     <w:p>
@@ -9992,18 +9195,8 @@
           <w:b w:val="0"/>
           <w:bCs w:val="0"/>
         </w:rPr>
-        <w:t xml:space="preserve">Cost savings, pay as you go systems means you are not overpaying for stuff you are not </w:t>
-      </w:r>
-      <w:proofErr w:type="gramStart"/>
-      <w:r>
-        <w:rPr>
-          <w:rStyle w:val="Strong"/>
-          <w:b w:val="0"/>
-          <w:bCs w:val="0"/>
-        </w:rPr>
-        <w:t>using</w:t>
-      </w:r>
-      <w:proofErr w:type="gramEnd"/>
+        <w:t>Cost savings, pay as you go systems means you are not overpaying for stuff you are not using</w:t>
+      </w:r>
     </w:p>
     <w:p>
       <w:pPr>
@@ -10205,25 +9398,7 @@
           <w:sz w:val="22"/>
           <w:szCs w:val="22"/>
         </w:rPr>
-        <w:t xml:space="preserve"> ITI have difficulties in implementing </w:t>
-      </w:r>
-      <w:proofErr w:type="gramStart"/>
-      <w:r>
-        <w:rPr>
-          <w:rFonts w:cs="Arial"/>
-          <w:sz w:val="22"/>
-          <w:szCs w:val="22"/>
-        </w:rPr>
-        <w:t>a</w:t>
-      </w:r>
-      <w:proofErr w:type="gramEnd"/>
-      <w:r>
-        <w:rPr>
-          <w:rFonts w:cs="Arial"/>
-          <w:sz w:val="22"/>
-          <w:szCs w:val="22"/>
-        </w:rPr>
-        <w:t xml:space="preserve"> SLA that fully aligns with its IT strategies and business objectives, there could also be issues in holding Microsoft accountable to the agreement</w:t>
+        <w:t xml:space="preserve"> ITI have difficulties in implementing a SLA that fully aligns with its IT strategies and business objectives, there could also be issues in holding Microsoft accountable to the agreement</w:t>
       </w:r>
       <w:r>
         <w:rPr>
@@ -10283,15 +9458,7 @@
           <w:sz w:val="22"/>
           <w:szCs w:val="22"/>
         </w:rPr>
-        <w:t>Creating Ownership</w:t>
-      </w:r>
-      <w:r>
-        <w:rPr>
-          <w:rFonts w:cs="Arial"/>
-          <w:sz w:val="22"/>
-          <w:szCs w:val="22"/>
-        </w:rPr>
-        <w:t xml:space="preserve">: It is essential that ITI creates </w:t>
+        <w:t xml:space="preserve">Creating Ownership: It is essential that ITI creates </w:t>
       </w:r>
       <w:r>
         <w:rPr>
@@ -10321,31 +9488,7 @@
           <w:sz w:val="22"/>
           <w:szCs w:val="22"/>
         </w:rPr>
-        <w:t>Sustainability</w:t>
-      </w:r>
-      <w:r>
-        <w:rPr>
-          <w:rFonts w:cs="Arial"/>
-          <w:sz w:val="22"/>
-          <w:szCs w:val="22"/>
-        </w:rPr>
-        <w:t xml:space="preserve">: ITI must make sure that the changes to the ICT system is sustainable in the long run otherwise an assumption </w:t>
-      </w:r>
-      <w:r>
-        <w:rPr>
-          <w:rFonts w:cs="Arial"/>
-          <w:sz w:val="22"/>
-          <w:szCs w:val="22"/>
-        </w:rPr>
-        <w:t>someone else will worry about the costs</w:t>
-      </w:r>
-      <w:r>
-        <w:rPr>
-          <w:rFonts w:cs="Arial"/>
-          <w:sz w:val="22"/>
-          <w:szCs w:val="22"/>
-        </w:rPr>
-        <w:t xml:space="preserve"> can become an issue in the future.</w:t>
+        <w:t>Sustainability: ITI must make sure that the changes to the ICT system is sustainable in the long run otherwise an assumption someone else will worry about the costs can become an issue in the future.</w:t>
       </w:r>
     </w:p>
     <w:p>
@@ -10630,16 +9773,8 @@
       <w:rPr>
         <w:szCs w:val="16"/>
       </w:rPr>
-      <w:t xml:space="preserve">© TAFE SA | RTO CODE 41026 | CRICOS </w:t>
+      <w:t>© TAFE SA | RTO CODE 41026 | CRICOS 00092B</w:t>
     </w:r>
-    <w:proofErr w:type="gramStart"/>
-    <w:r>
-      <w:rPr>
-        <w:szCs w:val="16"/>
-      </w:rPr>
-      <w:t>00092B</w:t>
-    </w:r>
-    <w:proofErr w:type="gramEnd"/>
   </w:p>
   <w:p>
     <w:pPr>
@@ -10885,16 +10020,8 @@
       <w:rPr>
         <w:szCs w:val="16"/>
       </w:rPr>
-      <w:t xml:space="preserve">© TAFE SA | RTO CODE 41026 | CRICOS </w:t>
+      <w:t>© TAFE SA | RTO CODE 41026 | CRICOS 00092B</w:t>
     </w:r>
-    <w:proofErr w:type="gramStart"/>
-    <w:r>
-      <w:rPr>
-        <w:szCs w:val="16"/>
-      </w:rPr>
-      <w:t>00092B</w:t>
-    </w:r>
-    <w:proofErr w:type="gramEnd"/>
   </w:p>
   <w:p>
     <w:pPr>
@@ -11280,7 +10407,7 @@
         <v:path o:extrusionok="f" gradientshapeok="t" o:connecttype="rect"/>
         <o:lock v:ext="edit" aspectratio="t"/>
       </v:shapetype>
-      <v:shape id="_x0000_i1116" type="#_x0000_t75" style="width:10.5pt;height:10.5pt" o:bullet="t">
+      <v:shape id="_x0000_i1037" type="#_x0000_t75" style="width:10.8pt;height:10.8pt" o:bullet="t">
         <v:imagedata r:id="rId1" o:title="square"/>
       </v:shape>
     </w:pict>
@@ -19038,6 +18165,93 @@
 </file>
 
 <file path=customXml/item1.xml><?xml version="1.0" encoding="utf-8"?>
+<?mso-contentType ?>
+<FormTemplates xmlns="http://schemas.microsoft.com/sharepoint/v3/contenttype/forms">
+  <Display>DocumentLibraryForm</Display>
+  <Edit>DocumentLibraryForm</Edit>
+  <New>DocumentLibraryForm</New>
+</FormTemplates>
+</file>
+
+<file path=customXml/item2.xml><?xml version="1.0" encoding="utf-8"?>
+<p:properties xmlns:p="http://schemas.microsoft.com/office/2006/metadata/properties" xmlns:xsi="http://www.w3.org/2001/XMLSchema-instance" xmlns:pc="http://schemas.microsoft.com/office/infopath/2007/PartnerControls">
+  <documentManagement>
+    <Previous_x0020_Document_x0020_State xmlns="1c07d8c7-c900-4f17-8efa-882eb357c716">Waiting for Metadata Input</Previous_x0020_Document_x0020_State>
+    <Metadata_x0020_Completed xmlns="1c07d8c7-c900-4f17-8efa-882eb357c716">true</Metadata_x0020_Completed>
+    <Quality_x0020_Checker xmlns="1c07d8c7-c900-4f17-8efa-882eb357c716">
+      <UserInfo>
+        <DisplayName>Greg Lynch</DisplayName>
+        <AccountId>102</AccountId>
+        <AccountType/>
+      </UserInfo>
+    </Quality_x0020_Checker>
+    <Developer xmlns="1c07d8c7-c900-4f17-8efa-882eb357c716">
+      <UserInfo>
+        <DisplayName>Prem Paelchen</DisplayName>
+        <AccountId>99</AccountId>
+        <AccountType/>
+      </UserInfo>
+    </Developer>
+    <BU_x0020_Code xmlns="3b32f6f0-ddcd-4e66-a0c8-12c7c6b50ecf">BARTS</BU_x0020_Code>
+    <_dlc_DocIdPersistId xmlns="3b32f6f0-ddcd-4e66-a0c8-12c7c6b50ecf" xsi:nil="true"/>
+    <Change_x0020_Type xmlns="1c07d8c7-c900-4f17-8efa-882eb357c716">Major Change</Change_x0020_Type>
+    <Peer_x0020_Reviewer xmlns="1c07d8c7-c900-4f17-8efa-882eb357c716">
+      <UserInfo>
+        <DisplayName>Karina Miegel</DisplayName>
+        <AccountId>103</AccountId>
+        <AccountType/>
+      </UserInfo>
+    </Peer_x0020_Reviewer>
+    <Activity_x0020_Code xmlns="3b32f6f0-ddcd-4e66-a0c8-12c7c6b50ecf">KJ</Activity_x0020_Code>
+    <Outcome_x0020_For_x0020_Current_x0020_State xmlns="1c07d8c7-c900-4f17-8efa-882eb357c716">Waiting for Developer</Outcome_x0020_For_x0020_Current_x0020_State>
+    <Release_x0020_Date xmlns="1c07d8c7-c900-4f17-8efa-882eb357c716" xsi:nil="true"/>
+    <_dlc_DocIdUrl xmlns="3b32f6f0-ddcd-4e66-a0c8-12c7c6b50ecf">
+      <Url xsi:nil="true"/>
+      <Description xsi:nil="true"/>
+    </_dlc_DocIdUrl>
+    <_dlc_DocId xmlns="3b32f6f0-ddcd-4e66-a0c8-12c7c6b50ecf" xsi:nil="true"/>
+    <Approver xmlns="1c07d8c7-c900-4f17-8efa-882eb357c716">
+      <UserInfo>
+        <DisplayName>Nigel Blake</DisplayName>
+        <AccountId>716</AccountId>
+        <AccountType/>
+      </UserInfo>
+    </Approver>
+    <Development_x0020_Completed xmlns="1c07d8c7-c900-4f17-8efa-882eb357c716">true</Development_x0020_Completed>
+    <UOC_x0020_Title xmlns="1c07d8c7-c900-4f17-8efa-882eb357c716">Match ICT needs with the strategic direction of the organisation</UOC_x0020_Title>
+    <Document_x0020_Type xmlns="1c07d8c7-c900-4f17-8efa-882eb357c716">ASI - Assessment - Student Instruction</Document_x0020_Type>
+    <Assessment_x0020_Instrument_x0020_Identifier xmlns="1c07d8c7-c900-4f17-8efa-882eb357c716"> Assignment 1_Business Strategy and ICT gaps</Assessment_x0020_Instrument_x0020_Identifier>
+    <SharedWithUsers xmlns="3b32f6f0-ddcd-4e66-a0c8-12c7c6b50ecf">
+      <UserInfo>
+        <DisplayName/>
+        <AccountId xsi:nil="true"/>
+        <AccountType/>
+      </UserInfo>
+    </SharedWithUsers>
+    <UOC_x0020_Code xmlns="1c07d8c7-c900-4f17-8efa-882eb357c716">ICTICT517</UOC_x0020_Code>
+    <TaxCatchAll xmlns="3b32f6f0-ddcd-4e66-a0c8-12c7c6b50ecf" xsi:nil="true"/>
+    <Current_x0020_Version xmlns="b6bdf438-5d47-484a-a861-ca21256032dd">1</Current_x0020_Version>
+    <DateOfCurrentRelease xmlns="b6bdf438-5d47-484a-a861-ca21256032dd">2023-05-08T14:30:00+00:00</DateOfCurrentRelease>
+    <Document_x0020_State xmlns="b6bdf438-5d47-484a-a861-ca21256032dd">Developer Work Completed</Document_x0020_State>
+    <Release_x0020_Version xmlns="b6bdf438-5d47-484a-a861-ca21256032dd">1.1</Release_x0020_Version>
+    <lcf76f155ced4ddcb4097134ff3c332f xmlns="b6bdf438-5d47-484a-a861-ca21256032dd">
+      <Terms xmlns="http://schemas.microsoft.com/office/infopath/2007/PartnerControls"/>
+    </lcf76f155ced4ddcb4097134ff3c332f>
+    <File_x0020_Updated xmlns="b6bdf438-5d47-484a-a861-ca21256032dd">false</File_x0020_Updated>
+  </documentManagement>
+</p:properties>
+</file>
+
+<file path=customXml/item3.xml><?xml version="1.0" encoding="utf-8"?>
+<b:Sources xmlns:b="http://schemas.openxmlformats.org/officeDocument/2006/bibliography" xmlns="http://schemas.openxmlformats.org/officeDocument/2006/bibliography" SelectedStyle="\APASixthEditionOfficeOnline.xsl" StyleName="APA" Version="6"/>
+</file>
+
+<file path=customXml/item4.xml><?xml version="1.0" encoding="utf-8"?>
+<?mso-contentType ?>
+<spe:Receivers xmlns:spe="http://schemas.microsoft.com/sharepoint/events"/>
+</file>
+
+<file path=customXml/item5.xml><?xml version="1.0" encoding="utf-8"?>
 <ct:contentTypeSchema xmlns:ct="http://schemas.microsoft.com/office/2006/metadata/contentType" xmlns:ma="http://schemas.microsoft.com/office/2006/metadata/properties/metaAttributes" ct:_="" ma:_="" ma:contentTypeName="Document" ma:contentTypeID="0x0101009740B9952F1C0A4DBB8184C3ACC36467" ma:contentTypeVersion="111" ma:contentTypeDescription="Create a new document." ma:contentTypeScope="" ma:versionID="f997119e8ed5fc5a379906374ce6f20b">
   <xsd:schema xmlns:xsd="http://www.w3.org/2001/XMLSchema" xmlns:xs="http://www.w3.org/2001/XMLSchema" xmlns:p="http://schemas.microsoft.com/office/2006/metadata/properties" xmlns:ns2="1c07d8c7-c900-4f17-8efa-882eb357c716" xmlns:ns3="3b32f6f0-ddcd-4e66-a0c8-12c7c6b50ecf" xmlns:ns4="b6bdf438-5d47-484a-a861-ca21256032dd" targetNamespace="http://schemas.microsoft.com/office/2006/metadata/properties" ma:root="true" ma:fieldsID="5175f4689a6618260c904040303f24cd" ns2:_="" ns3:_="" ns4:_="">
     <xsd:import namespace="1c07d8c7-c900-4f17-8efa-882eb357c716"/>
@@ -19541,94 +18755,43 @@
 </ct:contentTypeSchema>
 </file>
 
-<file path=customXml/item2.xml><?xml version="1.0" encoding="utf-8"?>
-<?mso-contentType ?>
-<spe:Receivers xmlns:spe="http://schemas.microsoft.com/sharepoint/events"/>
+<file path=customXml/itemProps1.xml><?xml version="1.0" encoding="utf-8"?>
+<ds:datastoreItem xmlns:ds="http://schemas.openxmlformats.org/officeDocument/2006/customXml" ds:itemID="{5EE328BE-12BF-451E-9C96-9512579BFC3A}">
+  <ds:schemaRefs>
+    <ds:schemaRef ds:uri="http://schemas.microsoft.com/sharepoint/v3/contenttype/forms"/>
+  </ds:schemaRefs>
+</ds:datastoreItem>
 </file>
 
-<file path=customXml/item3.xml><?xml version="1.0" encoding="utf-8"?>
-<b:Sources xmlns:b="http://schemas.openxmlformats.org/officeDocument/2006/bibliography" xmlns="http://schemas.openxmlformats.org/officeDocument/2006/bibliography" SelectedStyle="\APASixthEditionOfficeOnline.xsl" StyleName="APA" Version="6"/>
+<file path=customXml/itemProps2.xml><?xml version="1.0" encoding="utf-8"?>
+<ds:datastoreItem xmlns:ds="http://schemas.openxmlformats.org/officeDocument/2006/customXml" ds:itemID="{3161C4C3-DC6E-4E5E-9EC7-6A5AD233A365}">
+  <ds:schemaRefs>
+    <ds:schemaRef ds:uri="http://schemas.microsoft.com/office/2006/metadata/properties"/>
+    <ds:schemaRef ds:uri="http://schemas.microsoft.com/office/infopath/2007/PartnerControls"/>
+    <ds:schemaRef ds:uri="1c07d8c7-c900-4f17-8efa-882eb357c716"/>
+    <ds:schemaRef ds:uri="3b32f6f0-ddcd-4e66-a0c8-12c7c6b50ecf"/>
+    <ds:schemaRef ds:uri="b6bdf438-5d47-484a-a861-ca21256032dd"/>
+  </ds:schemaRefs>
+</ds:datastoreItem>
 </file>
 
-<file path=customXml/item4.xml><?xml version="1.0" encoding="utf-8"?>
-<p:properties xmlns:p="http://schemas.microsoft.com/office/2006/metadata/properties" xmlns:xsi="http://www.w3.org/2001/XMLSchema-instance" xmlns:pc="http://schemas.microsoft.com/office/infopath/2007/PartnerControls">
-  <documentManagement>
-    <Previous_x0020_Document_x0020_State xmlns="1c07d8c7-c900-4f17-8efa-882eb357c716">Waiting for Metadata Input</Previous_x0020_Document_x0020_State>
-    <Metadata_x0020_Completed xmlns="1c07d8c7-c900-4f17-8efa-882eb357c716">true</Metadata_x0020_Completed>
-    <Quality_x0020_Checker xmlns="1c07d8c7-c900-4f17-8efa-882eb357c716">
-      <UserInfo>
-        <DisplayName>Greg Lynch</DisplayName>
-        <AccountId>102</AccountId>
-        <AccountType/>
-      </UserInfo>
-    </Quality_x0020_Checker>
-    <Developer xmlns="1c07d8c7-c900-4f17-8efa-882eb357c716">
-      <UserInfo>
-        <DisplayName>Prem Paelchen</DisplayName>
-        <AccountId>99</AccountId>
-        <AccountType/>
-      </UserInfo>
-    </Developer>
-    <BU_x0020_Code xmlns="3b32f6f0-ddcd-4e66-a0c8-12c7c6b50ecf">BARTS</BU_x0020_Code>
-    <_dlc_DocIdPersistId xmlns="3b32f6f0-ddcd-4e66-a0c8-12c7c6b50ecf" xsi:nil="true"/>
-    <Change_x0020_Type xmlns="1c07d8c7-c900-4f17-8efa-882eb357c716">Major Change</Change_x0020_Type>
-    <Peer_x0020_Reviewer xmlns="1c07d8c7-c900-4f17-8efa-882eb357c716">
-      <UserInfo>
-        <DisplayName>Karina Miegel</DisplayName>
-        <AccountId>103</AccountId>
-        <AccountType/>
-      </UserInfo>
-    </Peer_x0020_Reviewer>
-    <Activity_x0020_Code xmlns="3b32f6f0-ddcd-4e66-a0c8-12c7c6b50ecf">KJ</Activity_x0020_Code>
-    <Outcome_x0020_For_x0020_Current_x0020_State xmlns="1c07d8c7-c900-4f17-8efa-882eb357c716">Waiting for Developer</Outcome_x0020_For_x0020_Current_x0020_State>
-    <Release_x0020_Date xmlns="1c07d8c7-c900-4f17-8efa-882eb357c716" xsi:nil="true"/>
-    <_dlc_DocIdUrl xmlns="3b32f6f0-ddcd-4e66-a0c8-12c7c6b50ecf">
-      <Url xsi:nil="true"/>
-      <Description xsi:nil="true"/>
-    </_dlc_DocIdUrl>
-    <_dlc_DocId xmlns="3b32f6f0-ddcd-4e66-a0c8-12c7c6b50ecf" xsi:nil="true"/>
-    <Approver xmlns="1c07d8c7-c900-4f17-8efa-882eb357c716">
-      <UserInfo>
-        <DisplayName>Nigel Blake</DisplayName>
-        <AccountId>716</AccountId>
-        <AccountType/>
-      </UserInfo>
-    </Approver>
-    <Development_x0020_Completed xmlns="1c07d8c7-c900-4f17-8efa-882eb357c716">true</Development_x0020_Completed>
-    <UOC_x0020_Title xmlns="1c07d8c7-c900-4f17-8efa-882eb357c716">Match ICT needs with the strategic direction of the organisation</UOC_x0020_Title>
-    <Document_x0020_Type xmlns="1c07d8c7-c900-4f17-8efa-882eb357c716">ASI - Assessment - Student Instruction</Document_x0020_Type>
-    <Assessment_x0020_Instrument_x0020_Identifier xmlns="1c07d8c7-c900-4f17-8efa-882eb357c716"> Assignment 1_Business Strategy and ICT gaps</Assessment_x0020_Instrument_x0020_Identifier>
-    <SharedWithUsers xmlns="3b32f6f0-ddcd-4e66-a0c8-12c7c6b50ecf">
-      <UserInfo>
-        <DisplayName/>
-        <AccountId xsi:nil="true"/>
-        <AccountType/>
-      </UserInfo>
-    </SharedWithUsers>
-    <UOC_x0020_Code xmlns="1c07d8c7-c900-4f17-8efa-882eb357c716">ICTICT517</UOC_x0020_Code>
-    <TaxCatchAll xmlns="3b32f6f0-ddcd-4e66-a0c8-12c7c6b50ecf" xsi:nil="true"/>
-    <Current_x0020_Version xmlns="b6bdf438-5d47-484a-a861-ca21256032dd">1</Current_x0020_Version>
-    <DateOfCurrentRelease xmlns="b6bdf438-5d47-484a-a861-ca21256032dd">2023-05-08T14:30:00+00:00</DateOfCurrentRelease>
-    <Document_x0020_State xmlns="b6bdf438-5d47-484a-a861-ca21256032dd">Developer Work Completed</Document_x0020_State>
-    <Release_x0020_Version xmlns="b6bdf438-5d47-484a-a861-ca21256032dd">1.1</Release_x0020_Version>
-    <lcf76f155ced4ddcb4097134ff3c332f xmlns="b6bdf438-5d47-484a-a861-ca21256032dd">
-      <Terms xmlns="http://schemas.microsoft.com/office/infopath/2007/PartnerControls"/>
-    </lcf76f155ced4ddcb4097134ff3c332f>
-    <File_x0020_Updated xmlns="b6bdf438-5d47-484a-a861-ca21256032dd">false</File_x0020_Updated>
-  </documentManagement>
-</p:properties>
+<file path=customXml/itemProps3.xml><?xml version="1.0" encoding="utf-8"?>
+<ds:datastoreItem xmlns:ds="http://schemas.openxmlformats.org/officeDocument/2006/customXml" ds:itemID="{8F778B0B-8231-4A6B-8B1B-1FB3551DBA35}">
+  <ds:schemaRefs>
+    <ds:schemaRef ds:uri="http://schemas.openxmlformats.org/officeDocument/2006/bibliography"/>
+  </ds:schemaRefs>
+</ds:datastoreItem>
 </file>
 
-<file path=customXml/item5.xml><?xml version="1.0" encoding="utf-8"?>
-<?mso-contentType ?>
-<FormTemplates xmlns="http://schemas.microsoft.com/sharepoint/v3/contenttype/forms">
-  <Display>DocumentLibraryForm</Display>
-  <Edit>DocumentLibraryForm</Edit>
-  <New>DocumentLibraryForm</New>
-</FormTemplates>
+<file path=customXml/itemProps4.xml><?xml version="1.0" encoding="utf-8"?>
+<ds:datastoreItem xmlns:ds="http://schemas.openxmlformats.org/officeDocument/2006/customXml" ds:itemID="{026D9D31-41B4-48E1-B923-3949718C0B3C}">
+  <ds:schemaRefs>
+    <ds:schemaRef ds:uri="http://schemas.microsoft.com/sharepoint/events"/>
+  </ds:schemaRefs>
+</ds:datastoreItem>
 </file>
 
-<file path=customXml/itemProps1.xml><?xml version="1.0" encoding="utf-8"?>
+<file path=customXml/itemProps5.xml><?xml version="1.0" encoding="utf-8"?>
 <ds:datastoreItem xmlns:ds="http://schemas.openxmlformats.org/officeDocument/2006/customXml" ds:itemID="{A3CB85D0-9E06-4C9F-A2C5-7D1BFE3F3FF6}">
   <ds:schemaRefs>
     <ds:schemaRef ds:uri="http://schemas.microsoft.com/office/2006/metadata/contentType"/>
@@ -19646,40 +18809,4 @@
     <ds:schemaRef ds:uri="http://schemas.microsoft.com/internal/obd"/>
   </ds:schemaRefs>
 </ds:datastoreItem>
-</file>
-
-<file path=customXml/itemProps2.xml><?xml version="1.0" encoding="utf-8"?>
-<ds:datastoreItem xmlns:ds="http://schemas.openxmlformats.org/officeDocument/2006/customXml" ds:itemID="{026D9D31-41B4-48E1-B923-3949718C0B3C}">
-  <ds:schemaRefs>
-    <ds:schemaRef ds:uri="http://schemas.microsoft.com/sharepoint/events"/>
-  </ds:schemaRefs>
-</ds:datastoreItem>
-</file>
-
-<file path=customXml/itemProps3.xml><?xml version="1.0" encoding="utf-8"?>
-<ds:datastoreItem xmlns:ds="http://schemas.openxmlformats.org/officeDocument/2006/customXml" ds:itemID="{8F778B0B-8231-4A6B-8B1B-1FB3551DBA35}">
-  <ds:schemaRefs>
-    <ds:schemaRef ds:uri="http://schemas.openxmlformats.org/officeDocument/2006/bibliography"/>
-  </ds:schemaRefs>
-</ds:datastoreItem>
-</file>
-
-<file path=customXml/itemProps4.xml><?xml version="1.0" encoding="utf-8"?>
-<ds:datastoreItem xmlns:ds="http://schemas.openxmlformats.org/officeDocument/2006/customXml" ds:itemID="{3161C4C3-DC6E-4E5E-9EC7-6A5AD233A365}">
-  <ds:schemaRefs>
-    <ds:schemaRef ds:uri="http://schemas.microsoft.com/office/2006/metadata/properties"/>
-    <ds:schemaRef ds:uri="http://schemas.microsoft.com/office/infopath/2007/PartnerControls"/>
-    <ds:schemaRef ds:uri="1c07d8c7-c900-4f17-8efa-882eb357c716"/>
-    <ds:schemaRef ds:uri="3b32f6f0-ddcd-4e66-a0c8-12c7c6b50ecf"/>
-    <ds:schemaRef ds:uri="b6bdf438-5d47-484a-a861-ca21256032dd"/>
-  </ds:schemaRefs>
-</ds:datastoreItem>
-</file>
-
-<file path=customXml/itemProps5.xml><?xml version="1.0" encoding="utf-8"?>
-<ds:datastoreItem xmlns:ds="http://schemas.openxmlformats.org/officeDocument/2006/customXml" ds:itemID="{5EE328BE-12BF-451E-9C96-9512579BFC3A}">
-  <ds:schemaRefs>
-    <ds:schemaRef ds:uri="http://schemas.microsoft.com/sharepoint/v3/contenttype/forms"/>
-  </ds:schemaRefs>
-</ds:datastoreItem>
 </file>
--- a/2023/Semester 2/Match ICT Needs/Assesment 1/Assignment 1_Business Strategy and ICT gaps.docx
+++ b/2023/Semester 2/Match ICT Needs/Assesment 1/Assignment 1_Business Strategy and ICT gaps.docx
@@ -1293,7 +1293,27 @@
                 <w:szCs w:val="22"/>
                 <w:lang w:val="en-AU"/>
               </w:rPr>
-              <w:t>International Technical Institute_Business Scenario</w:t>
+              <w:t xml:space="preserve">International Technical </w:t>
+            </w:r>
+            <w:proofErr w:type="spellStart"/>
+            <w:r>
+              <w:rPr>
+                <w:rFonts w:cs="Arial"/>
+                <w:sz w:val="22"/>
+                <w:szCs w:val="22"/>
+                <w:lang w:val="en-AU"/>
+              </w:rPr>
+              <w:t>Institute_Business</w:t>
+            </w:r>
+            <w:proofErr w:type="spellEnd"/>
+            <w:r>
+              <w:rPr>
+                <w:rFonts w:cs="Arial"/>
+                <w:sz w:val="22"/>
+                <w:szCs w:val="22"/>
+                <w:lang w:val="en-AU"/>
+              </w:rPr>
+              <w:t xml:space="preserve"> Scenario</w:t>
             </w:r>
           </w:p>
           <w:p>
@@ -1317,7 +1337,27 @@
                 <w:szCs w:val="22"/>
                 <w:lang w:val="en-AU" w:eastAsia="en-AU"/>
               </w:rPr>
-              <w:t>International Technical Institute_Strategic Plan 2021 – 2025</w:t>
+              <w:t xml:space="preserve">International Technical </w:t>
+            </w:r>
+            <w:proofErr w:type="spellStart"/>
+            <w:r>
+              <w:rPr>
+                <w:rFonts w:cs="Arial"/>
+                <w:sz w:val="22"/>
+                <w:szCs w:val="22"/>
+                <w:lang w:val="en-AU" w:eastAsia="en-AU"/>
+              </w:rPr>
+              <w:t>Institute_Strategic</w:t>
+            </w:r>
+            <w:proofErr w:type="spellEnd"/>
+            <w:r>
+              <w:rPr>
+                <w:rFonts w:cs="Arial"/>
+                <w:sz w:val="22"/>
+                <w:szCs w:val="22"/>
+                <w:lang w:val="en-AU" w:eastAsia="en-AU"/>
+              </w:rPr>
+              <w:t xml:space="preserve"> Plan 2021 – 2025</w:t>
             </w:r>
           </w:p>
           <w:p>
@@ -1341,7 +1381,27 @@
                 <w:szCs w:val="22"/>
                 <w:lang w:val="en-AU" w:eastAsia="en-AU"/>
               </w:rPr>
-              <w:t>International Technical Institute_ICT Infrastructure</w:t>
+              <w:t xml:space="preserve">International Technical </w:t>
+            </w:r>
+            <w:proofErr w:type="spellStart"/>
+            <w:r>
+              <w:rPr>
+                <w:rFonts w:cs="Arial"/>
+                <w:sz w:val="22"/>
+                <w:szCs w:val="22"/>
+                <w:lang w:val="en-AU" w:eastAsia="en-AU"/>
+              </w:rPr>
+              <w:t>Institute_ICT</w:t>
+            </w:r>
+            <w:proofErr w:type="spellEnd"/>
+            <w:r>
+              <w:rPr>
+                <w:rFonts w:cs="Arial"/>
+                <w:sz w:val="22"/>
+                <w:szCs w:val="22"/>
+                <w:lang w:val="en-AU" w:eastAsia="en-AU"/>
+              </w:rPr>
+              <w:t xml:space="preserve"> Infrastructure</w:t>
             </w:r>
           </w:p>
           <w:p>
@@ -1365,7 +1425,27 @@
                 <w:szCs w:val="22"/>
                 <w:lang w:val="en-AU"/>
               </w:rPr>
-              <w:t>International Technical Institute_ICT Security Policy</w:t>
+              <w:t xml:space="preserve">International Technical </w:t>
+            </w:r>
+            <w:proofErr w:type="spellStart"/>
+            <w:r>
+              <w:rPr>
+                <w:rFonts w:cs="Arial"/>
+                <w:sz w:val="22"/>
+                <w:szCs w:val="22"/>
+                <w:lang w:val="en-AU"/>
+              </w:rPr>
+              <w:t>Institute_ICT</w:t>
+            </w:r>
+            <w:proofErr w:type="spellEnd"/>
+            <w:r>
+              <w:rPr>
+                <w:rFonts w:cs="Arial"/>
+                <w:sz w:val="22"/>
+                <w:szCs w:val="22"/>
+                <w:lang w:val="en-AU"/>
+              </w:rPr>
+              <w:t xml:space="preserve"> Security Policy</w:t>
             </w:r>
           </w:p>
           <w:p>
@@ -1389,7 +1469,27 @@
                 <w:szCs w:val="22"/>
                 <w:lang w:val="en-AU"/>
               </w:rPr>
-              <w:t>International Technical Institute_Work Practices &amp; Communication</w:t>
+              <w:t xml:space="preserve">International Technical </w:t>
+            </w:r>
+            <w:proofErr w:type="spellStart"/>
+            <w:r>
+              <w:rPr>
+                <w:rFonts w:cs="Arial"/>
+                <w:sz w:val="22"/>
+                <w:szCs w:val="22"/>
+                <w:lang w:val="en-AU"/>
+              </w:rPr>
+              <w:t>Institute_Work</w:t>
+            </w:r>
+            <w:proofErr w:type="spellEnd"/>
+            <w:r>
+              <w:rPr>
+                <w:rFonts w:cs="Arial"/>
+                <w:sz w:val="22"/>
+                <w:szCs w:val="22"/>
+                <w:lang w:val="en-AU"/>
+              </w:rPr>
+              <w:t xml:space="preserve"> Practices &amp; Communication</w:t>
             </w:r>
           </w:p>
           <w:p>
@@ -1640,7 +1740,27 @@
           <w:sz w:val="22"/>
           <w:szCs w:val="22"/>
         </w:rPr>
-        <w:t>(File: International Technical Institute_Business Scenario)</w:t>
+        <w:t xml:space="preserve">(File: International Technical </w:t>
+      </w:r>
+      <w:proofErr w:type="spellStart"/>
+      <w:r>
+        <w:rPr>
+          <w:rFonts w:cs="Arial"/>
+          <w:bCs/>
+          <w:sz w:val="22"/>
+          <w:szCs w:val="22"/>
+        </w:rPr>
+        <w:t>Institute_Business</w:t>
+      </w:r>
+      <w:proofErr w:type="spellEnd"/>
+      <w:r>
+        <w:rPr>
+          <w:rFonts w:cs="Arial"/>
+          <w:bCs/>
+          <w:sz w:val="22"/>
+          <w:szCs w:val="22"/>
+        </w:rPr>
+        <w:t xml:space="preserve"> Scenario)</w:t>
       </w:r>
       <w:r>
         <w:rPr>
@@ -1805,7 +1925,27 @@
           <w:szCs w:val="22"/>
           <w:lang w:eastAsia="en-AU"/>
         </w:rPr>
-        <w:t>(File: International Technical Institute_Strategic Plan 2021 – 2025)</w:t>
+        <w:t xml:space="preserve">(File: International Technical </w:t>
+      </w:r>
+      <w:proofErr w:type="spellStart"/>
+      <w:r>
+        <w:rPr>
+          <w:rFonts w:cs="Arial"/>
+          <w:sz w:val="22"/>
+          <w:szCs w:val="22"/>
+          <w:lang w:eastAsia="en-AU"/>
+        </w:rPr>
+        <w:t>Institute_Strategic</w:t>
+      </w:r>
+      <w:proofErr w:type="spellEnd"/>
+      <w:r>
+        <w:rPr>
+          <w:rFonts w:cs="Arial"/>
+          <w:sz w:val="22"/>
+          <w:szCs w:val="22"/>
+          <w:lang w:eastAsia="en-AU"/>
+        </w:rPr>
+        <w:t xml:space="preserve"> Plan 2021 – 2025)</w:t>
       </w:r>
     </w:p>
     <w:p>
@@ -2120,7 +2260,25 @@
           <w:sz w:val="22"/>
           <w:szCs w:val="22"/>
         </w:rPr>
-        <w:t>When conducting the interview with the CEO, you have been asked to follow the organisation Work Practices and Communication guidelines (File: International Technical Institute_Work Practices &amp; Communication)</w:t>
+        <w:t xml:space="preserve">When conducting the interview with the CEO, you have been asked to follow the organisation Work Practices and Communication guidelines (File: International Technical </w:t>
+      </w:r>
+      <w:proofErr w:type="spellStart"/>
+      <w:r>
+        <w:rPr>
+          <w:rFonts w:cs="Arial"/>
+          <w:sz w:val="22"/>
+          <w:szCs w:val="22"/>
+        </w:rPr>
+        <w:t>Institute_Work</w:t>
+      </w:r>
+      <w:proofErr w:type="spellEnd"/>
+      <w:r>
+        <w:rPr>
+          <w:rFonts w:cs="Arial"/>
+          <w:sz w:val="22"/>
+          <w:szCs w:val="22"/>
+        </w:rPr>
+        <w:t xml:space="preserve"> Practices &amp; Communication)</w:t>
       </w:r>
       <w:r>
         <w:rPr>
@@ -3230,7 +3388,27 @@
           <w:szCs w:val="22"/>
           <w:lang w:eastAsia="en-AU"/>
         </w:rPr>
-        <w:t>provided (File: International Technical Institute_ICT Infrastructure). Make a list of the following:</w:t>
+        <w:t xml:space="preserve">provided (File: International Technical </w:t>
+      </w:r>
+      <w:proofErr w:type="spellStart"/>
+      <w:r>
+        <w:rPr>
+          <w:rFonts w:cs="Arial"/>
+          <w:sz w:val="22"/>
+          <w:szCs w:val="22"/>
+          <w:lang w:eastAsia="en-AU"/>
+        </w:rPr>
+        <w:t>Institute_ICT</w:t>
+      </w:r>
+      <w:proofErr w:type="spellEnd"/>
+      <w:r>
+        <w:rPr>
+          <w:rFonts w:cs="Arial"/>
+          <w:sz w:val="22"/>
+          <w:szCs w:val="22"/>
+          <w:lang w:eastAsia="en-AU"/>
+        </w:rPr>
+        <w:t xml:space="preserve"> Infrastructure). Make a list of the following:</w:t>
       </w:r>
       <w:r>
         <w:rPr>
@@ -3592,7 +3770,25 @@
                 <w:lang w:val="en-AU"/>
               </w:rPr>
               <w:lastRenderedPageBreak/>
-              <w:t>Admin Server: ThinkSystem ST50 E-2104G 8GB</w:t>
+              <w:t xml:space="preserve">Admin Server: </w:t>
+            </w:r>
+            <w:proofErr w:type="spellStart"/>
+            <w:r>
+              <w:rPr>
+                <w:rFonts w:cs="Arial"/>
+                <w:szCs w:val="22"/>
+                <w:lang w:val="en-AU"/>
+              </w:rPr>
+              <w:t>ThinkSystem</w:t>
+            </w:r>
+            <w:proofErr w:type="spellEnd"/>
+            <w:r>
+              <w:rPr>
+                <w:rFonts w:cs="Arial"/>
+                <w:szCs w:val="22"/>
+                <w:lang w:val="en-AU"/>
+              </w:rPr>
+              <w:t xml:space="preserve"> ST50 E-2104G 8GB</w:t>
             </w:r>
           </w:p>
           <w:p>
@@ -4541,7 +4737,27 @@
           <w:szCs w:val="22"/>
           <w:lang w:eastAsia="en-AU"/>
         </w:rPr>
-        <w:t xml:space="preserve">provided (File: International Technical Institute_ICT Security Policy). List </w:t>
+        <w:t xml:space="preserve">provided (File: International Technical </w:t>
+      </w:r>
+      <w:proofErr w:type="spellStart"/>
+      <w:r>
+        <w:rPr>
+          <w:rFonts w:cs="Arial"/>
+          <w:sz w:val="22"/>
+          <w:szCs w:val="22"/>
+          <w:lang w:eastAsia="en-AU"/>
+        </w:rPr>
+        <w:t>Institute_ICT</w:t>
+      </w:r>
+      <w:proofErr w:type="spellEnd"/>
+      <w:r>
+        <w:rPr>
+          <w:rFonts w:cs="Arial"/>
+          <w:sz w:val="22"/>
+          <w:szCs w:val="22"/>
+          <w:lang w:eastAsia="en-AU"/>
+        </w:rPr>
+        <w:t xml:space="preserve"> Security Policy). List </w:t>
       </w:r>
       <w:r>
         <w:rPr>
@@ -5891,9 +6107,8 @@
                 <w:rFonts w:cs="Arial"/>
                 <w:sz w:val="22"/>
                 <w:szCs w:val="22"/>
-                <w:lang w:val="en-AU"/>
-              </w:rPr>
-              <w:t>Increase Student Numbers by 10% by 30</w:t>
+              </w:rPr>
+              <w:t>Increase student numbers by 10% by 30</w:t>
             </w:r>
             <w:r>
               <w:rPr>
@@ -5901,7 +6116,6 @@
                 <w:sz w:val="22"/>
                 <w:szCs w:val="22"/>
                 <w:vertAlign w:val="superscript"/>
-                <w:lang w:val="en-AU"/>
               </w:rPr>
               <w:t>th</w:t>
             </w:r>
@@ -5910,9 +6124,8 @@
                 <w:rFonts w:cs="Arial"/>
                 <w:sz w:val="22"/>
                 <w:szCs w:val="22"/>
-                <w:lang w:val="en-AU"/>
-              </w:rPr>
-              <w:t xml:space="preserve"> June 2024 by adding online classes</w:t>
+              </w:rPr>
+              <w:t xml:space="preserve"> June 2024 by adding online, and external classes.</w:t>
             </w:r>
           </w:p>
         </w:tc>
@@ -5936,25 +6149,7 @@
                 <w:szCs w:val="22"/>
                 <w:lang w:val="en-AU"/>
               </w:rPr>
-              <w:t xml:space="preserve">Currently there are </w:t>
-            </w:r>
-            <w:r>
-              <w:rPr>
-                <w:rFonts w:cs="Arial"/>
-                <w:sz w:val="22"/>
-                <w:szCs w:val="22"/>
-                <w:lang w:val="en-AU"/>
-              </w:rPr>
-              <w:t>250 Students</w:t>
-            </w:r>
-            <w:r>
-              <w:rPr>
-                <w:rFonts w:cs="Arial"/>
-                <w:sz w:val="22"/>
-                <w:szCs w:val="22"/>
-                <w:lang w:val="en-AU"/>
-              </w:rPr>
-              <w:t xml:space="preserve"> on site</w:t>
+              <w:t>Currently there are 250 Students on site</w:t>
             </w:r>
           </w:p>
         </w:tc>
@@ -6040,16 +6235,7 @@
                 <w:szCs w:val="22"/>
                 <w:lang w:val="en-AU"/>
               </w:rPr>
-              <w:t>250 current – 275 future = gap of 25 students</w:t>
-            </w:r>
-            <w:r>
-              <w:rPr>
-                <w:rFonts w:cs="Arial"/>
-                <w:sz w:val="22"/>
-                <w:szCs w:val="22"/>
-                <w:lang w:val="en-AU"/>
-              </w:rPr>
-              <w:t xml:space="preserve"> externally </w:t>
+              <w:t xml:space="preserve">250 current – 275 future = gap of 25 students externally </w:t>
             </w:r>
           </w:p>
         </w:tc>
@@ -6097,7 +6283,6 @@
                 <w:rFonts w:cs="Arial"/>
                 <w:sz w:val="22"/>
                 <w:szCs w:val="22"/>
-                <w:lang w:val="en-AU"/>
               </w:rPr>
               <w:t>Increase staff collaboration by 100% using online collaboration tools, this is to be done by 30</w:t>
             </w:r>
@@ -6107,7 +6292,6 @@
                 <w:sz w:val="22"/>
                 <w:szCs w:val="22"/>
                 <w:vertAlign w:val="superscript"/>
-                <w:lang w:val="en-AU"/>
               </w:rPr>
               <w:t>th</w:t>
             </w:r>
@@ -6116,9 +6300,8 @@
                 <w:rFonts w:cs="Arial"/>
                 <w:sz w:val="22"/>
                 <w:szCs w:val="22"/>
-                <w:lang w:val="en-AU"/>
-              </w:rPr>
-              <w:t xml:space="preserve"> June 2024</w:t>
+              </w:rPr>
+              <w:t xml:space="preserve"> June 2024.</w:t>
             </w:r>
           </w:p>
         </w:tc>
@@ -6142,16 +6325,7 @@
                 <w:szCs w:val="22"/>
                 <w:lang w:val="en-AU"/>
               </w:rPr>
-              <w:t>Limited capacity in collaboration service</w:t>
-            </w:r>
-            <w:r>
-              <w:rPr>
-                <w:rFonts w:cs="Arial"/>
-                <w:sz w:val="22"/>
-                <w:szCs w:val="22"/>
-                <w:lang w:val="en-AU"/>
-              </w:rPr>
-              <w:t>s, currently ITI has no collaboration programs other than SharePoint 2010</w:t>
+              <w:t>Limited capacity in collaboration services, currently ITI has no collaboration programs other than SharePoint 2010</w:t>
             </w:r>
           </w:p>
         </w:tc>
@@ -6175,16 +6349,7 @@
                 <w:szCs w:val="22"/>
                 <w:lang w:val="en-AU"/>
               </w:rPr>
-              <w:t xml:space="preserve">Greater collaborative ability through more advanced </w:t>
-            </w:r>
-            <w:r>
-              <w:rPr>
-                <w:rFonts w:cs="Arial"/>
-                <w:sz w:val="22"/>
-                <w:szCs w:val="22"/>
-                <w:lang w:val="en-AU"/>
-              </w:rPr>
-              <w:t xml:space="preserve">online video collaborative tools </w:t>
+              <w:t xml:space="preserve">Greater collaborative ability through more advanced online video collaborative tools </w:t>
             </w:r>
           </w:p>
         </w:tc>
@@ -6288,9 +6453,8 @@
                 <w:rFonts w:cs="Arial"/>
                 <w:sz w:val="22"/>
                 <w:szCs w:val="22"/>
-                <w:lang w:val="en-AU"/>
-              </w:rPr>
-              <w:t>To reduce desktop software cost by 5%, by switching to a SaaS model, to be done by 30</w:t>
+              </w:rPr>
+              <w:t>To reduce desktop software cost by 5%, by switching to a SaaS cloud platform, to be done by 30</w:t>
             </w:r>
             <w:r>
               <w:rPr>
@@ -6298,7 +6462,6 @@
                 <w:sz w:val="22"/>
                 <w:szCs w:val="22"/>
                 <w:vertAlign w:val="superscript"/>
-                <w:lang w:val="en-AU"/>
               </w:rPr>
               <w:t>th</w:t>
             </w:r>
@@ -6307,9 +6470,8 @@
                 <w:rFonts w:cs="Arial"/>
                 <w:sz w:val="22"/>
                 <w:szCs w:val="22"/>
-                <w:lang w:val="en-AU"/>
-              </w:rPr>
-              <w:t xml:space="preserve"> June 2024</w:t>
+              </w:rPr>
+              <w:t xml:space="preserve"> June 2024.</w:t>
             </w:r>
           </w:p>
         </w:tc>
@@ -6381,8 +6543,9 @@
                 <w:szCs w:val="22"/>
                 <w:lang w:val="en-AU"/>
               </w:rPr>
-              <w:t>All software is currently on prem and licensed</w:t>
+              <w:t>All software is currently on prem and licensed, this means for each new user ITI needs to buy a new permanent license (</w:t>
             </w:r>
+            <w:proofErr w:type="spellStart"/>
             <w:r>
               <w:rPr>
                 <w:rFonts w:cs="Arial"/>
@@ -6390,8 +6553,9 @@
                 <w:szCs w:val="22"/>
                 <w:lang w:val="en-AU"/>
               </w:rPr>
-              <w:t xml:space="preserve">, this means for each new user ITI needs to buy </w:t>
+              <w:t>one time</w:t>
             </w:r>
+            <w:proofErr w:type="spellEnd"/>
             <w:r>
               <w:rPr>
                 <w:rFonts w:cs="Arial"/>
@@ -6399,34 +6563,7 @@
                 <w:szCs w:val="22"/>
                 <w:lang w:val="en-AU"/>
               </w:rPr>
-              <w:t>a new</w:t>
-            </w:r>
-            <w:r>
-              <w:rPr>
-                <w:rFonts w:cs="Arial"/>
-                <w:sz w:val="22"/>
-                <w:szCs w:val="22"/>
-                <w:lang w:val="en-AU"/>
-              </w:rPr>
-              <w:t xml:space="preserve"> permanent</w:t>
-            </w:r>
-            <w:r>
-              <w:rPr>
-                <w:rFonts w:cs="Arial"/>
-                <w:sz w:val="22"/>
-                <w:szCs w:val="22"/>
-                <w:lang w:val="en-AU"/>
-              </w:rPr>
-              <w:t xml:space="preserve"> license</w:t>
-            </w:r>
-            <w:r>
-              <w:rPr>
-                <w:rFonts w:cs="Arial"/>
-                <w:sz w:val="22"/>
-                <w:szCs w:val="22"/>
-                <w:lang w:val="en-AU"/>
-              </w:rPr>
-              <w:t xml:space="preserve"> (one time fee for non-permanent students vs paying </w:t>
+              <w:t xml:space="preserve"> fee for non-permanent students vs paying </w:t>
             </w:r>
             <w:r>
               <w:rPr>
@@ -6444,25 +6581,7 @@
                 <w:szCs w:val="22"/>
                 <w:lang w:val="en-AU"/>
               </w:rPr>
-              <w:t>subscription while they are enrolled and stop when finished)</w:t>
-            </w:r>
-            <w:r>
-              <w:rPr>
-                <w:rFonts w:cs="Arial"/>
-                <w:sz w:val="22"/>
-                <w:szCs w:val="22"/>
-                <w:lang w:val="en-AU"/>
-              </w:rPr>
-              <w:t xml:space="preserve"> increasing costs</w:t>
-            </w:r>
-            <w:r>
-              <w:rPr>
-                <w:rFonts w:cs="Arial"/>
-                <w:sz w:val="22"/>
-                <w:szCs w:val="22"/>
-                <w:lang w:val="en-AU"/>
-              </w:rPr>
-              <w:t xml:space="preserve"> </w:t>
+              <w:t xml:space="preserve">subscription while they are enrolled and stop when finished) increasing costs </w:t>
             </w:r>
           </w:p>
         </w:tc>
@@ -6484,14 +6603,7 @@
                 <w:rFonts w:cs="Arial"/>
                 <w:lang w:val="en-AU"/>
               </w:rPr>
-              <w:t xml:space="preserve">Microsoft 365 E5 applications package: Word, excel, PowerPoint.. </w:t>
-            </w:r>
-            <w:r>
-              <w:rPr>
-                <w:rFonts w:cs="Arial"/>
-                <w:lang w:val="en-AU"/>
-              </w:rPr>
-              <w:t>etc</w:t>
+              <w:t>Microsoft 365 E5 applications package: Word, excel, PowerPoint.. etc</w:t>
             </w:r>
           </w:p>
         </w:tc>
@@ -6519,9 +6631,8 @@
                 <w:rFonts w:cs="Arial"/>
                 <w:sz w:val="22"/>
                 <w:szCs w:val="22"/>
-                <w:lang w:val="en-AU"/>
-              </w:rPr>
-              <w:t>Provide storage scalability as required using SaaS providers, this is to be implemented by 30</w:t>
+              </w:rPr>
+              <w:t>Provide storage scalability as required using cloud platforms, this is to be implemented by 30</w:t>
             </w:r>
             <w:r>
               <w:rPr>
@@ -6529,7 +6640,6 @@
                 <w:sz w:val="22"/>
                 <w:szCs w:val="22"/>
                 <w:vertAlign w:val="superscript"/>
-                <w:lang w:val="en-AU"/>
               </w:rPr>
               <w:t>th</w:t>
             </w:r>
@@ -6538,9 +6648,8 @@
                 <w:rFonts w:cs="Arial"/>
                 <w:sz w:val="22"/>
                 <w:szCs w:val="22"/>
-                <w:lang w:val="en-AU"/>
-              </w:rPr>
-              <w:t xml:space="preserve"> June 2024</w:t>
+              </w:rPr>
+              <w:t xml:space="preserve"> June 2024.</w:t>
             </w:r>
           </w:p>
         </w:tc>
@@ -6566,37 +6675,7 @@
                 <w:szCs w:val="22"/>
                 <w:lang w:val="en-AU"/>
               </w:rPr>
-              <w:t>Non scalable storage and needs to pay for everything, used or not</w:t>
-            </w:r>
-            <w:r>
-              <w:rPr>
-                <w:rFonts w:cs="Arial"/>
-                <w:bCs/>
-                <w:sz w:val="22"/>
-                <w:szCs w:val="22"/>
-                <w:lang w:val="en-AU"/>
-              </w:rPr>
-              <w:t xml:space="preserve">, currently </w:t>
-            </w:r>
-            <w:r>
-              <w:rPr>
-                <w:rFonts w:cs="Arial"/>
-                <w:bCs/>
-                <w:sz w:val="22"/>
-                <w:szCs w:val="22"/>
-                <w:lang w:val="en-AU"/>
-              </w:rPr>
-              <w:t>the storage is an</w:t>
-            </w:r>
-            <w:r>
-              <w:rPr>
-                <w:rFonts w:cs="Arial"/>
-                <w:bCs/>
-                <w:sz w:val="22"/>
-                <w:szCs w:val="22"/>
-                <w:lang w:val="en-AU"/>
-              </w:rPr>
-              <w:t xml:space="preserve"> onsite NAS</w:t>
+              <w:t>Non scalable storage and needs to pay for everything, used or not, currently the storage is an onsite NAS</w:t>
             </w:r>
           </w:p>
         </w:tc>
@@ -6699,19 +6778,34 @@
                 <w:rFonts w:cs="Arial"/>
                 <w:sz w:val="22"/>
                 <w:szCs w:val="22"/>
-                <w:lang w:val="en-AU"/>
-              </w:rPr>
-              <w:t xml:space="preserve">Improve security and privacy by obtaining/ following ISO 27.001 certification and </w:t>
+              </w:rPr>
+              <w:t xml:space="preserve">Improve security and privacy to prevent data leakage and adherence to </w:t>
             </w:r>
             <w:r>
               <w:rPr>
                 <w:rFonts w:cs="Arial"/>
                 <w:sz w:val="22"/>
                 <w:szCs w:val="22"/>
-                <w:lang w:val="en-AU"/>
               </w:rPr>
               <w:lastRenderedPageBreak/>
-              <w:t>implementing industry cyber security policies by 30th June 2024</w:t>
+              <w:t>privacy laws, by 30</w:t>
+            </w:r>
+            <w:r>
+              <w:rPr>
+                <w:rFonts w:cs="Arial"/>
+                <w:sz w:val="22"/>
+                <w:szCs w:val="22"/>
+                <w:vertAlign w:val="superscript"/>
+              </w:rPr>
+              <w:t>th</w:t>
+            </w:r>
+            <w:r>
+              <w:rPr>
+                <w:rFonts w:cs="Arial"/>
+                <w:sz w:val="22"/>
+                <w:szCs w:val="22"/>
+              </w:rPr>
+              <w:t xml:space="preserve"> June 2024.</w:t>
             </w:r>
           </w:p>
         </w:tc>
@@ -6738,7 +6832,7 @@
                 <w:lang w:val="en-AU"/>
               </w:rPr>
               <w:lastRenderedPageBreak/>
-              <w:t xml:space="preserve">Beast IT </w:t>
+              <w:t xml:space="preserve">Beast IT not meeting compliance criteria regarding security and privacy, current system includes a </w:t>
             </w:r>
             <w:r>
               <w:rPr>
@@ -6748,38 +6842,8 @@
                 <w:szCs w:val="22"/>
                 <w:lang w:val="en-AU"/>
               </w:rPr>
-              <w:t>not meeting compliance criteria regarding security and privacy</w:t>
-            </w:r>
-            <w:r>
-              <w:rPr>
-                <w:rFonts w:cs="Arial"/>
-                <w:bCs/>
-                <w:sz w:val="22"/>
-                <w:szCs w:val="22"/>
-                <w:lang w:val="en-AU"/>
-              </w:rPr>
-              <w:t xml:space="preserve">, current system includes a </w:t>
-            </w:r>
-            <w:r>
-              <w:rPr>
-                <w:rFonts w:cs="Arial"/>
-                <w:bCs/>
-                <w:sz w:val="22"/>
-                <w:szCs w:val="22"/>
-                <w:lang w:val="en-AU"/>
-              </w:rPr>
               <w:lastRenderedPageBreak/>
-              <w:t>firewall as a DMZ, Active directories are also implemented in student and support server</w:t>
-            </w:r>
-            <w:r>
-              <w:rPr>
-                <w:rFonts w:cs="Arial"/>
-                <w:bCs/>
-                <w:sz w:val="22"/>
-                <w:szCs w:val="22"/>
-                <w:lang w:val="en-AU"/>
-              </w:rPr>
-              <w:t>.</w:t>
+              <w:t>firewall as a DMZ, Active directories are also implemented in student and support server.</w:t>
             </w:r>
           </w:p>
         </w:tc>
@@ -6806,27 +6870,7 @@
                 <w:lang w:val="en-AU"/>
               </w:rPr>
               <w:lastRenderedPageBreak/>
-              <w:t xml:space="preserve">Implement </w:t>
-            </w:r>
-            <w:r>
-              <w:rPr>
-                <w:rFonts w:cs="Arial"/>
-                <w:bCs/>
-                <w:sz w:val="22"/>
-                <w:szCs w:val="22"/>
-                <w:lang w:val="en-AU"/>
-              </w:rPr>
-              <w:t xml:space="preserve">cloud managed </w:t>
-            </w:r>
-            <w:r>
-              <w:rPr>
-                <w:rFonts w:cs="Arial"/>
-                <w:bCs/>
-                <w:sz w:val="22"/>
-                <w:szCs w:val="22"/>
-                <w:lang w:val="en-AU"/>
-              </w:rPr>
-              <w:t xml:space="preserve">security complying with ISO27001 with </w:t>
+              <w:t xml:space="preserve">Implement cloud managed security complying with ISO27001 with </w:t>
             </w:r>
             <w:r>
               <w:rPr>
@@ -6864,7 +6908,7 @@
                 <w:lang w:val="en-AU"/>
               </w:rPr>
               <w:lastRenderedPageBreak/>
-              <w:t xml:space="preserve">The is that the current solution </w:t>
+              <w:t xml:space="preserve">The is that the current solution ITI has does not evolve with a continuously changing security landscape, it </w:t>
             </w:r>
             <w:r>
               <w:rPr>
@@ -6874,48 +6918,8 @@
                 <w:szCs w:val="22"/>
                 <w:lang w:val="en-AU"/>
               </w:rPr>
-              <w:t xml:space="preserve">ITI has does not evolve with a continuously changing security landscape, it </w:t>
-            </w:r>
-            <w:r>
-              <w:rPr>
-                <w:rFonts w:cs="Arial"/>
-                <w:bCs/>
-                <w:sz w:val="22"/>
-                <w:szCs w:val="22"/>
-                <w:lang w:val="en-AU"/>
-              </w:rPr>
               <w:lastRenderedPageBreak/>
-              <w:t>also currently does not meet ISO27001 opening</w:t>
-            </w:r>
-            <w:r>
-              <w:rPr>
-                <w:rFonts w:cs="Arial"/>
-                <w:bCs/>
-                <w:sz w:val="22"/>
-                <w:szCs w:val="22"/>
-                <w:lang w:val="en-AU"/>
-              </w:rPr>
-              <w:t xml:space="preserve"> ITI</w:t>
-            </w:r>
-            <w:r>
-              <w:rPr>
-                <w:rFonts w:cs="Arial"/>
-                <w:bCs/>
-                <w:sz w:val="22"/>
-                <w:szCs w:val="22"/>
-                <w:lang w:val="en-AU"/>
-              </w:rPr>
-              <w:t xml:space="preserve"> </w:t>
-            </w:r>
-            <w:r>
-              <w:rPr>
-                <w:rFonts w:cs="Arial"/>
-                <w:bCs/>
-                <w:sz w:val="22"/>
-                <w:szCs w:val="22"/>
-                <w:lang w:val="en-AU"/>
-              </w:rPr>
-              <w:t>to potential cybersecurity risks</w:t>
+              <w:t>also currently does not meet ISO27001 opening ITI to potential cybersecurity risks</w:t>
             </w:r>
           </w:p>
         </w:tc>
@@ -6973,8 +6977,20 @@
                 <w:lang w:val="en-AU"/>
               </w:rPr>
               <w:lastRenderedPageBreak/>
-              <w:t>authenticator or Bitwarden</w:t>
+              <w:t xml:space="preserve">authenticator or </w:t>
             </w:r>
+            <w:proofErr w:type="spellStart"/>
+            <w:r>
+              <w:rPr>
+                <w:rFonts w:cs="Arial"/>
+                <w:bCs/>
+                <w:sz w:val="22"/>
+                <w:szCs w:val="22"/>
+                <w:lang w:val="en-AU"/>
+              </w:rPr>
+              <w:t>Bitwarden</w:t>
+            </w:r>
+            <w:proofErr w:type="spellEnd"/>
           </w:p>
         </w:tc>
       </w:tr>
@@ -7506,7 +7522,25 @@
           <w:sz w:val="22"/>
           <w:szCs w:val="28"/>
         </w:rPr>
-        <w:t>In this task you are required to review the business scenario provided (File: International Technical Institute_Business Scenario) and review the gaps you determined in the previous task to develop an ICT system recommendation report of what needs to be implemented.</w:t>
+        <w:t xml:space="preserve">In this task you are required to review the business scenario provided (File: International Technical </w:t>
+      </w:r>
+      <w:proofErr w:type="spellStart"/>
+      <w:r>
+        <w:rPr>
+          <w:rFonts w:cs="Arial"/>
+          <w:sz w:val="22"/>
+          <w:szCs w:val="28"/>
+        </w:rPr>
+        <w:t>Institute_Business</w:t>
+      </w:r>
+      <w:proofErr w:type="spellEnd"/>
+      <w:r>
+        <w:rPr>
+          <w:rFonts w:cs="Arial"/>
+          <w:sz w:val="22"/>
+          <w:szCs w:val="28"/>
+        </w:rPr>
+        <w:t xml:space="preserve"> Scenario) and review the gaps you determined in the previous task to develop an ICT system recommendation report of what needs to be implemented.</w:t>
       </w:r>
       <w:r>
         <w:rPr>
@@ -8198,7 +8232,7 @@
           <w:sz w:val="22"/>
           <w:szCs w:val="22"/>
         </w:rPr>
-        <w:t>Increase Student Numbers by 10% by 30</w:t>
+        <w:t>Increase student numbers by 10% by 30</w:t>
       </w:r>
       <w:r>
         <w:rPr>
@@ -8215,7 +8249,23 @@
           <w:sz w:val="22"/>
           <w:szCs w:val="22"/>
         </w:rPr>
-        <w:t xml:space="preserve"> June 2024 by adding online classes</w:t>
+        <w:t xml:space="preserve"> June 2024 by adding onlin</w:t>
+      </w:r>
+      <w:r>
+        <w:rPr>
+          <w:rFonts w:cs="Arial"/>
+          <w:sz w:val="22"/>
+          <w:szCs w:val="22"/>
+        </w:rPr>
+        <w:t>e, and external classes</w:t>
+      </w:r>
+      <w:r>
+        <w:rPr>
+          <w:rFonts w:cs="Arial"/>
+          <w:sz w:val="22"/>
+          <w:szCs w:val="22"/>
+        </w:rPr>
+        <w:t>.</w:t>
       </w:r>
     </w:p>
     <w:p>
@@ -8257,6 +8307,14 @@
         </w:rPr>
         <w:t xml:space="preserve"> June 2024</w:t>
       </w:r>
+      <w:r>
+        <w:rPr>
+          <w:rFonts w:cs="Arial"/>
+          <w:sz w:val="22"/>
+          <w:szCs w:val="22"/>
+        </w:rPr>
+        <w:t>.</w:t>
+      </w:r>
     </w:p>
     <w:p>
       <w:pPr>
@@ -8278,7 +8336,23 @@
           <w:sz w:val="22"/>
           <w:szCs w:val="22"/>
         </w:rPr>
-        <w:t>To reduce desktop software cost by 5%, by switching to a SaaS cloud model, to be done by 30</w:t>
+        <w:t xml:space="preserve">To reduce desktop software cost by 5%, by switching to a SaaS cloud </w:t>
+      </w:r>
+      <w:r>
+        <w:rPr>
+          <w:rFonts w:cs="Arial"/>
+          <w:sz w:val="22"/>
+          <w:szCs w:val="22"/>
+        </w:rPr>
+        <w:t>platform</w:t>
+      </w:r>
+      <w:r>
+        <w:rPr>
+          <w:rFonts w:cs="Arial"/>
+          <w:sz w:val="22"/>
+          <w:szCs w:val="22"/>
+        </w:rPr>
+        <w:t>, to be done by 30</w:t>
       </w:r>
       <w:r>
         <w:rPr>
@@ -8296,6 +8370,14 @@
           <w:szCs w:val="22"/>
         </w:rPr>
         <w:t xml:space="preserve"> June 2024</w:t>
+      </w:r>
+      <w:r>
+        <w:rPr>
+          <w:rFonts w:cs="Arial"/>
+          <w:sz w:val="22"/>
+          <w:szCs w:val="22"/>
+        </w:rPr>
+        <w:t>.</w:t>
       </w:r>
     </w:p>
     <w:p>
@@ -8318,7 +8400,23 @@
           <w:sz w:val="22"/>
           <w:szCs w:val="22"/>
         </w:rPr>
-        <w:t>Provide storage scalability as required using SaaS cloud providers, this is to be implemented by 30</w:t>
+        <w:t>Provide storage scalability as required using cloud</w:t>
+      </w:r>
+      <w:r>
+        <w:rPr>
+          <w:rFonts w:cs="Arial"/>
+          <w:sz w:val="22"/>
+          <w:szCs w:val="22"/>
+        </w:rPr>
+        <w:t xml:space="preserve"> platforms</w:t>
+      </w:r>
+      <w:r>
+        <w:rPr>
+          <w:rFonts w:cs="Arial"/>
+          <w:sz w:val="22"/>
+          <w:szCs w:val="22"/>
+        </w:rPr>
+        <w:t>, this is to be implemented by 30</w:t>
       </w:r>
       <w:r>
         <w:rPr>
@@ -8336,6 +8434,14 @@
           <w:szCs w:val="22"/>
         </w:rPr>
         <w:t xml:space="preserve"> June 2024</w:t>
+      </w:r>
+      <w:r>
+        <w:rPr>
+          <w:rFonts w:cs="Arial"/>
+          <w:sz w:val="22"/>
+          <w:szCs w:val="22"/>
+        </w:rPr>
+        <w:t>.</w:t>
       </w:r>
     </w:p>
     <w:p>
@@ -8360,7 +8466,23 @@
           <w:sz w:val="22"/>
           <w:szCs w:val="22"/>
         </w:rPr>
-        <w:t>Improve security and privacy by obtaining/following ISO 27.001 certification and implementing industry cyber security policies by 30</w:t>
+        <w:t xml:space="preserve">Improve security and privacy </w:t>
+      </w:r>
+      <w:r>
+        <w:rPr>
+          <w:rFonts w:cs="Arial"/>
+          <w:sz w:val="22"/>
+          <w:szCs w:val="22"/>
+        </w:rPr>
+        <w:t xml:space="preserve">to prevent data leakage and adherence to privacy laws, </w:t>
+      </w:r>
+      <w:r>
+        <w:rPr>
+          <w:rFonts w:cs="Arial"/>
+          <w:sz w:val="22"/>
+          <w:szCs w:val="22"/>
+        </w:rPr>
+        <w:t>by 30</w:t>
       </w:r>
       <w:r>
         <w:rPr>
@@ -8378,6 +8500,14 @@
           <w:szCs w:val="22"/>
         </w:rPr>
         <w:t xml:space="preserve"> June 2024</w:t>
+      </w:r>
+      <w:r>
+        <w:rPr>
+          <w:rFonts w:cs="Arial"/>
+          <w:sz w:val="22"/>
+          <w:szCs w:val="22"/>
+        </w:rPr>
+        <w:t>.</w:t>
       </w:r>
     </w:p>
     <w:p>
@@ -10407,7 +10537,7 @@
         <v:path o:extrusionok="f" gradientshapeok="t" o:connecttype="rect"/>
         <o:lock v:ext="edit" aspectratio="t"/>
       </v:shapetype>
-      <v:shape id="_x0000_i1037" type="#_x0000_t75" style="width:10.8pt;height:10.8pt" o:bullet="t">
+      <v:shape id="_x0000_i1053" type="#_x0000_t75" style="width:10.65pt;height:10.65pt" o:bullet="t">
         <v:imagedata r:id="rId1" o:title="square"/>
       </v:shape>
     </w:pict>
@@ -18165,15 +18295,6 @@
 </file>
 
 <file path=customXml/item1.xml><?xml version="1.0" encoding="utf-8"?>
-<?mso-contentType ?>
-<FormTemplates xmlns="http://schemas.microsoft.com/sharepoint/v3/contenttype/forms">
-  <Display>DocumentLibraryForm</Display>
-  <Edit>DocumentLibraryForm</Edit>
-  <New>DocumentLibraryForm</New>
-</FormTemplates>
-</file>
-
-<file path=customXml/item2.xml><?xml version="1.0" encoding="utf-8"?>
 <p:properties xmlns:p="http://schemas.microsoft.com/office/2006/metadata/properties" xmlns:xsi="http://www.w3.org/2001/XMLSchema-instance" xmlns:pc="http://schemas.microsoft.com/office/infopath/2007/PartnerControls">
   <documentManagement>
     <Previous_x0020_Document_x0020_State xmlns="1c07d8c7-c900-4f17-8efa-882eb357c716">Waiting for Metadata Input</Previous_x0020_Document_x0020_State>
@@ -18242,16 +18363,16 @@
 </p:properties>
 </file>
 
-<file path=customXml/item3.xml><?xml version="1.0" encoding="utf-8"?>
-<b:Sources xmlns:b="http://schemas.openxmlformats.org/officeDocument/2006/bibliography" xmlns="http://schemas.openxmlformats.org/officeDocument/2006/bibliography" SelectedStyle="\APASixthEditionOfficeOnline.xsl" StyleName="APA" Version="6"/>
+<file path=customXml/item2.xml><?xml version="1.0" encoding="utf-8"?>
+<?mso-contentType ?>
+<FormTemplates xmlns="http://schemas.microsoft.com/sharepoint/v3/contenttype/forms">
+  <Display>DocumentLibraryForm</Display>
+  <Edit>DocumentLibraryForm</Edit>
+  <New>DocumentLibraryForm</New>
+</FormTemplates>
 </file>
 
-<file path=customXml/item4.xml><?xml version="1.0" encoding="utf-8"?>
-<?mso-contentType ?>
-<spe:Receivers xmlns:spe="http://schemas.microsoft.com/sharepoint/events"/>
-</file>
-
-<file path=customXml/item5.xml><?xml version="1.0" encoding="utf-8"?>
+<file path=customXml/item3.xml><?xml version="1.0" encoding="utf-8"?>
 <ct:contentTypeSchema xmlns:ct="http://schemas.microsoft.com/office/2006/metadata/contentType" xmlns:ma="http://schemas.microsoft.com/office/2006/metadata/properties/metaAttributes" ct:_="" ma:_="" ma:contentTypeName="Document" ma:contentTypeID="0x0101009740B9952F1C0A4DBB8184C3ACC36467" ma:contentTypeVersion="111" ma:contentTypeDescription="Create a new document." ma:contentTypeScope="" ma:versionID="f997119e8ed5fc5a379906374ce6f20b">
   <xsd:schema xmlns:xsd="http://www.w3.org/2001/XMLSchema" xmlns:xs="http://www.w3.org/2001/XMLSchema" xmlns:p="http://schemas.microsoft.com/office/2006/metadata/properties" xmlns:ns2="1c07d8c7-c900-4f17-8efa-882eb357c716" xmlns:ns3="3b32f6f0-ddcd-4e66-a0c8-12c7c6b50ecf" xmlns:ns4="b6bdf438-5d47-484a-a861-ca21256032dd" targetNamespace="http://schemas.microsoft.com/office/2006/metadata/properties" ma:root="true" ma:fieldsID="5175f4689a6618260c904040303f24cd" ns2:_="" ns3:_="" ns4:_="">
     <xsd:import namespace="1c07d8c7-c900-4f17-8efa-882eb357c716"/>
@@ -18755,15 +18876,16 @@
 </ct:contentTypeSchema>
 </file>
 
-<file path=customXml/itemProps1.xml><?xml version="1.0" encoding="utf-8"?>
-<ds:datastoreItem xmlns:ds="http://schemas.openxmlformats.org/officeDocument/2006/customXml" ds:itemID="{5EE328BE-12BF-451E-9C96-9512579BFC3A}">
-  <ds:schemaRefs>
-    <ds:schemaRef ds:uri="http://schemas.microsoft.com/sharepoint/v3/contenttype/forms"/>
-  </ds:schemaRefs>
-</ds:datastoreItem>
+<file path=customXml/item4.xml><?xml version="1.0" encoding="utf-8"?>
+<?mso-contentType ?>
+<spe:Receivers xmlns:spe="http://schemas.microsoft.com/sharepoint/events"/>
 </file>
 
-<file path=customXml/itemProps2.xml><?xml version="1.0" encoding="utf-8"?>
+<file path=customXml/item5.xml><?xml version="1.0" encoding="utf-8"?>
+<b:Sources xmlns:b="http://schemas.openxmlformats.org/officeDocument/2006/bibliography" xmlns="http://schemas.openxmlformats.org/officeDocument/2006/bibliography" SelectedStyle="\APASixthEditionOfficeOnline.xsl" StyleName="APA" Version="6"/>
+</file>
+
+<file path=customXml/itemProps1.xml><?xml version="1.0" encoding="utf-8"?>
 <ds:datastoreItem xmlns:ds="http://schemas.openxmlformats.org/officeDocument/2006/customXml" ds:itemID="{3161C4C3-DC6E-4E5E-9EC7-6A5AD233A365}">
   <ds:schemaRefs>
     <ds:schemaRef ds:uri="http://schemas.microsoft.com/office/2006/metadata/properties"/>
@@ -18775,23 +18897,15 @@
 </ds:datastoreItem>
 </file>
 
-<file path=customXml/itemProps3.xml><?xml version="1.0" encoding="utf-8"?>
-<ds:datastoreItem xmlns:ds="http://schemas.openxmlformats.org/officeDocument/2006/customXml" ds:itemID="{8F778B0B-8231-4A6B-8B1B-1FB3551DBA35}">
+<file path=customXml/itemProps2.xml><?xml version="1.0" encoding="utf-8"?>
+<ds:datastoreItem xmlns:ds="http://schemas.openxmlformats.org/officeDocument/2006/customXml" ds:itemID="{5EE328BE-12BF-451E-9C96-9512579BFC3A}">
   <ds:schemaRefs>
-    <ds:schemaRef ds:uri="http://schemas.openxmlformats.org/officeDocument/2006/bibliography"/>
+    <ds:schemaRef ds:uri="http://schemas.microsoft.com/sharepoint/v3/contenttype/forms"/>
   </ds:schemaRefs>
 </ds:datastoreItem>
 </file>
 
-<file path=customXml/itemProps4.xml><?xml version="1.0" encoding="utf-8"?>
-<ds:datastoreItem xmlns:ds="http://schemas.openxmlformats.org/officeDocument/2006/customXml" ds:itemID="{026D9D31-41B4-48E1-B923-3949718C0B3C}">
-  <ds:schemaRefs>
-    <ds:schemaRef ds:uri="http://schemas.microsoft.com/sharepoint/events"/>
-  </ds:schemaRefs>
-</ds:datastoreItem>
-</file>
-
-<file path=customXml/itemProps5.xml><?xml version="1.0" encoding="utf-8"?>
+<file path=customXml/itemProps3.xml><?xml version="1.0" encoding="utf-8"?>
 <ds:datastoreItem xmlns:ds="http://schemas.openxmlformats.org/officeDocument/2006/customXml" ds:itemID="{A3CB85D0-9E06-4C9F-A2C5-7D1BFE3F3FF6}">
   <ds:schemaRefs>
     <ds:schemaRef ds:uri="http://schemas.microsoft.com/office/2006/metadata/contentType"/>
@@ -18809,4 +18923,20 @@
     <ds:schemaRef ds:uri="http://schemas.microsoft.com/internal/obd"/>
   </ds:schemaRefs>
 </ds:datastoreItem>
+</file>
+
+<file path=customXml/itemProps4.xml><?xml version="1.0" encoding="utf-8"?>
+<ds:datastoreItem xmlns:ds="http://schemas.openxmlformats.org/officeDocument/2006/customXml" ds:itemID="{026D9D31-41B4-48E1-B923-3949718C0B3C}">
+  <ds:schemaRefs>
+    <ds:schemaRef ds:uri="http://schemas.microsoft.com/sharepoint/events"/>
+  </ds:schemaRefs>
+</ds:datastoreItem>
+</file>
+
+<file path=customXml/itemProps5.xml><?xml version="1.0" encoding="utf-8"?>
+<ds:datastoreItem xmlns:ds="http://schemas.openxmlformats.org/officeDocument/2006/customXml" ds:itemID="{8F778B0B-8231-4A6B-8B1B-1FB3551DBA35}">
+  <ds:schemaRefs>
+    <ds:schemaRef ds:uri="http://schemas.openxmlformats.org/officeDocument/2006/bibliography"/>
+  </ds:schemaRefs>
+</ds:datastoreItem>
 </file>
--- a/2023/Semester 2/Match ICT Needs/Assesment 1/Assignment 1_Business Strategy and ICT gaps.docx
+++ b/2023/Semester 2/Match ICT Needs/Assesment 1/Assignment 1_Business Strategy and ICT gaps.docx
@@ -3194,6 +3194,11 @@
     </w:p>
     <w:p>
       <w:pPr>
+        <w:pStyle w:val="ListParagraph"/>
+        <w:numPr>
+          <w:ilvl w:val="0"/>
+          <w:numId w:val="65"/>
+        </w:numPr>
         <w:spacing w:after="160" w:line="259" w:lineRule="auto"/>
         <w:rPr>
           <w:rFonts w:cs="Arial"/>
@@ -3207,11 +3212,32 @@
           <w:sz w:val="22"/>
           <w:szCs w:val="22"/>
         </w:rPr>
-        <w:t>The implementation of a cloud service provider will help increase the following by end of the 2023/24 financial year:</w:t>
-      </w:r>
-    </w:p>
-    <w:p>
-      <w:pPr>
+        <w:t>Increase communication and collaboration regardless of where they are and what devices they are on for</w:t>
+      </w:r>
+      <w:r>
+        <w:rPr>
+          <w:rFonts w:cs="Arial"/>
+          <w:sz w:val="22"/>
+          <w:szCs w:val="22"/>
+        </w:rPr>
+        <w:t xml:space="preserve"> </w:t>
+      </w:r>
+      <w:r>
+        <w:rPr>
+          <w:rFonts w:cs="Arial"/>
+          <w:sz w:val="22"/>
+          <w:szCs w:val="22"/>
+        </w:rPr>
+        <w:t>increased productivity</w:t>
+      </w:r>
+    </w:p>
+    <w:p>
+      <w:pPr>
+        <w:pStyle w:val="ListParagraph"/>
+        <w:numPr>
+          <w:ilvl w:val="0"/>
+          <w:numId w:val="65"/>
+        </w:numPr>
         <w:spacing w:after="160" w:line="259" w:lineRule="auto"/>
         <w:rPr>
           <w:rFonts w:cs="Arial"/>
@@ -3225,11 +3251,16 @@
           <w:sz w:val="22"/>
           <w:szCs w:val="22"/>
         </w:rPr>
-        <w:t>Increase Student Numbers by 10%.</w:t>
-      </w:r>
-    </w:p>
-    <w:p>
-      <w:pPr>
+        <w:t>Reduce desktop software cost – only pay for the resources that we use</w:t>
+      </w:r>
+    </w:p>
+    <w:p>
+      <w:pPr>
+        <w:pStyle w:val="ListParagraph"/>
+        <w:numPr>
+          <w:ilvl w:val="0"/>
+          <w:numId w:val="65"/>
+        </w:numPr>
         <w:spacing w:after="160" w:line="259" w:lineRule="auto"/>
         <w:rPr>
           <w:rFonts w:cs="Arial"/>
@@ -3243,11 +3274,16 @@
           <w:sz w:val="22"/>
           <w:szCs w:val="22"/>
         </w:rPr>
-        <w:t>Increase staff collaboration by 100% using online collaboration tools.</w:t>
-      </w:r>
-    </w:p>
-    <w:p>
-      <w:pPr>
+        <w:t>Provide storage scalability - option to buy additional storage above the included storage capacity</w:t>
+      </w:r>
+    </w:p>
+    <w:p>
+      <w:pPr>
+        <w:pStyle w:val="ListParagraph"/>
+        <w:numPr>
+          <w:ilvl w:val="0"/>
+          <w:numId w:val="65"/>
+        </w:numPr>
         <w:spacing w:after="160" w:line="259" w:lineRule="auto"/>
         <w:rPr>
           <w:rFonts w:cs="Arial"/>
@@ -3261,11 +3297,16 @@
           <w:sz w:val="22"/>
           <w:szCs w:val="22"/>
         </w:rPr>
-        <w:t>To reduce desktop software cost by 5%, by switching to a SaaS cloud model.</w:t>
-      </w:r>
-    </w:p>
-    <w:p>
-      <w:pPr>
+        <w:t>Improve security and privacy - encrypting data and protection against viruses and malware</w:t>
+      </w:r>
+    </w:p>
+    <w:p>
+      <w:pPr>
+        <w:pStyle w:val="ListParagraph"/>
+        <w:numPr>
+          <w:ilvl w:val="0"/>
+          <w:numId w:val="65"/>
+        </w:numPr>
         <w:spacing w:after="160" w:line="259" w:lineRule="auto"/>
         <w:rPr>
           <w:rFonts w:cs="Arial"/>
@@ -3279,36 +3320,31 @@
           <w:sz w:val="22"/>
           <w:szCs w:val="22"/>
         </w:rPr>
-        <w:t>Provide storage scalability as required using SaaS cloud providers.</w:t>
-      </w:r>
-    </w:p>
-    <w:p>
-      <w:pPr>
+        <w:t>Provides file storage and sharing</w:t>
+      </w:r>
+    </w:p>
+    <w:p>
+      <w:pPr>
+        <w:pStyle w:val="ListParagraph"/>
+        <w:numPr>
+          <w:ilvl w:val="0"/>
+          <w:numId w:val="65"/>
+        </w:numPr>
         <w:spacing w:after="160" w:line="259" w:lineRule="auto"/>
         <w:rPr>
           <w:rFonts w:cs="Arial"/>
-          <w:color w:val="C00000"/>
-          <w:szCs w:val="22"/>
-        </w:rPr>
-      </w:pPr>
-      <w:r>
-        <w:rPr>
-          <w:rFonts w:cs="Arial"/>
-          <w:sz w:val="22"/>
-          <w:szCs w:val="22"/>
-        </w:rPr>
-        <w:t>Improve security and privacy by obtaining/following ISO 27.001 certification.</w:t>
-      </w:r>
-    </w:p>
-    <w:p>
-      <w:pPr>
-        <w:spacing w:after="160" w:line="259" w:lineRule="auto"/>
-        <w:rPr>
-          <w:rFonts w:cs="Arial"/>
-          <w:sz w:val="22"/>
-          <w:szCs w:val="22"/>
-        </w:rPr>
-      </w:pPr>
+          <w:sz w:val="22"/>
+          <w:szCs w:val="22"/>
+        </w:rPr>
+      </w:pPr>
+      <w:r>
+        <w:rPr>
+          <w:rFonts w:cs="Arial"/>
+          <w:sz w:val="22"/>
+          <w:szCs w:val="22"/>
+        </w:rPr>
+        <w:t>Provides compliance with industry standards</w:t>
+      </w:r>
     </w:p>
     <w:p>
       <w:pPr>
@@ -3769,7 +3805,6 @@
                 <w:szCs w:val="22"/>
                 <w:lang w:val="en-AU"/>
               </w:rPr>
-              <w:lastRenderedPageBreak/>
               <w:t xml:space="preserve">Admin Server: </w:t>
             </w:r>
             <w:proofErr w:type="spellStart"/>
@@ -3807,6 +3842,7 @@
                 <w:szCs w:val="22"/>
                 <w:lang w:val="en-AU"/>
               </w:rPr>
+              <w:lastRenderedPageBreak/>
               <w:t>1xIntel Xeon E-2104G 4+2C 3.2GHz</w:t>
             </w:r>
             <w:r>
@@ -3847,6 +3883,7 @@
                 <w:szCs w:val="20"/>
                 <w:lang w:val="en-AU" w:eastAsia="en-AU"/>
               </w:rPr>
+              <w:lastRenderedPageBreak/>
               <w:t>Windows Server 2016</w:t>
             </w:r>
           </w:p>
@@ -4670,36 +4707,6 @@
     </w:tbl>
     <w:p>
       <w:pPr>
-        <w:rPr>
-          <w:rFonts w:cs="Arial"/>
-          <w:sz w:val="22"/>
-          <w:szCs w:val="22"/>
-          <w:lang w:eastAsia="en-AU"/>
-        </w:rPr>
-      </w:pPr>
-    </w:p>
-    <w:p>
-      <w:pPr>
-        <w:spacing w:after="160" w:line="259" w:lineRule="auto"/>
-        <w:rPr>
-          <w:rFonts w:cs="Arial"/>
-          <w:sz w:val="22"/>
-          <w:szCs w:val="22"/>
-          <w:lang w:eastAsia="en-AU"/>
-        </w:rPr>
-      </w:pPr>
-      <w:r>
-        <w:rPr>
-          <w:rFonts w:cs="Arial"/>
-          <w:sz w:val="22"/>
-          <w:szCs w:val="22"/>
-          <w:lang w:eastAsia="en-AU"/>
-        </w:rPr>
-        <w:br w:type="page"/>
-      </w:r>
-    </w:p>
-    <w:p>
-      <w:pPr>
         <w:pStyle w:val="ListParagraph"/>
         <w:numPr>
           <w:ilvl w:val="0"/>
@@ -4719,7 +4726,6 @@
           <w:szCs w:val="22"/>
           <w:lang w:eastAsia="en-AU"/>
         </w:rPr>
-        <w:lastRenderedPageBreak/>
         <w:t xml:space="preserve">Review the Security Policy of </w:t>
       </w:r>
       <w:r>
@@ -5356,7 +5362,11 @@
         </w:rPr>
       </w:pPr>
       <w:r>
-        <w:t>The International Technical Institute is a South Australian Registered Training Organization (RTO) with 5 campuses, Adelaide (the hub and main campus), Mt Gambier, Noarlunga, Elizabeth, and Port Piri. It provides over 12 certificate and diploma-level qualifications in the VET sector, covering Business, Justice, IT, Community Services, and Health. The institute currently has 250 students attending, all of whom use LEARN as the Learning Management System in blended programs, combining on-campus and off-campus as well as self-directed courses. The Institute currently relies on an external Software as a Service (SaaS) provider, BEAST IT, to host the current messaging system and document management system. ITI is looking to transition to a different SaaS solution that will cover all of its needs</w:t>
+        <w:t xml:space="preserve">The International Technical Institute is a South Australian Registered Training Organization (RTO) with 5 campuses, Adelaide (the hub and main campus), Mt Gambier, Noarlunga, Elizabeth, and Port </w:t>
+      </w:r>
+      <w:r>
+        <w:lastRenderedPageBreak/>
+        <w:t>Piri. It provides over 12 certificate and diploma-level qualifications in the VET sector, covering Business, Justice, IT, Community Services, and Health. The institute currently has 250 students attending, all of whom use LEARN as the Learning Management System in blended programs, combining on-campus and off-campus as well as self-directed courses. The Institute currently relies on an external Software as a Service (SaaS) provider, BEAST IT, to host the current messaging system and document management system. ITI is looking to transition to a different SaaS solution that will cover all of its needs</w:t>
       </w:r>
       <w:r>
         <w:rPr>
@@ -5432,31 +5442,6 @@
           <w:szCs w:val="22"/>
         </w:rPr>
       </w:pPr>
-      <w:r>
-        <w:rPr>
-          <w:rFonts w:cs="Arial"/>
-          <w:sz w:val="22"/>
-          <w:szCs w:val="22"/>
-        </w:rPr>
-        <w:t>Increase Student Numbers by 10% by 30</w:t>
-      </w:r>
-      <w:r>
-        <w:rPr>
-          <w:rFonts w:cs="Arial"/>
-          <w:sz w:val="22"/>
-          <w:szCs w:val="22"/>
-          <w:vertAlign w:val="superscript"/>
-        </w:rPr>
-        <w:t>th</w:t>
-      </w:r>
-      <w:r>
-        <w:rPr>
-          <w:rFonts w:cs="Arial"/>
-          <w:sz w:val="22"/>
-          <w:szCs w:val="22"/>
-        </w:rPr>
-        <w:t xml:space="preserve"> June 2024</w:t>
-      </w:r>
     </w:p>
     <w:p>
       <w:pPr>
@@ -5478,7 +5463,7 @@
           <w:sz w:val="22"/>
           <w:szCs w:val="22"/>
         </w:rPr>
-        <w:t>Increase Student Numbers by 10% by 30</w:t>
+        <w:t>Increase student numbers by 10% by 30</w:t>
       </w:r>
       <w:r>
         <w:rPr>
@@ -5495,7 +5480,23 @@
           <w:sz w:val="22"/>
           <w:szCs w:val="22"/>
         </w:rPr>
-        <w:t xml:space="preserve"> June 2024 by adding online classes</w:t>
+        <w:t xml:space="preserve"> June 2024 by adding onlin</w:t>
+      </w:r>
+      <w:r>
+        <w:rPr>
+          <w:rFonts w:cs="Arial"/>
+          <w:sz w:val="22"/>
+          <w:szCs w:val="22"/>
+        </w:rPr>
+        <w:t>e, and external classes</w:t>
+      </w:r>
+      <w:r>
+        <w:rPr>
+          <w:rFonts w:cs="Arial"/>
+          <w:sz w:val="22"/>
+          <w:szCs w:val="22"/>
+        </w:rPr>
+        <w:t>.</w:t>
       </w:r>
     </w:p>
     <w:p>
@@ -5537,6 +5538,14 @@
         </w:rPr>
         <w:t xml:space="preserve"> June 2024</w:t>
       </w:r>
+      <w:r>
+        <w:rPr>
+          <w:rFonts w:cs="Arial"/>
+          <w:sz w:val="22"/>
+          <w:szCs w:val="22"/>
+        </w:rPr>
+        <w:t>.</w:t>
+      </w:r>
     </w:p>
     <w:p>
       <w:pPr>
@@ -5558,7 +5567,23 @@
           <w:sz w:val="22"/>
           <w:szCs w:val="22"/>
         </w:rPr>
-        <w:t>To reduce desktop software cost by 5%, by switching to a SaaS cloud model, to be done by 30</w:t>
+        <w:t xml:space="preserve">To reduce desktop software cost by 5%, by switching to a SaaS cloud </w:t>
+      </w:r>
+      <w:r>
+        <w:rPr>
+          <w:rFonts w:cs="Arial"/>
+          <w:sz w:val="22"/>
+          <w:szCs w:val="22"/>
+        </w:rPr>
+        <w:t>platform</w:t>
+      </w:r>
+      <w:r>
+        <w:rPr>
+          <w:rFonts w:cs="Arial"/>
+          <w:sz w:val="22"/>
+          <w:szCs w:val="22"/>
+        </w:rPr>
+        <w:t>, to be done by 30</w:t>
       </w:r>
       <w:r>
         <w:rPr>
@@ -5576,6 +5601,14 @@
           <w:szCs w:val="22"/>
         </w:rPr>
         <w:t xml:space="preserve"> June 2024</w:t>
+      </w:r>
+      <w:r>
+        <w:rPr>
+          <w:rFonts w:cs="Arial"/>
+          <w:sz w:val="22"/>
+          <w:szCs w:val="22"/>
+        </w:rPr>
+        <w:t>.</w:t>
       </w:r>
     </w:p>
     <w:p>
@@ -5598,7 +5631,23 @@
           <w:sz w:val="22"/>
           <w:szCs w:val="22"/>
         </w:rPr>
-        <w:t>Provide storage scalability as required using SaaS cloud providers, this is to be implemented by 30</w:t>
+        <w:t>Provide storage scalability as required using cloud</w:t>
+      </w:r>
+      <w:r>
+        <w:rPr>
+          <w:rFonts w:cs="Arial"/>
+          <w:sz w:val="22"/>
+          <w:szCs w:val="22"/>
+        </w:rPr>
+        <w:t xml:space="preserve"> platforms</w:t>
+      </w:r>
+      <w:r>
+        <w:rPr>
+          <w:rFonts w:cs="Arial"/>
+          <w:sz w:val="22"/>
+          <w:szCs w:val="22"/>
+        </w:rPr>
+        <w:t>, this is to be implemented by 30</w:t>
       </w:r>
       <w:r>
         <w:rPr>
@@ -5616,6 +5665,14 @@
           <w:szCs w:val="22"/>
         </w:rPr>
         <w:t xml:space="preserve"> June 2024</w:t>
+      </w:r>
+      <w:r>
+        <w:rPr>
+          <w:rFonts w:cs="Arial"/>
+          <w:sz w:val="22"/>
+          <w:szCs w:val="22"/>
+        </w:rPr>
+        <w:t>.</w:t>
       </w:r>
     </w:p>
     <w:p>
@@ -5640,7 +5697,23 @@
           <w:sz w:val="22"/>
           <w:szCs w:val="22"/>
         </w:rPr>
-        <w:t>Improve security and privacy by obtaining/following ISO 27.001 certification and implementing industry cyber security policies by 30</w:t>
+        <w:t xml:space="preserve">Improve security and privacy </w:t>
+      </w:r>
+      <w:r>
+        <w:rPr>
+          <w:rFonts w:cs="Arial"/>
+          <w:sz w:val="22"/>
+          <w:szCs w:val="22"/>
+        </w:rPr>
+        <w:t xml:space="preserve">to prevent data leakage and adherence to privacy laws, </w:t>
+      </w:r>
+      <w:r>
+        <w:rPr>
+          <w:rFonts w:cs="Arial"/>
+          <w:sz w:val="22"/>
+          <w:szCs w:val="22"/>
+        </w:rPr>
+        <w:t>by 30</w:t>
       </w:r>
       <w:r>
         <w:rPr>
@@ -5658,6 +5731,14 @@
           <w:szCs w:val="22"/>
         </w:rPr>
         <w:t xml:space="preserve"> June 2024</w:t>
+      </w:r>
+      <w:r>
+        <w:rPr>
+          <w:rFonts w:cs="Arial"/>
+          <w:sz w:val="22"/>
+          <w:szCs w:val="22"/>
+        </w:rPr>
+        <w:t>.</w:t>
       </w:r>
     </w:p>
     <w:p>
@@ -5933,16 +6014,16 @@
     <w:tbl>
       <w:tblPr>
         <w:tblStyle w:val="TableGrid"/>
-        <w:tblW w:w="10768" w:type="dxa"/>
+        <w:tblW w:w="11335" w:type="dxa"/>
         <w:jc w:val="center"/>
         <w:tblLook w:val="04A0" w:firstRow="1" w:lastRow="0" w:firstColumn="1" w:lastColumn="0" w:noHBand="0" w:noVBand="1"/>
       </w:tblPr>
       <w:tblGrid>
-        <w:gridCol w:w="2254"/>
-        <w:gridCol w:w="2259"/>
-        <w:gridCol w:w="2003"/>
-        <w:gridCol w:w="2551"/>
-        <w:gridCol w:w="1701"/>
+        <w:gridCol w:w="2231"/>
+        <w:gridCol w:w="2300"/>
+        <w:gridCol w:w="1924"/>
+        <w:gridCol w:w="3208"/>
+        <w:gridCol w:w="1672"/>
       </w:tblGrid>
       <w:tr>
         <w:trPr>
@@ -5950,7 +6031,7 @@
         </w:trPr>
         <w:tc>
           <w:tcPr>
-            <w:tcW w:w="2254" w:type="dxa"/>
+            <w:tcW w:w="2231" w:type="dxa"/>
             <w:shd w:val="clear" w:color="auto" w:fill="FBE4D5" w:themeFill="accent2" w:themeFillTint="33"/>
           </w:tcPr>
           <w:p>
@@ -5975,7 +6056,7 @@
         </w:tc>
         <w:tc>
           <w:tcPr>
-            <w:tcW w:w="2259" w:type="dxa"/>
+            <w:tcW w:w="2300" w:type="dxa"/>
             <w:shd w:val="clear" w:color="auto" w:fill="FBE4D5" w:themeFill="accent2" w:themeFillTint="33"/>
           </w:tcPr>
           <w:p>
@@ -6000,7 +6081,7 @@
         </w:tc>
         <w:tc>
           <w:tcPr>
-            <w:tcW w:w="2003" w:type="dxa"/>
+            <w:tcW w:w="1924" w:type="dxa"/>
             <w:shd w:val="clear" w:color="auto" w:fill="FBE4D5" w:themeFill="accent2" w:themeFillTint="33"/>
           </w:tcPr>
           <w:p>
@@ -6025,7 +6106,7 @@
         </w:tc>
         <w:tc>
           <w:tcPr>
-            <w:tcW w:w="2551" w:type="dxa"/>
+            <w:tcW w:w="3208" w:type="dxa"/>
             <w:shd w:val="clear" w:color="auto" w:fill="FBE4D5" w:themeFill="accent2" w:themeFillTint="33"/>
           </w:tcPr>
           <w:p>
@@ -6059,7 +6140,7 @@
         </w:tc>
         <w:tc>
           <w:tcPr>
-            <w:tcW w:w="1701" w:type="dxa"/>
+            <w:tcW w:w="1672" w:type="dxa"/>
             <w:shd w:val="clear" w:color="auto" w:fill="FBE4D5" w:themeFill="accent2" w:themeFillTint="33"/>
           </w:tcPr>
           <w:p>
@@ -6089,7 +6170,7 @@
         </w:trPr>
         <w:tc>
           <w:tcPr>
-            <w:tcW w:w="2254" w:type="dxa"/>
+            <w:tcW w:w="2231" w:type="dxa"/>
           </w:tcPr>
           <w:p>
             <w:pPr>
@@ -6131,7 +6212,7 @@
         </w:tc>
         <w:tc>
           <w:tcPr>
-            <w:tcW w:w="2259" w:type="dxa"/>
+            <w:tcW w:w="2300" w:type="dxa"/>
           </w:tcPr>
           <w:p>
             <w:pPr>
@@ -6149,13 +6230,40 @@
                 <w:szCs w:val="22"/>
                 <w:lang w:val="en-AU"/>
               </w:rPr>
-              <w:t>Currently there are 250 Students on site</w:t>
+              <w:t xml:space="preserve">Currently there are 250 Students </w:t>
+            </w:r>
+            <w:r>
+              <w:rPr>
+                <w:rFonts w:cs="Arial"/>
+                <w:sz w:val="22"/>
+                <w:szCs w:val="22"/>
+                <w:lang w:val="en-AU"/>
+              </w:rPr>
+              <w:t>in classrooms</w:t>
+            </w:r>
+            <w:r>
+              <w:rPr>
+                <w:rFonts w:cs="Arial"/>
+                <w:sz w:val="22"/>
+                <w:szCs w:val="22"/>
+                <w:lang w:val="en-AU"/>
+              </w:rPr>
+              <w:t xml:space="preserve"> delivery</w:t>
+            </w:r>
+            <w:r>
+              <w:rPr>
+                <w:rFonts w:cs="Arial"/>
+                <w:sz w:val="22"/>
+                <w:szCs w:val="22"/>
+                <w:lang w:val="en-AU"/>
+              </w:rPr>
+              <w:t xml:space="preserve"> only</w:t>
             </w:r>
           </w:p>
         </w:tc>
         <w:tc>
           <w:tcPr>
-            <w:tcW w:w="2003" w:type="dxa"/>
+            <w:tcW w:w="1924" w:type="dxa"/>
           </w:tcPr>
           <w:p>
             <w:pPr>
@@ -6192,13 +6300,58 @@
                 <w:szCs w:val="22"/>
                 <w:lang w:val="en-AU"/>
               </w:rPr>
-              <w:t>25 extra online students</w:t>
+              <w:t>25 extra</w:t>
+            </w:r>
+            <w:r>
+              <w:rPr>
+                <w:rFonts w:cs="Arial"/>
+                <w:sz w:val="22"/>
+                <w:szCs w:val="22"/>
+                <w:lang w:val="en-AU"/>
+              </w:rPr>
+              <w:t xml:space="preserve"> </w:t>
+            </w:r>
+            <w:r>
+              <w:rPr>
+                <w:rFonts w:cs="Arial"/>
+                <w:sz w:val="22"/>
+                <w:szCs w:val="22"/>
+                <w:lang w:val="en-AU"/>
+              </w:rPr>
+              <w:t>students</w:t>
+            </w:r>
+            <w:r>
+              <w:rPr>
+                <w:rFonts w:cs="Arial"/>
+                <w:sz w:val="22"/>
+                <w:szCs w:val="22"/>
+                <w:lang w:val="en-AU"/>
+              </w:rPr>
+              <w:t xml:space="preserve"> by adding</w:t>
+            </w:r>
+            <w:r>
+              <w:rPr>
+                <w:rFonts w:cs="Arial"/>
+                <w:sz w:val="22"/>
+                <w:szCs w:val="22"/>
+                <w:lang w:val="en-AU"/>
+              </w:rPr>
+              <w:t xml:space="preserve"> online </w:t>
+            </w:r>
+            <w:r>
+              <w:rPr>
+                <w:rFonts w:cs="Arial"/>
+                <w:sz w:val="22"/>
+                <w:szCs w:val="22"/>
+                <w:lang w:val="en-AU"/>
+              </w:rPr>
+              <w:t xml:space="preserve">and external delivery </w:t>
             </w:r>
           </w:p>
         </w:tc>
         <w:tc>
           <w:tcPr>
-            <w:tcW w:w="2551" w:type="dxa"/>
+            <w:tcW w:w="3208" w:type="dxa"/>
           </w:tcPr>
           <w:p>
             <w:pPr>
@@ -6216,18 +6369,8 @@
                 <w:szCs w:val="22"/>
                 <w:lang w:val="en-AU"/>
               </w:rPr>
-              <w:t>The gap currently is at 25 students</w:t>
+              <w:t>Currently u</w:t>
             </w:r>
-          </w:p>
-          <w:p>
-            <w:pPr>
-              <w:rPr>
-                <w:rFonts w:cs="Arial"/>
-                <w:sz w:val="22"/>
-                <w:szCs w:val="22"/>
-                <w:lang w:val="en-AU"/>
-              </w:rPr>
-            </w:pPr>
             <w:r>
               <w:rPr>
                 <w:rFonts w:cs="Arial"/>
@@ -6235,24 +6378,28 @@
                 <w:szCs w:val="22"/>
                 <w:lang w:val="en-AU"/>
               </w:rPr>
-              <w:t xml:space="preserve">250 current – 275 future = gap of 25 students externally </w:t>
+              <w:t>nable to deliver courses externally or online</w:t>
             </w:r>
           </w:p>
         </w:tc>
         <w:tc>
           <w:tcPr>
-            <w:tcW w:w="1701" w:type="dxa"/>
+            <w:tcW w:w="1672" w:type="dxa"/>
           </w:tcPr>
           <w:p>
             <w:pPr>
               <w:rPr>
                 <w:rFonts w:cs="Arial"/>
+                <w:sz w:val="22"/>
+                <w:szCs w:val="28"/>
                 <w:lang w:val="en-AU"/>
               </w:rPr>
             </w:pPr>
             <w:r>
               <w:rPr>
                 <w:rFonts w:cs="Arial"/>
+                <w:sz w:val="22"/>
+                <w:szCs w:val="28"/>
                 <w:lang w:val="en-AU"/>
               </w:rPr>
               <w:t>Microsoft 365 E5 package: Teams</w:t>
@@ -6266,7 +6413,7 @@
         </w:trPr>
         <w:tc>
           <w:tcPr>
-            <w:tcW w:w="2254" w:type="dxa"/>
+            <w:tcW w:w="2231" w:type="dxa"/>
           </w:tcPr>
           <w:p>
             <w:pPr>
@@ -6307,7 +6454,7 @@
         </w:tc>
         <w:tc>
           <w:tcPr>
-            <w:tcW w:w="2259" w:type="dxa"/>
+            <w:tcW w:w="2300" w:type="dxa"/>
           </w:tcPr>
           <w:p>
             <w:pPr>
@@ -6325,13 +6472,23 @@
                 <w:szCs w:val="22"/>
                 <w:lang w:val="en-AU"/>
               </w:rPr>
-              <w:t>Limited capacity in collaboration services, currently ITI has no collaboration programs other than SharePoint 2010</w:t>
+              <w:t xml:space="preserve">Messaging (MS Exchange 2010) and document management systems (SharePoint </w:t>
+            </w:r>
+            <w:r>
+              <w:rPr>
+                <w:rFonts w:cs="Arial"/>
+                <w:sz w:val="22"/>
+                <w:szCs w:val="22"/>
+                <w:lang w:val="en-AU"/>
+              </w:rPr>
+              <w:lastRenderedPageBreak/>
+              <w:t>2010) are hosted off-site</w:t>
             </w:r>
           </w:p>
         </w:tc>
         <w:tc>
           <w:tcPr>
-            <w:tcW w:w="2003" w:type="dxa"/>
+            <w:tcW w:w="1924" w:type="dxa"/>
           </w:tcPr>
           <w:p>
             <w:pPr>
@@ -6349,13 +6506,24 @@
                 <w:szCs w:val="22"/>
                 <w:lang w:val="en-AU"/>
               </w:rPr>
-              <w:t xml:space="preserve">Greater collaborative ability through more advanced online video collaborative tools </w:t>
+              <w:lastRenderedPageBreak/>
+              <w:t xml:space="preserve">Greater collaborative ability through more advanced online video </w:t>
+            </w:r>
+            <w:r>
+              <w:rPr>
+                <w:rFonts w:cs="Arial"/>
+                <w:sz w:val="22"/>
+                <w:szCs w:val="22"/>
+                <w:lang w:val="en-AU"/>
+              </w:rPr>
+              <w:lastRenderedPageBreak/>
+              <w:t xml:space="preserve">collaborative tools </w:t>
             </w:r>
           </w:p>
         </w:tc>
         <w:tc>
           <w:tcPr>
-            <w:tcW w:w="2551" w:type="dxa"/>
+            <w:tcW w:w="3208" w:type="dxa"/>
           </w:tcPr>
           <w:p>
             <w:pPr>
@@ -6372,6 +6540,7 @@
                 <w:szCs w:val="20"/>
                 <w:lang w:val="en-AU"/>
               </w:rPr>
+              <w:lastRenderedPageBreak/>
               <w:t>Beast IT</w:t>
             </w:r>
             <w:r>
@@ -6386,46 +6555,69 @@
             <w:r>
               <w:rPr>
                 <w:rFonts w:cs="Arial"/>
-                <w:lang w:val="en-AU"/>
-              </w:rPr>
-              <w:t>, t</w:t>
+                <w:sz w:val="22"/>
+                <w:szCs w:val="22"/>
+                <w:lang w:val="en-AU"/>
+              </w:rPr>
+              <w:t>, providing an unstable environment</w:t>
             </w:r>
             <w:r>
               <w:rPr>
-                <w:lang w:val="en-AU"/>
-              </w:rPr>
-              <w:t>his prevents ITI from having effective staff collaboration, this will be fixed by using Microsoft 365 E5</w:t>
+                <w:rFonts w:cs="Arial"/>
+                <w:lang w:val="en-AU"/>
+              </w:rPr>
+              <w:t xml:space="preserve">, </w:t>
+            </w:r>
+            <w:r>
+              <w:rPr>
+                <w:rFonts w:cs="Arial"/>
+                <w:sz w:val="22"/>
+                <w:szCs w:val="28"/>
+                <w:lang w:val="en-AU"/>
+              </w:rPr>
+              <w:t>t</w:t>
+            </w:r>
+            <w:r>
+              <w:rPr>
+                <w:sz w:val="22"/>
+                <w:szCs w:val="28"/>
+                <w:lang w:val="en-AU"/>
+              </w:rPr>
+              <w:t xml:space="preserve">his prevents ITI from having effective staff </w:t>
+            </w:r>
+            <w:r>
+              <w:rPr>
+                <w:sz w:val="22"/>
+                <w:szCs w:val="28"/>
+                <w:lang w:val="en-AU"/>
+              </w:rPr>
+              <w:lastRenderedPageBreak/>
+              <w:t>collaboration, this will be fixed by using Microsoft 365 E5</w:t>
             </w:r>
           </w:p>
         </w:tc>
         <w:tc>
           <w:tcPr>
-            <w:tcW w:w="1701" w:type="dxa"/>
+            <w:tcW w:w="1672" w:type="dxa"/>
           </w:tcPr>
           <w:p>
             <w:pPr>
               <w:rPr>
                 <w:rFonts w:cs="Arial"/>
                 <w:sz w:val="22"/>
-                <w:szCs w:val="22"/>
+                <w:szCs w:val="28"/>
                 <w:lang w:val="en-AU"/>
               </w:rPr>
             </w:pPr>
             <w:r>
               <w:rPr>
                 <w:rFonts w:cs="Arial"/>
-                <w:lang w:val="en-AU"/>
-              </w:rPr>
-              <w:t xml:space="preserve">Microsoft 365 E5 package: </w:t>
-            </w:r>
-            <w:r>
-              <w:rPr>
-                <w:rFonts w:cs="Arial"/>
-                <w:sz w:val="22"/>
-                <w:szCs w:val="22"/>
-                <w:lang w:val="en-AU"/>
-              </w:rPr>
-              <w:t>Share-point, Teams</w:t>
+                <w:sz w:val="22"/>
+                <w:szCs w:val="28"/>
+                <w:lang w:val="en-AU"/>
+              </w:rPr>
+              <w:lastRenderedPageBreak/>
+              <w:t>Microsoft 365 E5 package: Share-point, Teams</w:t>
             </w:r>
           </w:p>
         </w:tc>
@@ -6436,7 +6628,7 @@
         </w:trPr>
         <w:tc>
           <w:tcPr>
-            <w:tcW w:w="2254" w:type="dxa"/>
+            <w:tcW w:w="2231" w:type="dxa"/>
           </w:tcPr>
           <w:p>
             <w:pPr>
@@ -6477,7 +6669,7 @@
         </w:tc>
         <w:tc>
           <w:tcPr>
-            <w:tcW w:w="2259" w:type="dxa"/>
+            <w:tcW w:w="2300" w:type="dxa"/>
           </w:tcPr>
           <w:p>
             <w:pPr>
@@ -6501,7 +6693,7 @@
         </w:tc>
         <w:tc>
           <w:tcPr>
-            <w:tcW w:w="2003" w:type="dxa"/>
+            <w:tcW w:w="1924" w:type="dxa"/>
           </w:tcPr>
           <w:p>
             <w:pPr>
@@ -6525,7 +6717,7 @@
         </w:tc>
         <w:tc>
           <w:tcPr>
-            <w:tcW w:w="2551" w:type="dxa"/>
+            <w:tcW w:w="3208" w:type="dxa"/>
           </w:tcPr>
           <w:p>
             <w:pPr>
@@ -6543,27 +6735,7 @@
                 <w:szCs w:val="22"/>
                 <w:lang w:val="en-AU"/>
               </w:rPr>
-              <w:t>All software is currently on prem and licensed, this means for each new user ITI needs to buy a new permanent license (</w:t>
-            </w:r>
-            <w:proofErr w:type="spellStart"/>
-            <w:r>
-              <w:rPr>
-                <w:rFonts w:cs="Arial"/>
-                <w:sz w:val="22"/>
-                <w:szCs w:val="22"/>
-                <w:lang w:val="en-AU"/>
-              </w:rPr>
-              <w:t>one time</w:t>
-            </w:r>
-            <w:proofErr w:type="spellEnd"/>
-            <w:r>
-              <w:rPr>
-                <w:rFonts w:cs="Arial"/>
-                <w:sz w:val="22"/>
-                <w:szCs w:val="22"/>
-                <w:lang w:val="en-AU"/>
-              </w:rPr>
-              <w:t xml:space="preserve"> fee for non-permanent students vs paying </w:t>
+              <w:t xml:space="preserve">All software is currently on prem and licensed, this means for each new user ITI needs to buy a new permanent license </w:t>
             </w:r>
             <w:r>
               <w:rPr>
@@ -6572,7 +6744,7 @@
                 <w:szCs w:val="22"/>
                 <w:lang w:val="en-AU"/>
               </w:rPr>
-              <w:t xml:space="preserve">a </w:t>
+              <w:t>making costs for software upgrades high, this also means s</w:t>
             </w:r>
             <w:r>
               <w:rPr>
@@ -6581,26 +6753,28 @@
                 <w:szCs w:val="22"/>
                 <w:lang w:val="en-AU"/>
               </w:rPr>
-              <w:t xml:space="preserve">subscription while they are enrolled and stop when finished) increasing costs </w:t>
+              <w:t>oftware Upgrades are manually completed</w:t>
             </w:r>
           </w:p>
         </w:tc>
         <w:tc>
           <w:tcPr>
-            <w:tcW w:w="1701" w:type="dxa"/>
+            <w:tcW w:w="1672" w:type="dxa"/>
           </w:tcPr>
           <w:p>
             <w:pPr>
               <w:rPr>
                 <w:rFonts w:cs="Arial"/>
                 <w:sz w:val="22"/>
-                <w:szCs w:val="22"/>
+                <w:szCs w:val="28"/>
                 <w:lang w:val="en-AU"/>
               </w:rPr>
             </w:pPr>
             <w:r>
               <w:rPr>
                 <w:rFonts w:cs="Arial"/>
+                <w:sz w:val="22"/>
+                <w:szCs w:val="28"/>
                 <w:lang w:val="en-AU"/>
               </w:rPr>
               <w:t>Microsoft 365 E5 applications package: Word, excel, PowerPoint.. etc</w:t>
@@ -6614,7 +6788,7 @@
         </w:trPr>
         <w:tc>
           <w:tcPr>
-            <w:tcW w:w="2254" w:type="dxa"/>
+            <w:tcW w:w="2231" w:type="dxa"/>
           </w:tcPr>
           <w:p>
             <w:pPr>
@@ -6655,7 +6829,7 @@
         </w:tc>
         <w:tc>
           <w:tcPr>
-            <w:tcW w:w="2259" w:type="dxa"/>
+            <w:tcW w:w="2300" w:type="dxa"/>
           </w:tcPr>
           <w:p>
             <w:pPr>
@@ -6681,7 +6855,7 @@
         </w:tc>
         <w:tc>
           <w:tcPr>
-            <w:tcW w:w="2003" w:type="dxa"/>
+            <w:tcW w:w="1924" w:type="dxa"/>
           </w:tcPr>
           <w:p>
             <w:pPr>
@@ -6707,7 +6881,7 @@
         </w:tc>
         <w:tc>
           <w:tcPr>
-            <w:tcW w:w="2551" w:type="dxa"/>
+            <w:tcW w:w="3208" w:type="dxa"/>
           </w:tcPr>
           <w:p>
             <w:pPr>
@@ -6733,7 +6907,7 @@
         </w:tc>
         <w:tc>
           <w:tcPr>
-            <w:tcW w:w="1701" w:type="dxa"/>
+            <w:tcW w:w="1672" w:type="dxa"/>
           </w:tcPr>
           <w:p>
             <w:pPr>
@@ -6741,13 +6915,15 @@
                 <w:rFonts w:cs="Arial"/>
                 <w:bCs/>
                 <w:sz w:val="22"/>
-                <w:szCs w:val="22"/>
+                <w:szCs w:val="28"/>
                 <w:lang w:val="en-AU"/>
               </w:rPr>
             </w:pPr>
             <w:r>
               <w:rPr>
                 <w:rFonts w:cs="Arial"/>
+                <w:sz w:val="22"/>
+                <w:szCs w:val="28"/>
                 <w:lang w:val="en-AU"/>
               </w:rPr>
               <w:t xml:space="preserve">Microsoft 365 E5 packages: OneDrive, and SharePoint </w:t>
@@ -6761,7 +6937,7 @@
         </w:trPr>
         <w:tc>
           <w:tcPr>
-            <w:tcW w:w="2254" w:type="dxa"/>
+            <w:tcW w:w="2231" w:type="dxa"/>
           </w:tcPr>
           <w:p>
             <w:pPr>
@@ -6779,16 +6955,7 @@
                 <w:sz w:val="22"/>
                 <w:szCs w:val="22"/>
               </w:rPr>
-              <w:t xml:space="preserve">Improve security and privacy to prevent data leakage and adherence to </w:t>
-            </w:r>
-            <w:r>
-              <w:rPr>
-                <w:rFonts w:cs="Arial"/>
-                <w:sz w:val="22"/>
-                <w:szCs w:val="22"/>
-              </w:rPr>
-              <w:lastRenderedPageBreak/>
-              <w:t>privacy laws, by 30</w:t>
+              <w:t>Improve security and privacy to prevent data leakage and adherence to privacy laws, by 30</w:t>
             </w:r>
             <w:r>
               <w:rPr>
@@ -6811,7 +6978,7 @@
         </w:tc>
         <w:tc>
           <w:tcPr>
-            <w:tcW w:w="2259" w:type="dxa"/>
+            <w:tcW w:w="2300" w:type="dxa"/>
           </w:tcPr>
           <w:p>
             <w:pPr>
@@ -6831,25 +6998,13 @@
                 <w:szCs w:val="22"/>
                 <w:lang w:val="en-AU"/>
               </w:rPr>
-              <w:lastRenderedPageBreak/>
-              <w:t xml:space="preserve">Beast IT not meeting compliance criteria regarding security and privacy, current system includes a </w:t>
-            </w:r>
-            <w:r>
-              <w:rPr>
-                <w:rFonts w:cs="Arial"/>
-                <w:bCs/>
-                <w:sz w:val="22"/>
-                <w:szCs w:val="22"/>
-                <w:lang w:val="en-AU"/>
-              </w:rPr>
-              <w:lastRenderedPageBreak/>
-              <w:t>firewall as a DMZ, Active directories are also implemented in student and support server.</w:t>
+              <w:t>Beast IT not meeting compliance criteria regarding security and privacy, current system includes a firewall as a DMZ, Active directories are also implemented in student and support server.</w:t>
             </w:r>
           </w:p>
         </w:tc>
         <w:tc>
           <w:tcPr>
-            <w:tcW w:w="2003" w:type="dxa"/>
+            <w:tcW w:w="1924" w:type="dxa"/>
           </w:tcPr>
           <w:p>
             <w:pPr>
@@ -6869,25 +7024,13 @@
                 <w:szCs w:val="22"/>
                 <w:lang w:val="en-AU"/>
               </w:rPr>
-              <w:lastRenderedPageBreak/>
-              <w:t xml:space="preserve">Implement cloud managed security complying with ISO27001 with </w:t>
-            </w:r>
-            <w:r>
-              <w:rPr>
-                <w:rFonts w:cs="Arial"/>
-                <w:bCs/>
-                <w:sz w:val="22"/>
-                <w:szCs w:val="22"/>
-                <w:lang w:val="en-AU"/>
-              </w:rPr>
-              <w:lastRenderedPageBreak/>
-              <w:t>continuous improvement</w:t>
+              <w:t>Implement cloud managed security complying with ISO27001 with continuous improvement</w:t>
             </w:r>
           </w:p>
         </w:tc>
         <w:tc>
           <w:tcPr>
-            <w:tcW w:w="2551" w:type="dxa"/>
+            <w:tcW w:w="3208" w:type="dxa"/>
           </w:tcPr>
           <w:p>
             <w:pPr>
@@ -6907,25 +7050,13 @@
                 <w:szCs w:val="22"/>
                 <w:lang w:val="en-AU"/>
               </w:rPr>
-              <w:lastRenderedPageBreak/>
-              <w:t xml:space="preserve">The is that the current solution ITI has does not evolve with a continuously changing security landscape, it </w:t>
-            </w:r>
-            <w:r>
-              <w:rPr>
-                <w:rFonts w:cs="Arial"/>
-                <w:bCs/>
-                <w:sz w:val="22"/>
-                <w:szCs w:val="22"/>
-                <w:lang w:val="en-AU"/>
-              </w:rPr>
-              <w:lastRenderedPageBreak/>
-              <w:t>also currently does not meet ISO27001 opening ITI to potential cybersecurity risks</w:t>
+              <w:t>The is that the current solution ITI has does not evolve with a continuously changing security landscape, it also currently does not meet ISO27001 opening ITI to potential cybersecurity risks</w:t>
             </w:r>
           </w:p>
         </w:tc>
         <w:tc>
           <w:tcPr>
-            <w:tcW w:w="1701" w:type="dxa"/>
+            <w:tcW w:w="1672" w:type="dxa"/>
           </w:tcPr>
           <w:p>
             <w:pPr>
@@ -6945,8 +7076,7 @@
                 <w:szCs w:val="22"/>
                 <w:lang w:val="en-AU"/>
               </w:rPr>
-              <w:lastRenderedPageBreak/>
-              <w:t>Encryption, cyber security providers, TFA/MFA</w:t>
+              <w:t>Microsoft 365</w:t>
             </w:r>
             <w:r>
               <w:rPr>
@@ -6956,7 +7086,28 @@
                 <w:szCs w:val="22"/>
                 <w:lang w:val="en-AU"/>
               </w:rPr>
-              <w:t xml:space="preserve"> such as </w:t>
+              <w:t xml:space="preserve"> E5 packages:</w:t>
+            </w:r>
+          </w:p>
+          <w:p>
+            <w:pPr>
+              <w:rPr>
+                <w:rFonts w:cs="Arial"/>
+                <w:bCs/>
+                <w:sz w:val="22"/>
+                <w:szCs w:val="22"/>
+                <w:lang w:val="en-AU"/>
+              </w:rPr>
+            </w:pPr>
+            <w:r>
+              <w:rPr>
+                <w:rFonts w:cs="Arial"/>
+                <w:bCs/>
+                <w:sz w:val="22"/>
+                <w:szCs w:val="22"/>
+                <w:lang w:val="en-AU"/>
+              </w:rPr>
+              <w:t>Multi Factor Authentication</w:t>
             </w:r>
             <w:r>
               <w:rPr>
@@ -6966,9 +7117,11 @@
                 <w:szCs w:val="22"/>
                 <w:lang w:val="en-AU"/>
               </w:rPr>
-              <w:t xml:space="preserve">Microsoft </w:t>
+              <w:t>.</w:t>
             </w:r>
-            <w:r>
+          </w:p>
+          <w:p>
+            <w:pPr>
               <w:rPr>
                 <w:rFonts w:cs="Arial"/>
                 <w:bCs/>
@@ -6976,11 +7129,10 @@
                 <w:szCs w:val="22"/>
                 <w:lang w:val="en-AU"/>
               </w:rPr>
-              <w:lastRenderedPageBreak/>
-              <w:t xml:space="preserve">authenticator or </w:t>
-            </w:r>
-            <w:proofErr w:type="spellStart"/>
-            <w:r>
+            </w:pPr>
+          </w:p>
+          <w:p>
+            <w:pPr>
               <w:rPr>
                 <w:rFonts w:cs="Arial"/>
                 <w:bCs/>
@@ -6988,9 +7140,7 @@
                 <w:szCs w:val="22"/>
                 <w:lang w:val="en-AU"/>
               </w:rPr>
-              <w:t>Bitwarden</w:t>
-            </w:r>
-            <w:proofErr w:type="spellEnd"/>
+            </w:pPr>
           </w:p>
         </w:tc>
       </w:tr>
@@ -7015,7 +7165,6 @@
           <w:sz w:val="22"/>
           <w:szCs w:val="22"/>
         </w:rPr>
-        <w:lastRenderedPageBreak/>
         <w:t>Recommendations</w:t>
       </w:r>
     </w:p>
@@ -7173,7 +7322,7 @@
           <w:szCs w:val="22"/>
           <w:shd w:val="clear" w:color="auto" w:fill="FFFFFF"/>
         </w:rPr>
-        <w:t xml:space="preserve"> and students through the use of advanced online collaborative tools</w:t>
+        <w:t xml:space="preserve"> through the use of advanced online collaborative tools</w:t>
       </w:r>
     </w:p>
     <w:p>
@@ -7706,7 +7855,6 @@
           <w:sz w:val="22"/>
           <w:szCs w:val="22"/>
         </w:rPr>
-        <w:lastRenderedPageBreak/>
         <w:t>WAN (Wide Area Network)</w:t>
       </w:r>
       <w:r>
@@ -8170,6 +8318,7 @@
           <w:sz w:val="22"/>
           <w:szCs w:val="22"/>
         </w:rPr>
+        <w:lastRenderedPageBreak/>
         <w:t>Improve security and privacy.</w:t>
       </w:r>
     </w:p>
@@ -8455,34 +8604,16 @@
         <w:rPr>
           <w:rFonts w:cs="Arial"/>
           <w:b/>
-          <w:bCs/>
-          <w:sz w:val="22"/>
-          <w:szCs w:val="22"/>
-        </w:rPr>
-      </w:pPr>
-      <w:r>
-        <w:rPr>
-          <w:rFonts w:cs="Arial"/>
-          <w:sz w:val="22"/>
-          <w:szCs w:val="22"/>
-        </w:rPr>
-        <w:t xml:space="preserve">Improve security and privacy </w:t>
-      </w:r>
-      <w:r>
-        <w:rPr>
-          <w:rFonts w:cs="Arial"/>
-          <w:sz w:val="22"/>
-          <w:szCs w:val="22"/>
-        </w:rPr>
-        <w:t xml:space="preserve">to prevent data leakage and adherence to privacy laws, </w:t>
-      </w:r>
-      <w:r>
-        <w:rPr>
-          <w:rFonts w:cs="Arial"/>
-          <w:sz w:val="22"/>
-          <w:szCs w:val="22"/>
-        </w:rPr>
-        <w:t>by 30</w:t>
+          <w:sz w:val="24"/>
+        </w:rPr>
+      </w:pPr>
+      <w:r>
+        <w:rPr>
+          <w:rFonts w:cs="Arial"/>
+          <w:sz w:val="22"/>
+          <w:szCs w:val="22"/>
+        </w:rPr>
+        <w:t>Improve security and privacy to prevent data leakage and adherence to privacy laws, by 30</w:t>
       </w:r>
       <w:r>
         <w:rPr>
@@ -8499,94 +8630,8 @@
           <w:sz w:val="22"/>
           <w:szCs w:val="22"/>
         </w:rPr>
-        <w:t xml:space="preserve"> June 2024</w:t>
-      </w:r>
-      <w:r>
-        <w:rPr>
-          <w:rFonts w:cs="Arial"/>
-          <w:sz w:val="22"/>
-          <w:szCs w:val="22"/>
-        </w:rPr>
-        <w:t>.</w:t>
-      </w:r>
-    </w:p>
-    <w:p>
-      <w:pPr>
-        <w:rPr>
-          <w:b/>
-          <w:bCs/>
-          <w:sz w:val="22"/>
-          <w:szCs w:val="22"/>
-        </w:rPr>
-      </w:pPr>
-    </w:p>
-    <w:p>
-      <w:pPr>
-        <w:rPr>
-          <w:sz w:val="22"/>
-          <w:szCs w:val="22"/>
-        </w:rPr>
-      </w:pPr>
-    </w:p>
-    <w:p>
-      <w:pPr>
-        <w:rPr>
-          <w:b/>
-          <w:bCs/>
-          <w:sz w:val="22"/>
-          <w:szCs w:val="22"/>
-        </w:rPr>
-      </w:pPr>
-    </w:p>
-    <w:p>
-      <w:pPr>
-        <w:rPr>
-          <w:b/>
-          <w:bCs/>
-          <w:sz w:val="22"/>
-          <w:szCs w:val="22"/>
-        </w:rPr>
-      </w:pPr>
-    </w:p>
-    <w:p>
-      <w:pPr>
-        <w:rPr>
-          <w:b/>
-          <w:bCs/>
-          <w:sz w:val="22"/>
-          <w:szCs w:val="22"/>
-        </w:rPr>
-      </w:pPr>
-    </w:p>
-    <w:p>
-      <w:pPr>
-        <w:rPr>
-          <w:b/>
-          <w:bCs/>
-          <w:sz w:val="22"/>
-          <w:szCs w:val="22"/>
-        </w:rPr>
-      </w:pPr>
-    </w:p>
-    <w:p>
-      <w:pPr>
-        <w:rPr>
-          <w:b/>
-          <w:bCs/>
-          <w:sz w:val="22"/>
-          <w:szCs w:val="22"/>
-        </w:rPr>
-      </w:pPr>
-    </w:p>
-    <w:p>
-      <w:pPr>
-        <w:spacing w:after="160" w:line="259" w:lineRule="auto"/>
-        <w:rPr>
-          <w:rFonts w:cs="Arial"/>
-          <w:b/>
-          <w:sz w:val="24"/>
-        </w:rPr>
-      </w:pPr>
+        <w:t xml:space="preserve"> June 2024.</w:t>
+      </w:r>
     </w:p>
     <w:p>
       <w:pPr>
@@ -10537,7 +10582,7 @@
         <v:path o:extrusionok="f" gradientshapeok="t" o:connecttype="rect"/>
         <o:lock v:ext="edit" aspectratio="t"/>
       </v:shapetype>
-      <v:shape id="_x0000_i1053" type="#_x0000_t75" style="width:10.65pt;height:10.65pt" o:bullet="t">
+      <v:shape id="_x0000_i1047" type="#_x0000_t75" style="width:10.65pt;height:10.65pt" o:bullet="t">
         <v:imagedata r:id="rId1" o:title="square"/>
       </v:shape>
     </w:pict>
@@ -10632,6 +10677,119 @@
     </w:lvl>
   </w:abstractNum>
   <w:abstractNum w:abstractNumId="5" w15:restartNumberingAfterBreak="0">
+    <w:nsid w:val="00F57200"/>
+    <w:multiLevelType w:val="hybridMultilevel"/>
+    <w:tmpl w:val="9DECDE26"/>
+    <w:lvl w:ilvl="0" w:tplc="0C090001">
+      <w:start w:val="1"/>
+      <w:numFmt w:val="bullet"/>
+      <w:lvlText w:val=""/>
+      <w:lvlJc w:val="left"/>
+      <w:pPr>
+        <w:ind w:left="720" w:hanging="360"/>
+      </w:pPr>
+      <w:rPr>
+        <w:rFonts w:ascii="Symbol" w:hAnsi="Symbol" w:hint="default"/>
+      </w:rPr>
+    </w:lvl>
+    <w:lvl w:ilvl="1" w:tplc="0C090003" w:tentative="1">
+      <w:start w:val="1"/>
+      <w:numFmt w:val="bullet"/>
+      <w:lvlText w:val="o"/>
+      <w:lvlJc w:val="left"/>
+      <w:pPr>
+        <w:ind w:left="1440" w:hanging="360"/>
+      </w:pPr>
+      <w:rPr>
+        <w:rFonts w:ascii="Courier New" w:hAnsi="Courier New" w:cs="Courier New" w:hint="default"/>
+      </w:rPr>
+    </w:lvl>
+    <w:lvl w:ilvl="2" w:tplc="0C090005" w:tentative="1">
+      <w:start w:val="1"/>
+      <w:numFmt w:val="bullet"/>
+      <w:lvlText w:val=""/>
+      <w:lvlJc w:val="left"/>
+      <w:pPr>
+        <w:ind w:left="2160" w:hanging="360"/>
+      </w:pPr>
+      <w:rPr>
+        <w:rFonts w:ascii="Wingdings" w:hAnsi="Wingdings" w:hint="default"/>
+      </w:rPr>
+    </w:lvl>
+    <w:lvl w:ilvl="3" w:tplc="0C090001" w:tentative="1">
+      <w:start w:val="1"/>
+      <w:numFmt w:val="bullet"/>
+      <w:lvlText w:val=""/>
+      <w:lvlJc w:val="left"/>
+      <w:pPr>
+        <w:ind w:left="2880" w:hanging="360"/>
+      </w:pPr>
+      <w:rPr>
+        <w:rFonts w:ascii="Symbol" w:hAnsi="Symbol" w:hint="default"/>
+      </w:rPr>
+    </w:lvl>
+    <w:lvl w:ilvl="4" w:tplc="0C090003" w:tentative="1">
+      <w:start w:val="1"/>
+      <w:numFmt w:val="bullet"/>
+      <w:lvlText w:val="o"/>
+      <w:lvlJc w:val="left"/>
+      <w:pPr>
+        <w:ind w:left="3600" w:hanging="360"/>
+      </w:pPr>
+      <w:rPr>
+        <w:rFonts w:ascii="Courier New" w:hAnsi="Courier New" w:cs="Courier New" w:hint="default"/>
+      </w:rPr>
+    </w:lvl>
+    <w:lvl w:ilvl="5" w:tplc="0C090005" w:tentative="1">
+      <w:start w:val="1"/>
+      <w:numFmt w:val="bullet"/>
+      <w:lvlText w:val=""/>
+      <w:lvlJc w:val="left"/>
+      <w:pPr>
+        <w:ind w:left="4320" w:hanging="360"/>
+      </w:pPr>
+      <w:rPr>
+        <w:rFonts w:ascii="Wingdings" w:hAnsi="Wingdings" w:hint="default"/>
+      </w:rPr>
+    </w:lvl>
+    <w:lvl w:ilvl="6" w:tplc="0C090001" w:tentative="1">
+      <w:start w:val="1"/>
+      <w:numFmt w:val="bullet"/>
+      <w:lvlText w:val=""/>
+      <w:lvlJc w:val="left"/>
+      <w:pPr>
+        <w:ind w:left="5040" w:hanging="360"/>
+      </w:pPr>
+      <w:rPr>
+        <w:rFonts w:ascii="Symbol" w:hAnsi="Symbol" w:hint="default"/>
+      </w:rPr>
+    </w:lvl>
+    <w:lvl w:ilvl="7" w:tplc="0C090003" w:tentative="1">
+      <w:start w:val="1"/>
+      <w:numFmt w:val="bullet"/>
+      <w:lvlText w:val="o"/>
+      <w:lvlJc w:val="left"/>
+      <w:pPr>
+        <w:ind w:left="5760" w:hanging="360"/>
+      </w:pPr>
+      <w:rPr>
+        <w:rFonts w:ascii="Courier New" w:hAnsi="Courier New" w:cs="Courier New" w:hint="default"/>
+      </w:rPr>
+    </w:lvl>
+    <w:lvl w:ilvl="8" w:tplc="0C090005" w:tentative="1">
+      <w:start w:val="1"/>
+      <w:numFmt w:val="bullet"/>
+      <w:lvlText w:val=""/>
+      <w:lvlJc w:val="left"/>
+      <w:pPr>
+        <w:ind w:left="6480" w:hanging="360"/>
+      </w:pPr>
+      <w:rPr>
+        <w:rFonts w:ascii="Wingdings" w:hAnsi="Wingdings" w:hint="default"/>
+      </w:rPr>
+    </w:lvl>
+  </w:abstractNum>
+  <w:abstractNum w:abstractNumId="6" w15:restartNumberingAfterBreak="0">
     <w:nsid w:val="00FA256E"/>
     <w:multiLevelType w:val="hybridMultilevel"/>
     <w:tmpl w:val="FA02DFFC"/>
@@ -10717,7 +10875,7 @@
       </w:pPr>
     </w:lvl>
   </w:abstractNum>
-  <w:abstractNum w:abstractNumId="6" w15:restartNumberingAfterBreak="0">
+  <w:abstractNum w:abstractNumId="7" w15:restartNumberingAfterBreak="0">
     <w:nsid w:val="012C2562"/>
     <w:multiLevelType w:val="hybridMultilevel"/>
     <w:tmpl w:val="C7EEA70C"/>
@@ -10830,7 +10988,7 @@
       </w:rPr>
     </w:lvl>
   </w:abstractNum>
-  <w:abstractNum w:abstractNumId="7" w15:restartNumberingAfterBreak="0">
+  <w:abstractNum w:abstractNumId="8" w15:restartNumberingAfterBreak="0">
     <w:nsid w:val="069B25AD"/>
     <w:multiLevelType w:val="hybridMultilevel"/>
     <w:tmpl w:val="6B9800CE"/>
@@ -10919,7 +11077,7 @@
       </w:pPr>
     </w:lvl>
   </w:abstractNum>
-  <w:abstractNum w:abstractNumId="8" w15:restartNumberingAfterBreak="0">
+  <w:abstractNum w:abstractNumId="9" w15:restartNumberingAfterBreak="0">
     <w:nsid w:val="07213CED"/>
     <w:multiLevelType w:val="hybridMultilevel"/>
     <w:tmpl w:val="B0E6E334"/>
@@ -11008,7 +11166,7 @@
       </w:pPr>
     </w:lvl>
   </w:abstractNum>
-  <w:abstractNum w:abstractNumId="9" w15:restartNumberingAfterBreak="0">
+  <w:abstractNum w:abstractNumId="10" w15:restartNumberingAfterBreak="0">
     <w:nsid w:val="0C2D42C5"/>
     <w:multiLevelType w:val="hybridMultilevel"/>
     <w:tmpl w:val="831AF2A0"/>
@@ -11121,7 +11279,7 @@
       </w:rPr>
     </w:lvl>
   </w:abstractNum>
-  <w:abstractNum w:abstractNumId="10" w15:restartNumberingAfterBreak="0">
+  <w:abstractNum w:abstractNumId="11" w15:restartNumberingAfterBreak="0">
     <w:nsid w:val="14972923"/>
     <w:multiLevelType w:val="hybridMultilevel"/>
     <w:tmpl w:val="BC9E72AC"/>
@@ -11234,7 +11392,7 @@
       </w:rPr>
     </w:lvl>
   </w:abstractNum>
-  <w:abstractNum w:abstractNumId="11" w15:restartNumberingAfterBreak="0">
+  <w:abstractNum w:abstractNumId="12" w15:restartNumberingAfterBreak="0">
     <w:nsid w:val="14BA4D57"/>
     <w:multiLevelType w:val="hybridMultilevel"/>
     <w:tmpl w:val="A112B1E2"/>
@@ -11347,7 +11505,7 @@
       </w:rPr>
     </w:lvl>
   </w:abstractNum>
-  <w:abstractNum w:abstractNumId="12" w15:restartNumberingAfterBreak="0">
+  <w:abstractNum w:abstractNumId="13" w15:restartNumberingAfterBreak="0">
     <w:nsid w:val="14DD2191"/>
     <w:multiLevelType w:val="hybridMultilevel"/>
     <w:tmpl w:val="B338E0EE"/>
@@ -11438,7 +11596,7 @@
       </w:pPr>
     </w:lvl>
   </w:abstractNum>
-  <w:abstractNum w:abstractNumId="13" w15:restartNumberingAfterBreak="0">
+  <w:abstractNum w:abstractNumId="14" w15:restartNumberingAfterBreak="0">
     <w:nsid w:val="17C76C35"/>
     <w:multiLevelType w:val="hybridMultilevel"/>
     <w:tmpl w:val="42B0CD92"/>
@@ -11529,7 +11687,7 @@
       </w:pPr>
     </w:lvl>
   </w:abstractNum>
-  <w:abstractNum w:abstractNumId="14" w15:restartNumberingAfterBreak="0">
+  <w:abstractNum w:abstractNumId="15" w15:restartNumberingAfterBreak="0">
     <w:nsid w:val="17CE729D"/>
     <w:multiLevelType w:val="hybridMultilevel"/>
     <w:tmpl w:val="632C270A"/>
@@ -11618,7 +11776,7 @@
       </w:pPr>
     </w:lvl>
   </w:abstractNum>
-  <w:abstractNum w:abstractNumId="15" w15:restartNumberingAfterBreak="0">
+  <w:abstractNum w:abstractNumId="16" w15:restartNumberingAfterBreak="0">
     <w:nsid w:val="18774197"/>
     <w:multiLevelType w:val="hybridMultilevel"/>
     <w:tmpl w:val="C380B142"/>
@@ -11731,7 +11889,7 @@
       </w:rPr>
     </w:lvl>
   </w:abstractNum>
-  <w:abstractNum w:abstractNumId="16" w15:restartNumberingAfterBreak="0">
+  <w:abstractNum w:abstractNumId="17" w15:restartNumberingAfterBreak="0">
     <w:nsid w:val="187F646E"/>
     <w:multiLevelType w:val="hybridMultilevel"/>
     <w:tmpl w:val="234C911C"/>
@@ -11844,7 +12002,7 @@
       </w:rPr>
     </w:lvl>
   </w:abstractNum>
-  <w:abstractNum w:abstractNumId="17" w15:restartNumberingAfterBreak="0">
+  <w:abstractNum w:abstractNumId="18" w15:restartNumberingAfterBreak="0">
     <w:nsid w:val="1B6354E0"/>
     <w:multiLevelType w:val="hybridMultilevel"/>
     <w:tmpl w:val="D5524E88"/>
@@ -11933,7 +12091,7 @@
       </w:pPr>
     </w:lvl>
   </w:abstractNum>
-  <w:abstractNum w:abstractNumId="18" w15:restartNumberingAfterBreak="0">
+  <w:abstractNum w:abstractNumId="19" w15:restartNumberingAfterBreak="0">
     <w:nsid w:val="1CF402B2"/>
     <w:multiLevelType w:val="hybridMultilevel"/>
     <w:tmpl w:val="A446B69C"/>
@@ -12046,7 +12204,7 @@
       </w:rPr>
     </w:lvl>
   </w:abstractNum>
-  <w:abstractNum w:abstractNumId="19" w15:restartNumberingAfterBreak="0">
+  <w:abstractNum w:abstractNumId="20" w15:restartNumberingAfterBreak="0">
     <w:nsid w:val="1E2536D7"/>
     <w:multiLevelType w:val="hybridMultilevel"/>
     <w:tmpl w:val="31B8E75C"/>
@@ -12160,7 +12318,7 @@
       </w:rPr>
     </w:lvl>
   </w:abstractNum>
-  <w:abstractNum w:abstractNumId="20" w15:restartNumberingAfterBreak="0">
+  <w:abstractNum w:abstractNumId="21" w15:restartNumberingAfterBreak="0">
     <w:nsid w:val="1E4F6451"/>
     <w:multiLevelType w:val="hybridMultilevel"/>
     <w:tmpl w:val="285A8F3C"/>
@@ -12246,7 +12404,7 @@
       </w:pPr>
     </w:lvl>
   </w:abstractNum>
-  <w:abstractNum w:abstractNumId="21" w15:restartNumberingAfterBreak="0">
+  <w:abstractNum w:abstractNumId="22" w15:restartNumberingAfterBreak="0">
     <w:nsid w:val="22DB75C8"/>
     <w:multiLevelType w:val="hybridMultilevel"/>
     <w:tmpl w:val="9AA2ADF8"/>
@@ -12359,7 +12517,7 @@
       </w:rPr>
     </w:lvl>
   </w:abstractNum>
-  <w:abstractNum w:abstractNumId="22" w15:restartNumberingAfterBreak="0">
+  <w:abstractNum w:abstractNumId="23" w15:restartNumberingAfterBreak="0">
     <w:nsid w:val="22FA06DA"/>
     <w:multiLevelType w:val="hybridMultilevel"/>
     <w:tmpl w:val="F514BD00"/>
@@ -12472,7 +12630,7 @@
       </w:rPr>
     </w:lvl>
   </w:abstractNum>
-  <w:abstractNum w:abstractNumId="23" w15:restartNumberingAfterBreak="0">
+  <w:abstractNum w:abstractNumId="24" w15:restartNumberingAfterBreak="0">
     <w:nsid w:val="24156498"/>
     <w:multiLevelType w:val="hybridMultilevel"/>
     <w:tmpl w:val="F4028F32"/>
@@ -12585,7 +12743,7 @@
       </w:rPr>
     </w:lvl>
   </w:abstractNum>
-  <w:abstractNum w:abstractNumId="24" w15:restartNumberingAfterBreak="0">
+  <w:abstractNum w:abstractNumId="25" w15:restartNumberingAfterBreak="0">
     <w:nsid w:val="242150BF"/>
     <w:multiLevelType w:val="hybridMultilevel"/>
     <w:tmpl w:val="70A26F5C"/>
@@ -12671,7 +12829,7 @@
       </w:pPr>
     </w:lvl>
   </w:abstractNum>
-  <w:abstractNum w:abstractNumId="25" w15:restartNumberingAfterBreak="0">
+  <w:abstractNum w:abstractNumId="26" w15:restartNumberingAfterBreak="0">
     <w:nsid w:val="2822683D"/>
     <w:multiLevelType w:val="hybridMultilevel"/>
     <w:tmpl w:val="91503232"/>
@@ -12761,7 +12919,7 @@
       </w:pPr>
     </w:lvl>
   </w:abstractNum>
-  <w:abstractNum w:abstractNumId="26" w15:restartNumberingAfterBreak="0">
+  <w:abstractNum w:abstractNumId="27" w15:restartNumberingAfterBreak="0">
     <w:nsid w:val="2B790F51"/>
     <w:multiLevelType w:val="hybridMultilevel"/>
     <w:tmpl w:val="8ACACED2"/>
@@ -12874,7 +13032,7 @@
       </w:rPr>
     </w:lvl>
   </w:abstractNum>
-  <w:abstractNum w:abstractNumId="27" w15:restartNumberingAfterBreak="0">
+  <w:abstractNum w:abstractNumId="28" w15:restartNumberingAfterBreak="0">
     <w:nsid w:val="2F906418"/>
     <w:multiLevelType w:val="hybridMultilevel"/>
     <w:tmpl w:val="51E8B608"/>
@@ -12987,7 +13145,7 @@
       </w:rPr>
     </w:lvl>
   </w:abstractNum>
-  <w:abstractNum w:abstractNumId="28" w15:restartNumberingAfterBreak="0">
+  <w:abstractNum w:abstractNumId="29" w15:restartNumberingAfterBreak="0">
     <w:nsid w:val="34AA29AC"/>
     <w:multiLevelType w:val="hybridMultilevel"/>
     <w:tmpl w:val="004E0178"/>
@@ -13101,7 +13259,7 @@
       </w:rPr>
     </w:lvl>
   </w:abstractNum>
-  <w:abstractNum w:abstractNumId="29" w15:restartNumberingAfterBreak="0">
+  <w:abstractNum w:abstractNumId="30" w15:restartNumberingAfterBreak="0">
     <w:nsid w:val="36687901"/>
     <w:multiLevelType w:val="hybridMultilevel"/>
     <w:tmpl w:val="C3B0BFCE"/>
@@ -13214,7 +13372,7 @@
       </w:rPr>
     </w:lvl>
   </w:abstractNum>
-  <w:abstractNum w:abstractNumId="30" w15:restartNumberingAfterBreak="0">
+  <w:abstractNum w:abstractNumId="31" w15:restartNumberingAfterBreak="0">
     <w:nsid w:val="3CED7EB4"/>
     <w:multiLevelType w:val="hybridMultilevel"/>
     <w:tmpl w:val="471A1F64"/>
@@ -13327,7 +13485,7 @@
       </w:rPr>
     </w:lvl>
   </w:abstractNum>
-  <w:abstractNum w:abstractNumId="31" w15:restartNumberingAfterBreak="0">
+  <w:abstractNum w:abstractNumId="32" w15:restartNumberingAfterBreak="0">
     <w:nsid w:val="3DD84636"/>
     <w:multiLevelType w:val="hybridMultilevel"/>
     <w:tmpl w:val="70DAF12A"/>
@@ -13440,7 +13598,7 @@
       </w:rPr>
     </w:lvl>
   </w:abstractNum>
-  <w:abstractNum w:abstractNumId="32" w15:restartNumberingAfterBreak="0">
+  <w:abstractNum w:abstractNumId="33" w15:restartNumberingAfterBreak="0">
     <w:nsid w:val="3FBA1488"/>
     <w:multiLevelType w:val="hybridMultilevel"/>
     <w:tmpl w:val="976C868E"/>
@@ -13553,7 +13711,7 @@
       </w:rPr>
     </w:lvl>
   </w:abstractNum>
-  <w:abstractNum w:abstractNumId="33" w15:restartNumberingAfterBreak="0">
+  <w:abstractNum w:abstractNumId="34" w15:restartNumberingAfterBreak="0">
     <w:nsid w:val="41AA57C9"/>
     <w:multiLevelType w:val="hybridMultilevel"/>
     <w:tmpl w:val="14A6A476"/>
@@ -13642,7 +13800,7 @@
       </w:pPr>
     </w:lvl>
   </w:abstractNum>
-  <w:abstractNum w:abstractNumId="34" w15:restartNumberingAfterBreak="0">
+  <w:abstractNum w:abstractNumId="35" w15:restartNumberingAfterBreak="0">
     <w:nsid w:val="43380ECF"/>
     <w:multiLevelType w:val="hybridMultilevel"/>
     <w:tmpl w:val="994EC0E6"/>
@@ -13756,7 +13914,7 @@
       </w:rPr>
     </w:lvl>
   </w:abstractNum>
-  <w:abstractNum w:abstractNumId="35" w15:restartNumberingAfterBreak="0">
+  <w:abstractNum w:abstractNumId="36" w15:restartNumberingAfterBreak="0">
     <w:nsid w:val="45311DC6"/>
     <w:multiLevelType w:val="hybridMultilevel"/>
     <w:tmpl w:val="0BB8FFBC"/>
@@ -13869,7 +14027,7 @@
       </w:rPr>
     </w:lvl>
   </w:abstractNum>
-  <w:abstractNum w:abstractNumId="36" w15:restartNumberingAfterBreak="0">
+  <w:abstractNum w:abstractNumId="37" w15:restartNumberingAfterBreak="0">
     <w:nsid w:val="4A96238B"/>
     <w:multiLevelType w:val="hybridMultilevel"/>
     <w:tmpl w:val="41BE84EA"/>
@@ -13958,7 +14116,7 @@
       </w:pPr>
     </w:lvl>
   </w:abstractNum>
-  <w:abstractNum w:abstractNumId="37" w15:restartNumberingAfterBreak="0">
+  <w:abstractNum w:abstractNumId="38" w15:restartNumberingAfterBreak="0">
     <w:nsid w:val="4AF017D9"/>
     <w:multiLevelType w:val="hybridMultilevel"/>
     <w:tmpl w:val="0180F004"/>
@@ -14047,7 +14205,7 @@
       </w:pPr>
     </w:lvl>
   </w:abstractNum>
-  <w:abstractNum w:abstractNumId="38" w15:restartNumberingAfterBreak="0">
+  <w:abstractNum w:abstractNumId="39" w15:restartNumberingAfterBreak="0">
     <w:nsid w:val="4E24747A"/>
     <w:multiLevelType w:val="hybridMultilevel"/>
     <w:tmpl w:val="58C4D56A"/>
@@ -14136,7 +14294,7 @@
       </w:pPr>
     </w:lvl>
   </w:abstractNum>
-  <w:abstractNum w:abstractNumId="39" w15:restartNumberingAfterBreak="0">
+  <w:abstractNum w:abstractNumId="40" w15:restartNumberingAfterBreak="0">
     <w:nsid w:val="4E4F6B52"/>
     <w:multiLevelType w:val="hybridMultilevel"/>
     <w:tmpl w:val="EED037E6"/>
@@ -14250,7 +14408,7 @@
       </w:rPr>
     </w:lvl>
   </w:abstractNum>
-  <w:abstractNum w:abstractNumId="40" w15:restartNumberingAfterBreak="0">
+  <w:abstractNum w:abstractNumId="41" w15:restartNumberingAfterBreak="0">
     <w:nsid w:val="4F577BA1"/>
     <w:multiLevelType w:val="hybridMultilevel"/>
     <w:tmpl w:val="DC322938"/>
@@ -14364,7 +14522,7 @@
       </w:rPr>
     </w:lvl>
   </w:abstractNum>
-  <w:abstractNum w:abstractNumId="41" w15:restartNumberingAfterBreak="0">
+  <w:abstractNum w:abstractNumId="42" w15:restartNumberingAfterBreak="0">
     <w:nsid w:val="508122FB"/>
     <w:multiLevelType w:val="hybridMultilevel"/>
     <w:tmpl w:val="273EE6C0"/>
@@ -14477,7 +14635,7 @@
       </w:rPr>
     </w:lvl>
   </w:abstractNum>
-  <w:abstractNum w:abstractNumId="42" w15:restartNumberingAfterBreak="0">
+  <w:abstractNum w:abstractNumId="43" w15:restartNumberingAfterBreak="0">
     <w:nsid w:val="52B2383A"/>
     <w:multiLevelType w:val="hybridMultilevel"/>
     <w:tmpl w:val="7D90A2B0"/>
@@ -14590,7 +14748,7 @@
       </w:rPr>
     </w:lvl>
   </w:abstractNum>
-  <w:abstractNum w:abstractNumId="43" w15:restartNumberingAfterBreak="0">
+  <w:abstractNum w:abstractNumId="44" w15:restartNumberingAfterBreak="0">
     <w:nsid w:val="535478C8"/>
     <w:multiLevelType w:val="hybridMultilevel"/>
     <w:tmpl w:val="A8321D18"/>
@@ -14703,7 +14861,7 @@
       </w:rPr>
     </w:lvl>
   </w:abstractNum>
-  <w:abstractNum w:abstractNumId="44" w15:restartNumberingAfterBreak="0">
+  <w:abstractNum w:abstractNumId="45" w15:restartNumberingAfterBreak="0">
     <w:nsid w:val="53E25CB2"/>
     <w:multiLevelType w:val="hybridMultilevel"/>
     <w:tmpl w:val="4C2E0ABC"/>
@@ -14792,7 +14950,7 @@
       </w:pPr>
     </w:lvl>
   </w:abstractNum>
-  <w:abstractNum w:abstractNumId="45" w15:restartNumberingAfterBreak="0">
+  <w:abstractNum w:abstractNumId="46" w15:restartNumberingAfterBreak="0">
     <w:nsid w:val="55321D2B"/>
     <w:multiLevelType w:val="hybridMultilevel"/>
     <w:tmpl w:val="46AA4772"/>
@@ -14906,7 +15064,7 @@
       </w:rPr>
     </w:lvl>
   </w:abstractNum>
-  <w:abstractNum w:abstractNumId="46" w15:restartNumberingAfterBreak="0">
+  <w:abstractNum w:abstractNumId="47" w15:restartNumberingAfterBreak="0">
     <w:nsid w:val="55CD56C3"/>
     <w:multiLevelType w:val="hybridMultilevel"/>
     <w:tmpl w:val="F0BE513C"/>
@@ -15000,7 +15158,7 @@
       </w:pPr>
     </w:lvl>
   </w:abstractNum>
-  <w:abstractNum w:abstractNumId="47" w15:restartNumberingAfterBreak="0">
+  <w:abstractNum w:abstractNumId="48" w15:restartNumberingAfterBreak="0">
     <w:nsid w:val="56BA5D24"/>
     <w:multiLevelType w:val="hybridMultilevel"/>
     <w:tmpl w:val="F97CD1C2"/>
@@ -15089,7 +15247,7 @@
       </w:pPr>
     </w:lvl>
   </w:abstractNum>
-  <w:abstractNum w:abstractNumId="48" w15:restartNumberingAfterBreak="0">
+  <w:abstractNum w:abstractNumId="49" w15:restartNumberingAfterBreak="0">
     <w:nsid w:val="57C31BFF"/>
     <w:multiLevelType w:val="hybridMultilevel"/>
     <w:tmpl w:val="55400C28"/>
@@ -15202,7 +15360,7 @@
       </w:rPr>
     </w:lvl>
   </w:abstractNum>
-  <w:abstractNum w:abstractNumId="49" w15:restartNumberingAfterBreak="0">
+  <w:abstractNum w:abstractNumId="50" w15:restartNumberingAfterBreak="0">
     <w:nsid w:val="5C5B68B9"/>
     <w:multiLevelType w:val="hybridMultilevel"/>
     <w:tmpl w:val="18E209C6"/>
@@ -15315,7 +15473,7 @@
       </w:rPr>
     </w:lvl>
   </w:abstractNum>
-  <w:abstractNum w:abstractNumId="50" w15:restartNumberingAfterBreak="0">
+  <w:abstractNum w:abstractNumId="51" w15:restartNumberingAfterBreak="0">
     <w:nsid w:val="5D6D74B4"/>
     <w:multiLevelType w:val="hybridMultilevel"/>
     <w:tmpl w:val="BFFA9520"/>
@@ -15428,7 +15586,7 @@
       </w:rPr>
     </w:lvl>
   </w:abstractNum>
-  <w:abstractNum w:abstractNumId="51" w15:restartNumberingAfterBreak="0">
+  <w:abstractNum w:abstractNumId="52" w15:restartNumberingAfterBreak="0">
     <w:nsid w:val="5D6D76DD"/>
     <w:multiLevelType w:val="hybridMultilevel"/>
     <w:tmpl w:val="AF04D7C6"/>
@@ -15541,7 +15699,7 @@
       </w:rPr>
     </w:lvl>
   </w:abstractNum>
-  <w:abstractNum w:abstractNumId="52" w15:restartNumberingAfterBreak="0">
+  <w:abstractNum w:abstractNumId="53" w15:restartNumberingAfterBreak="0">
     <w:nsid w:val="5E7E4E99"/>
     <w:multiLevelType w:val="hybridMultilevel"/>
     <w:tmpl w:val="6F2C8DF2"/>
@@ -15632,7 +15790,7 @@
       </w:pPr>
     </w:lvl>
   </w:abstractNum>
-  <w:abstractNum w:abstractNumId="53" w15:restartNumberingAfterBreak="0">
+  <w:abstractNum w:abstractNumId="54" w15:restartNumberingAfterBreak="0">
     <w:nsid w:val="61293E7A"/>
     <w:multiLevelType w:val="hybridMultilevel"/>
     <w:tmpl w:val="1EAE4C72"/>
@@ -15723,7 +15881,7 @@
       </w:pPr>
     </w:lvl>
   </w:abstractNum>
-  <w:abstractNum w:abstractNumId="54" w15:restartNumberingAfterBreak="0">
+  <w:abstractNum w:abstractNumId="55" w15:restartNumberingAfterBreak="0">
     <w:nsid w:val="65C1640F"/>
     <w:multiLevelType w:val="hybridMultilevel"/>
     <w:tmpl w:val="C9ECE504"/>
@@ -15837,7 +15995,7 @@
       </w:rPr>
     </w:lvl>
   </w:abstractNum>
-  <w:abstractNum w:abstractNumId="55" w15:restartNumberingAfterBreak="0">
+  <w:abstractNum w:abstractNumId="56" w15:restartNumberingAfterBreak="0">
     <w:nsid w:val="663D6EA9"/>
     <w:multiLevelType w:val="hybridMultilevel"/>
     <w:tmpl w:val="34D06B0A"/>
@@ -15950,7 +16108,7 @@
       </w:rPr>
     </w:lvl>
   </w:abstractNum>
-  <w:abstractNum w:abstractNumId="56" w15:restartNumberingAfterBreak="0">
+  <w:abstractNum w:abstractNumId="57" w15:restartNumberingAfterBreak="0">
     <w:nsid w:val="68E569D5"/>
     <w:multiLevelType w:val="hybridMultilevel"/>
     <w:tmpl w:val="1B36365C"/>
@@ -16064,7 +16222,7 @@
       </w:rPr>
     </w:lvl>
   </w:abstractNum>
-  <w:abstractNum w:abstractNumId="57" w15:restartNumberingAfterBreak="0">
+  <w:abstractNum w:abstractNumId="58" w15:restartNumberingAfterBreak="0">
     <w:nsid w:val="6B4636AB"/>
     <w:multiLevelType w:val="hybridMultilevel"/>
     <w:tmpl w:val="1CC0594C"/>
@@ -16178,7 +16336,7 @@
       </w:rPr>
     </w:lvl>
   </w:abstractNum>
-  <w:abstractNum w:abstractNumId="58" w15:restartNumberingAfterBreak="0">
+  <w:abstractNum w:abstractNumId="59" w15:restartNumberingAfterBreak="0">
     <w:nsid w:val="6B6423CE"/>
     <w:multiLevelType w:val="hybridMultilevel"/>
     <w:tmpl w:val="10E0C20C"/>
@@ -16267,7 +16425,7 @@
       </w:pPr>
     </w:lvl>
   </w:abstractNum>
-  <w:abstractNum w:abstractNumId="59" w15:restartNumberingAfterBreak="0">
+  <w:abstractNum w:abstractNumId="60" w15:restartNumberingAfterBreak="0">
     <w:nsid w:val="72172E9A"/>
     <w:multiLevelType w:val="hybridMultilevel"/>
     <w:tmpl w:val="4F9C66BC"/>
@@ -16381,7 +16539,7 @@
       </w:rPr>
     </w:lvl>
   </w:abstractNum>
-  <w:abstractNum w:abstractNumId="60" w15:restartNumberingAfterBreak="0">
+  <w:abstractNum w:abstractNumId="61" w15:restartNumberingAfterBreak="0">
     <w:nsid w:val="73D63B9A"/>
     <w:multiLevelType w:val="hybridMultilevel"/>
     <w:tmpl w:val="9432C2A6"/>
@@ -16494,7 +16652,7 @@
       </w:rPr>
     </w:lvl>
   </w:abstractNum>
-  <w:abstractNum w:abstractNumId="61" w15:restartNumberingAfterBreak="0">
+  <w:abstractNum w:abstractNumId="62" w15:restartNumberingAfterBreak="0">
     <w:nsid w:val="7CFC2715"/>
     <w:multiLevelType w:val="hybridMultilevel"/>
     <w:tmpl w:val="04E050C8"/>
@@ -16607,7 +16765,7 @@
       </w:rPr>
     </w:lvl>
   </w:abstractNum>
-  <w:abstractNum w:abstractNumId="62" w15:restartNumberingAfterBreak="0">
+  <w:abstractNum w:abstractNumId="63" w15:restartNumberingAfterBreak="0">
     <w:nsid w:val="7D113CBA"/>
     <w:multiLevelType w:val="hybridMultilevel"/>
     <w:tmpl w:val="C83E6568"/>
@@ -16720,7 +16878,7 @@
       </w:rPr>
     </w:lvl>
   </w:abstractNum>
-  <w:abstractNum w:abstractNumId="63" w15:restartNumberingAfterBreak="0">
+  <w:abstractNum w:abstractNumId="64" w15:restartNumberingAfterBreak="0">
     <w:nsid w:val="7D2B2246"/>
     <w:multiLevelType w:val="hybridMultilevel"/>
     <w:tmpl w:val="5C6045C6"/>
@@ -16846,184 +17004,187 @@
     <w:abstractNumId w:val="0"/>
   </w:num>
   <w:num w:numId="5" w16cid:durableId="1335184728">
-    <w:abstractNumId w:val="23"/>
+    <w:abstractNumId w:val="24"/>
   </w:num>
   <w:num w:numId="6" w16cid:durableId="1459303023">
-    <w:abstractNumId w:val="29"/>
+    <w:abstractNumId w:val="30"/>
   </w:num>
   <w:num w:numId="7" w16cid:durableId="918056368">
-    <w:abstractNumId w:val="48"/>
+    <w:abstractNumId w:val="49"/>
   </w:num>
   <w:num w:numId="8" w16cid:durableId="1372609443">
-    <w:abstractNumId w:val="12"/>
+    <w:abstractNumId w:val="13"/>
   </w:num>
   <w:num w:numId="9" w16cid:durableId="1571043254">
-    <w:abstractNumId w:val="20"/>
+    <w:abstractNumId w:val="21"/>
   </w:num>
   <w:num w:numId="10" w16cid:durableId="1184629941">
-    <w:abstractNumId w:val="33"/>
+    <w:abstractNumId w:val="34"/>
   </w:num>
   <w:num w:numId="11" w16cid:durableId="1100875875">
     <w:abstractNumId w:val="2"/>
   </w:num>
   <w:num w:numId="12" w16cid:durableId="1087925130">
+    <w:abstractNumId w:val="26"/>
+  </w:num>
+  <w:num w:numId="13" w16cid:durableId="1949121813">
+    <w:abstractNumId w:val="62"/>
+  </w:num>
+  <w:num w:numId="14" w16cid:durableId="1695033777">
+    <w:abstractNumId w:val="19"/>
+  </w:num>
+  <w:num w:numId="15" w16cid:durableId="588465751">
+    <w:abstractNumId w:val="52"/>
+  </w:num>
+  <w:num w:numId="16" w16cid:durableId="765199328">
+    <w:abstractNumId w:val="44"/>
+  </w:num>
+  <w:num w:numId="17" w16cid:durableId="1971664302">
+    <w:abstractNumId w:val="50"/>
+  </w:num>
+  <w:num w:numId="18" w16cid:durableId="848258022">
+    <w:abstractNumId w:val="64"/>
+  </w:num>
+  <w:num w:numId="19" w16cid:durableId="671034778">
+    <w:abstractNumId w:val="32"/>
+  </w:num>
+  <w:num w:numId="20" w16cid:durableId="849491558">
+    <w:abstractNumId w:val="15"/>
+  </w:num>
+  <w:num w:numId="21" w16cid:durableId="1100368452">
+    <w:abstractNumId w:val="36"/>
+  </w:num>
+  <w:num w:numId="22" w16cid:durableId="1251037117">
+    <w:abstractNumId w:val="16"/>
+  </w:num>
+  <w:num w:numId="23" w16cid:durableId="1718162345">
+    <w:abstractNumId w:val="23"/>
+  </w:num>
+  <w:num w:numId="24" w16cid:durableId="1652366307">
+    <w:abstractNumId w:val="41"/>
+  </w:num>
+  <w:num w:numId="25" w16cid:durableId="1188564859">
+    <w:abstractNumId w:val="28"/>
+  </w:num>
+  <w:num w:numId="26" w16cid:durableId="717240212">
+    <w:abstractNumId w:val="35"/>
+  </w:num>
+  <w:num w:numId="27" w16cid:durableId="1542285310">
+    <w:abstractNumId w:val="58"/>
+  </w:num>
+  <w:num w:numId="28" w16cid:durableId="916476627">
+    <w:abstractNumId w:val="55"/>
+  </w:num>
+  <w:num w:numId="29" w16cid:durableId="1639259564">
+    <w:abstractNumId w:val="20"/>
+  </w:num>
+  <w:num w:numId="30" w16cid:durableId="603731264">
+    <w:abstractNumId w:val="46"/>
+  </w:num>
+  <w:num w:numId="31" w16cid:durableId="1579172033">
+    <w:abstractNumId w:val="57"/>
+  </w:num>
+  <w:num w:numId="32" w16cid:durableId="549461569">
+    <w:abstractNumId w:val="31"/>
+  </w:num>
+  <w:num w:numId="33" w16cid:durableId="2085448387">
+    <w:abstractNumId w:val="33"/>
+  </w:num>
+  <w:num w:numId="34" w16cid:durableId="86268240">
+    <w:abstractNumId w:val="12"/>
+  </w:num>
+  <w:num w:numId="35" w16cid:durableId="1514611739">
+    <w:abstractNumId w:val="42"/>
+  </w:num>
+  <w:num w:numId="36" w16cid:durableId="789713451">
+    <w:abstractNumId w:val="29"/>
+  </w:num>
+  <w:num w:numId="37" w16cid:durableId="2106149663">
+    <w:abstractNumId w:val="7"/>
+  </w:num>
+  <w:num w:numId="38" w16cid:durableId="937711078">
+    <w:abstractNumId w:val="27"/>
+  </w:num>
+  <w:num w:numId="39" w16cid:durableId="1429156818">
+    <w:abstractNumId w:val="9"/>
+  </w:num>
+  <w:num w:numId="40" w16cid:durableId="276181303">
+    <w:abstractNumId w:val="40"/>
+  </w:num>
+  <w:num w:numId="41" w16cid:durableId="1062364614">
+    <w:abstractNumId w:val="59"/>
+  </w:num>
+  <w:num w:numId="42" w16cid:durableId="1339884974">
+    <w:abstractNumId w:val="47"/>
+  </w:num>
+  <w:num w:numId="43" w16cid:durableId="2116554821">
+    <w:abstractNumId w:val="39"/>
+  </w:num>
+  <w:num w:numId="44" w16cid:durableId="110514473">
+    <w:abstractNumId w:val="6"/>
+  </w:num>
+  <w:num w:numId="45" w16cid:durableId="1555696514">
+    <w:abstractNumId w:val="54"/>
+  </w:num>
+  <w:num w:numId="46" w16cid:durableId="1013189865">
     <w:abstractNumId w:val="25"/>
   </w:num>
-  <w:num w:numId="13" w16cid:durableId="1949121813">
+  <w:num w:numId="47" w16cid:durableId="1626157448">
+    <w:abstractNumId w:val="60"/>
+  </w:num>
+  <w:num w:numId="48" w16cid:durableId="1645426881">
     <w:abstractNumId w:val="61"/>
   </w:num>
-  <w:num w:numId="14" w16cid:durableId="1695033777">
+  <w:num w:numId="49" w16cid:durableId="657002794">
+    <w:abstractNumId w:val="14"/>
+  </w:num>
+  <w:num w:numId="50" w16cid:durableId="1071544906">
+    <w:abstractNumId w:val="10"/>
+  </w:num>
+  <w:num w:numId="51" w16cid:durableId="1208834543">
+    <w:abstractNumId w:val="51"/>
+  </w:num>
+  <w:num w:numId="52" w16cid:durableId="105316548">
+    <w:abstractNumId w:val="63"/>
+  </w:num>
+  <w:num w:numId="53" w16cid:durableId="1569002115">
+    <w:abstractNumId w:val="56"/>
+  </w:num>
+  <w:num w:numId="54" w16cid:durableId="1863207167">
+    <w:abstractNumId w:val="22"/>
+  </w:num>
+  <w:num w:numId="55" w16cid:durableId="24453499">
+    <w:abstractNumId w:val="11"/>
+  </w:num>
+  <w:num w:numId="56" w16cid:durableId="245698275">
+    <w:abstractNumId w:val="43"/>
+  </w:num>
+  <w:num w:numId="57" w16cid:durableId="1887987314">
+    <w:abstractNumId w:val="38"/>
+  </w:num>
+  <w:num w:numId="58" w16cid:durableId="1945377403">
+    <w:abstractNumId w:val="45"/>
+  </w:num>
+  <w:num w:numId="59" w16cid:durableId="596980019">
+    <w:abstractNumId w:val="8"/>
+  </w:num>
+  <w:num w:numId="60" w16cid:durableId="712996784">
     <w:abstractNumId w:val="18"/>
   </w:num>
-  <w:num w:numId="15" w16cid:durableId="588465751">
-    <w:abstractNumId w:val="51"/>
+  <w:num w:numId="61" w16cid:durableId="145359121">
+    <w:abstractNumId w:val="17"/>
   </w:num>
-  <w:num w:numId="16" w16cid:durableId="765199328">
-    <w:abstractNumId w:val="43"/>
-  </w:num>
-  <w:num w:numId="17" w16cid:durableId="1971664302">
-    <w:abstractNumId w:val="49"/>
-  </w:num>
-  <w:num w:numId="18" w16cid:durableId="848258022">
-    <w:abstractNumId w:val="63"/>
-  </w:num>
-  <w:num w:numId="19" w16cid:durableId="671034778">
-    <w:abstractNumId w:val="31"/>
-  </w:num>
-  <w:num w:numId="20" w16cid:durableId="849491558">
-    <w:abstractNumId w:val="14"/>
-  </w:num>
-  <w:num w:numId="21" w16cid:durableId="1100368452">
-    <w:abstractNumId w:val="35"/>
-  </w:num>
-  <w:num w:numId="22" w16cid:durableId="1251037117">
-    <w:abstractNumId w:val="15"/>
-  </w:num>
-  <w:num w:numId="23" w16cid:durableId="1718162345">
-    <w:abstractNumId w:val="22"/>
-  </w:num>
-  <w:num w:numId="24" w16cid:durableId="1652366307">
-    <w:abstractNumId w:val="40"/>
-  </w:num>
-  <w:num w:numId="25" w16cid:durableId="1188564859">
-    <w:abstractNumId w:val="27"/>
-  </w:num>
-  <w:num w:numId="26" w16cid:durableId="717240212">
-    <w:abstractNumId w:val="34"/>
-  </w:num>
-  <w:num w:numId="27" w16cid:durableId="1542285310">
-    <w:abstractNumId w:val="57"/>
-  </w:num>
-  <w:num w:numId="28" w16cid:durableId="916476627">
-    <w:abstractNumId w:val="54"/>
-  </w:num>
-  <w:num w:numId="29" w16cid:durableId="1639259564">
-    <w:abstractNumId w:val="19"/>
-  </w:num>
-  <w:num w:numId="30" w16cid:durableId="603731264">
-    <w:abstractNumId w:val="45"/>
-  </w:num>
-  <w:num w:numId="31" w16cid:durableId="1579172033">
-    <w:abstractNumId w:val="56"/>
-  </w:num>
-  <w:num w:numId="32" w16cid:durableId="549461569">
-    <w:abstractNumId w:val="30"/>
-  </w:num>
-  <w:num w:numId="33" w16cid:durableId="2085448387">
-    <w:abstractNumId w:val="32"/>
-  </w:num>
-  <w:num w:numId="34" w16cid:durableId="86268240">
-    <w:abstractNumId w:val="11"/>
-  </w:num>
-  <w:num w:numId="35" w16cid:durableId="1514611739">
-    <w:abstractNumId w:val="41"/>
-  </w:num>
-  <w:num w:numId="36" w16cid:durableId="789713451">
-    <w:abstractNumId w:val="28"/>
-  </w:num>
-  <w:num w:numId="37" w16cid:durableId="2106149663">
-    <w:abstractNumId w:val="6"/>
-  </w:num>
-  <w:num w:numId="38" w16cid:durableId="937711078">
-    <w:abstractNumId w:val="26"/>
-  </w:num>
-  <w:num w:numId="39" w16cid:durableId="1429156818">
-    <w:abstractNumId w:val="8"/>
-  </w:num>
-  <w:num w:numId="40" w16cid:durableId="276181303">
-    <w:abstractNumId w:val="39"/>
-  </w:num>
-  <w:num w:numId="41" w16cid:durableId="1062364614">
-    <w:abstractNumId w:val="58"/>
-  </w:num>
-  <w:num w:numId="42" w16cid:durableId="1339884974">
-    <w:abstractNumId w:val="46"/>
-  </w:num>
-  <w:num w:numId="43" w16cid:durableId="2116554821">
-    <w:abstractNumId w:val="38"/>
-  </w:num>
-  <w:num w:numId="44" w16cid:durableId="110514473">
-    <w:abstractNumId w:val="5"/>
-  </w:num>
-  <w:num w:numId="45" w16cid:durableId="1555696514">
+  <w:num w:numId="62" w16cid:durableId="1911118558">
     <w:abstractNumId w:val="53"/>
   </w:num>
-  <w:num w:numId="46" w16cid:durableId="1013189865">
-    <w:abstractNumId w:val="24"/>
+  <w:num w:numId="63" w16cid:durableId="179201834">
+    <w:abstractNumId w:val="48"/>
   </w:num>
-  <w:num w:numId="47" w16cid:durableId="1626157448">
-    <w:abstractNumId w:val="59"/>
-  </w:num>
-  <w:num w:numId="48" w16cid:durableId="1645426881">
-    <w:abstractNumId w:val="60"/>
-  </w:num>
-  <w:num w:numId="49" w16cid:durableId="657002794">
-    <w:abstractNumId w:val="13"/>
-  </w:num>
-  <w:num w:numId="50" w16cid:durableId="1071544906">
-    <w:abstractNumId w:val="9"/>
-  </w:num>
-  <w:num w:numId="51" w16cid:durableId="1208834543">
-    <w:abstractNumId w:val="50"/>
-  </w:num>
-  <w:num w:numId="52" w16cid:durableId="105316548">
-    <w:abstractNumId w:val="62"/>
-  </w:num>
-  <w:num w:numId="53" w16cid:durableId="1569002115">
-    <w:abstractNumId w:val="55"/>
-  </w:num>
-  <w:num w:numId="54" w16cid:durableId="1863207167">
-    <w:abstractNumId w:val="21"/>
-  </w:num>
-  <w:num w:numId="55" w16cid:durableId="24453499">
-    <w:abstractNumId w:val="10"/>
-  </w:num>
-  <w:num w:numId="56" w16cid:durableId="245698275">
-    <w:abstractNumId w:val="42"/>
-  </w:num>
-  <w:num w:numId="57" w16cid:durableId="1887987314">
+  <w:num w:numId="64" w16cid:durableId="180045532">
     <w:abstractNumId w:val="37"/>
   </w:num>
-  <w:num w:numId="58" w16cid:durableId="1945377403">
-    <w:abstractNumId w:val="44"/>
-  </w:num>
-  <w:num w:numId="59" w16cid:durableId="596980019">
-    <w:abstractNumId w:val="7"/>
-  </w:num>
-  <w:num w:numId="60" w16cid:durableId="712996784">
-    <w:abstractNumId w:val="17"/>
-  </w:num>
-  <w:num w:numId="61" w16cid:durableId="145359121">
-    <w:abstractNumId w:val="16"/>
-  </w:num>
-  <w:num w:numId="62" w16cid:durableId="1911118558">
-    <w:abstractNumId w:val="52"/>
-  </w:num>
-  <w:num w:numId="63" w16cid:durableId="179201834">
-    <w:abstractNumId w:val="47"/>
-  </w:num>
-  <w:num w:numId="64" w16cid:durableId="180045532">
-    <w:abstractNumId w:val="36"/>
+  <w:num w:numId="65" w16cid:durableId="683869143">
+    <w:abstractNumId w:val="5"/>
   </w:num>
   <w:numIdMacAtCleanup w:val="35"/>
 </w:numbering>
@@ -18295,6 +18456,15 @@
 </file>
 
 <file path=customXml/item1.xml><?xml version="1.0" encoding="utf-8"?>
+<?mso-contentType ?>
+<FormTemplates xmlns="http://schemas.microsoft.com/sharepoint/v3/contenttype/forms">
+  <Display>DocumentLibraryForm</Display>
+  <Edit>DocumentLibraryForm</Edit>
+  <New>DocumentLibraryForm</New>
+</FormTemplates>
+</file>
+
+<file path=customXml/item2.xml><?xml version="1.0" encoding="utf-8"?>
 <p:properties xmlns:p="http://schemas.microsoft.com/office/2006/metadata/properties" xmlns:xsi="http://www.w3.org/2001/XMLSchema-instance" xmlns:pc="http://schemas.microsoft.com/office/infopath/2007/PartnerControls">
   <documentManagement>
     <Previous_x0020_Document_x0020_State xmlns="1c07d8c7-c900-4f17-8efa-882eb357c716">Waiting for Metadata Input</Previous_x0020_Document_x0020_State>
@@ -18363,16 +18533,16 @@
 </p:properties>
 </file>
 
-<file path=customXml/item2.xml><?xml version="1.0" encoding="utf-8"?>
-<?mso-contentType ?>
-<FormTemplates xmlns="http://schemas.microsoft.com/sharepoint/v3/contenttype/forms">
-  <Display>DocumentLibraryForm</Display>
-  <Edit>DocumentLibraryForm</Edit>
-  <New>DocumentLibraryForm</New>
-</FormTemplates>
+<file path=customXml/item3.xml><?xml version="1.0" encoding="utf-8"?>
+<b:Sources xmlns:b="http://schemas.openxmlformats.org/officeDocument/2006/bibliography" xmlns="http://schemas.openxmlformats.org/officeDocument/2006/bibliography" SelectedStyle="\APASixthEditionOfficeOnline.xsl" StyleName="APA" Version="6"/>
 </file>
 
-<file path=customXml/item3.xml><?xml version="1.0" encoding="utf-8"?>
+<file path=customXml/item4.xml><?xml version="1.0" encoding="utf-8"?>
+<?mso-contentType ?>
+<spe:Receivers xmlns:spe="http://schemas.microsoft.com/sharepoint/events"/>
+</file>
+
+<file path=customXml/item5.xml><?xml version="1.0" encoding="utf-8"?>
 <ct:contentTypeSchema xmlns:ct="http://schemas.microsoft.com/office/2006/metadata/contentType" xmlns:ma="http://schemas.microsoft.com/office/2006/metadata/properties/metaAttributes" ct:_="" ma:_="" ma:contentTypeName="Document" ma:contentTypeID="0x0101009740B9952F1C0A4DBB8184C3ACC36467" ma:contentTypeVersion="111" ma:contentTypeDescription="Create a new document." ma:contentTypeScope="" ma:versionID="f997119e8ed5fc5a379906374ce6f20b">
   <xsd:schema xmlns:xsd="http://www.w3.org/2001/XMLSchema" xmlns:xs="http://www.w3.org/2001/XMLSchema" xmlns:p="http://schemas.microsoft.com/office/2006/metadata/properties" xmlns:ns2="1c07d8c7-c900-4f17-8efa-882eb357c716" xmlns:ns3="3b32f6f0-ddcd-4e66-a0c8-12c7c6b50ecf" xmlns:ns4="b6bdf438-5d47-484a-a861-ca21256032dd" targetNamespace="http://schemas.microsoft.com/office/2006/metadata/properties" ma:root="true" ma:fieldsID="5175f4689a6618260c904040303f24cd" ns2:_="" ns3:_="" ns4:_="">
     <xsd:import namespace="1c07d8c7-c900-4f17-8efa-882eb357c716"/>
@@ -18876,16 +19046,15 @@
 </ct:contentTypeSchema>
 </file>
 
-<file path=customXml/item4.xml><?xml version="1.0" encoding="utf-8"?>
-<?mso-contentType ?>
-<spe:Receivers xmlns:spe="http://schemas.microsoft.com/sharepoint/events"/>
+<file path=customXml/itemProps1.xml><?xml version="1.0" encoding="utf-8"?>
+<ds:datastoreItem xmlns:ds="http://schemas.openxmlformats.org/officeDocument/2006/customXml" ds:itemID="{5EE328BE-12BF-451E-9C96-9512579BFC3A}">
+  <ds:schemaRefs>
+    <ds:schemaRef ds:uri="http://schemas.microsoft.com/sharepoint/v3/contenttype/forms"/>
+  </ds:schemaRefs>
+</ds:datastoreItem>
 </file>
 
-<file path=customXml/item5.xml><?xml version="1.0" encoding="utf-8"?>
-<b:Sources xmlns:b="http://schemas.openxmlformats.org/officeDocument/2006/bibliography" xmlns="http://schemas.openxmlformats.org/officeDocument/2006/bibliography" SelectedStyle="\APASixthEditionOfficeOnline.xsl" StyleName="APA" Version="6"/>
-</file>
-
-<file path=customXml/itemProps1.xml><?xml version="1.0" encoding="utf-8"?>
+<file path=customXml/itemProps2.xml><?xml version="1.0" encoding="utf-8"?>
 <ds:datastoreItem xmlns:ds="http://schemas.openxmlformats.org/officeDocument/2006/customXml" ds:itemID="{3161C4C3-DC6E-4E5E-9EC7-6A5AD233A365}">
   <ds:schemaRefs>
     <ds:schemaRef ds:uri="http://schemas.microsoft.com/office/2006/metadata/properties"/>
@@ -18897,15 +19066,23 @@
 </ds:datastoreItem>
 </file>
 
-<file path=customXml/itemProps2.xml><?xml version="1.0" encoding="utf-8"?>
-<ds:datastoreItem xmlns:ds="http://schemas.openxmlformats.org/officeDocument/2006/customXml" ds:itemID="{5EE328BE-12BF-451E-9C96-9512579BFC3A}">
+<file path=customXml/itemProps3.xml><?xml version="1.0" encoding="utf-8"?>
+<ds:datastoreItem xmlns:ds="http://schemas.openxmlformats.org/officeDocument/2006/customXml" ds:itemID="{8F778B0B-8231-4A6B-8B1B-1FB3551DBA35}">
   <ds:schemaRefs>
-    <ds:schemaRef ds:uri="http://schemas.microsoft.com/sharepoint/v3/contenttype/forms"/>
+    <ds:schemaRef ds:uri="http://schemas.openxmlformats.org/officeDocument/2006/bibliography"/>
   </ds:schemaRefs>
 </ds:datastoreItem>
 </file>
 
-<file path=customXml/itemProps3.xml><?xml version="1.0" encoding="utf-8"?>
+<file path=customXml/itemProps4.xml><?xml version="1.0" encoding="utf-8"?>
+<ds:datastoreItem xmlns:ds="http://schemas.openxmlformats.org/officeDocument/2006/customXml" ds:itemID="{026D9D31-41B4-48E1-B923-3949718C0B3C}">
+  <ds:schemaRefs>
+    <ds:schemaRef ds:uri="http://schemas.microsoft.com/sharepoint/events"/>
+  </ds:schemaRefs>
+</ds:datastoreItem>
+</file>
+
+<file path=customXml/itemProps5.xml><?xml version="1.0" encoding="utf-8"?>
 <ds:datastoreItem xmlns:ds="http://schemas.openxmlformats.org/officeDocument/2006/customXml" ds:itemID="{A3CB85D0-9E06-4C9F-A2C5-7D1BFE3F3FF6}">
   <ds:schemaRefs>
     <ds:schemaRef ds:uri="http://schemas.microsoft.com/office/2006/metadata/contentType"/>
@@ -18923,20 +19100,4 @@
     <ds:schemaRef ds:uri="http://schemas.microsoft.com/internal/obd"/>
   </ds:schemaRefs>
 </ds:datastoreItem>
-</file>
-
-<file path=customXml/itemProps4.xml><?xml version="1.0" encoding="utf-8"?>
-<ds:datastoreItem xmlns:ds="http://schemas.openxmlformats.org/officeDocument/2006/customXml" ds:itemID="{026D9D31-41B4-48E1-B923-3949718C0B3C}">
-  <ds:schemaRefs>
-    <ds:schemaRef ds:uri="http://schemas.microsoft.com/sharepoint/events"/>
-  </ds:schemaRefs>
-</ds:datastoreItem>
-</file>
-
-<file path=customXml/itemProps5.xml><?xml version="1.0" encoding="utf-8"?>
-<ds:datastoreItem xmlns:ds="http://schemas.openxmlformats.org/officeDocument/2006/customXml" ds:itemID="{8F778B0B-8231-4A6B-8B1B-1FB3551DBA35}">
-  <ds:schemaRefs>
-    <ds:schemaRef ds:uri="http://schemas.openxmlformats.org/officeDocument/2006/bibliography"/>
-  </ds:schemaRefs>
-</ds:datastoreItem>
 </file>
--- a/2023/Semester 2/Match ICT Needs/Assesment 1/Assignment 1_Business Strategy and ICT gaps.docx
+++ b/2023/Semester 2/Match ICT Needs/Assesment 1/Assignment 1_Business Strategy and ICT gaps.docx
@@ -524,7 +524,25 @@
                 <w:szCs w:val="22"/>
                 <w:lang w:val="en-AU"/>
               </w:rPr>
-              <w:t xml:space="preserve">current strategic plan of an organisation, document state of ICT systems, identify goals and objectives, determine ICT gaps, evaluate changes required and provide improvement opportunities </w:t>
+              <w:t xml:space="preserve">current strategic plan of an organisation, document state of ICT systems, identify goals and objectives, determine ICT gaps, evaluate changes required and provide improvement </w:t>
+            </w:r>
+            <w:proofErr w:type="gramStart"/>
+            <w:r>
+              <w:rPr>
+                <w:sz w:val="22"/>
+                <w:szCs w:val="22"/>
+                <w:lang w:val="en-AU"/>
+              </w:rPr>
+              <w:t>opportunities</w:t>
+            </w:r>
+            <w:proofErr w:type="gramEnd"/>
+            <w:r>
+              <w:rPr>
+                <w:sz w:val="22"/>
+                <w:szCs w:val="22"/>
+                <w:lang w:val="en-AU"/>
+              </w:rPr>
+              <w:t xml:space="preserve"> </w:t>
             </w:r>
           </w:p>
           <w:p>
@@ -604,8 +622,21 @@
                 <w:shd w:val="clear" w:color="auto" w:fill="FFFFFF"/>
                 <w:lang w:val="en-AU"/>
               </w:rPr>
-              <w:t>This assessment will require you to complete the following tasks</w:t>
-            </w:r>
+              <w:t xml:space="preserve">This assessment will require you to complete the following </w:t>
+            </w:r>
+            <w:proofErr w:type="gramStart"/>
+            <w:r>
+              <w:rPr>
+                <w:rStyle w:val="normaltextrun"/>
+                <w:rFonts w:cs="Arial"/>
+                <w:sz w:val="22"/>
+                <w:szCs w:val="22"/>
+                <w:shd w:val="clear" w:color="auto" w:fill="FFFFFF"/>
+                <w:lang w:val="en-AU"/>
+              </w:rPr>
+              <w:t>tasks</w:t>
+            </w:r>
+            <w:proofErr w:type="gramEnd"/>
             <w:r>
               <w:rPr>
                 <w:rStyle w:val="eop"/>
@@ -767,7 +798,25 @@
                 <w:szCs w:val="22"/>
                 <w:lang w:val="en-AU"/>
               </w:rPr>
-              <w:t xml:space="preserve">Refer to your schedule for submission dates </w:t>
+              <w:t xml:space="preserve">Refer to your schedule for submission </w:t>
+            </w:r>
+            <w:proofErr w:type="gramStart"/>
+            <w:r>
+              <w:rPr>
+                <w:sz w:val="22"/>
+                <w:szCs w:val="22"/>
+                <w:lang w:val="en-AU"/>
+              </w:rPr>
+              <w:t>dates</w:t>
+            </w:r>
+            <w:proofErr w:type="gramEnd"/>
+            <w:r>
+              <w:rPr>
+                <w:sz w:val="22"/>
+                <w:szCs w:val="22"/>
+                <w:lang w:val="en-AU"/>
+              </w:rPr>
+              <w:t xml:space="preserve"> </w:t>
             </w:r>
             <w:bookmarkEnd w:id="0"/>
           </w:p>
@@ -1048,7 +1097,27 @@
                 <w:szCs w:val="22"/>
                 <w:lang w:val="en-AU"/>
               </w:rPr>
-              <w:t>This is not group work and must be completed as an individual.</w:t>
+              <w:t xml:space="preserve">This is not </w:t>
+            </w:r>
+            <w:proofErr w:type="gramStart"/>
+            <w:r>
+              <w:rPr>
+                <w:rFonts w:cs="Times New Roman"/>
+                <w:sz w:val="22"/>
+                <w:szCs w:val="22"/>
+                <w:lang w:val="en-AU"/>
+              </w:rPr>
+              <w:t>group</w:t>
+            </w:r>
+            <w:proofErr w:type="gramEnd"/>
+            <w:r>
+              <w:rPr>
+                <w:rFonts w:cs="Times New Roman"/>
+                <w:sz w:val="22"/>
+                <w:szCs w:val="22"/>
+                <w:lang w:val="en-AU"/>
+              </w:rPr>
+              <w:t xml:space="preserve"> work and must be completed as an individual.</w:t>
             </w:r>
           </w:p>
           <w:bookmarkEnd w:id="2"/>
@@ -1075,7 +1144,25 @@
                 <w:szCs w:val="22"/>
                 <w:lang w:val="en-AU"/>
               </w:rPr>
-              <w:t>All assessment submissions must be via Learn, email submissions will not be accepted</w:t>
+              <w:t xml:space="preserve">All assessment submissions must be via </w:t>
+            </w:r>
+            <w:proofErr w:type="gramStart"/>
+            <w:r>
+              <w:rPr>
+                <w:sz w:val="22"/>
+                <w:szCs w:val="22"/>
+                <w:lang w:val="en-AU"/>
+              </w:rPr>
+              <w:t>Learn,</w:t>
+            </w:r>
+            <w:proofErr w:type="gramEnd"/>
+            <w:r>
+              <w:rPr>
+                <w:sz w:val="22"/>
+                <w:szCs w:val="22"/>
+                <w:lang w:val="en-AU"/>
+              </w:rPr>
+              <w:t xml:space="preserve"> email submissions will not be accepted</w:t>
             </w:r>
           </w:p>
         </w:tc>
@@ -1148,8 +1235,19 @@
                 <w:szCs w:val="22"/>
                 <w:lang w:val="en-AU"/>
               </w:rPr>
-              <w:t>Access to Learn with Internet access</w:t>
-            </w:r>
+              <w:t xml:space="preserve">Access to Learn with Internet </w:t>
+            </w:r>
+            <w:proofErr w:type="gramStart"/>
+            <w:r>
+              <w:rPr>
+                <w:rFonts w:cs="Arial"/>
+                <w:sz w:val="22"/>
+                <w:szCs w:val="22"/>
+                <w:lang w:val="en-AU"/>
+              </w:rPr>
+              <w:t>access</w:t>
+            </w:r>
+            <w:proofErr w:type="gramEnd"/>
           </w:p>
           <w:p>
             <w:pPr>
@@ -1173,8 +1271,19 @@
                 <w:szCs w:val="22"/>
                 <w:lang w:val="en-AU"/>
               </w:rPr>
-              <w:t>Learn resources</w:t>
-            </w:r>
+              <w:t xml:space="preserve">Learn </w:t>
+            </w:r>
+            <w:proofErr w:type="gramStart"/>
+            <w:r>
+              <w:rPr>
+                <w:rFonts w:cs="Arial"/>
+                <w:sz w:val="22"/>
+                <w:szCs w:val="22"/>
+                <w:lang w:val="en-AU"/>
+              </w:rPr>
+              <w:t>resources</w:t>
+            </w:r>
+            <w:proofErr w:type="gramEnd"/>
           </w:p>
           <w:p>
             <w:pPr>
@@ -1829,7 +1938,15 @@
         </w:rPr>
       </w:pPr>
       <w:r>
-        <w:t>The International Technical Institute is a South Australian Registered Training Organization (RTO) with 5 campuses, Adelaide (the hub and main campus), Mt Gambier, Noarlunga, Elizabeth, and Port Piri. It provides over 12 certificate and diploma-level qualifications in the VET sector, covering Business, Justice, IT, Community Services, and Health. The institute currently has 250 students attending, all of whom use LEARN as the Learning Management System in blended programs, combining on-campus and off-campus as well as self-directed courses. The Institute currently relies on an external Software as a Service (SaaS) provider, BEAST IT, to host the current messaging system and document management system. ITI is looking to transition to a different SaaS solution that will cover all of its needs</w:t>
+        <w:t xml:space="preserve">The International Technical Institute is a South Australian Registered Training Organization (RTO) with 5 campuses, Adelaide (the hub and main campus), Mt Gambier, Noarlunga, Elizabeth, and Port Piri. It provides over 12 certificate and diploma-level qualifications in the VET sector, covering Business, Justice, IT, Community Services, and Health. The institute currently has 250 students attending, all of whom use LEARN as the Learning Management System in blended programs, combining on-campus and off-campus as well as self-directed courses. The Institute currently relies on an external Software as a Service (SaaS) provider, BEAST IT, to host the current messaging system and document management system. ITI is looking to transition to a different SaaS solution that will cover </w:t>
+      </w:r>
+      <w:proofErr w:type="gramStart"/>
+      <w:r>
+        <w:t>all of</w:t>
+      </w:r>
+      <w:proofErr w:type="gramEnd"/>
+      <w:r>
+        <w:t xml:space="preserve"> its needs</w:t>
       </w:r>
       <w:r>
         <w:t>.</w:t>
@@ -2427,8 +2544,18 @@
           <w:sz w:val="22"/>
           <w:szCs w:val="22"/>
         </w:rPr>
-        <w:t xml:space="preserve"> for each of the strategic goals</w:t>
-      </w:r>
+        <w:t xml:space="preserve"> for each of the strategic </w:t>
+      </w:r>
+      <w:proofErr w:type="gramStart"/>
+      <w:r>
+        <w:rPr>
+          <w:rFonts w:cs="Arial"/>
+          <w:sz w:val="22"/>
+          <w:szCs w:val="22"/>
+        </w:rPr>
+        <w:t>goals</w:t>
+      </w:r>
+      <w:proofErr w:type="gramEnd"/>
     </w:p>
     <w:p>
       <w:pPr>
@@ -2487,7 +2614,25 @@
           <w:sz w:val="22"/>
           <w:szCs w:val="22"/>
         </w:rPr>
-        <w:t xml:space="preserve">Use questioning techniques to obtain information from the CEO that will help you to develop strategic objectives </w:t>
+        <w:t xml:space="preserve">Use questioning techniques to obtain information from the CEO that will help you to develop strategic </w:t>
+      </w:r>
+      <w:proofErr w:type="gramStart"/>
+      <w:r>
+        <w:rPr>
+          <w:rFonts w:cs="Arial"/>
+          <w:sz w:val="22"/>
+          <w:szCs w:val="22"/>
+        </w:rPr>
+        <w:t>objectives</w:t>
+      </w:r>
+      <w:proofErr w:type="gramEnd"/>
+      <w:r>
+        <w:rPr>
+          <w:rFonts w:cs="Arial"/>
+          <w:sz w:val="22"/>
+          <w:szCs w:val="22"/>
+        </w:rPr>
+        <w:t xml:space="preserve"> </w:t>
       </w:r>
     </w:p>
     <w:p>
@@ -2510,8 +2655,18 @@
           <w:sz w:val="22"/>
           <w:szCs w:val="22"/>
         </w:rPr>
-        <w:t>Use listening and verbal skills to clarify responses from the CEO</w:t>
-      </w:r>
+        <w:t xml:space="preserve">Use listening and verbal skills to clarify responses from the </w:t>
+      </w:r>
+      <w:proofErr w:type="gramStart"/>
+      <w:r>
+        <w:rPr>
+          <w:rFonts w:cs="Arial"/>
+          <w:sz w:val="22"/>
+          <w:szCs w:val="22"/>
+        </w:rPr>
+        <w:t>CEO</w:t>
+      </w:r>
+      <w:proofErr w:type="gramEnd"/>
     </w:p>
     <w:p>
       <w:pPr>
@@ -3157,7 +3312,25 @@
           <w:sz w:val="22"/>
           <w:szCs w:val="22"/>
         </w:rPr>
-        <w:t xml:space="preserve">The aim of the project is to move all of the on-premises servers </w:t>
+        <w:t xml:space="preserve">The aim of the project is to move </w:t>
+      </w:r>
+      <w:proofErr w:type="gramStart"/>
+      <w:r>
+        <w:rPr>
+          <w:rFonts w:cs="Arial"/>
+          <w:sz w:val="22"/>
+          <w:szCs w:val="22"/>
+        </w:rPr>
+        <w:t>all of</w:t>
+      </w:r>
+      <w:proofErr w:type="gramEnd"/>
+      <w:r>
+        <w:rPr>
+          <w:rFonts w:cs="Arial"/>
+          <w:sz w:val="22"/>
+          <w:szCs w:val="22"/>
+        </w:rPr>
+        <w:t xml:space="preserve"> the on-premises servers </w:t>
       </w:r>
       <w:r>
         <w:rPr>
@@ -3228,7 +3401,15 @@
           <w:sz w:val="22"/>
           <w:szCs w:val="22"/>
         </w:rPr>
-        <w:t>increased productivity</w:t>
+        <w:t xml:space="preserve">increased </w:t>
+      </w:r>
+      <w:r>
+        <w:rPr>
+          <w:rFonts w:cs="Arial"/>
+          <w:sz w:val="22"/>
+          <w:szCs w:val="22"/>
+        </w:rPr>
+        <w:t>productivity.</w:t>
       </w:r>
     </w:p>
     <w:p>
@@ -3251,7 +3432,15 @@
           <w:sz w:val="22"/>
           <w:szCs w:val="22"/>
         </w:rPr>
-        <w:t>Reduce desktop software cost – only pay for the resources that we use</w:t>
+        <w:t xml:space="preserve">Reduce desktop software cost – only pay for the resources that we </w:t>
+      </w:r>
+      <w:r>
+        <w:rPr>
+          <w:rFonts w:cs="Arial"/>
+          <w:sz w:val="22"/>
+          <w:szCs w:val="22"/>
+        </w:rPr>
+        <w:t>use.</w:t>
       </w:r>
     </w:p>
     <w:p>
@@ -3274,7 +3463,15 @@
           <w:sz w:val="22"/>
           <w:szCs w:val="22"/>
         </w:rPr>
-        <w:t>Provide storage scalability - option to buy additional storage above the included storage capacity</w:t>
+        <w:t xml:space="preserve">Provide storage scalability - option to buy additional storage above the included storage </w:t>
+      </w:r>
+      <w:r>
+        <w:rPr>
+          <w:rFonts w:cs="Arial"/>
+          <w:sz w:val="22"/>
+          <w:szCs w:val="22"/>
+        </w:rPr>
+        <w:t>capacity.</w:t>
       </w:r>
     </w:p>
     <w:p>
@@ -3297,7 +3494,15 @@
           <w:sz w:val="22"/>
           <w:szCs w:val="22"/>
         </w:rPr>
-        <w:t>Improve security and privacy - encrypting data and protection against viruses and malware</w:t>
+        <w:t xml:space="preserve">Improve security and privacy - encrypting data and protection against viruses and </w:t>
+      </w:r>
+      <w:r>
+        <w:rPr>
+          <w:rFonts w:cs="Arial"/>
+          <w:sz w:val="22"/>
+          <w:szCs w:val="22"/>
+        </w:rPr>
+        <w:t>malware.</w:t>
       </w:r>
     </w:p>
     <w:p>
@@ -3320,7 +3525,15 @@
           <w:sz w:val="22"/>
           <w:szCs w:val="22"/>
         </w:rPr>
-        <w:t>Provides file storage and sharing</w:t>
+        <w:t xml:space="preserve">Provides file storage and </w:t>
+      </w:r>
+      <w:r>
+        <w:rPr>
+          <w:rFonts w:cs="Arial"/>
+          <w:sz w:val="22"/>
+          <w:szCs w:val="22"/>
+        </w:rPr>
+        <w:t>sharing.</w:t>
       </w:r>
     </w:p>
     <w:p>
@@ -3343,7 +3556,15 @@
           <w:sz w:val="22"/>
           <w:szCs w:val="22"/>
         </w:rPr>
-        <w:t>Provides compliance with industry standards</w:t>
+        <w:t xml:space="preserve">Provides compliance with industry </w:t>
+      </w:r>
+      <w:r>
+        <w:rPr>
+          <w:rFonts w:cs="Arial"/>
+          <w:sz w:val="22"/>
+          <w:szCs w:val="22"/>
+        </w:rPr>
+        <w:t>standards.</w:t>
       </w:r>
     </w:p>
     <w:p>
@@ -3549,7 +3770,27 @@
           <w:szCs w:val="22"/>
           <w:lang w:eastAsia="en-AU"/>
         </w:rPr>
-        <w:t>IT System and Practices – list three. This should include the Student system, and the current messaging and document solution provided off-site</w:t>
+        <w:t xml:space="preserve">IT System and Practices – list three. This should include the </w:t>
+      </w:r>
+      <w:proofErr w:type="gramStart"/>
+      <w:r>
+        <w:rPr>
+          <w:rFonts w:cs="Arial"/>
+          <w:sz w:val="22"/>
+          <w:szCs w:val="22"/>
+          <w:lang w:eastAsia="en-AU"/>
+        </w:rPr>
+        <w:t>Student</w:t>
+      </w:r>
+      <w:proofErr w:type="gramEnd"/>
+      <w:r>
+        <w:rPr>
+          <w:rFonts w:cs="Arial"/>
+          <w:sz w:val="22"/>
+          <w:szCs w:val="22"/>
+          <w:lang w:eastAsia="en-AU"/>
+        </w:rPr>
+        <w:t xml:space="preserve"> system, and the current messaging and document solution provided off-site</w:t>
       </w:r>
     </w:p>
     <w:p>
@@ -5366,7 +5607,15 @@
       </w:r>
       <w:r>
         <w:lastRenderedPageBreak/>
-        <w:t>Piri. It provides over 12 certificate and diploma-level qualifications in the VET sector, covering Business, Justice, IT, Community Services, and Health. The institute currently has 250 students attending, all of whom use LEARN as the Learning Management System in blended programs, combining on-campus and off-campus as well as self-directed courses. The Institute currently relies on an external Software as a Service (SaaS) provider, BEAST IT, to host the current messaging system and document management system. ITI is looking to transition to a different SaaS solution that will cover all of its needs</w:t>
+        <w:t xml:space="preserve">Piri. It provides over 12 certificate and diploma-level qualifications in the VET sector, covering Business, Justice, IT, Community Services, and Health. The institute currently has 250 students attending, all of whom use LEARN as the Learning Management System in blended programs, combining on-campus and off-campus as well as self-directed courses. The Institute currently relies on an external Software as a Service (SaaS) provider, BEAST IT, to host the current messaging system and document management system. ITI is looking to transition to a different SaaS solution that will cover </w:t>
+      </w:r>
+      <w:proofErr w:type="gramStart"/>
+      <w:r>
+        <w:t>all of</w:t>
+      </w:r>
+      <w:proofErr w:type="gramEnd"/>
+      <w:r>
+        <w:t xml:space="preserve"> its needs</w:t>
       </w:r>
       <w:r>
         <w:rPr>
@@ -5850,8 +6099,9 @@
           <w:sz w:val="22"/>
           <w:szCs w:val="22"/>
         </w:rPr>
-        <w:t xml:space="preserve"> with only the Student, and support server implementing Active Directory as a security measure. </w:t>
-      </w:r>
+        <w:t xml:space="preserve"> with only the </w:t>
+      </w:r>
+      <w:proofErr w:type="gramStart"/>
       <w:r>
         <w:rPr>
           <w:rFonts w:cs="Arial"/>
@@ -5859,18 +6109,18 @@
           <w:sz w:val="22"/>
           <w:szCs w:val="22"/>
         </w:rPr>
-        <w:t>The NAS that the institute uses is currently running out of space. All of the servers are supported by an Uninterruptible power supply.</w:t>
-      </w:r>
-    </w:p>
-    <w:p>
-      <w:pPr>
+        <w:t>Student</w:t>
+      </w:r>
+      <w:proofErr w:type="gramEnd"/>
+      <w:r>
         <w:rPr>
           <w:rFonts w:cs="Arial"/>
           <w:iCs/>
           <w:sz w:val="22"/>
           <w:szCs w:val="22"/>
         </w:rPr>
-      </w:pPr>
+        <w:t xml:space="preserve">, and support server implementing Active Directory as a security measure. </w:t>
+      </w:r>
       <w:r>
         <w:rPr>
           <w:rFonts w:cs="Arial"/>
@@ -5878,8 +6128,9 @@
           <w:sz w:val="22"/>
           <w:szCs w:val="22"/>
         </w:rPr>
-        <w:t xml:space="preserve">The Network is managed through a ASA Firewall that </w:t>
-      </w:r>
+        <w:t xml:space="preserve">The NAS that the institute uses is currently running out of space. </w:t>
+      </w:r>
+      <w:proofErr w:type="gramStart"/>
       <w:r>
         <w:rPr>
           <w:rFonts w:cs="Arial"/>
@@ -5887,7 +6138,85 @@
           <w:sz w:val="22"/>
           <w:szCs w:val="22"/>
         </w:rPr>
-        <w:t>is then routed to each of the different campuses, The City Campus is given a dedicated switch that is used to connect all of the staff and student devices. The parent campus switch is connected to all of the servers.</w:t>
+        <w:t>All of</w:t>
+      </w:r>
+      <w:proofErr w:type="gramEnd"/>
+      <w:r>
+        <w:rPr>
+          <w:rFonts w:cs="Arial"/>
+          <w:iCs/>
+          <w:sz w:val="22"/>
+          <w:szCs w:val="22"/>
+        </w:rPr>
+        <w:t xml:space="preserve"> the servers are supported by an Uninterruptible power supply.</w:t>
+      </w:r>
+    </w:p>
+    <w:p>
+      <w:pPr>
+        <w:rPr>
+          <w:rFonts w:cs="Arial"/>
+          <w:iCs/>
+          <w:sz w:val="22"/>
+          <w:szCs w:val="22"/>
+        </w:rPr>
+      </w:pPr>
+      <w:r>
+        <w:rPr>
+          <w:rFonts w:cs="Arial"/>
+          <w:iCs/>
+          <w:sz w:val="22"/>
+          <w:szCs w:val="22"/>
+        </w:rPr>
+        <w:t xml:space="preserve">The Network is managed through </w:t>
+      </w:r>
+      <w:proofErr w:type="gramStart"/>
+      <w:r>
+        <w:rPr>
+          <w:rFonts w:cs="Arial"/>
+          <w:iCs/>
+          <w:sz w:val="22"/>
+          <w:szCs w:val="22"/>
+        </w:rPr>
+        <w:t>a</w:t>
+      </w:r>
+      <w:proofErr w:type="gramEnd"/>
+      <w:r>
+        <w:rPr>
+          <w:rFonts w:cs="Arial"/>
+          <w:iCs/>
+          <w:sz w:val="22"/>
+          <w:szCs w:val="22"/>
+        </w:rPr>
+        <w:t xml:space="preserve"> ASA Firewall that </w:t>
+      </w:r>
+      <w:r>
+        <w:rPr>
+          <w:rFonts w:cs="Arial"/>
+          <w:iCs/>
+          <w:sz w:val="22"/>
+          <w:szCs w:val="22"/>
+        </w:rPr>
+        <w:t xml:space="preserve">is then routed to each of the different campuses, The City Campus is given a dedicated switch that is used to connect all of the staff and student devices. The parent campus switch is connected to </w:t>
+      </w:r>
+      <w:proofErr w:type="gramStart"/>
+      <w:r>
+        <w:rPr>
+          <w:rFonts w:cs="Arial"/>
+          <w:iCs/>
+          <w:sz w:val="22"/>
+          <w:szCs w:val="22"/>
+        </w:rPr>
+        <w:t>all of</w:t>
+      </w:r>
+      <w:proofErr w:type="gramEnd"/>
+      <w:r>
+        <w:rPr>
+          <w:rFonts w:cs="Arial"/>
+          <w:iCs/>
+          <w:sz w:val="22"/>
+          <w:szCs w:val="22"/>
+        </w:rPr>
+        <w:t xml:space="preserve"> the servers.</w:t>
       </w:r>
     </w:p>
     <w:p>
@@ -5954,8 +6283,18 @@
           <w:szCs w:val="20"/>
           <w:lang w:eastAsia="en-AU"/>
         </w:rPr>
-        <w:t xml:space="preserve"> but managed by ITI</w:t>
-      </w:r>
+        <w:t xml:space="preserve"> but managed by </w:t>
+      </w:r>
+      <w:proofErr w:type="gramStart"/>
+      <w:r>
+        <w:rPr>
+          <w:rFonts w:cs="Arial"/>
+          <w:szCs w:val="20"/>
+          <w:lang w:eastAsia="en-AU"/>
+        </w:rPr>
+        <w:t>ITI</w:t>
+      </w:r>
+      <w:proofErr w:type="gramEnd"/>
     </w:p>
     <w:p>
       <w:pPr>
@@ -6309,16 +6648,7 @@
                 <w:szCs w:val="22"/>
                 <w:lang w:val="en-AU"/>
               </w:rPr>
-              <w:t xml:space="preserve"> </w:t>
-            </w:r>
-            <w:r>
-              <w:rPr>
-                <w:rFonts w:cs="Arial"/>
-                <w:sz w:val="22"/>
-                <w:szCs w:val="22"/>
-                <w:lang w:val="en-AU"/>
-              </w:rPr>
-              <w:t>students</w:t>
+              <w:t xml:space="preserve"> students</w:t>
             </w:r>
             <w:r>
               <w:rPr>
@@ -6777,7 +7107,27 @@
                 <w:szCs w:val="28"/>
                 <w:lang w:val="en-AU"/>
               </w:rPr>
-              <w:t>Microsoft 365 E5 applications package: Word, excel, PowerPoint.. etc</w:t>
+              <w:t xml:space="preserve">Microsoft 365 E5 applications package: Word, excel, </w:t>
+            </w:r>
+            <w:proofErr w:type="gramStart"/>
+            <w:r>
+              <w:rPr>
+                <w:rFonts w:cs="Arial"/>
+                <w:sz w:val="22"/>
+                <w:szCs w:val="28"/>
+                <w:lang w:val="en-AU"/>
+              </w:rPr>
+              <w:t>PowerPoint..</w:t>
+            </w:r>
+            <w:proofErr w:type="gramEnd"/>
+            <w:r>
+              <w:rPr>
+                <w:rFonts w:cs="Arial"/>
+                <w:sz w:val="22"/>
+                <w:szCs w:val="28"/>
+                <w:lang w:val="en-AU"/>
+              </w:rPr>
+              <w:t xml:space="preserve"> etc</w:t>
             </w:r>
           </w:p>
         </w:tc>
@@ -7086,38 +7436,7 @@
                 <w:szCs w:val="22"/>
                 <w:lang w:val="en-AU"/>
               </w:rPr>
-              <w:t xml:space="preserve"> E5 packages:</w:t>
-            </w:r>
-          </w:p>
-          <w:p>
-            <w:pPr>
-              <w:rPr>
-                <w:rFonts w:cs="Arial"/>
-                <w:bCs/>
-                <w:sz w:val="22"/>
-                <w:szCs w:val="22"/>
-                <w:lang w:val="en-AU"/>
-              </w:rPr>
-            </w:pPr>
-            <w:r>
-              <w:rPr>
-                <w:rFonts w:cs="Arial"/>
-                <w:bCs/>
-                <w:sz w:val="22"/>
-                <w:szCs w:val="22"/>
-                <w:lang w:val="en-AU"/>
-              </w:rPr>
-              <w:t>Multi Factor Authentication</w:t>
-            </w:r>
-            <w:r>
-              <w:rPr>
-                <w:rFonts w:cs="Arial"/>
-                <w:bCs/>
-                <w:sz w:val="22"/>
-                <w:szCs w:val="22"/>
-                <w:lang w:val="en-AU"/>
-              </w:rPr>
-              <w:t>.</w:t>
+              <w:t xml:space="preserve"> E5</w:t>
             </w:r>
           </w:p>
           <w:p>
@@ -7322,7 +7641,27 @@
           <w:szCs w:val="22"/>
           <w:shd w:val="clear" w:color="auto" w:fill="FFFFFF"/>
         </w:rPr>
-        <w:t xml:space="preserve"> through the use of advanced online collaborative tools</w:t>
+        <w:t xml:space="preserve"> </w:t>
+      </w:r>
+      <w:proofErr w:type="gramStart"/>
+      <w:r>
+        <w:rPr>
+          <w:rFonts w:cs="Arial"/>
+          <w:sz w:val="22"/>
+          <w:szCs w:val="22"/>
+          <w:shd w:val="clear" w:color="auto" w:fill="FFFFFF"/>
+        </w:rPr>
+        <w:t>through the use of</w:t>
+      </w:r>
+      <w:proofErr w:type="gramEnd"/>
+      <w:r>
+        <w:rPr>
+          <w:rFonts w:cs="Arial"/>
+          <w:sz w:val="22"/>
+          <w:szCs w:val="22"/>
+          <w:shd w:val="clear" w:color="auto" w:fill="FFFFFF"/>
+        </w:rPr>
+        <w:t xml:space="preserve"> advanced online collaborative tools</w:t>
       </w:r>
     </w:p>
     <w:p>
@@ -7543,8 +7882,18 @@
           <w:sz w:val="22"/>
           <w:szCs w:val="22"/>
         </w:rPr>
-        <w:t>gaps identified</w:t>
-      </w:r>
+        <w:t xml:space="preserve">gaps </w:t>
+      </w:r>
+      <w:proofErr w:type="gramStart"/>
+      <w:r>
+        <w:rPr>
+          <w:rFonts w:cs="Arial"/>
+          <w:sz w:val="22"/>
+          <w:szCs w:val="22"/>
+        </w:rPr>
+        <w:t>identified</w:t>
+      </w:r>
+      <w:proofErr w:type="gramEnd"/>
     </w:p>
     <w:p>
       <w:pPr>
@@ -9370,8 +9719,18 @@
           <w:b w:val="0"/>
           <w:bCs w:val="0"/>
         </w:rPr>
-        <w:t>Cost savings, pay as you go systems means you are not overpaying for stuff you are not using</w:t>
-      </w:r>
+        <w:t xml:space="preserve">Cost savings, pay as you go systems means you are not overpaying for stuff you are not </w:t>
+      </w:r>
+      <w:proofErr w:type="gramStart"/>
+      <w:r>
+        <w:rPr>
+          <w:rStyle w:val="Strong"/>
+          <w:b w:val="0"/>
+          <w:bCs w:val="0"/>
+        </w:rPr>
+        <w:t>using</w:t>
+      </w:r>
+      <w:proofErr w:type="gramEnd"/>
     </w:p>
     <w:p>
       <w:pPr>
@@ -9573,7 +9932,25 @@
           <w:sz w:val="22"/>
           <w:szCs w:val="22"/>
         </w:rPr>
-        <w:t xml:space="preserve"> ITI have difficulties in implementing a SLA that fully aligns with its IT strategies and business objectives, there could also be issues in holding Microsoft accountable to the agreement</w:t>
+        <w:t xml:space="preserve"> ITI have difficulties in implementing </w:t>
+      </w:r>
+      <w:proofErr w:type="gramStart"/>
+      <w:r>
+        <w:rPr>
+          <w:rFonts w:cs="Arial"/>
+          <w:sz w:val="22"/>
+          <w:szCs w:val="22"/>
+        </w:rPr>
+        <w:t>a</w:t>
+      </w:r>
+      <w:proofErr w:type="gramEnd"/>
+      <w:r>
+        <w:rPr>
+          <w:rFonts w:cs="Arial"/>
+          <w:sz w:val="22"/>
+          <w:szCs w:val="22"/>
+        </w:rPr>
+        <w:t xml:space="preserve"> SLA that fully aligns with its IT strategies and business objectives, there could also be issues in holding Microsoft accountable to the agreement</w:t>
       </w:r>
       <w:r>
         <w:rPr>
@@ -9948,8 +10325,16 @@
       <w:rPr>
         <w:szCs w:val="16"/>
       </w:rPr>
-      <w:t>© TAFE SA | RTO CODE 41026 | CRICOS 00092B</w:t>
+      <w:t xml:space="preserve">© TAFE SA | RTO CODE 41026 | CRICOS </w:t>
     </w:r>
+    <w:proofErr w:type="gramStart"/>
+    <w:r>
+      <w:rPr>
+        <w:szCs w:val="16"/>
+      </w:rPr>
+      <w:t>00092B</w:t>
+    </w:r>
+    <w:proofErr w:type="gramEnd"/>
   </w:p>
   <w:p>
     <w:pPr>
@@ -10195,8 +10580,16 @@
       <w:rPr>
         <w:szCs w:val="16"/>
       </w:rPr>
-      <w:t>© TAFE SA | RTO CODE 41026 | CRICOS 00092B</w:t>
+      <w:t xml:space="preserve">© TAFE SA | RTO CODE 41026 | CRICOS </w:t>
     </w:r>
+    <w:proofErr w:type="gramStart"/>
+    <w:r>
+      <w:rPr>
+        <w:szCs w:val="16"/>
+      </w:rPr>
+      <w:t>00092B</w:t>
+    </w:r>
+    <w:proofErr w:type="gramEnd"/>
   </w:p>
   <w:p>
     <w:pPr>
@@ -10582,7 +10975,7 @@
         <v:path o:extrusionok="f" gradientshapeok="t" o:connecttype="rect"/>
         <o:lock v:ext="edit" aspectratio="t"/>
       </v:shapetype>
-      <v:shape id="_x0000_i1047" type="#_x0000_t75" style="width:10.65pt;height:10.65pt" o:bullet="t">
+      <v:shape id="_x0000_i1040" type="#_x0000_t75" style="width:10.8pt;height:10.8pt" o:bullet="t">
         <v:imagedata r:id="rId1" o:title="square"/>
       </v:shape>
     </w:pict>
@@ -18456,15 +18849,6 @@
 </file>
 
 <file path=customXml/item1.xml><?xml version="1.0" encoding="utf-8"?>
-<?mso-contentType ?>
-<FormTemplates xmlns="http://schemas.microsoft.com/sharepoint/v3/contenttype/forms">
-  <Display>DocumentLibraryForm</Display>
-  <Edit>DocumentLibraryForm</Edit>
-  <New>DocumentLibraryForm</New>
-</FormTemplates>
-</file>
-
-<file path=customXml/item2.xml><?xml version="1.0" encoding="utf-8"?>
 <p:properties xmlns:p="http://schemas.microsoft.com/office/2006/metadata/properties" xmlns:xsi="http://www.w3.org/2001/XMLSchema-instance" xmlns:pc="http://schemas.microsoft.com/office/infopath/2007/PartnerControls">
   <documentManagement>
     <Previous_x0020_Document_x0020_State xmlns="1c07d8c7-c900-4f17-8efa-882eb357c716">Waiting for Metadata Input</Previous_x0020_Document_x0020_State>
@@ -18533,16 +18917,16 @@
 </p:properties>
 </file>
 
-<file path=customXml/item3.xml><?xml version="1.0" encoding="utf-8"?>
+<file path=customXml/item2.xml><?xml version="1.0" encoding="utf-8"?>
 <b:Sources xmlns:b="http://schemas.openxmlformats.org/officeDocument/2006/bibliography" xmlns="http://schemas.openxmlformats.org/officeDocument/2006/bibliography" SelectedStyle="\APASixthEditionOfficeOnline.xsl" StyleName="APA" Version="6"/>
 </file>
 
-<file path=customXml/item4.xml><?xml version="1.0" encoding="utf-8"?>
+<file path=customXml/item3.xml><?xml version="1.0" encoding="utf-8"?>
 <?mso-contentType ?>
 <spe:Receivers xmlns:spe="http://schemas.microsoft.com/sharepoint/events"/>
 </file>
 
-<file path=customXml/item5.xml><?xml version="1.0" encoding="utf-8"?>
+<file path=customXml/item4.xml><?xml version="1.0" encoding="utf-8"?>
 <ct:contentTypeSchema xmlns:ct="http://schemas.microsoft.com/office/2006/metadata/contentType" xmlns:ma="http://schemas.microsoft.com/office/2006/metadata/properties/metaAttributes" ct:_="" ma:_="" ma:contentTypeName="Document" ma:contentTypeID="0x0101009740B9952F1C0A4DBB8184C3ACC36467" ma:contentTypeVersion="111" ma:contentTypeDescription="Create a new document." ma:contentTypeScope="" ma:versionID="f997119e8ed5fc5a379906374ce6f20b">
   <xsd:schema xmlns:xsd="http://www.w3.org/2001/XMLSchema" xmlns:xs="http://www.w3.org/2001/XMLSchema" xmlns:p="http://schemas.microsoft.com/office/2006/metadata/properties" xmlns:ns2="1c07d8c7-c900-4f17-8efa-882eb357c716" xmlns:ns3="3b32f6f0-ddcd-4e66-a0c8-12c7c6b50ecf" xmlns:ns4="b6bdf438-5d47-484a-a861-ca21256032dd" targetNamespace="http://schemas.microsoft.com/office/2006/metadata/properties" ma:root="true" ma:fieldsID="5175f4689a6618260c904040303f24cd" ns2:_="" ns3:_="" ns4:_="">
     <xsd:import namespace="1c07d8c7-c900-4f17-8efa-882eb357c716"/>
@@ -19046,15 +19430,16 @@
 </ct:contentTypeSchema>
 </file>
 
-<file path=customXml/itemProps1.xml><?xml version="1.0" encoding="utf-8"?>
-<ds:datastoreItem xmlns:ds="http://schemas.openxmlformats.org/officeDocument/2006/customXml" ds:itemID="{5EE328BE-12BF-451E-9C96-9512579BFC3A}">
-  <ds:schemaRefs>
-    <ds:schemaRef ds:uri="http://schemas.microsoft.com/sharepoint/v3/contenttype/forms"/>
-  </ds:schemaRefs>
-</ds:datastoreItem>
+<file path=customXml/item5.xml><?xml version="1.0" encoding="utf-8"?>
+<?mso-contentType ?>
+<FormTemplates xmlns="http://schemas.microsoft.com/sharepoint/v3/contenttype/forms">
+  <Display>DocumentLibraryForm</Display>
+  <Edit>DocumentLibraryForm</Edit>
+  <New>DocumentLibraryForm</New>
+</FormTemplates>
 </file>
 
-<file path=customXml/itemProps2.xml><?xml version="1.0" encoding="utf-8"?>
+<file path=customXml/itemProps1.xml><?xml version="1.0" encoding="utf-8"?>
 <ds:datastoreItem xmlns:ds="http://schemas.openxmlformats.org/officeDocument/2006/customXml" ds:itemID="{3161C4C3-DC6E-4E5E-9EC7-6A5AD233A365}">
   <ds:schemaRefs>
     <ds:schemaRef ds:uri="http://schemas.microsoft.com/office/2006/metadata/properties"/>
@@ -19066,7 +19451,7 @@
 </ds:datastoreItem>
 </file>
 
-<file path=customXml/itemProps3.xml><?xml version="1.0" encoding="utf-8"?>
+<file path=customXml/itemProps2.xml><?xml version="1.0" encoding="utf-8"?>
 <ds:datastoreItem xmlns:ds="http://schemas.openxmlformats.org/officeDocument/2006/customXml" ds:itemID="{8F778B0B-8231-4A6B-8B1B-1FB3551DBA35}">
   <ds:schemaRefs>
     <ds:schemaRef ds:uri="http://schemas.openxmlformats.org/officeDocument/2006/bibliography"/>
@@ -19074,7 +19459,7 @@
 </ds:datastoreItem>
 </file>
 
-<file path=customXml/itemProps4.xml><?xml version="1.0" encoding="utf-8"?>
+<file path=customXml/itemProps3.xml><?xml version="1.0" encoding="utf-8"?>
 <ds:datastoreItem xmlns:ds="http://schemas.openxmlformats.org/officeDocument/2006/customXml" ds:itemID="{026D9D31-41B4-48E1-B923-3949718C0B3C}">
   <ds:schemaRefs>
     <ds:schemaRef ds:uri="http://schemas.microsoft.com/sharepoint/events"/>
@@ -19082,7 +19467,7 @@
 </ds:datastoreItem>
 </file>
 
-<file path=customXml/itemProps5.xml><?xml version="1.0" encoding="utf-8"?>
+<file path=customXml/itemProps4.xml><?xml version="1.0" encoding="utf-8"?>
 <ds:datastoreItem xmlns:ds="http://schemas.openxmlformats.org/officeDocument/2006/customXml" ds:itemID="{A3CB85D0-9E06-4C9F-A2C5-7D1BFE3F3FF6}">
   <ds:schemaRefs>
     <ds:schemaRef ds:uri="http://schemas.microsoft.com/office/2006/metadata/contentType"/>
@@ -19100,4 +19485,12 @@
     <ds:schemaRef ds:uri="http://schemas.microsoft.com/internal/obd"/>
   </ds:schemaRefs>
 </ds:datastoreItem>
+</file>
+
+<file path=customXml/itemProps5.xml><?xml version="1.0" encoding="utf-8"?>
+<ds:datastoreItem xmlns:ds="http://schemas.openxmlformats.org/officeDocument/2006/customXml" ds:itemID="{5EE328BE-12BF-451E-9C96-9512579BFC3A}">
+  <ds:schemaRefs>
+    <ds:schemaRef ds:uri="http://schemas.microsoft.com/sharepoint/v3/contenttype/forms"/>
+  </ds:schemaRefs>
+</ds:datastoreItem>
 </file>